--- a/Practice/Week 4/Jobsheet 4.docx
+++ b/Practice/Week 4/Jobsheet 4.docx
@@ -45,56 +45,19 @@
       <w:pPr>
         <w:jc w:val="center"/>
         <w:rPr>
+          <w:sz w:val="28"/>
+          <w:szCs w:val="28"/>
+        </w:rPr>
+      </w:pPr>
+      <w:r>
+        <w:rPr>
           <w:b/>
           <w:bCs/>
           <w:sz w:val="48"/>
           <w:szCs w:val="48"/>
         </w:rPr>
-      </w:pPr>
-      <w:r>
-        <w:rPr>
-          <w:b/>
-          <w:bCs/>
-          <w:sz w:val="48"/>
-          <w:szCs w:val="48"/>
-        </w:rPr>
-        <w:t xml:space="preserve"> </w:t>
-      </w:r>
-      <w:r>
-        <w:rPr>
-          <w:b/>
-          <w:bCs/>
-          <w:sz w:val="48"/>
-          <w:szCs w:val="48"/>
-        </w:rPr>
-        <w:t>Variables, Data Types, Operators and</w:t>
-      </w:r>
-      <w:r>
-        <w:rPr>
-          <w:b/>
-          <w:bCs/>
-          <w:sz w:val="48"/>
-          <w:szCs w:val="48"/>
-        </w:rPr>
-        <w:t xml:space="preserve">    </w:t>
-      </w:r>
-      <w:r>
-        <w:rPr>
-          <w:b/>
-          <w:bCs/>
-          <w:sz w:val="48"/>
-          <w:szCs w:val="48"/>
-        </w:rPr>
-        <w:t>Input-Output</w:t>
-      </w:r>
-    </w:p>
-    <w:p>
-      <w:pPr>
-        <w:rPr>
-          <w:sz w:val="28"/>
-          <w:szCs w:val="28"/>
-        </w:rPr>
-      </w:pPr>
+        <w:t>Pseudocode &amp; Flowchart</w:t>
+      </w:r>
     </w:p>
     <w:p>
       <w:pPr>
@@ -419,6 +382,36 @@
     </w:p>
     <w:p>
       <w:pPr>
+        <w:spacing w:after="0" w:line="240" w:lineRule="auto"/>
+        <w:jc w:val="center"/>
+        <w:rPr>
+          <w:sz w:val="28"/>
+          <w:szCs w:val="28"/>
+        </w:rPr>
+      </w:pPr>
+    </w:p>
+    <w:p>
+      <w:pPr>
+        <w:spacing w:after="0" w:line="240" w:lineRule="auto"/>
+        <w:jc w:val="center"/>
+        <w:rPr>
+          <w:sz w:val="28"/>
+          <w:szCs w:val="28"/>
+        </w:rPr>
+      </w:pPr>
+    </w:p>
+    <w:p>
+      <w:pPr>
+        <w:spacing w:after="0" w:line="240" w:lineRule="auto"/>
+        <w:jc w:val="center"/>
+        <w:rPr>
+          <w:sz w:val="28"/>
+          <w:szCs w:val="28"/>
+        </w:rPr>
+      </w:pPr>
+    </w:p>
+    <w:p>
+      <w:pPr>
         <w:rPr>
           <w:sz w:val="40"/>
           <w:szCs w:val="40"/>
@@ -548,13 +541,16 @@
     <w:p>
       <w:pPr>
         <w:pStyle w:val="Default"/>
-        <w:rPr>
-          <w:color w:val="auto"/>
-          <w:sz w:val="28"/>
-          <w:szCs w:val="28"/>
-        </w:rPr>
-      </w:pPr>
-      <w:r>
+        <w:spacing w:after="169"/>
+        <w:rPr>
+          <w:sz w:val="23"/>
+          <w:szCs w:val="23"/>
+        </w:rPr>
+      </w:pPr>
+    </w:p>
+    <w:p>
+      <w:pPr>
+        <w:pStyle w:val="Default"/>
         <w:rPr>
           <w:b/>
           <w:bCs/>
@@ -562,8 +558,7 @@
           <w:sz w:val="28"/>
           <w:szCs w:val="28"/>
         </w:rPr>
-        <w:t>Answer</w:t>
-      </w:r>
+      </w:pPr>
       <w:r>
         <w:rPr>
           <w:b/>
@@ -572,12 +567,27 @@
           <w:sz w:val="28"/>
           <w:szCs w:val="28"/>
         </w:rPr>
+        <w:t>Answer</w:t>
+      </w:r>
+      <w:r>
+        <w:rPr>
+          <w:b/>
+          <w:bCs/>
+          <w:color w:val="auto"/>
+          <w:sz w:val="28"/>
+          <w:szCs w:val="28"/>
+        </w:rPr>
         <w:t>!</w:t>
       </w:r>
     </w:p>
     <w:p>
       <w:pPr>
         <w:pStyle w:val="Default"/>
+        <w:rPr>
+          <w:color w:val="auto"/>
+          <w:sz w:val="28"/>
+          <w:szCs w:val="28"/>
+        </w:rPr>
       </w:pPr>
     </w:p>
     <w:p>
@@ -599,20 +609,912 @@
       </w:pPr>
       <w:r>
         <w:rPr>
-          <w:rFonts w:ascii="Calibri" w:hAnsi="Calibri" w:cs="Calibri"/>
-          <w:b/>
-          <w:bCs/>
+          <w:rFonts w:cstheme="minorHAnsi"/>
           <w:noProof/>
           <w:color w:val="000000"/>
           <w:kern w:val="0"/>
           <w:sz w:val="23"/>
           <w:szCs w:val="23"/>
         </w:rPr>
+        <mc:AlternateContent>
+          <mc:Choice Requires="wps">
+            <w:drawing>
+              <wp:anchor distT="45720" distB="45720" distL="114300" distR="114300" simplePos="0" relativeHeight="251661312" behindDoc="0" locked="0" layoutInCell="1" allowOverlap="1" wp14:anchorId="022C2E0D" wp14:editId="0055D922">
+                <wp:simplePos x="0" y="0"/>
+                <wp:positionH relativeFrom="margin">
+                  <wp:align>left</wp:align>
+                </wp:positionH>
+                <wp:positionV relativeFrom="paragraph">
+                  <wp:posOffset>250190</wp:posOffset>
+                </wp:positionV>
+                <wp:extent cx="4699000" cy="2794000"/>
+                <wp:effectExtent l="0" t="0" r="25400" b="25400"/>
+                <wp:wrapSquare wrapText="bothSides"/>
+                <wp:docPr id="217" name="Text Box 2"/>
+                <wp:cNvGraphicFramePr>
+                  <a:graphicFrameLocks xmlns:a="http://schemas.openxmlformats.org/drawingml/2006/main"/>
+                </wp:cNvGraphicFramePr>
+                <a:graphic xmlns:a="http://schemas.openxmlformats.org/drawingml/2006/main">
+                  <a:graphicData uri="http://schemas.microsoft.com/office/word/2010/wordprocessingShape">
+                    <wps:wsp>
+                      <wps:cNvSpPr txBox="1">
+                        <a:spLocks noChangeArrowheads="1"/>
+                      </wps:cNvSpPr>
+                      <wps:spPr bwMode="auto">
+                        <a:xfrm>
+                          <a:off x="0" y="0"/>
+                          <a:ext cx="4699000" cy="2794000"/>
+                        </a:xfrm>
+                        <a:prstGeom prst="rect">
+                          <a:avLst/>
+                        </a:prstGeom>
+                        <a:solidFill>
+                          <a:srgbClr val="FFFFFF"/>
+                        </a:solidFill>
+                        <a:ln w="9525">
+                          <a:solidFill>
+                            <a:srgbClr val="000000"/>
+                          </a:solidFill>
+                          <a:miter lim="800000"/>
+                          <a:headEnd/>
+                          <a:tailEnd/>
+                        </a:ln>
+                      </wps:spPr>
+                      <wps:txbx>
+                        <w:txbxContent>
+                          <w:p>
+                            <w:pPr>
+                              <w:spacing w:after="0"/>
+                              <w:contextualSpacing/>
+                              <w:rPr>
+                                <w:rFonts w:ascii="Consolas" w:hAnsi="Consolas"/>
+                                <w:b/>
+                                <w:bCs/>
+                              </w:rPr>
+                            </w:pPr>
+                            <w:r>
+                              <w:rPr>
+                                <w:rFonts w:ascii="Consolas" w:hAnsi="Consolas"/>
+                                <w:b/>
+                                <w:bCs/>
+                              </w:rPr>
+                              <w:t xml:space="preserve">Algorithm: </w:t>
+                            </w:r>
+                            <w:r>
+                              <w:rPr>
+                                <w:rFonts w:ascii="Consolas" w:hAnsi="Consolas"/>
+                              </w:rPr>
+                              <w:t>Circle24</w:t>
+                            </w:r>
+                          </w:p>
+                          <w:p>
+                            <w:pPr>
+                              <w:spacing w:after="0"/>
+                              <w:contextualSpacing/>
+                              <w:rPr>
+                                <w:rFonts w:ascii="Consolas" w:hAnsi="Consolas"/>
+                              </w:rPr>
+                            </w:pPr>
+                            <w:r>
+                              <w:rPr>
+                                <w:rFonts w:ascii="Consolas" w:hAnsi="Consolas"/>
+                              </w:rPr>
+                              <w:t>(</w:t>
+                            </w:r>
+                            <w:proofErr w:type="gramStart"/>
+                            <w:r>
+                              <w:rPr>
+                                <w:rFonts w:ascii="Consolas" w:hAnsi="Consolas"/>
+                              </w:rPr>
+                              <w:t>input</w:t>
+                            </w:r>
+                            <w:proofErr w:type="gramEnd"/>
+                            <w:r>
+                              <w:rPr>
+                                <w:rFonts w:ascii="Consolas" w:hAnsi="Consolas"/>
+                              </w:rPr>
+                              <w:t xml:space="preserve"> radius and calculate the circumference and area of the circle)</w:t>
+                            </w:r>
+                          </w:p>
+                          <w:p>
+                            <w:pPr>
+                              <w:spacing w:after="0"/>
+                              <w:contextualSpacing/>
+                              <w:rPr>
+                                <w:rFonts w:ascii="Consolas" w:hAnsi="Consolas"/>
+                              </w:rPr>
+                            </w:pPr>
+                          </w:p>
+                          <w:p>
+                            <w:pPr>
+                              <w:spacing w:after="0"/>
+                              <w:contextualSpacing/>
+                              <w:rPr>
+                                <w:rFonts w:ascii="Consolas" w:hAnsi="Consolas"/>
+                                <w:b/>
+                                <w:bCs/>
+                              </w:rPr>
+                            </w:pPr>
+                            <w:r>
+                              <w:rPr>
+                                <w:rFonts w:ascii="Consolas" w:hAnsi="Consolas"/>
+                                <w:b/>
+                                <w:bCs/>
+                              </w:rPr>
+                              <w:t>Declaration:</w:t>
+                            </w:r>
+                          </w:p>
+                          <w:p>
+                            <w:pPr>
+                              <w:spacing w:after="0"/>
+                              <w:contextualSpacing/>
+                              <w:rPr>
+                                <w:rFonts w:ascii="Consolas" w:hAnsi="Consolas"/>
+                              </w:rPr>
+                            </w:pPr>
+                            <w:proofErr w:type="gramStart"/>
+                            <w:r>
+                              <w:rPr>
+                                <w:rFonts w:ascii="Consolas" w:hAnsi="Consolas"/>
+                              </w:rPr>
+                              <w:t>r :</w:t>
+                            </w:r>
+                            <w:proofErr w:type="gramEnd"/>
+                            <w:r>
+                              <w:rPr>
+                                <w:rFonts w:ascii="Consolas" w:hAnsi="Consolas"/>
+                              </w:rPr>
+                              <w:t xml:space="preserve"> int</w:t>
+                            </w:r>
+                          </w:p>
+                          <w:p>
+                            <w:pPr>
+                              <w:spacing w:after="0"/>
+                              <w:contextualSpacing/>
+                              <w:rPr>
+                                <w:rFonts w:ascii="Consolas" w:hAnsi="Consolas"/>
+                              </w:rPr>
+                            </w:pPr>
+                            <w:r>
+                              <w:rPr>
+                                <w:rFonts w:ascii="Consolas" w:hAnsi="Consolas"/>
+                              </w:rPr>
+                              <w:t xml:space="preserve">phi=3.14, circumference, </w:t>
+                            </w:r>
+                            <w:proofErr w:type="gramStart"/>
+                            <w:r>
+                              <w:rPr>
+                                <w:rFonts w:ascii="Consolas" w:hAnsi="Consolas"/>
+                              </w:rPr>
+                              <w:t>area :</w:t>
+                            </w:r>
+                            <w:proofErr w:type="gramEnd"/>
+                            <w:r>
+                              <w:rPr>
+                                <w:rFonts w:ascii="Consolas" w:hAnsi="Consolas"/>
+                              </w:rPr>
+                              <w:t xml:space="preserve"> double</w:t>
+                            </w:r>
+                          </w:p>
+                          <w:p>
+                            <w:pPr>
+                              <w:spacing w:after="0"/>
+                              <w:contextualSpacing/>
+                              <w:rPr>
+                                <w:rFonts w:ascii="Consolas" w:hAnsi="Consolas"/>
+                              </w:rPr>
+                            </w:pPr>
+                          </w:p>
+                          <w:p>
+                            <w:pPr>
+                              <w:spacing w:after="0"/>
+                              <w:contextualSpacing/>
+                              <w:rPr>
+                                <w:rFonts w:ascii="Consolas" w:hAnsi="Consolas"/>
+                                <w:b/>
+                                <w:bCs/>
+                              </w:rPr>
+                            </w:pPr>
+                            <w:r>
+                              <w:rPr>
+                                <w:rFonts w:ascii="Consolas" w:hAnsi="Consolas"/>
+                                <w:b/>
+                                <w:bCs/>
+                              </w:rPr>
+                              <w:t>Description:</w:t>
+                            </w:r>
+                          </w:p>
+                          <w:p>
+                            <w:pPr>
+                              <w:pStyle w:val="ListParagraph"/>
+                              <w:numPr>
+                                <w:ilvl w:val="0"/>
+                                <w:numId w:val="20"/>
+                              </w:numPr>
+                              <w:spacing w:after="0"/>
+                              <w:rPr>
+                                <w:rFonts w:ascii="Consolas" w:hAnsi="Consolas"/>
+                              </w:rPr>
+                            </w:pPr>
+                            <w:r>
+                              <w:rPr>
+                                <w:rFonts w:ascii="Consolas" w:hAnsi="Consolas"/>
+                              </w:rPr>
+                              <w:t>Print “Input radius”</w:t>
+                            </w:r>
+                          </w:p>
+                          <w:p>
+                            <w:pPr>
+                              <w:pStyle w:val="ListParagraph"/>
+                              <w:numPr>
+                                <w:ilvl w:val="0"/>
+                                <w:numId w:val="20"/>
+                              </w:numPr>
+                              <w:spacing w:after="0"/>
+                              <w:rPr>
+                                <w:rFonts w:ascii="Consolas" w:hAnsi="Consolas"/>
+                              </w:rPr>
+                            </w:pPr>
+                            <w:r>
+                              <w:rPr>
+                                <w:rFonts w:ascii="Consolas" w:hAnsi="Consolas"/>
+                              </w:rPr>
+                              <w:t>Read r</w:t>
+                            </w:r>
+                          </w:p>
+                          <w:p>
+                            <w:pPr>
+                              <w:pStyle w:val="ListParagraph"/>
+                              <w:numPr>
+                                <w:ilvl w:val="0"/>
+                                <w:numId w:val="20"/>
+                              </w:numPr>
+                              <w:spacing w:after="0"/>
+                              <w:rPr>
+                                <w:rFonts w:ascii="Consolas" w:hAnsi="Consolas"/>
+                              </w:rPr>
+                            </w:pPr>
+                            <w:r>
+                              <w:rPr>
+                                <w:rFonts w:ascii="Consolas" w:hAnsi="Consolas"/>
+                              </w:rPr>
+                              <w:t>Area = phi*r*r</w:t>
+                            </w:r>
+                          </w:p>
+                          <w:p>
+                            <w:pPr>
+                              <w:pStyle w:val="ListParagraph"/>
+                              <w:numPr>
+                                <w:ilvl w:val="0"/>
+                                <w:numId w:val="20"/>
+                              </w:numPr>
+                              <w:spacing w:after="0"/>
+                              <w:rPr>
+                                <w:rFonts w:ascii="Consolas" w:hAnsi="Consolas"/>
+                              </w:rPr>
+                            </w:pPr>
+                            <w:r>
+                              <w:rPr>
+                                <w:rFonts w:ascii="Consolas" w:hAnsi="Consolas"/>
+                              </w:rPr>
+                              <w:t>Circumference = 2*phi*r</w:t>
+                            </w:r>
+                          </w:p>
+                          <w:p>
+                            <w:pPr>
+                              <w:pStyle w:val="ListParagraph"/>
+                              <w:numPr>
+                                <w:ilvl w:val="0"/>
+                                <w:numId w:val="20"/>
+                              </w:numPr>
+                              <w:spacing w:after="0"/>
+                              <w:rPr>
+                                <w:rFonts w:ascii="Consolas" w:hAnsi="Consolas"/>
+                              </w:rPr>
+                            </w:pPr>
+                            <w:r>
+                              <w:rPr>
+                                <w:rFonts w:ascii="Consolas" w:hAnsi="Consolas"/>
+                              </w:rPr>
+                              <w:t>Print area</w:t>
+                            </w:r>
+                          </w:p>
+                          <w:p>
+                            <w:pPr>
+                              <w:pStyle w:val="ListParagraph"/>
+                              <w:numPr>
+                                <w:ilvl w:val="0"/>
+                                <w:numId w:val="20"/>
+                              </w:numPr>
+                              <w:spacing w:after="0"/>
+                              <w:rPr>
+                                <w:rFonts w:ascii="Consolas" w:hAnsi="Consolas"/>
+                              </w:rPr>
+                            </w:pPr>
+                            <w:r>
+                              <w:rPr>
+                                <w:rFonts w:ascii="Consolas" w:hAnsi="Consolas"/>
+                              </w:rPr>
+                              <w:t>Print circumference</w:t>
+                            </w:r>
+                          </w:p>
+                        </w:txbxContent>
+                      </wps:txbx>
+                      <wps:bodyPr rot="0" vert="horz" wrap="square" lIns="91440" tIns="45720" rIns="91440" bIns="45720" anchor="t" anchorCtr="0">
+                        <a:noAutofit/>
+                      </wps:bodyPr>
+                    </wps:wsp>
+                  </a:graphicData>
+                </a:graphic>
+                <wp14:sizeRelH relativeFrom="margin">
+                  <wp14:pctWidth>0</wp14:pctWidth>
+                </wp14:sizeRelH>
+                <wp14:sizeRelV relativeFrom="margin">
+                  <wp14:pctHeight>0</wp14:pctHeight>
+                </wp14:sizeRelV>
+              </wp:anchor>
+            </w:drawing>
+          </mc:Choice>
+          <mc:Fallback>
+            <w:pict>
+              <v:shapetype w14:anchorId="022C2E0D" id="_x0000_t202" coordsize="21600,21600" o:spt="202" path="m,l,21600r21600,l21600,xe">
+                <v:stroke joinstyle="miter"/>
+                <v:path gradientshapeok="t" o:connecttype="rect"/>
+              </v:shapetype>
+              <v:shape id="Text Box 2" o:spid="_x0000_s1026" type="#_x0000_t202" style="position:absolute;left:0;text-align:left;margin-left:0;margin-top:19.7pt;width:370pt;height:220pt;z-index:251661312;visibility:visible;mso-wrap-style:square;mso-width-percent:0;mso-height-percent:0;mso-wrap-distance-left:9pt;mso-wrap-distance-top:3.6pt;mso-wrap-distance-right:9pt;mso-wrap-distance-bottom:3.6pt;mso-position-horizontal:left;mso-position-horizontal-relative:margin;mso-position-vertical:absolute;mso-position-vertical-relative:text;mso-width-percent:0;mso-height-percent:0;mso-width-relative:margin;mso-height-relative:margin;v-text-anchor:top" o:gfxdata="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">
+                <v:textbox>
+                  <w:txbxContent>
+                    <w:p>
+                      <w:pPr>
+                        <w:spacing w:after="0"/>
+                        <w:contextualSpacing/>
+                        <w:rPr>
+                          <w:rFonts w:ascii="Consolas" w:hAnsi="Consolas"/>
+                          <w:b/>
+                          <w:bCs/>
+                        </w:rPr>
+                      </w:pPr>
+                      <w:r>
+                        <w:rPr>
+                          <w:rFonts w:ascii="Consolas" w:hAnsi="Consolas"/>
+                          <w:b/>
+                          <w:bCs/>
+                        </w:rPr>
+                        <w:t xml:space="preserve">Algorithm: </w:t>
+                      </w:r>
+                      <w:r>
+                        <w:rPr>
+                          <w:rFonts w:ascii="Consolas" w:hAnsi="Consolas"/>
+                        </w:rPr>
+                        <w:t>Circle24</w:t>
+                      </w:r>
+                    </w:p>
+                    <w:p>
+                      <w:pPr>
+                        <w:spacing w:after="0"/>
+                        <w:contextualSpacing/>
+                        <w:rPr>
+                          <w:rFonts w:ascii="Consolas" w:hAnsi="Consolas"/>
+                        </w:rPr>
+                      </w:pPr>
+                      <w:r>
+                        <w:rPr>
+                          <w:rFonts w:ascii="Consolas" w:hAnsi="Consolas"/>
+                        </w:rPr>
+                        <w:t>(</w:t>
+                      </w:r>
+                      <w:proofErr w:type="gramStart"/>
+                      <w:r>
+                        <w:rPr>
+                          <w:rFonts w:ascii="Consolas" w:hAnsi="Consolas"/>
+                        </w:rPr>
+                        <w:t>input</w:t>
+                      </w:r>
+                      <w:proofErr w:type="gramEnd"/>
+                      <w:r>
+                        <w:rPr>
+                          <w:rFonts w:ascii="Consolas" w:hAnsi="Consolas"/>
+                        </w:rPr>
+                        <w:t xml:space="preserve"> radius and calculate the circumference and area of the circle)</w:t>
+                      </w:r>
+                    </w:p>
+                    <w:p>
+                      <w:pPr>
+                        <w:spacing w:after="0"/>
+                        <w:contextualSpacing/>
+                        <w:rPr>
+                          <w:rFonts w:ascii="Consolas" w:hAnsi="Consolas"/>
+                        </w:rPr>
+                      </w:pPr>
+                    </w:p>
+                    <w:p>
+                      <w:pPr>
+                        <w:spacing w:after="0"/>
+                        <w:contextualSpacing/>
+                        <w:rPr>
+                          <w:rFonts w:ascii="Consolas" w:hAnsi="Consolas"/>
+                          <w:b/>
+                          <w:bCs/>
+                        </w:rPr>
+                      </w:pPr>
+                      <w:r>
+                        <w:rPr>
+                          <w:rFonts w:ascii="Consolas" w:hAnsi="Consolas"/>
+                          <w:b/>
+                          <w:bCs/>
+                        </w:rPr>
+                        <w:t>Declaration:</w:t>
+                      </w:r>
+                    </w:p>
+                    <w:p>
+                      <w:pPr>
+                        <w:spacing w:after="0"/>
+                        <w:contextualSpacing/>
+                        <w:rPr>
+                          <w:rFonts w:ascii="Consolas" w:hAnsi="Consolas"/>
+                        </w:rPr>
+                      </w:pPr>
+                      <w:proofErr w:type="gramStart"/>
+                      <w:r>
+                        <w:rPr>
+                          <w:rFonts w:ascii="Consolas" w:hAnsi="Consolas"/>
+                        </w:rPr>
+                        <w:t>r :</w:t>
+                      </w:r>
+                      <w:proofErr w:type="gramEnd"/>
+                      <w:r>
+                        <w:rPr>
+                          <w:rFonts w:ascii="Consolas" w:hAnsi="Consolas"/>
+                        </w:rPr>
+                        <w:t xml:space="preserve"> int</w:t>
+                      </w:r>
+                    </w:p>
+                    <w:p>
+                      <w:pPr>
+                        <w:spacing w:after="0"/>
+                        <w:contextualSpacing/>
+                        <w:rPr>
+                          <w:rFonts w:ascii="Consolas" w:hAnsi="Consolas"/>
+                        </w:rPr>
+                      </w:pPr>
+                      <w:r>
+                        <w:rPr>
+                          <w:rFonts w:ascii="Consolas" w:hAnsi="Consolas"/>
+                        </w:rPr>
+                        <w:t xml:space="preserve">phi=3.14, circumference, </w:t>
+                      </w:r>
+                      <w:proofErr w:type="gramStart"/>
+                      <w:r>
+                        <w:rPr>
+                          <w:rFonts w:ascii="Consolas" w:hAnsi="Consolas"/>
+                        </w:rPr>
+                        <w:t>area :</w:t>
+                      </w:r>
+                      <w:proofErr w:type="gramEnd"/>
+                      <w:r>
+                        <w:rPr>
+                          <w:rFonts w:ascii="Consolas" w:hAnsi="Consolas"/>
+                        </w:rPr>
+                        <w:t xml:space="preserve"> double</w:t>
+                      </w:r>
+                    </w:p>
+                    <w:p>
+                      <w:pPr>
+                        <w:spacing w:after="0"/>
+                        <w:contextualSpacing/>
+                        <w:rPr>
+                          <w:rFonts w:ascii="Consolas" w:hAnsi="Consolas"/>
+                        </w:rPr>
+                      </w:pPr>
+                    </w:p>
+                    <w:p>
+                      <w:pPr>
+                        <w:spacing w:after="0"/>
+                        <w:contextualSpacing/>
+                        <w:rPr>
+                          <w:rFonts w:ascii="Consolas" w:hAnsi="Consolas"/>
+                          <w:b/>
+                          <w:bCs/>
+                        </w:rPr>
+                      </w:pPr>
+                      <w:r>
+                        <w:rPr>
+                          <w:rFonts w:ascii="Consolas" w:hAnsi="Consolas"/>
+                          <w:b/>
+                          <w:bCs/>
+                        </w:rPr>
+                        <w:t>Description:</w:t>
+                      </w:r>
+                    </w:p>
+                    <w:p>
+                      <w:pPr>
+                        <w:pStyle w:val="ListParagraph"/>
+                        <w:numPr>
+                          <w:ilvl w:val="0"/>
+                          <w:numId w:val="20"/>
+                        </w:numPr>
+                        <w:spacing w:after="0"/>
+                        <w:rPr>
+                          <w:rFonts w:ascii="Consolas" w:hAnsi="Consolas"/>
+                        </w:rPr>
+                      </w:pPr>
+                      <w:r>
+                        <w:rPr>
+                          <w:rFonts w:ascii="Consolas" w:hAnsi="Consolas"/>
+                        </w:rPr>
+                        <w:t>Print “Input radius”</w:t>
+                      </w:r>
+                    </w:p>
+                    <w:p>
+                      <w:pPr>
+                        <w:pStyle w:val="ListParagraph"/>
+                        <w:numPr>
+                          <w:ilvl w:val="0"/>
+                          <w:numId w:val="20"/>
+                        </w:numPr>
+                        <w:spacing w:after="0"/>
+                        <w:rPr>
+                          <w:rFonts w:ascii="Consolas" w:hAnsi="Consolas"/>
+                        </w:rPr>
+                      </w:pPr>
+                      <w:r>
+                        <w:rPr>
+                          <w:rFonts w:ascii="Consolas" w:hAnsi="Consolas"/>
+                        </w:rPr>
+                        <w:t>Read r</w:t>
+                      </w:r>
+                    </w:p>
+                    <w:p>
+                      <w:pPr>
+                        <w:pStyle w:val="ListParagraph"/>
+                        <w:numPr>
+                          <w:ilvl w:val="0"/>
+                          <w:numId w:val="20"/>
+                        </w:numPr>
+                        <w:spacing w:after="0"/>
+                        <w:rPr>
+                          <w:rFonts w:ascii="Consolas" w:hAnsi="Consolas"/>
+                        </w:rPr>
+                      </w:pPr>
+                      <w:r>
+                        <w:rPr>
+                          <w:rFonts w:ascii="Consolas" w:hAnsi="Consolas"/>
+                        </w:rPr>
+                        <w:t>Area = phi*r*r</w:t>
+                      </w:r>
+                    </w:p>
+                    <w:p>
+                      <w:pPr>
+                        <w:pStyle w:val="ListParagraph"/>
+                        <w:numPr>
+                          <w:ilvl w:val="0"/>
+                          <w:numId w:val="20"/>
+                        </w:numPr>
+                        <w:spacing w:after="0"/>
+                        <w:rPr>
+                          <w:rFonts w:ascii="Consolas" w:hAnsi="Consolas"/>
+                        </w:rPr>
+                      </w:pPr>
+                      <w:r>
+                        <w:rPr>
+                          <w:rFonts w:ascii="Consolas" w:hAnsi="Consolas"/>
+                        </w:rPr>
+                        <w:t>Circumference = 2*phi*r</w:t>
+                      </w:r>
+                    </w:p>
+                    <w:p>
+                      <w:pPr>
+                        <w:pStyle w:val="ListParagraph"/>
+                        <w:numPr>
+                          <w:ilvl w:val="0"/>
+                          <w:numId w:val="20"/>
+                        </w:numPr>
+                        <w:spacing w:after="0"/>
+                        <w:rPr>
+                          <w:rFonts w:ascii="Consolas" w:hAnsi="Consolas"/>
+                        </w:rPr>
+                      </w:pPr>
+                      <w:r>
+                        <w:rPr>
+                          <w:rFonts w:ascii="Consolas" w:hAnsi="Consolas"/>
+                        </w:rPr>
+                        <w:t>Print area</w:t>
+                      </w:r>
+                    </w:p>
+                    <w:p>
+                      <w:pPr>
+                        <w:pStyle w:val="ListParagraph"/>
+                        <w:numPr>
+                          <w:ilvl w:val="0"/>
+                          <w:numId w:val="20"/>
+                        </w:numPr>
+                        <w:spacing w:after="0"/>
+                        <w:rPr>
+                          <w:rFonts w:ascii="Consolas" w:hAnsi="Consolas"/>
+                        </w:rPr>
+                      </w:pPr>
+                      <w:r>
+                        <w:rPr>
+                          <w:rFonts w:ascii="Consolas" w:hAnsi="Consolas"/>
+                        </w:rPr>
+                        <w:t>Print circumference</w:t>
+                      </w:r>
+                    </w:p>
+                  </w:txbxContent>
+                </v:textbox>
+                <w10:wrap type="square" anchorx="margin"/>
+              </v:shape>
+            </w:pict>
+          </mc:Fallback>
+        </mc:AlternateContent>
+      </w:r>
+    </w:p>
+    <w:p>
+      <w:pPr>
+        <w:rPr>
+          <w:rFonts w:ascii="Calibri" w:hAnsi="Calibri" w:cs="Calibri"/>
+          <w:color w:val="000000"/>
+          <w:kern w:val="0"/>
+          <w:sz w:val="23"/>
+          <w:szCs w:val="23"/>
+        </w:rPr>
+      </w:pPr>
+    </w:p>
+    <w:p>
+      <w:pPr>
+        <w:rPr>
+          <w:rFonts w:ascii="Calibri" w:hAnsi="Calibri" w:cs="Calibri"/>
+          <w:color w:val="000000"/>
+          <w:kern w:val="0"/>
+          <w:sz w:val="23"/>
+          <w:szCs w:val="23"/>
+        </w:rPr>
+      </w:pPr>
+    </w:p>
+    <w:p>
+      <w:pPr>
+        <w:rPr>
+          <w:rFonts w:ascii="Calibri" w:hAnsi="Calibri" w:cs="Calibri"/>
+          <w:color w:val="000000"/>
+          <w:kern w:val="0"/>
+          <w:sz w:val="23"/>
+          <w:szCs w:val="23"/>
+        </w:rPr>
+      </w:pPr>
+    </w:p>
+    <w:p>
+      <w:pPr>
+        <w:rPr>
+          <w:rFonts w:ascii="Calibri" w:hAnsi="Calibri" w:cs="Calibri"/>
+          <w:color w:val="000000"/>
+          <w:kern w:val="0"/>
+          <w:sz w:val="23"/>
+          <w:szCs w:val="23"/>
+        </w:rPr>
+      </w:pPr>
+    </w:p>
+    <w:p>
+      <w:pPr>
+        <w:rPr>
+          <w:rFonts w:ascii="Calibri" w:hAnsi="Calibri" w:cs="Calibri"/>
+          <w:color w:val="000000"/>
+          <w:kern w:val="0"/>
+          <w:sz w:val="23"/>
+          <w:szCs w:val="23"/>
+        </w:rPr>
+      </w:pPr>
+    </w:p>
+    <w:p>
+      <w:pPr>
+        <w:rPr>
+          <w:rFonts w:ascii="Calibri" w:hAnsi="Calibri" w:cs="Calibri"/>
+          <w:color w:val="000000"/>
+          <w:kern w:val="0"/>
+          <w:sz w:val="23"/>
+          <w:szCs w:val="23"/>
+        </w:rPr>
+      </w:pPr>
+    </w:p>
+    <w:p>
+      <w:pPr>
+        <w:rPr>
+          <w:rFonts w:ascii="Calibri" w:hAnsi="Calibri" w:cs="Calibri"/>
+          <w:color w:val="000000"/>
+          <w:kern w:val="0"/>
+          <w:sz w:val="23"/>
+          <w:szCs w:val="23"/>
+        </w:rPr>
+      </w:pPr>
+    </w:p>
+    <w:p>
+      <w:pPr>
+        <w:rPr>
+          <w:rFonts w:ascii="Calibri" w:hAnsi="Calibri" w:cs="Calibri"/>
+          <w:color w:val="000000"/>
+          <w:kern w:val="0"/>
+          <w:sz w:val="23"/>
+          <w:szCs w:val="23"/>
+        </w:rPr>
+      </w:pPr>
+    </w:p>
+    <w:p>
+      <w:pPr>
+        <w:rPr>
+          <w:rFonts w:ascii="Calibri" w:hAnsi="Calibri" w:cs="Calibri"/>
+          <w:color w:val="000000"/>
+          <w:kern w:val="0"/>
+          <w:sz w:val="23"/>
+          <w:szCs w:val="23"/>
+        </w:rPr>
+      </w:pPr>
+    </w:p>
+    <w:p>
+      <w:pPr>
+        <w:rPr>
+          <w:rFonts w:ascii="Calibri" w:hAnsi="Calibri" w:cs="Calibri"/>
+          <w:color w:val="000000"/>
+          <w:kern w:val="0"/>
+          <w:sz w:val="23"/>
+          <w:szCs w:val="23"/>
+        </w:rPr>
+      </w:pPr>
+    </w:p>
+    <w:p>
+      <w:pPr>
+        <w:rPr>
+          <w:rFonts w:ascii="Calibri" w:hAnsi="Calibri" w:cs="Calibri"/>
+          <w:color w:val="000000"/>
+          <w:kern w:val="0"/>
+          <w:sz w:val="23"/>
+          <w:szCs w:val="23"/>
+        </w:rPr>
+      </w:pPr>
+    </w:p>
+    <w:p>
+      <w:pPr>
+        <w:rPr>
+          <w:rFonts w:ascii="Calibri" w:hAnsi="Calibri" w:cs="Calibri"/>
+          <w:color w:val="000000"/>
+          <w:kern w:val="0"/>
+          <w:sz w:val="23"/>
+          <w:szCs w:val="23"/>
+        </w:rPr>
+      </w:pPr>
+    </w:p>
+    <w:p>
+      <w:pPr>
+        <w:rPr>
+          <w:rFonts w:ascii="Calibri" w:hAnsi="Calibri" w:cs="Calibri"/>
+          <w:color w:val="000000"/>
+          <w:kern w:val="0"/>
+          <w:sz w:val="23"/>
+          <w:szCs w:val="23"/>
+        </w:rPr>
+      </w:pPr>
+    </w:p>
+    <w:p>
+      <w:pPr>
+        <w:rPr>
+          <w:rFonts w:ascii="Calibri" w:hAnsi="Calibri" w:cs="Calibri"/>
+          <w:color w:val="000000"/>
+          <w:kern w:val="0"/>
+          <w:sz w:val="23"/>
+          <w:szCs w:val="23"/>
+        </w:rPr>
+      </w:pPr>
+    </w:p>
+    <w:p>
+      <w:pPr>
+        <w:rPr>
+          <w:rFonts w:ascii="Calibri" w:hAnsi="Calibri" w:cs="Calibri"/>
+          <w:color w:val="000000"/>
+          <w:kern w:val="0"/>
+          <w:sz w:val="23"/>
+          <w:szCs w:val="23"/>
+        </w:rPr>
+      </w:pPr>
+    </w:p>
+    <w:p>
+      <w:pPr>
+        <w:rPr>
+          <w:rFonts w:ascii="Calibri" w:hAnsi="Calibri" w:cs="Calibri"/>
+          <w:color w:val="000000"/>
+          <w:kern w:val="0"/>
+          <w:sz w:val="23"/>
+          <w:szCs w:val="23"/>
+        </w:rPr>
+      </w:pPr>
+    </w:p>
+    <w:p>
+      <w:pPr>
+        <w:rPr>
+          <w:rFonts w:ascii="Calibri" w:hAnsi="Calibri" w:cs="Calibri"/>
+          <w:color w:val="000000"/>
+          <w:kern w:val="0"/>
+          <w:sz w:val="23"/>
+          <w:szCs w:val="23"/>
+        </w:rPr>
+      </w:pPr>
+    </w:p>
+    <w:p>
+      <w:pPr>
+        <w:rPr>
+          <w:rFonts w:ascii="Calibri" w:hAnsi="Calibri" w:cs="Calibri"/>
+          <w:color w:val="000000"/>
+          <w:kern w:val="0"/>
+          <w:sz w:val="23"/>
+          <w:szCs w:val="23"/>
+        </w:rPr>
+      </w:pPr>
+    </w:p>
+    <w:p>
+      <w:pPr>
+        <w:rPr>
+          <w:rFonts w:ascii="Calibri" w:hAnsi="Calibri" w:cs="Calibri"/>
+          <w:color w:val="000000"/>
+          <w:kern w:val="0"/>
+          <w:sz w:val="23"/>
+          <w:szCs w:val="23"/>
+        </w:rPr>
+      </w:pPr>
+    </w:p>
+    <w:p>
+      <w:pPr>
+        <w:rPr>
+          <w:rFonts w:ascii="Calibri" w:hAnsi="Calibri" w:cs="Calibri"/>
+          <w:color w:val="000000"/>
+          <w:kern w:val="0"/>
+          <w:sz w:val="23"/>
+          <w:szCs w:val="23"/>
+        </w:rPr>
+      </w:pPr>
+    </w:p>
+    <w:p>
+      <w:pPr>
+        <w:rPr>
+          <w:rFonts w:ascii="Calibri" w:hAnsi="Calibri" w:cs="Calibri"/>
+          <w:color w:val="000000"/>
+          <w:kern w:val="0"/>
+          <w:sz w:val="23"/>
+          <w:szCs w:val="23"/>
+        </w:rPr>
+      </w:pPr>
+      <w:r>
+        <w:rPr>
+          <w:rFonts w:ascii="Calibri" w:hAnsi="Calibri" w:cs="Calibri"/>
+          <w:color w:val="000000"/>
+          <w:kern w:val="0"/>
+          <w:sz w:val="23"/>
+          <w:szCs w:val="23"/>
+        </w:rPr>
+        <w:lastRenderedPageBreak/>
+        <w:t>2.</w:t>
+      </w:r>
+    </w:p>
+    <w:bookmarkEnd w:id="0"/>
+    <w:p>
+      <w:pPr>
+        <w:pStyle w:val="Default"/>
+        <w:jc w:val="center"/>
+        <w:rPr>
+          <w:b/>
+          <w:bCs/>
+          <w:color w:val="auto"/>
+          <w:sz w:val="28"/>
+          <w:szCs w:val="28"/>
+        </w:rPr>
+      </w:pPr>
+      <w:r>
+        <w:rPr>
+          <w:noProof/>
+          <w:sz w:val="28"/>
+          <w:szCs w:val="28"/>
+        </w:rPr>
         <w:drawing>
-          <wp:inline distT="0" distB="0" distL="0" distR="0" wp14:anchorId="723FE139" wp14:editId="20318CEF">
-            <wp:extent cx="5731510" cy="2178050"/>
-            <wp:effectExtent l="0" t="0" r="2540" b="0"/>
-            <wp:docPr id="100890081" name="Picture 1"/>
+          <wp:inline distT="0" distB="0" distL="0" distR="0" wp14:anchorId="2898DD7B" wp14:editId="683D1834">
+            <wp:extent cx="1775637" cy="4427042"/>
+            <wp:effectExtent l="0" t="0" r="0" b="0"/>
+            <wp:docPr id="389080829" name="Picture 4"/>
             <wp:cNvGraphicFramePr>
               <a:graphicFrameLocks xmlns:a="http://schemas.openxmlformats.org/drawingml/2006/main" noChangeAspect="1"/>
             </wp:cNvGraphicFramePr>
@@ -620,11 +1522,17 @@
               <a:graphicData uri="http://schemas.openxmlformats.org/drawingml/2006/picture">
                 <pic:pic xmlns:pic="http://schemas.openxmlformats.org/drawingml/2006/picture">
                   <pic:nvPicPr>
-                    <pic:cNvPr id="100890081" name=""/>
+                    <pic:cNvPr id="389080829" name="Picture 389080829"/>
                     <pic:cNvPicPr/>
                   </pic:nvPicPr>
                   <pic:blipFill>
-                    <a:blip r:embed="rId6"/>
+                    <a:blip r:embed="rId6">
+                      <a:extLst>
+                        <a:ext uri="{28A0092B-C50C-407E-A947-70E740481C1C}">
+                          <a14:useLocalDpi xmlns:a14="http://schemas.microsoft.com/office/drawing/2010/main" val="0"/>
+                        </a:ext>
+                      </a:extLst>
+                    </a:blip>
                     <a:stretch>
                       <a:fillRect/>
                     </a:stretch>
@@ -632,7 +1540,7 @@
                   <pic:spPr>
                     <a:xfrm>
                       <a:off x="0" y="0"/>
-                      <a:ext cx="5731510" cy="2178050"/>
+                      <a:ext cx="1781560" cy="4441810"/>
                     </a:xfrm>
                     <a:prstGeom prst="rect">
                       <a:avLst/>
@@ -647,166 +1555,8 @@
     </w:p>
     <w:p>
       <w:pPr>
-        <w:pStyle w:val="ListParagraph"/>
-        <w:numPr>
-          <w:ilvl w:val="0"/>
-          <w:numId w:val="10"/>
-        </w:numPr>
-        <w:rPr>
-          <w:rFonts w:cstheme="minorHAnsi"/>
-          <w:color w:val="000000"/>
-          <w:kern w:val="0"/>
-          <w:sz w:val="23"/>
-          <w:szCs w:val="23"/>
-        </w:rPr>
-      </w:pPr>
-      <w:r>
-        <w:rPr>
-          <w:rFonts w:cstheme="minorHAnsi"/>
-          <w:color w:val="000000"/>
-          <w:kern w:val="0"/>
-          <w:sz w:val="23"/>
-          <w:szCs w:val="23"/>
-        </w:rPr>
-        <w:t>In Java's string formatting, %s is used as a format specifier to represent a placeholder for a string.</w:t>
-      </w:r>
-      <w:r>
-        <w:rPr>
-          <w:rFonts w:cstheme="minorHAnsi"/>
-          <w:color w:val="000000"/>
-          <w:kern w:val="0"/>
-          <w:sz w:val="23"/>
-          <w:szCs w:val="23"/>
-        </w:rPr>
-        <w:t xml:space="preserve"> T</w:t>
-      </w:r>
-      <w:r>
-        <w:rPr>
-          <w:rFonts w:cstheme="minorHAnsi"/>
-          <w:color w:val="000000"/>
-          <w:kern w:val="0"/>
-          <w:sz w:val="23"/>
-          <w:szCs w:val="23"/>
-        </w:rPr>
-        <w:t>here are other format specifiers available for different data types.</w:t>
-      </w:r>
-      <w:r>
-        <w:rPr>
-          <w:rFonts w:cstheme="minorHAnsi"/>
-          <w:color w:val="000000"/>
-          <w:kern w:val="0"/>
-          <w:sz w:val="23"/>
-          <w:szCs w:val="23"/>
-        </w:rPr>
-        <w:t xml:space="preserve"> For example; </w:t>
-      </w:r>
-      <w:r>
-        <w:rPr>
-          <w:rFonts w:cstheme="minorHAnsi"/>
-          <w:color w:val="000000"/>
-          <w:kern w:val="0"/>
-          <w:sz w:val="23"/>
-          <w:szCs w:val="23"/>
-        </w:rPr>
-        <w:t>%d</w:t>
-      </w:r>
-      <w:r>
-        <w:rPr>
-          <w:rFonts w:cstheme="minorHAnsi"/>
-          <w:color w:val="000000"/>
-          <w:kern w:val="0"/>
-          <w:sz w:val="23"/>
-          <w:szCs w:val="23"/>
-        </w:rPr>
-        <w:t xml:space="preserve"> </w:t>
-      </w:r>
-      <w:r>
-        <w:rPr>
-          <w:rFonts w:cstheme="minorHAnsi"/>
-          <w:color w:val="000000"/>
-          <w:kern w:val="0"/>
-          <w:sz w:val="23"/>
-          <w:szCs w:val="23"/>
-        </w:rPr>
-        <w:t>format specifier is used for formatting integers</w:t>
-      </w:r>
-      <w:r>
-        <w:rPr>
-          <w:rFonts w:cstheme="minorHAnsi"/>
-          <w:color w:val="000000"/>
-          <w:kern w:val="0"/>
-          <w:sz w:val="23"/>
-          <w:szCs w:val="23"/>
-        </w:rPr>
-        <w:t xml:space="preserve">; </w:t>
-      </w:r>
-      <w:r>
-        <w:rPr>
-          <w:rFonts w:cstheme="minorHAnsi"/>
-          <w:color w:val="000000"/>
-          <w:kern w:val="0"/>
-          <w:sz w:val="23"/>
-          <w:szCs w:val="23"/>
-        </w:rPr>
-        <w:t>%c format specifier is used for formatting characters</w:t>
-      </w:r>
-      <w:r>
-        <w:rPr>
-          <w:rFonts w:cstheme="minorHAnsi"/>
-          <w:color w:val="000000"/>
-          <w:kern w:val="0"/>
-          <w:sz w:val="23"/>
-          <w:szCs w:val="23"/>
-        </w:rPr>
-        <w:t xml:space="preserve">; </w:t>
-      </w:r>
-      <w:r>
-        <w:rPr>
-          <w:rFonts w:cstheme="minorHAnsi"/>
-          <w:color w:val="000000"/>
-          <w:kern w:val="0"/>
-          <w:sz w:val="23"/>
-          <w:szCs w:val="23"/>
-        </w:rPr>
-        <w:t xml:space="preserve">%b format specifier is used for formatting </w:t>
-      </w:r>
-      <w:proofErr w:type="spellStart"/>
-      <w:r>
-        <w:rPr>
-          <w:rFonts w:cstheme="minorHAnsi"/>
-          <w:color w:val="000000"/>
-          <w:kern w:val="0"/>
-          <w:sz w:val="23"/>
-          <w:szCs w:val="23"/>
-        </w:rPr>
-        <w:t>boolean</w:t>
-      </w:r>
-      <w:proofErr w:type="spellEnd"/>
-      <w:r>
-        <w:rPr>
-          <w:rFonts w:cstheme="minorHAnsi"/>
-          <w:color w:val="000000"/>
-          <w:kern w:val="0"/>
-          <w:sz w:val="23"/>
-          <w:szCs w:val="23"/>
-        </w:rPr>
-        <w:t xml:space="preserve"> values</w:t>
-      </w:r>
-      <w:r>
-        <w:rPr>
-          <w:rFonts w:cstheme="minorHAnsi"/>
-          <w:color w:val="000000"/>
-          <w:kern w:val="0"/>
-          <w:sz w:val="23"/>
-          <w:szCs w:val="23"/>
-        </w:rPr>
-        <w:t>, and so on.</w:t>
-      </w:r>
-    </w:p>
-    <w:bookmarkEnd w:id="0"/>
-    <w:p>
-      <w:pPr>
         <w:pStyle w:val="Default"/>
+        <w:jc w:val="center"/>
         <w:rPr>
           <w:b/>
           <w:bCs/>
@@ -820,932 +1570,39 @@
       <w:pPr>
         <w:pStyle w:val="Default"/>
         <w:rPr>
-          <w:color w:val="auto"/>
-          <w:sz w:val="28"/>
-          <w:szCs w:val="28"/>
-        </w:rPr>
-      </w:pPr>
-      <w:r>
-        <w:rPr>
           <w:b/>
           <w:bCs/>
           <w:color w:val="auto"/>
           <w:sz w:val="28"/>
           <w:szCs w:val="28"/>
         </w:rPr>
-        <w:t>Question</w:t>
-      </w:r>
-      <w:r>
-        <w:rPr>
-          <w:b/>
-          <w:bCs/>
-          <w:color w:val="auto"/>
-          <w:sz w:val="28"/>
-          <w:szCs w:val="28"/>
-        </w:rPr>
-        <w:t>!</w:t>
-      </w:r>
-      <w:r>
-        <w:rPr>
-          <w:b/>
-          <w:bCs/>
-          <w:color w:val="auto"/>
-          <w:sz w:val="28"/>
-          <w:szCs w:val="28"/>
-        </w:rPr>
-        <w:t xml:space="preserve"> (Experiment 2)</w:t>
-      </w:r>
-    </w:p>
-    <w:p>
-      <w:pPr>
-        <w:pStyle w:val="Default"/>
-      </w:pPr>
-    </w:p>
-    <w:p>
-      <w:pPr>
-        <w:pStyle w:val="Default"/>
+      </w:pPr>
+    </w:p>
+    <w:p>
+      <w:pPr>
+        <w:pStyle w:val="ListParagraph"/>
         <w:numPr>
           <w:ilvl w:val="0"/>
-          <w:numId w:val="3"/>
+          <w:numId w:val="21"/>
         </w:numPr>
-        <w:spacing w:after="169"/>
-        <w:ind w:left="360" w:hanging="360"/>
-        <w:rPr>
-          <w:sz w:val="23"/>
-          <w:szCs w:val="23"/>
-        </w:rPr>
-      </w:pPr>
-      <w:r>
-        <w:rPr>
-          <w:sz w:val="23"/>
-          <w:szCs w:val="23"/>
-        </w:rPr>
-        <w:t xml:space="preserve">Explain why the </w:t>
-      </w:r>
-      <w:proofErr w:type="spellStart"/>
-      <w:r>
-        <w:rPr>
-          <w:b/>
-          <w:bCs/>
-          <w:sz w:val="23"/>
-          <w:szCs w:val="23"/>
-        </w:rPr>
-        <w:t>bloodGroup</w:t>
-      </w:r>
-      <w:proofErr w:type="spellEnd"/>
-      <w:r>
-        <w:rPr>
-          <w:sz w:val="23"/>
-          <w:szCs w:val="23"/>
-        </w:rPr>
-        <w:t xml:space="preserve"> does not display an "A"!</w:t>
-      </w:r>
-    </w:p>
-    <w:p>
-      <w:pPr>
-        <w:pStyle w:val="Default"/>
-        <w:numPr>
-          <w:ilvl w:val="0"/>
-          <w:numId w:val="3"/>
-        </w:numPr>
-        <w:spacing w:after="169"/>
-        <w:ind w:left="360" w:hanging="360"/>
-        <w:rPr>
-          <w:sz w:val="23"/>
-          <w:szCs w:val="23"/>
-        </w:rPr>
-      </w:pPr>
-      <w:r>
-        <w:rPr>
-          <w:sz w:val="23"/>
-          <w:szCs w:val="23"/>
-        </w:rPr>
-        <w:t xml:space="preserve">Explain the meaning of </w:t>
-      </w:r>
-      <w:r>
-        <w:rPr>
-          <w:b/>
-          <w:bCs/>
-          <w:sz w:val="23"/>
-          <w:szCs w:val="23"/>
-        </w:rPr>
-        <w:t>byte distance = (byte) 130</w:t>
-      </w:r>
-      <w:r>
-        <w:rPr>
-          <w:sz w:val="23"/>
-          <w:szCs w:val="23"/>
-        </w:rPr>
-        <w:t>! Then, explain why the results change when displayed!</w:t>
-      </w:r>
-    </w:p>
-    <w:p>
-      <w:pPr>
-        <w:pStyle w:val="Default"/>
-        <w:numPr>
-          <w:ilvl w:val="0"/>
-          <w:numId w:val="3"/>
-        </w:numPr>
-        <w:spacing w:after="169"/>
-        <w:ind w:left="360" w:hanging="360"/>
-        <w:rPr>
-          <w:sz w:val="23"/>
-          <w:szCs w:val="23"/>
-        </w:rPr>
-      </w:pPr>
-      <w:r>
-        <w:rPr>
-          <w:sz w:val="23"/>
-          <w:szCs w:val="23"/>
-        </w:rPr>
-        <w:t xml:space="preserve">In the syntax </w:t>
-      </w:r>
-      <w:r>
-        <w:rPr>
-          <w:b/>
-          <w:bCs/>
-          <w:sz w:val="23"/>
-          <w:szCs w:val="23"/>
-        </w:rPr>
-        <w:t xml:space="preserve">float temperature = 60.50F; </w:t>
-      </w:r>
-      <w:r>
-        <w:rPr>
-          <w:sz w:val="23"/>
-          <w:szCs w:val="23"/>
-        </w:rPr>
-        <w:t xml:space="preserve">remove the letter </w:t>
-      </w:r>
-      <w:r>
-        <w:rPr>
-          <w:b/>
-          <w:bCs/>
-          <w:sz w:val="23"/>
-          <w:szCs w:val="23"/>
-        </w:rPr>
-        <w:t>F</w:t>
-      </w:r>
-      <w:r>
-        <w:rPr>
-          <w:sz w:val="23"/>
-          <w:szCs w:val="23"/>
-        </w:rPr>
-        <w:t>, then run again. What happened?</w:t>
-      </w:r>
-    </w:p>
-    <w:p>
-      <w:pPr>
-        <w:pStyle w:val="Default"/>
-        <w:numPr>
-          <w:ilvl w:val="0"/>
-          <w:numId w:val="3"/>
-        </w:numPr>
-        <w:spacing w:after="169"/>
-        <w:ind w:left="360" w:hanging="360"/>
-        <w:rPr>
-          <w:sz w:val="23"/>
-          <w:szCs w:val="23"/>
-        </w:rPr>
-      </w:pPr>
-      <w:r>
-        <w:rPr>
-          <w:sz w:val="23"/>
-          <w:szCs w:val="23"/>
-        </w:rPr>
-        <w:t xml:space="preserve">Why does the result change when displaying weight values? </w:t>
-      </w:r>
-    </w:p>
-    <w:p>
-      <w:pPr>
-        <w:pStyle w:val="Default"/>
-        <w:numPr>
-          <w:ilvl w:val="0"/>
-          <w:numId w:val="3"/>
-        </w:numPr>
-        <w:spacing w:after="169"/>
-        <w:ind w:left="360" w:hanging="360"/>
-        <w:rPr>
-          <w:sz w:val="23"/>
-          <w:szCs w:val="23"/>
-        </w:rPr>
-      </w:pPr>
-      <w:r>
-        <w:rPr>
-          <w:sz w:val="23"/>
-          <w:szCs w:val="23"/>
-        </w:rPr>
-        <w:t xml:space="preserve">Explain the meaning of initializing </w:t>
-      </w:r>
-      <w:r>
-        <w:rPr>
-          <w:b/>
-          <w:bCs/>
-          <w:sz w:val="23"/>
-          <w:szCs w:val="23"/>
-        </w:rPr>
-        <w:t xml:space="preserve">0x10 </w:t>
-      </w:r>
-      <w:r>
-        <w:rPr>
-          <w:sz w:val="23"/>
-          <w:szCs w:val="23"/>
-        </w:rPr>
-        <w:t xml:space="preserve">on </w:t>
-      </w:r>
-      <w:r>
-        <w:rPr>
-          <w:b/>
-          <w:bCs/>
-          <w:sz w:val="23"/>
-          <w:szCs w:val="23"/>
-        </w:rPr>
-        <w:t>number</w:t>
-      </w:r>
-      <w:r>
-        <w:rPr>
-          <w:sz w:val="23"/>
-          <w:szCs w:val="23"/>
-        </w:rPr>
-        <w:t xml:space="preserve"> variables! What does it do?</w:t>
-      </w:r>
-    </w:p>
-    <w:p>
-      <w:pPr>
-        <w:pStyle w:val="Default"/>
-        <w:ind w:left="360"/>
-        <w:rPr>
-          <w:sz w:val="23"/>
-          <w:szCs w:val="23"/>
-        </w:rPr>
-      </w:pPr>
-    </w:p>
-    <w:p>
-      <w:pPr>
-        <w:pStyle w:val="Default"/>
-        <w:ind w:left="360"/>
-        <w:rPr>
-          <w:sz w:val="23"/>
-          <w:szCs w:val="23"/>
-        </w:rPr>
-      </w:pPr>
-    </w:p>
-    <w:p>
-      <w:pPr>
-        <w:pStyle w:val="Default"/>
-        <w:rPr>
-          <w:color w:val="auto"/>
-          <w:sz w:val="23"/>
-          <w:szCs w:val="23"/>
-        </w:rPr>
-      </w:pPr>
-    </w:p>
-    <w:p>
-      <w:pPr>
-        <w:pStyle w:val="Default"/>
-        <w:rPr>
-          <w:color w:val="auto"/>
-          <w:sz w:val="28"/>
-          <w:szCs w:val="28"/>
-        </w:rPr>
-      </w:pPr>
-      <w:r>
-        <w:rPr>
-          <w:b/>
-          <w:bCs/>
-          <w:color w:val="auto"/>
-          <w:sz w:val="28"/>
-          <w:szCs w:val="28"/>
-        </w:rPr>
-        <w:t>Answer</w:t>
-      </w:r>
-      <w:r>
-        <w:rPr>
-          <w:b/>
-          <w:bCs/>
-          <w:color w:val="auto"/>
-          <w:sz w:val="28"/>
-          <w:szCs w:val="28"/>
-        </w:rPr>
-        <w:t>!</w:t>
-      </w:r>
-    </w:p>
-    <w:p>
-      <w:pPr>
-        <w:pStyle w:val="Default"/>
-      </w:pPr>
-    </w:p>
-    <w:p>
-      <w:pPr>
-        <w:pStyle w:val="Default"/>
-        <w:numPr>
-          <w:ilvl w:val="0"/>
-          <w:numId w:val="8"/>
-        </w:numPr>
-        <w:spacing w:after="169"/>
-        <w:rPr>
-          <w:sz w:val="23"/>
-          <w:szCs w:val="23"/>
-        </w:rPr>
-      </w:pPr>
-      <w:r>
-        <w:rPr>
-          <w:sz w:val="23"/>
-          <w:szCs w:val="23"/>
-        </w:rPr>
-        <w:t>The reason</w:t>
-      </w:r>
-      <w:r>
-        <w:rPr>
-          <w:sz w:val="23"/>
-          <w:szCs w:val="23"/>
-        </w:rPr>
-        <w:t xml:space="preserve"> of display is</w:t>
-      </w:r>
-      <w:r>
-        <w:rPr>
-          <w:sz w:val="23"/>
-          <w:szCs w:val="23"/>
-        </w:rPr>
-        <w:t xml:space="preserve"> </w:t>
-      </w:r>
-      <w:r>
-        <w:rPr>
-          <w:sz w:val="23"/>
-          <w:szCs w:val="23"/>
-        </w:rPr>
-        <w:t>“</w:t>
-      </w:r>
-      <w:r>
-        <w:rPr>
-          <w:sz w:val="23"/>
-          <w:szCs w:val="23"/>
-        </w:rPr>
-        <w:t>65</w:t>
-      </w:r>
-      <w:r>
-        <w:rPr>
-          <w:sz w:val="23"/>
-          <w:szCs w:val="23"/>
-        </w:rPr>
-        <w:t>”</w:t>
-      </w:r>
-      <w:r>
-        <w:rPr>
-          <w:sz w:val="23"/>
-          <w:szCs w:val="23"/>
-        </w:rPr>
-        <w:t xml:space="preserve"> instead of the character 'A' is that explicitly cast </w:t>
-      </w:r>
-      <w:proofErr w:type="spellStart"/>
-      <w:r>
-        <w:rPr>
-          <w:sz w:val="23"/>
-          <w:szCs w:val="23"/>
-        </w:rPr>
-        <w:t>bloodGroup</w:t>
-      </w:r>
-      <w:proofErr w:type="spellEnd"/>
-      <w:r>
-        <w:rPr>
-          <w:sz w:val="23"/>
-          <w:szCs w:val="23"/>
-        </w:rPr>
-        <w:t xml:space="preserve"> to a byte before printing it. If </w:t>
-      </w:r>
-      <w:r>
-        <w:rPr>
-          <w:sz w:val="23"/>
-          <w:szCs w:val="23"/>
-        </w:rPr>
-        <w:t>we</w:t>
-      </w:r>
-      <w:r>
-        <w:rPr>
-          <w:sz w:val="23"/>
-          <w:szCs w:val="23"/>
-        </w:rPr>
-        <w:t xml:space="preserve"> want to display the character 'A', </w:t>
-      </w:r>
-      <w:r>
-        <w:rPr>
-          <w:sz w:val="23"/>
-          <w:szCs w:val="23"/>
-        </w:rPr>
-        <w:t>we</w:t>
-      </w:r>
-      <w:r>
-        <w:rPr>
-          <w:sz w:val="23"/>
-          <w:szCs w:val="23"/>
-        </w:rPr>
-        <w:t xml:space="preserve"> should simply print the </w:t>
-      </w:r>
-      <w:proofErr w:type="spellStart"/>
-      <w:r>
-        <w:rPr>
-          <w:sz w:val="23"/>
-          <w:szCs w:val="23"/>
-        </w:rPr>
-        <w:t>bloodGroup</w:t>
-      </w:r>
-      <w:proofErr w:type="spellEnd"/>
-      <w:r>
-        <w:rPr>
-          <w:sz w:val="23"/>
-          <w:szCs w:val="23"/>
-        </w:rPr>
-        <w:t xml:space="preserve"> variable without the cast</w:t>
-      </w:r>
-      <w:r>
-        <w:rPr>
-          <w:sz w:val="23"/>
-          <w:szCs w:val="23"/>
-        </w:rPr>
-        <w:t>.</w:t>
-      </w:r>
-      <w:r>
-        <w:rPr>
-          <w:sz w:val="23"/>
-          <w:szCs w:val="23"/>
-        </w:rPr>
-        <w:t xml:space="preserve"> </w:t>
-      </w:r>
-      <w:r>
-        <w:rPr>
-          <w:sz w:val="23"/>
-          <w:szCs w:val="23"/>
-        </w:rPr>
-        <w:t>And why display “65” b</w:t>
-      </w:r>
-      <w:r>
-        <w:rPr>
-          <w:sz w:val="23"/>
-          <w:szCs w:val="23"/>
-        </w:rPr>
-        <w:t xml:space="preserve">ecause the ASCII value of </w:t>
-      </w:r>
-      <w:r>
-        <w:rPr>
-          <w:sz w:val="23"/>
-          <w:szCs w:val="23"/>
-        </w:rPr>
-        <w:t>'A'</w:t>
-      </w:r>
-      <w:r>
-        <w:rPr>
-          <w:sz w:val="23"/>
-          <w:szCs w:val="23"/>
-        </w:rPr>
-        <w:t xml:space="preserve"> is 65.</w:t>
-      </w:r>
-    </w:p>
-    <w:p>
-      <w:pPr>
-        <w:pStyle w:val="Default"/>
-        <w:numPr>
-          <w:ilvl w:val="0"/>
-          <w:numId w:val="8"/>
-        </w:numPr>
-        <w:spacing w:after="160"/>
-        <w:ind w:left="357" w:hanging="357"/>
-        <w:rPr>
-          <w:sz w:val="23"/>
-          <w:szCs w:val="23"/>
-        </w:rPr>
-      </w:pPr>
-      <w:r>
-        <w:rPr>
-          <w:sz w:val="23"/>
-          <w:szCs w:val="23"/>
-        </w:rPr>
-        <w:t xml:space="preserve">In Java, byte data type can represent value in the range of -127 to 128. If we assign a value outside this range, it would be </w:t>
-      </w:r>
-      <w:r>
-        <w:rPr>
-          <w:sz w:val="23"/>
-          <w:szCs w:val="23"/>
-        </w:rPr>
-        <w:t xml:space="preserve">wrap-around. </w:t>
-      </w:r>
-      <w:proofErr w:type="gramStart"/>
-      <w:r>
-        <w:rPr>
-          <w:sz w:val="23"/>
-          <w:szCs w:val="23"/>
-        </w:rPr>
-        <w:t>So</w:t>
-      </w:r>
-      <w:proofErr w:type="gramEnd"/>
-      <w:r>
-        <w:rPr>
-          <w:sz w:val="23"/>
-          <w:szCs w:val="23"/>
-        </w:rPr>
-        <w:t xml:space="preserve"> when we exceed the maximum positive value (130), the value wraps around to the minimum negative value (-126).</w:t>
-      </w:r>
-    </w:p>
-    <w:p>
-      <w:pPr>
-        <w:pStyle w:val="Default"/>
-        <w:numPr>
-          <w:ilvl w:val="0"/>
-          <w:numId w:val="8"/>
-        </w:numPr>
-        <w:spacing w:after="160"/>
-        <w:ind w:left="357" w:hanging="357"/>
-        <w:rPr>
-          <w:sz w:val="23"/>
-          <w:szCs w:val="23"/>
-        </w:rPr>
-      </w:pPr>
-      <w:r>
-        <w:rPr>
-          <w:sz w:val="23"/>
-          <w:szCs w:val="23"/>
-        </w:rPr>
-        <w:t xml:space="preserve">It will be error. </w:t>
-      </w:r>
-      <w:r>
-        <w:rPr>
-          <w:sz w:val="23"/>
-          <w:szCs w:val="23"/>
-        </w:rPr>
-        <w:t xml:space="preserve">The letter 'F' at the end of the number '60.50' indicates that the value should be treated as a float literal. In Java, if </w:t>
-      </w:r>
-      <w:r>
-        <w:rPr>
-          <w:sz w:val="23"/>
-          <w:szCs w:val="23"/>
-        </w:rPr>
-        <w:t>we</w:t>
-      </w:r>
-      <w:r>
-        <w:rPr>
-          <w:sz w:val="23"/>
-          <w:szCs w:val="23"/>
-        </w:rPr>
-        <w:t xml:space="preserve"> don't provide the 'F' or 'f' suffix for floating-point literals, the compiler treats them as double by default.</w:t>
-      </w:r>
-    </w:p>
-    <w:p>
-      <w:pPr>
-        <w:pStyle w:val="Default"/>
-        <w:numPr>
-          <w:ilvl w:val="0"/>
-          <w:numId w:val="8"/>
-        </w:numPr>
-        <w:spacing w:after="160"/>
-        <w:ind w:left="357" w:hanging="357"/>
-        <w:rPr>
-          <w:sz w:val="23"/>
-          <w:szCs w:val="23"/>
-        </w:rPr>
-      </w:pPr>
-      <w:r>
-        <w:rPr>
-          <w:sz w:val="23"/>
-          <w:szCs w:val="23"/>
-        </w:rPr>
-        <w:t>T</w:t>
-      </w:r>
-      <w:r>
-        <w:rPr>
-          <w:sz w:val="23"/>
-          <w:szCs w:val="23"/>
-        </w:rPr>
-        <w:t xml:space="preserve">he result of displaying the weight value changes because </w:t>
-      </w:r>
-      <w:r>
-        <w:rPr>
-          <w:sz w:val="23"/>
-          <w:szCs w:val="23"/>
-        </w:rPr>
-        <w:t>we</w:t>
-      </w:r>
-      <w:r>
-        <w:rPr>
-          <w:sz w:val="23"/>
-          <w:szCs w:val="23"/>
-        </w:rPr>
-        <w:t xml:space="preserve"> casting it to a float before concatenating it with the string</w:t>
-      </w:r>
-      <w:r>
-        <w:t xml:space="preserve"> and </w:t>
-      </w:r>
-      <w:r>
-        <w:rPr>
-          <w:sz w:val="23"/>
-          <w:szCs w:val="23"/>
-        </w:rPr>
-        <w:t>float data type has less precision compared to double.</w:t>
-      </w:r>
-    </w:p>
-    <w:p>
-      <w:pPr>
-        <w:pStyle w:val="Default"/>
-        <w:numPr>
-          <w:ilvl w:val="0"/>
-          <w:numId w:val="8"/>
-        </w:numPr>
-        <w:spacing w:after="160"/>
-        <w:ind w:left="357" w:hanging="357"/>
-      </w:pPr>
-      <w:r>
-        <w:rPr>
-          <w:sz w:val="23"/>
-          <w:szCs w:val="23"/>
-        </w:rPr>
-        <w:t>"0x" indicates that the number is in hexadecimal (base 16) format. In this case, 0x10 is equivalent to the decimal number 16. So, the variable number will hold the integer value 16.</w:t>
-      </w:r>
-      <w:r>
-        <w:rPr>
-          <w:sz w:val="23"/>
-          <w:szCs w:val="23"/>
-        </w:rPr>
-        <w:t xml:space="preserve"> </w:t>
-      </w:r>
-    </w:p>
-    <w:p>
-      <w:pPr>
-        <w:pStyle w:val="Default"/>
-        <w:spacing w:after="160"/>
-      </w:pPr>
-    </w:p>
-    <w:p>
-      <w:pPr>
-        <w:pStyle w:val="Default"/>
-        <w:rPr>
-          <w:color w:val="auto"/>
-          <w:sz w:val="28"/>
-          <w:szCs w:val="28"/>
-        </w:rPr>
-      </w:pPr>
-      <w:bookmarkStart w:id="1" w:name="_Hlk145880470"/>
-      <w:r>
-        <w:rPr>
-          <w:b/>
-          <w:bCs/>
-          <w:color w:val="auto"/>
-          <w:sz w:val="28"/>
-          <w:szCs w:val="28"/>
-        </w:rPr>
-        <w:t>Question</w:t>
-      </w:r>
-      <w:r>
-        <w:rPr>
-          <w:b/>
-          <w:bCs/>
-          <w:color w:val="auto"/>
-          <w:sz w:val="28"/>
-          <w:szCs w:val="28"/>
-        </w:rPr>
-        <w:t>!</w:t>
-      </w:r>
-      <w:r>
-        <w:rPr>
-          <w:b/>
-          <w:bCs/>
-          <w:color w:val="auto"/>
-          <w:sz w:val="28"/>
-          <w:szCs w:val="28"/>
-        </w:rPr>
-        <w:t xml:space="preserve"> (Experiment 3)</w:t>
-      </w:r>
-    </w:p>
-    <w:p>
-      <w:pPr>
-        <w:pStyle w:val="Default"/>
-      </w:pPr>
-    </w:p>
-    <w:p>
-      <w:pPr>
-        <w:pStyle w:val="Default"/>
-        <w:numPr>
-          <w:ilvl w:val="0"/>
-          <w:numId w:val="4"/>
-        </w:numPr>
-        <w:spacing w:after="169"/>
-        <w:ind w:left="360" w:hanging="360"/>
-        <w:rPr>
-          <w:sz w:val="23"/>
-          <w:szCs w:val="23"/>
-        </w:rPr>
-      </w:pPr>
-      <w:r>
-        <w:rPr>
-          <w:sz w:val="23"/>
-          <w:szCs w:val="23"/>
-        </w:rPr>
-        <w:t xml:space="preserve">Explain in your opinion what is the difference between </w:t>
-      </w:r>
-      <w:r>
-        <w:rPr>
-          <w:b/>
-          <w:bCs/>
-          <w:sz w:val="23"/>
-          <w:szCs w:val="23"/>
-        </w:rPr>
-        <w:t>x++</w:t>
-      </w:r>
-      <w:r>
-        <w:rPr>
-          <w:sz w:val="23"/>
-          <w:szCs w:val="23"/>
-        </w:rPr>
-        <w:t xml:space="preserve"> and </w:t>
-      </w:r>
-      <w:r>
-        <w:rPr>
-          <w:b/>
-          <w:bCs/>
-          <w:sz w:val="23"/>
-          <w:szCs w:val="23"/>
-        </w:rPr>
-        <w:t>++x</w:t>
-      </w:r>
-      <w:r>
-        <w:rPr>
-          <w:sz w:val="23"/>
-          <w:szCs w:val="23"/>
-        </w:rPr>
-        <w:t>!</w:t>
-      </w:r>
-    </w:p>
-    <w:p>
-      <w:pPr>
-        <w:pStyle w:val="Default"/>
-        <w:numPr>
-          <w:ilvl w:val="0"/>
-          <w:numId w:val="4"/>
-        </w:numPr>
-        <w:ind w:left="360" w:hanging="360"/>
-        <w:rPr>
-          <w:sz w:val="23"/>
-          <w:szCs w:val="23"/>
-        </w:rPr>
-      </w:pPr>
-      <w:r>
-        <w:rPr>
-          <w:sz w:val="23"/>
-          <w:szCs w:val="23"/>
-        </w:rPr>
-        <w:t xml:space="preserve">What is the result of int </w:t>
-      </w:r>
-      <w:r>
-        <w:rPr>
-          <w:b/>
-          <w:bCs/>
-          <w:sz w:val="23"/>
-          <w:szCs w:val="23"/>
-        </w:rPr>
-        <w:t>z = x ^ y;</w:t>
-      </w:r>
-      <w:r>
-        <w:rPr>
-          <w:sz w:val="23"/>
-          <w:szCs w:val="23"/>
-        </w:rPr>
-        <w:t xml:space="preserve"> do the calculations manually (you can use a calculator)!</w:t>
-      </w:r>
-    </w:p>
-    <w:p>
-      <w:pPr>
-        <w:pStyle w:val="Default"/>
-        <w:rPr>
-          <w:sz w:val="23"/>
-          <w:szCs w:val="23"/>
-        </w:rPr>
-      </w:pPr>
-    </w:p>
-    <w:p>
-      <w:pPr>
-        <w:pStyle w:val="Default"/>
-        <w:rPr>
-          <w:color w:val="auto"/>
-          <w:sz w:val="28"/>
-          <w:szCs w:val="28"/>
-        </w:rPr>
-      </w:pPr>
-      <w:r>
-        <w:rPr>
-          <w:b/>
-          <w:bCs/>
-          <w:color w:val="auto"/>
-          <w:sz w:val="28"/>
-          <w:szCs w:val="28"/>
-        </w:rPr>
-        <w:t>Answer</w:t>
-      </w:r>
-      <w:r>
-        <w:rPr>
-          <w:b/>
-          <w:bCs/>
-          <w:color w:val="auto"/>
-          <w:sz w:val="28"/>
-          <w:szCs w:val="28"/>
-        </w:rPr>
-        <w:t>!</w:t>
-      </w:r>
-    </w:p>
-    <w:p>
-      <w:pPr>
-        <w:pStyle w:val="Default"/>
-      </w:pPr>
-    </w:p>
-    <w:p>
-      <w:pPr>
-        <w:pStyle w:val="Default"/>
-        <w:numPr>
-          <w:ilvl w:val="0"/>
-          <w:numId w:val="9"/>
-        </w:numPr>
-        <w:spacing w:after="169"/>
-        <w:rPr>
-          <w:sz w:val="23"/>
-          <w:szCs w:val="23"/>
-        </w:rPr>
-      </w:pPr>
-      <w:r>
-        <w:rPr>
-          <w:sz w:val="23"/>
-          <w:szCs w:val="23"/>
-        </w:rPr>
-        <w:t>In x++ the value of variable is printed first then it is incremented whereas in ++x the value is incremented first and then it is displayed.</w:t>
-      </w:r>
-    </w:p>
-    <w:p>
-      <w:pPr>
-        <w:pStyle w:val="Default"/>
-        <w:numPr>
-          <w:ilvl w:val="0"/>
-          <w:numId w:val="9"/>
-        </w:numPr>
-        <w:rPr>
-          <w:sz w:val="23"/>
-          <w:szCs w:val="23"/>
-        </w:rPr>
-      </w:pPr>
-      <w:r>
-        <w:rPr>
-          <w:sz w:val="23"/>
-          <w:szCs w:val="23"/>
-        </w:rPr>
-        <w:t>x = 10</w:t>
-      </w:r>
-      <w:r>
-        <w:rPr>
-          <w:sz w:val="23"/>
-          <w:szCs w:val="23"/>
-        </w:rPr>
-        <w:t xml:space="preserve">, </w:t>
-      </w:r>
-      <w:r>
-        <w:rPr>
-          <w:sz w:val="23"/>
-          <w:szCs w:val="23"/>
-        </w:rPr>
-        <w:t>y = 12</w:t>
-      </w:r>
-    </w:p>
-    <w:p>
-      <w:pPr>
-        <w:pStyle w:val="Default"/>
-        <w:ind w:left="360"/>
-        <w:rPr>
-          <w:sz w:val="23"/>
-          <w:szCs w:val="23"/>
-        </w:rPr>
-      </w:pPr>
-      <w:r>
-        <w:rPr>
-          <w:sz w:val="23"/>
-          <w:szCs w:val="23"/>
-        </w:rPr>
-        <w:t>x = 1010</w:t>
-      </w:r>
-    </w:p>
-    <w:p>
-      <w:pPr>
-        <w:pStyle w:val="Default"/>
-        <w:ind w:left="360"/>
-        <w:rPr>
-          <w:sz w:val="23"/>
-          <w:szCs w:val="23"/>
-        </w:rPr>
-      </w:pPr>
-      <w:r>
-        <w:rPr>
-          <w:sz w:val="23"/>
-          <w:szCs w:val="23"/>
-        </w:rPr>
-        <w:t>y = 1100</w:t>
-      </w:r>
-    </w:p>
-    <w:p>
-      <w:pPr>
-        <w:pStyle w:val="Default"/>
-        <w:ind w:left="360"/>
-        <w:rPr>
+        <w:spacing w:before="240"/>
+        <w:rPr>
+          <w:rFonts w:ascii="Calibri" w:hAnsi="Calibri" w:cs="Calibri"/>
+          <w:color w:val="000000"/>
+          <w:kern w:val="0"/>
+          <w:sz w:val="23"/>
+          <w:szCs w:val="23"/>
+        </w:rPr>
+      </w:pPr>
+    </w:p>
+    <w:p>
+      <w:pPr>
+        <w:pStyle w:val="ListParagraph"/>
+        <w:ind w:left="0"/>
+        <w:rPr>
+          <w:rFonts w:ascii="Calibri" w:hAnsi="Calibri" w:cs="Calibri"/>
+          <w:color w:val="000000"/>
+          <w:kern w:val="0"/>
           <w:sz w:val="23"/>
           <w:szCs w:val="23"/>
         </w:rPr>
@@ -1753,130 +1610,12 @@
       <w:r>
         <w:rPr>
           <w:noProof/>
-          <w:sz w:val="23"/>
-          <w:szCs w:val="23"/>
-        </w:rPr>
-        <mc:AlternateContent>
-          <mc:Choice Requires="wps">
-            <w:drawing>
-              <wp:anchor distT="0" distB="0" distL="114300" distR="114300" simplePos="0" relativeHeight="251659264" behindDoc="0" locked="0" layoutInCell="1" allowOverlap="1" wp14:anchorId="79A7B626" wp14:editId="3318A2CD">
-                <wp:simplePos x="0" y="0"/>
-                <wp:positionH relativeFrom="column">
-                  <wp:posOffset>207645</wp:posOffset>
-                </wp:positionH>
-                <wp:positionV relativeFrom="paragraph">
-                  <wp:posOffset>94143</wp:posOffset>
-                </wp:positionV>
-                <wp:extent cx="688063" cy="0"/>
-                <wp:effectExtent l="0" t="0" r="0" b="0"/>
-                <wp:wrapNone/>
-                <wp:docPr id="408078134" name="Straight Connector 1"/>
-                <wp:cNvGraphicFramePr/>
-                <a:graphic xmlns:a="http://schemas.openxmlformats.org/drawingml/2006/main">
-                  <a:graphicData uri="http://schemas.microsoft.com/office/word/2010/wordprocessingShape">
-                    <wps:wsp>
-                      <wps:cNvCnPr/>
-                      <wps:spPr>
-                        <a:xfrm>
-                          <a:off x="0" y="0"/>
-                          <a:ext cx="688063" cy="0"/>
-                        </a:xfrm>
-                        <a:prstGeom prst="line">
-                          <a:avLst/>
-                        </a:prstGeom>
-                      </wps:spPr>
-                      <wps:style>
-                        <a:lnRef idx="1">
-                          <a:schemeClr val="dk1"/>
-                        </a:lnRef>
-                        <a:fillRef idx="0">
-                          <a:schemeClr val="dk1"/>
-                        </a:fillRef>
-                        <a:effectRef idx="0">
-                          <a:schemeClr val="dk1"/>
-                        </a:effectRef>
-                        <a:fontRef idx="minor">
-                          <a:schemeClr val="tx1"/>
-                        </a:fontRef>
-                      </wps:style>
-                      <wps:bodyPr/>
-                    </wps:wsp>
-                  </a:graphicData>
-                </a:graphic>
-              </wp:anchor>
-            </w:drawing>
-          </mc:Choice>
-          <mc:Fallback>
-            <w:pict>
-              <v:line w14:anchorId="7CD0BA05" id="Straight Connector 1" o:spid="_x0000_s1026" style="position:absolute;z-index:251659264;visibility:visible;mso-wrap-style:square;mso-wrap-distance-left:9pt;mso-wrap-distance-top:0;mso-wrap-distance-right:9pt;mso-wrap-distance-bottom:0;mso-position-horizontal:absolute;mso-position-horizontal-relative:text;mso-position-vertical:absolute;mso-position-vertical-relative:text" from="16.35pt,7.4pt" to="70.55pt,7.4pt" o:gfxdata="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" strokecolor="black [3200]" strokeweight=".5pt">
-                <v:stroke joinstyle="miter"/>
-              </v:line>
-            </w:pict>
-          </mc:Fallback>
-        </mc:AlternateContent>
-      </w:r>
-    </w:p>
-    <w:p>
-      <w:pPr>
-        <w:pStyle w:val="Default"/>
-        <w:ind w:left="360"/>
-        <w:rPr>
-          <w:sz w:val="23"/>
-          <w:szCs w:val="23"/>
-        </w:rPr>
-      </w:pPr>
-      <w:r>
-        <w:rPr>
-          <w:sz w:val="23"/>
-          <w:szCs w:val="23"/>
-        </w:rPr>
-        <w:t xml:space="preserve">z </w:t>
-      </w:r>
-      <w:proofErr w:type="gramStart"/>
-      <w:r>
-        <w:rPr>
-          <w:sz w:val="23"/>
-          <w:szCs w:val="23"/>
-        </w:rPr>
-        <w:t>=  0110</w:t>
-      </w:r>
-      <w:proofErr w:type="gramEnd"/>
-      <w:r>
-        <w:rPr>
-          <w:sz w:val="23"/>
-          <w:szCs w:val="23"/>
-        </w:rPr>
-        <w:t xml:space="preserve"> = 6</w:t>
-      </w:r>
-    </w:p>
-    <w:p>
-      <w:pPr>
-        <w:pStyle w:val="Default"/>
-        <w:ind w:left="360"/>
-        <w:rPr>
-          <w:sz w:val="23"/>
-          <w:szCs w:val="23"/>
-        </w:rPr>
-      </w:pPr>
-    </w:p>
-    <w:p>
-      <w:pPr>
-        <w:pStyle w:val="Default"/>
-        <w:ind w:left="360"/>
-        <w:rPr>
-          <w:sz w:val="23"/>
-          <w:szCs w:val="23"/>
-        </w:rPr>
-      </w:pPr>
-      <w:r>
-        <w:rPr>
-          <w:noProof/>
         </w:rPr>
         <w:drawing>
-          <wp:inline distT="0" distB="0" distL="0" distR="0" wp14:anchorId="54D44231" wp14:editId="228C91F8">
-            <wp:extent cx="2255434" cy="1701947"/>
-            <wp:effectExtent l="0" t="0" r="0" b="0"/>
-            <wp:docPr id="565206225" name="Picture 2"/>
+          <wp:inline distT="0" distB="0" distL="0" distR="0" wp14:anchorId="494E8E1C" wp14:editId="6CC4EC58">
+            <wp:extent cx="4762500" cy="3323057"/>
+            <wp:effectExtent l="0" t="0" r="635" b="0"/>
+            <wp:docPr id="1697182759" name="Picture 6"/>
             <wp:cNvGraphicFramePr>
               <a:graphicFrameLocks xmlns:a="http://schemas.openxmlformats.org/drawingml/2006/main" noChangeAspect="1"/>
             </wp:cNvGraphicFramePr>
@@ -1884,13 +1623,13 @@
               <a:graphicData uri="http://schemas.openxmlformats.org/drawingml/2006/picture">
                 <pic:pic xmlns:pic="http://schemas.openxmlformats.org/drawingml/2006/picture">
                   <pic:nvPicPr>
-                    <pic:cNvPr id="0" name="Picture 1"/>
+                    <pic:cNvPr id="0" name="Picture 2"/>
                     <pic:cNvPicPr>
                       <a:picLocks noChangeAspect="1" noChangeArrowheads="1"/>
                     </pic:cNvPicPr>
                   </pic:nvPicPr>
                   <pic:blipFill>
-                    <a:blip r:embed="rId7" cstate="print">
+                    <a:blip r:embed="rId7">
                       <a:extLst>
                         <a:ext uri="{28A0092B-C50C-407E-A947-70E740481C1C}">
                           <a14:useLocalDpi xmlns:a14="http://schemas.microsoft.com/office/drawing/2010/main" val="0"/>
@@ -1905,15 +1644,12 @@
                   <pic:spPr bwMode="auto">
                     <a:xfrm>
                       <a:off x="0" y="0"/>
-                      <a:ext cx="2287745" cy="1726329"/>
+                      <a:ext cx="4762500" cy="3323057"/>
                     </a:xfrm>
                     <a:prstGeom prst="rect">
                       <a:avLst/>
                     </a:prstGeom>
                     <a:noFill/>
-                    <a:ln>
-                      <a:noFill/>
-                    </a:ln>
                   </pic:spPr>
                 </pic:pic>
               </a:graphicData>
@@ -1926,25 +1662,6 @@
       <w:pPr>
         <w:pStyle w:val="Default"/>
         <w:rPr>
-          <w:sz w:val="23"/>
-          <w:szCs w:val="23"/>
-        </w:rPr>
-      </w:pPr>
-    </w:p>
-    <w:bookmarkEnd w:id="1"/>
-    <w:p>
-      <w:pPr>
-        <w:pStyle w:val="Default"/>
-        <w:rPr>
-          <w:sz w:val="23"/>
-          <w:szCs w:val="23"/>
-        </w:rPr>
-      </w:pPr>
-    </w:p>
-    <w:p>
-      <w:pPr>
-        <w:pStyle w:val="Default"/>
-        <w:rPr>
           <w:color w:val="auto"/>
           <w:sz w:val="28"/>
           <w:szCs w:val="28"/>
@@ -1958,7 +1675,28 @@
           <w:sz w:val="28"/>
           <w:szCs w:val="28"/>
         </w:rPr>
-        <w:t>Question! (Experiment 4)</w:t>
+        <w:lastRenderedPageBreak/>
+        <w:t>Question</w:t>
+      </w:r>
+      <w:r>
+        <w:rPr>
+          <w:b/>
+          <w:bCs/>
+          <w:color w:val="auto"/>
+          <w:sz w:val="28"/>
+          <w:szCs w:val="28"/>
+        </w:rPr>
+        <w:t>!</w:t>
+      </w:r>
+      <w:r>
+        <w:rPr>
+          <w:b/>
+          <w:bCs/>
+          <w:color w:val="auto"/>
+          <w:sz w:val="28"/>
+          <w:szCs w:val="28"/>
+        </w:rPr>
+        <w:t xml:space="preserve"> (Experiment 2)</w:t>
       </w:r>
     </w:p>
     <w:p>
@@ -1971,20 +1709,37 @@
         <w:pStyle w:val="Default"/>
         <w:numPr>
           <w:ilvl w:val="0"/>
-          <w:numId w:val="15"/>
+          <w:numId w:val="3"/>
         </w:numPr>
         <w:spacing w:after="169"/>
-        <w:rPr>
-          <w:sz w:val="23"/>
-          <w:szCs w:val="23"/>
-        </w:rPr>
-      </w:pPr>
-      <w:r>
-        <w:rPr>
-          <w:sz w:val="23"/>
-          <w:szCs w:val="23"/>
-        </w:rPr>
-        <w:t>Explain why you have to declare Scanner in Experiment 4?</w:t>
+        <w:ind w:left="360" w:hanging="360"/>
+        <w:rPr>
+          <w:sz w:val="23"/>
+          <w:szCs w:val="23"/>
+        </w:rPr>
+      </w:pPr>
+      <w:r>
+        <w:rPr>
+          <w:sz w:val="23"/>
+          <w:szCs w:val="23"/>
+        </w:rPr>
+        <w:t xml:space="preserve">Create a pseudocode based on the above flowchart and modify it by getting the salary and </w:t>
+      </w:r>
+      <w:proofErr w:type="spellStart"/>
+      <w:r>
+        <w:rPr>
+          <w:sz w:val="23"/>
+          <w:szCs w:val="23"/>
+        </w:rPr>
+        <w:t>salaryDeduction</w:t>
+      </w:r>
+      <w:proofErr w:type="spellEnd"/>
+      <w:r>
+        <w:rPr>
+          <w:sz w:val="23"/>
+          <w:szCs w:val="23"/>
+        </w:rPr>
+        <w:t xml:space="preserve"> from the user input!</w:t>
       </w:r>
     </w:p>
     <w:p>
@@ -1992,24 +1747,1189 @@
         <w:pStyle w:val="Default"/>
         <w:numPr>
           <w:ilvl w:val="0"/>
-          <w:numId w:val="15"/>
+          <w:numId w:val="3"/>
         </w:numPr>
-        <w:rPr>
-          <w:sz w:val="23"/>
-          <w:szCs w:val="23"/>
-        </w:rPr>
-      </w:pPr>
-      <w:r>
-        <w:rPr>
-          <w:sz w:val="23"/>
-          <w:szCs w:val="23"/>
-        </w:rPr>
-        <w:t>Explain the use of the program snippets below!</w:t>
+        <w:spacing w:after="169"/>
+        <w:ind w:left="360" w:hanging="360"/>
+        <w:rPr>
+          <w:sz w:val="23"/>
+          <w:szCs w:val="23"/>
+        </w:rPr>
+      </w:pPr>
+      <w:r>
+        <w:rPr>
+          <w:sz w:val="23"/>
+          <w:szCs w:val="23"/>
+        </w:rPr>
+        <w:t>Implement the modified pseudocode in the above question, into a java program!</w:t>
       </w:r>
     </w:p>
     <w:p>
       <w:pPr>
         <w:pStyle w:val="Default"/>
+        <w:rPr>
+          <w:color w:val="auto"/>
+          <w:sz w:val="23"/>
+          <w:szCs w:val="23"/>
+        </w:rPr>
+      </w:pPr>
+    </w:p>
+    <w:p>
+      <w:pPr>
+        <w:pStyle w:val="Default"/>
+        <w:rPr>
+          <w:color w:val="auto"/>
+          <w:sz w:val="28"/>
+          <w:szCs w:val="28"/>
+        </w:rPr>
+      </w:pPr>
+      <w:r>
+        <w:rPr>
+          <w:b/>
+          <w:bCs/>
+          <w:color w:val="auto"/>
+          <w:sz w:val="28"/>
+          <w:szCs w:val="28"/>
+        </w:rPr>
+        <w:t>Answer</w:t>
+      </w:r>
+      <w:r>
+        <w:rPr>
+          <w:b/>
+          <w:bCs/>
+          <w:color w:val="auto"/>
+          <w:sz w:val="28"/>
+          <w:szCs w:val="28"/>
+        </w:rPr>
+        <w:t>!</w:t>
+      </w:r>
+    </w:p>
+    <w:p>
+      <w:pPr>
+        <w:pStyle w:val="Default"/>
+      </w:pPr>
+    </w:p>
+    <w:p>
+      <w:pPr>
+        <w:pStyle w:val="Default"/>
+        <w:numPr>
+          <w:ilvl w:val="0"/>
+          <w:numId w:val="8"/>
+        </w:numPr>
+        <w:spacing w:after="169"/>
+        <w:rPr>
+          <w:sz w:val="23"/>
+          <w:szCs w:val="23"/>
+        </w:rPr>
+      </w:pPr>
+      <w:r>
+        <w:rPr>
+          <w:rFonts w:cstheme="minorHAnsi"/>
+          <w:noProof/>
+          <w:sz w:val="23"/>
+          <w:szCs w:val="23"/>
+        </w:rPr>
+        <mc:AlternateContent>
+          <mc:Choice Requires="wps">
+            <w:drawing>
+              <wp:anchor distT="45720" distB="45720" distL="114300" distR="114300" simplePos="0" relativeHeight="251663360" behindDoc="0" locked="0" layoutInCell="1" allowOverlap="1" wp14:anchorId="2BEC5B84" wp14:editId="6535F09A">
+                <wp:simplePos x="0" y="0"/>
+                <wp:positionH relativeFrom="margin">
+                  <wp:align>left</wp:align>
+                </wp:positionH>
+                <wp:positionV relativeFrom="paragraph">
+                  <wp:posOffset>317500</wp:posOffset>
+                </wp:positionV>
+                <wp:extent cx="5539105" cy="2966085"/>
+                <wp:effectExtent l="0" t="0" r="23495" b="24765"/>
+                <wp:wrapSquare wrapText="bothSides"/>
+                <wp:docPr id="1035333188" name="Text Box 2"/>
+                <wp:cNvGraphicFramePr>
+                  <a:graphicFrameLocks xmlns:a="http://schemas.openxmlformats.org/drawingml/2006/main"/>
+                </wp:cNvGraphicFramePr>
+                <a:graphic xmlns:a="http://schemas.openxmlformats.org/drawingml/2006/main">
+                  <a:graphicData uri="http://schemas.microsoft.com/office/word/2010/wordprocessingShape">
+                    <wps:wsp>
+                      <wps:cNvSpPr txBox="1">
+                        <a:spLocks noChangeArrowheads="1"/>
+                      </wps:cNvSpPr>
+                      <wps:spPr bwMode="auto">
+                        <a:xfrm>
+                          <a:off x="0" y="0"/>
+                          <a:ext cx="5539105" cy="2966085"/>
+                        </a:xfrm>
+                        <a:prstGeom prst="rect">
+                          <a:avLst/>
+                        </a:prstGeom>
+                        <a:solidFill>
+                          <a:srgbClr val="FFFFFF"/>
+                        </a:solidFill>
+                        <a:ln w="9525">
+                          <a:solidFill>
+                            <a:srgbClr val="000000"/>
+                          </a:solidFill>
+                          <a:miter lim="800000"/>
+                          <a:headEnd/>
+                          <a:tailEnd/>
+                        </a:ln>
+                      </wps:spPr>
+                      <wps:txbx>
+                        <w:txbxContent>
+                          <w:p>
+                            <w:pPr>
+                              <w:spacing w:after="0"/>
+                              <w:contextualSpacing/>
+                              <w:rPr>
+                                <w:rFonts w:ascii="Consolas" w:hAnsi="Consolas"/>
+                                <w:b/>
+                                <w:bCs/>
+                              </w:rPr>
+                            </w:pPr>
+                            <w:r>
+                              <w:rPr>
+                                <w:rFonts w:ascii="Consolas" w:hAnsi="Consolas"/>
+                                <w:b/>
+                                <w:bCs/>
+                              </w:rPr>
+                              <w:t xml:space="preserve">Algorithm: </w:t>
+                            </w:r>
+                            <w:r>
+                              <w:rPr>
+                                <w:rFonts w:ascii="Consolas" w:hAnsi="Consolas"/>
+                              </w:rPr>
+                              <w:t>Salary</w:t>
+                            </w:r>
+                            <w:r>
+                              <w:rPr>
+                                <w:rFonts w:ascii="Consolas" w:hAnsi="Consolas"/>
+                              </w:rPr>
+                              <w:t>24</w:t>
+                            </w:r>
+                          </w:p>
+                          <w:p>
+                            <w:pPr>
+                              <w:spacing w:after="0"/>
+                              <w:contextualSpacing/>
+                              <w:rPr>
+                                <w:rFonts w:ascii="Consolas" w:hAnsi="Consolas"/>
+                              </w:rPr>
+                            </w:pPr>
+                            <w:r>
+                              <w:rPr>
+                                <w:rFonts w:ascii="Consolas" w:hAnsi="Consolas"/>
+                              </w:rPr>
+                              <w:t>(</w:t>
+                            </w:r>
+                            <w:proofErr w:type="gramStart"/>
+                            <w:r>
+                              <w:rPr>
+                                <w:rFonts w:ascii="Consolas" w:hAnsi="Consolas"/>
+                              </w:rPr>
+                              <w:t>input</w:t>
+                            </w:r>
+                            <w:proofErr w:type="gramEnd"/>
+                            <w:r>
+                              <w:rPr>
+                                <w:rFonts w:ascii="Consolas" w:hAnsi="Consolas"/>
+                              </w:rPr>
+                              <w:t xml:space="preserve"> </w:t>
+                            </w:r>
+                            <w:r>
+                              <w:rPr>
+                                <w:rFonts w:ascii="Consolas" w:hAnsi="Consolas"/>
+                              </w:rPr>
+                              <w:t>attendance number</w:t>
+                            </w:r>
+                            <w:r>
+                              <w:rPr>
+                                <w:rFonts w:ascii="Consolas" w:hAnsi="Consolas"/>
+                              </w:rPr>
+                              <w:t>,</w:t>
+                            </w:r>
+                            <w:r>
+                              <w:rPr>
+                                <w:rFonts w:ascii="Consolas" w:hAnsi="Consolas"/>
+                              </w:rPr>
+                              <w:t xml:space="preserve"> </w:t>
+                            </w:r>
+                            <w:r>
+                              <w:rPr>
+                                <w:rFonts w:ascii="Consolas" w:hAnsi="Consolas"/>
+                              </w:rPr>
+                              <w:t>ab</w:t>
+                            </w:r>
+                            <w:r>
+                              <w:rPr>
+                                <w:rFonts w:ascii="Consolas" w:hAnsi="Consolas"/>
+                              </w:rPr>
+                              <w:t>sence</w:t>
+                            </w:r>
+                            <w:r>
+                              <w:rPr>
+                                <w:rFonts w:ascii="Consolas" w:hAnsi="Consolas"/>
+                              </w:rPr>
+                              <w:t xml:space="preserve"> number</w:t>
+                            </w:r>
+                            <w:r>
+                              <w:rPr>
+                                <w:rFonts w:ascii="Consolas" w:hAnsi="Consolas"/>
+                              </w:rPr>
+                              <w:t xml:space="preserve"> </w:t>
+                            </w:r>
+                            <w:r>
+                              <w:rPr>
+                                <w:rFonts w:ascii="Consolas" w:hAnsi="Consolas"/>
+                              </w:rPr>
+                              <w:t>and</w:t>
+                            </w:r>
+                            <w:r>
+                              <w:rPr>
+                                <w:rFonts w:ascii="Consolas" w:hAnsi="Consolas"/>
+                              </w:rPr>
+                              <w:t xml:space="preserve"> calculate the </w:t>
+                            </w:r>
+                            <w:r>
+                              <w:rPr>
+                                <w:rFonts w:ascii="Consolas" w:hAnsi="Consolas"/>
+                              </w:rPr>
+                              <w:t>total</w:t>
+                            </w:r>
+                            <w:r>
+                              <w:rPr>
+                                <w:rFonts w:ascii="Consolas" w:hAnsi="Consolas"/>
+                              </w:rPr>
+                              <w:t xml:space="preserve"> s</w:t>
+                            </w:r>
+                            <w:r>
+                              <w:rPr>
+                                <w:rFonts w:ascii="Consolas" w:hAnsi="Consolas"/>
+                              </w:rPr>
+                              <w:t>alary</w:t>
+                            </w:r>
+                            <w:r>
+                              <w:rPr>
+                                <w:rFonts w:ascii="Consolas" w:hAnsi="Consolas"/>
+                              </w:rPr>
+                              <w:t>)</w:t>
+                            </w:r>
+                          </w:p>
+                          <w:p>
+                            <w:pPr>
+                              <w:spacing w:after="0"/>
+                              <w:contextualSpacing/>
+                              <w:rPr>
+                                <w:rFonts w:ascii="Consolas" w:hAnsi="Consolas"/>
+                              </w:rPr>
+                            </w:pPr>
+                          </w:p>
+                          <w:p>
+                            <w:pPr>
+                              <w:spacing w:after="0"/>
+                              <w:contextualSpacing/>
+                              <w:rPr>
+                                <w:rFonts w:ascii="Consolas" w:hAnsi="Consolas"/>
+                                <w:b/>
+                                <w:bCs/>
+                              </w:rPr>
+                            </w:pPr>
+                            <w:r>
+                              <w:rPr>
+                                <w:rFonts w:ascii="Consolas" w:hAnsi="Consolas"/>
+                                <w:b/>
+                                <w:bCs/>
+                              </w:rPr>
+                              <w:t>Declaration:</w:t>
+                            </w:r>
+                          </w:p>
+                          <w:p>
+                            <w:pPr>
+                              <w:spacing w:after="0"/>
+                              <w:contextualSpacing/>
+                              <w:rPr>
+                                <w:rFonts w:ascii="Consolas" w:hAnsi="Consolas"/>
+                              </w:rPr>
+                            </w:pPr>
+                            <w:proofErr w:type="spellStart"/>
+                            <w:r>
+                              <w:rPr>
+                                <w:rFonts w:ascii="Consolas" w:hAnsi="Consolas"/>
+                              </w:rPr>
+                              <w:t>numAttendance</w:t>
+                            </w:r>
+                            <w:proofErr w:type="spellEnd"/>
+                            <w:r>
+                              <w:rPr>
+                                <w:rFonts w:ascii="Consolas" w:hAnsi="Consolas"/>
+                              </w:rPr>
+                              <w:t xml:space="preserve">, </w:t>
+                            </w:r>
+                            <w:proofErr w:type="spellStart"/>
+                            <w:r>
+                              <w:rPr>
+                                <w:rFonts w:ascii="Consolas" w:hAnsi="Consolas"/>
+                              </w:rPr>
+                              <w:t>numAbsence</w:t>
+                            </w:r>
+                            <w:proofErr w:type="spellEnd"/>
+                            <w:r>
+                              <w:rPr>
+                                <w:rFonts w:ascii="Consolas" w:hAnsi="Consolas"/>
+                              </w:rPr>
+                              <w:t xml:space="preserve">, </w:t>
+                            </w:r>
+                            <w:proofErr w:type="spellStart"/>
+                            <w:r>
+                              <w:rPr>
+                                <w:rFonts w:ascii="Consolas" w:hAnsi="Consolas"/>
+                              </w:rPr>
+                              <w:t>totalSalary</w:t>
+                            </w:r>
+                            <w:proofErr w:type="spellEnd"/>
+                            <w:r>
+                              <w:rPr>
+                                <w:rFonts w:ascii="Consolas" w:hAnsi="Consolas"/>
+                              </w:rPr>
+                              <w:t xml:space="preserve">, salary=40000, </w:t>
+                            </w:r>
+                            <w:proofErr w:type="spellStart"/>
+                            <w:r>
+                              <w:rPr>
+                                <w:rFonts w:ascii="Consolas" w:hAnsi="Consolas"/>
+                              </w:rPr>
+                              <w:t>salaryDeduction</w:t>
+                            </w:r>
+                            <w:proofErr w:type="spellEnd"/>
+                            <w:r>
+                              <w:rPr>
+                                <w:rFonts w:ascii="Consolas" w:hAnsi="Consolas"/>
+                              </w:rPr>
+                              <w:t>=</w:t>
+                            </w:r>
+                            <w:proofErr w:type="gramStart"/>
+                            <w:r>
+                              <w:rPr>
+                                <w:rFonts w:ascii="Consolas" w:hAnsi="Consolas"/>
+                              </w:rPr>
+                              <w:t>25000</w:t>
+                            </w:r>
+                            <w:r>
+                              <w:rPr>
+                                <w:rFonts w:ascii="Consolas" w:hAnsi="Consolas"/>
+                              </w:rPr>
+                              <w:t xml:space="preserve"> :</w:t>
+                            </w:r>
+                            <w:proofErr w:type="gramEnd"/>
+                            <w:r>
+                              <w:rPr>
+                                <w:rFonts w:ascii="Consolas" w:hAnsi="Consolas"/>
+                              </w:rPr>
+                              <w:t xml:space="preserve"> int</w:t>
+                            </w:r>
+                          </w:p>
+                          <w:p>
+                            <w:pPr>
+                              <w:spacing w:after="0"/>
+                              <w:contextualSpacing/>
+                              <w:rPr>
+                                <w:rFonts w:ascii="Consolas" w:hAnsi="Consolas"/>
+                              </w:rPr>
+                            </w:pPr>
+                          </w:p>
+                          <w:p>
+                            <w:pPr>
+                              <w:spacing w:after="0"/>
+                              <w:contextualSpacing/>
+                              <w:rPr>
+                                <w:rFonts w:ascii="Consolas" w:hAnsi="Consolas"/>
+                                <w:b/>
+                                <w:bCs/>
+                              </w:rPr>
+                            </w:pPr>
+                            <w:r>
+                              <w:rPr>
+                                <w:rFonts w:ascii="Consolas" w:hAnsi="Consolas"/>
+                                <w:b/>
+                                <w:bCs/>
+                              </w:rPr>
+                              <w:t>Description:</w:t>
+                            </w:r>
+                          </w:p>
+                          <w:p>
+                            <w:pPr>
+                              <w:pStyle w:val="ListParagraph"/>
+                              <w:numPr>
+                                <w:ilvl w:val="0"/>
+                                <w:numId w:val="22"/>
+                              </w:numPr>
+                              <w:spacing w:after="0"/>
+                              <w:rPr>
+                                <w:rFonts w:ascii="Consolas" w:hAnsi="Consolas"/>
+                              </w:rPr>
+                            </w:pPr>
+                            <w:r>
+                              <w:rPr>
+                                <w:rFonts w:ascii="Consolas" w:hAnsi="Consolas"/>
+                              </w:rPr>
+                              <w:t xml:space="preserve">Print “Input </w:t>
+                            </w:r>
+                            <w:r>
+                              <w:rPr>
+                                <w:rFonts w:ascii="Consolas" w:hAnsi="Consolas"/>
+                              </w:rPr>
+                              <w:t>attendance number</w:t>
+                            </w:r>
+                            <w:r>
+                              <w:rPr>
+                                <w:rFonts w:ascii="Consolas" w:hAnsi="Consolas"/>
+                              </w:rPr>
+                              <w:t>”</w:t>
+                            </w:r>
+                          </w:p>
+                          <w:p>
+                            <w:pPr>
+                              <w:pStyle w:val="ListParagraph"/>
+                              <w:numPr>
+                                <w:ilvl w:val="0"/>
+                                <w:numId w:val="22"/>
+                              </w:numPr>
+                              <w:spacing w:after="0"/>
+                              <w:rPr>
+                                <w:rFonts w:ascii="Consolas" w:hAnsi="Consolas"/>
+                              </w:rPr>
+                            </w:pPr>
+                            <w:r>
+                              <w:rPr>
+                                <w:rFonts w:ascii="Consolas" w:hAnsi="Consolas"/>
+                              </w:rPr>
+                              <w:t xml:space="preserve">Read </w:t>
+                            </w:r>
+                            <w:proofErr w:type="spellStart"/>
+                            <w:r>
+                              <w:rPr>
+                                <w:rFonts w:ascii="Consolas" w:hAnsi="Consolas"/>
+                              </w:rPr>
+                              <w:t>numAttendance</w:t>
+                            </w:r>
+                            <w:proofErr w:type="spellEnd"/>
+                          </w:p>
+                          <w:p>
+                            <w:pPr>
+                              <w:pStyle w:val="ListParagraph"/>
+                              <w:numPr>
+                                <w:ilvl w:val="0"/>
+                                <w:numId w:val="22"/>
+                              </w:numPr>
+                              <w:spacing w:after="0"/>
+                              <w:rPr>
+                                <w:rFonts w:ascii="Consolas" w:hAnsi="Consolas"/>
+                              </w:rPr>
+                            </w:pPr>
+                            <w:r>
+                              <w:rPr>
+                                <w:rFonts w:ascii="Consolas" w:hAnsi="Consolas"/>
+                              </w:rPr>
+                              <w:t>Print “Input a</w:t>
+                            </w:r>
+                            <w:r>
+                              <w:rPr>
+                                <w:rFonts w:ascii="Consolas" w:hAnsi="Consolas"/>
+                              </w:rPr>
+                              <w:t>bsence</w:t>
+                            </w:r>
+                            <w:r>
+                              <w:rPr>
+                                <w:rFonts w:ascii="Consolas" w:hAnsi="Consolas"/>
+                              </w:rPr>
+                              <w:t xml:space="preserve"> number”</w:t>
+                            </w:r>
+                          </w:p>
+                          <w:p>
+                            <w:pPr>
+                              <w:pStyle w:val="ListParagraph"/>
+                              <w:numPr>
+                                <w:ilvl w:val="0"/>
+                                <w:numId w:val="22"/>
+                              </w:numPr>
+                              <w:spacing w:after="0"/>
+                              <w:rPr>
+                                <w:rFonts w:ascii="Consolas" w:hAnsi="Consolas"/>
+                              </w:rPr>
+                            </w:pPr>
+                            <w:r>
+                              <w:rPr>
+                                <w:rFonts w:ascii="Consolas" w:hAnsi="Consolas"/>
+                              </w:rPr>
+                              <w:t xml:space="preserve">Read </w:t>
+                            </w:r>
+                            <w:proofErr w:type="spellStart"/>
+                            <w:r>
+                              <w:rPr>
+                                <w:rFonts w:ascii="Consolas" w:hAnsi="Consolas"/>
+                              </w:rPr>
+                              <w:t>numAbsence</w:t>
+                            </w:r>
+                            <w:proofErr w:type="spellEnd"/>
+                          </w:p>
+                          <w:p>
+                            <w:pPr>
+                              <w:pStyle w:val="ListParagraph"/>
+                              <w:numPr>
+                                <w:ilvl w:val="0"/>
+                                <w:numId w:val="22"/>
+                              </w:numPr>
+                              <w:spacing w:after="0"/>
+                              <w:rPr>
+                                <w:rFonts w:ascii="Consolas" w:hAnsi="Consolas"/>
+                              </w:rPr>
+                            </w:pPr>
+                            <w:r>
+                              <w:rPr>
+                                <w:rFonts w:ascii="Consolas" w:hAnsi="Consolas"/>
+                              </w:rPr>
+                              <w:t>Total salary=(</w:t>
+                            </w:r>
+                            <w:proofErr w:type="spellStart"/>
+                            <w:r>
+                              <w:rPr>
+                                <w:rFonts w:ascii="Consolas" w:hAnsi="Consolas"/>
+                              </w:rPr>
+                              <w:t>numAttendance</w:t>
+                            </w:r>
+                            <w:proofErr w:type="spellEnd"/>
+                            <w:r>
+                              <w:rPr>
+                                <w:rFonts w:ascii="Consolas" w:hAnsi="Consolas"/>
+                              </w:rPr>
+                              <w:t>*salary)-(</w:t>
+                            </w:r>
+                            <w:proofErr w:type="spellStart"/>
+                            <w:r>
+                              <w:rPr>
+                                <w:rFonts w:ascii="Consolas" w:hAnsi="Consolas"/>
+                              </w:rPr>
+                              <w:t>numAbsence</w:t>
+                            </w:r>
+                            <w:proofErr w:type="spellEnd"/>
+                            <w:r>
+                              <w:rPr>
+                                <w:rFonts w:ascii="Consolas" w:hAnsi="Consolas"/>
+                              </w:rPr>
+                              <w:t>*</w:t>
+                            </w:r>
+                            <w:proofErr w:type="spellStart"/>
+                            <w:r>
+                              <w:rPr>
+                                <w:rFonts w:ascii="Consolas" w:hAnsi="Consolas"/>
+                              </w:rPr>
+                              <w:t>salaryDeduction</w:t>
+                            </w:r>
+                            <w:proofErr w:type="spellEnd"/>
+                            <w:r>
+                              <w:rPr>
+                                <w:rFonts w:ascii="Consolas" w:hAnsi="Consolas"/>
+                              </w:rPr>
+                              <w:t>)</w:t>
+                            </w:r>
+                          </w:p>
+                          <w:p>
+                            <w:pPr>
+                              <w:pStyle w:val="ListParagraph"/>
+                              <w:numPr>
+                                <w:ilvl w:val="0"/>
+                                <w:numId w:val="22"/>
+                              </w:numPr>
+                              <w:spacing w:after="0"/>
+                              <w:rPr>
+                                <w:rFonts w:ascii="Consolas" w:hAnsi="Consolas"/>
+                              </w:rPr>
+                            </w:pPr>
+                            <w:r>
+                              <w:rPr>
+                                <w:rFonts w:ascii="Consolas" w:hAnsi="Consolas"/>
+                              </w:rPr>
+                              <w:t xml:space="preserve">Print “Total </w:t>
+                            </w:r>
+                            <w:proofErr w:type="gramStart"/>
+                            <w:r>
+                              <w:rPr>
+                                <w:rFonts w:ascii="Consolas" w:hAnsi="Consolas"/>
+                              </w:rPr>
+                              <w:t>salary“</w:t>
+                            </w:r>
+                            <w:proofErr w:type="gramEnd"/>
+                          </w:p>
+                          <w:p>
+                            <w:pPr>
+                              <w:pStyle w:val="ListParagraph"/>
+                              <w:numPr>
+                                <w:ilvl w:val="0"/>
+                                <w:numId w:val="22"/>
+                              </w:numPr>
+                              <w:spacing w:after="0"/>
+                              <w:rPr>
+                                <w:rFonts w:ascii="Consolas" w:hAnsi="Consolas"/>
+                              </w:rPr>
+                            </w:pPr>
+                            <w:r>
+                              <w:rPr>
+                                <w:rFonts w:ascii="Consolas" w:hAnsi="Consolas"/>
+                              </w:rPr>
+                              <w:t xml:space="preserve">Print </w:t>
+                            </w:r>
+                            <w:proofErr w:type="spellStart"/>
+                            <w:r>
+                              <w:rPr>
+                                <w:rFonts w:ascii="Consolas" w:hAnsi="Consolas"/>
+                              </w:rPr>
+                              <w:t>totalSalary</w:t>
+                            </w:r>
+                            <w:proofErr w:type="spellEnd"/>
+                          </w:p>
+                        </w:txbxContent>
+                      </wps:txbx>
+                      <wps:bodyPr rot="0" vert="horz" wrap="square" lIns="91440" tIns="45720" rIns="91440" bIns="45720" anchor="t" anchorCtr="0">
+                        <a:noAutofit/>
+                      </wps:bodyPr>
+                    </wps:wsp>
+                  </a:graphicData>
+                </a:graphic>
+                <wp14:sizeRelH relativeFrom="margin">
+                  <wp14:pctWidth>0</wp14:pctWidth>
+                </wp14:sizeRelH>
+                <wp14:sizeRelV relativeFrom="margin">
+                  <wp14:pctHeight>0</wp14:pctHeight>
+                </wp14:sizeRelV>
+              </wp:anchor>
+            </w:drawing>
+          </mc:Choice>
+          <mc:Fallback>
+            <w:pict>
+              <v:shape w14:anchorId="2BEC5B84" id="_x0000_s1027" type="#_x0000_t202" style="position:absolute;left:0;text-align:left;margin-left:0;margin-top:25pt;width:436.15pt;height:233.55pt;z-index:251663360;visibility:visible;mso-wrap-style:square;mso-width-percent:0;mso-height-percent:0;mso-wrap-distance-left:9pt;mso-wrap-distance-top:3.6pt;mso-wrap-distance-right:9pt;mso-wrap-distance-bottom:3.6pt;mso-position-horizontal:left;mso-position-horizontal-relative:margin;mso-position-vertical:absolute;mso-position-vertical-relative:text;mso-width-percent:0;mso-height-percent:0;mso-width-relative:margin;mso-height-relative:margin;v-text-anchor:top" o:gfxdata="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">
+                <v:textbox>
+                  <w:txbxContent>
+                    <w:p>
+                      <w:pPr>
+                        <w:spacing w:after="0"/>
+                        <w:contextualSpacing/>
+                        <w:rPr>
+                          <w:rFonts w:ascii="Consolas" w:hAnsi="Consolas"/>
+                          <w:b/>
+                          <w:bCs/>
+                        </w:rPr>
+                      </w:pPr>
+                      <w:r>
+                        <w:rPr>
+                          <w:rFonts w:ascii="Consolas" w:hAnsi="Consolas"/>
+                          <w:b/>
+                          <w:bCs/>
+                        </w:rPr>
+                        <w:t xml:space="preserve">Algorithm: </w:t>
+                      </w:r>
+                      <w:r>
+                        <w:rPr>
+                          <w:rFonts w:ascii="Consolas" w:hAnsi="Consolas"/>
+                        </w:rPr>
+                        <w:t>Salary</w:t>
+                      </w:r>
+                      <w:r>
+                        <w:rPr>
+                          <w:rFonts w:ascii="Consolas" w:hAnsi="Consolas"/>
+                        </w:rPr>
+                        <w:t>24</w:t>
+                      </w:r>
+                    </w:p>
+                    <w:p>
+                      <w:pPr>
+                        <w:spacing w:after="0"/>
+                        <w:contextualSpacing/>
+                        <w:rPr>
+                          <w:rFonts w:ascii="Consolas" w:hAnsi="Consolas"/>
+                        </w:rPr>
+                      </w:pPr>
+                      <w:r>
+                        <w:rPr>
+                          <w:rFonts w:ascii="Consolas" w:hAnsi="Consolas"/>
+                        </w:rPr>
+                        <w:t>(</w:t>
+                      </w:r>
+                      <w:proofErr w:type="gramStart"/>
+                      <w:r>
+                        <w:rPr>
+                          <w:rFonts w:ascii="Consolas" w:hAnsi="Consolas"/>
+                        </w:rPr>
+                        <w:t>input</w:t>
+                      </w:r>
+                      <w:proofErr w:type="gramEnd"/>
+                      <w:r>
+                        <w:rPr>
+                          <w:rFonts w:ascii="Consolas" w:hAnsi="Consolas"/>
+                        </w:rPr>
+                        <w:t xml:space="preserve"> </w:t>
+                      </w:r>
+                      <w:r>
+                        <w:rPr>
+                          <w:rFonts w:ascii="Consolas" w:hAnsi="Consolas"/>
+                        </w:rPr>
+                        <w:t>attendance number</w:t>
+                      </w:r>
+                      <w:r>
+                        <w:rPr>
+                          <w:rFonts w:ascii="Consolas" w:hAnsi="Consolas"/>
+                        </w:rPr>
+                        <w:t>,</w:t>
+                      </w:r>
+                      <w:r>
+                        <w:rPr>
+                          <w:rFonts w:ascii="Consolas" w:hAnsi="Consolas"/>
+                        </w:rPr>
+                        <w:t xml:space="preserve"> </w:t>
+                      </w:r>
+                      <w:r>
+                        <w:rPr>
+                          <w:rFonts w:ascii="Consolas" w:hAnsi="Consolas"/>
+                        </w:rPr>
+                        <w:t>ab</w:t>
+                      </w:r>
+                      <w:r>
+                        <w:rPr>
+                          <w:rFonts w:ascii="Consolas" w:hAnsi="Consolas"/>
+                        </w:rPr>
+                        <w:t>sence</w:t>
+                      </w:r>
+                      <w:r>
+                        <w:rPr>
+                          <w:rFonts w:ascii="Consolas" w:hAnsi="Consolas"/>
+                        </w:rPr>
+                        <w:t xml:space="preserve"> number</w:t>
+                      </w:r>
+                      <w:r>
+                        <w:rPr>
+                          <w:rFonts w:ascii="Consolas" w:hAnsi="Consolas"/>
+                        </w:rPr>
+                        <w:t xml:space="preserve"> </w:t>
+                      </w:r>
+                      <w:r>
+                        <w:rPr>
+                          <w:rFonts w:ascii="Consolas" w:hAnsi="Consolas"/>
+                        </w:rPr>
+                        <w:t>and</w:t>
+                      </w:r>
+                      <w:r>
+                        <w:rPr>
+                          <w:rFonts w:ascii="Consolas" w:hAnsi="Consolas"/>
+                        </w:rPr>
+                        <w:t xml:space="preserve"> calculate the </w:t>
+                      </w:r>
+                      <w:r>
+                        <w:rPr>
+                          <w:rFonts w:ascii="Consolas" w:hAnsi="Consolas"/>
+                        </w:rPr>
+                        <w:t>total</w:t>
+                      </w:r>
+                      <w:r>
+                        <w:rPr>
+                          <w:rFonts w:ascii="Consolas" w:hAnsi="Consolas"/>
+                        </w:rPr>
+                        <w:t xml:space="preserve"> s</w:t>
+                      </w:r>
+                      <w:r>
+                        <w:rPr>
+                          <w:rFonts w:ascii="Consolas" w:hAnsi="Consolas"/>
+                        </w:rPr>
+                        <w:t>alary</w:t>
+                      </w:r>
+                      <w:r>
+                        <w:rPr>
+                          <w:rFonts w:ascii="Consolas" w:hAnsi="Consolas"/>
+                        </w:rPr>
+                        <w:t>)</w:t>
+                      </w:r>
+                    </w:p>
+                    <w:p>
+                      <w:pPr>
+                        <w:spacing w:after="0"/>
+                        <w:contextualSpacing/>
+                        <w:rPr>
+                          <w:rFonts w:ascii="Consolas" w:hAnsi="Consolas"/>
+                        </w:rPr>
+                      </w:pPr>
+                    </w:p>
+                    <w:p>
+                      <w:pPr>
+                        <w:spacing w:after="0"/>
+                        <w:contextualSpacing/>
+                        <w:rPr>
+                          <w:rFonts w:ascii="Consolas" w:hAnsi="Consolas"/>
+                          <w:b/>
+                          <w:bCs/>
+                        </w:rPr>
+                      </w:pPr>
+                      <w:r>
+                        <w:rPr>
+                          <w:rFonts w:ascii="Consolas" w:hAnsi="Consolas"/>
+                          <w:b/>
+                          <w:bCs/>
+                        </w:rPr>
+                        <w:t>Declaration:</w:t>
+                      </w:r>
+                    </w:p>
+                    <w:p>
+                      <w:pPr>
+                        <w:spacing w:after="0"/>
+                        <w:contextualSpacing/>
+                        <w:rPr>
+                          <w:rFonts w:ascii="Consolas" w:hAnsi="Consolas"/>
+                        </w:rPr>
+                      </w:pPr>
+                      <w:proofErr w:type="spellStart"/>
+                      <w:r>
+                        <w:rPr>
+                          <w:rFonts w:ascii="Consolas" w:hAnsi="Consolas"/>
+                        </w:rPr>
+                        <w:t>numAttendance</w:t>
+                      </w:r>
+                      <w:proofErr w:type="spellEnd"/>
+                      <w:r>
+                        <w:rPr>
+                          <w:rFonts w:ascii="Consolas" w:hAnsi="Consolas"/>
+                        </w:rPr>
+                        <w:t xml:space="preserve">, </w:t>
+                      </w:r>
+                      <w:proofErr w:type="spellStart"/>
+                      <w:r>
+                        <w:rPr>
+                          <w:rFonts w:ascii="Consolas" w:hAnsi="Consolas"/>
+                        </w:rPr>
+                        <w:t>numAbsence</w:t>
+                      </w:r>
+                      <w:proofErr w:type="spellEnd"/>
+                      <w:r>
+                        <w:rPr>
+                          <w:rFonts w:ascii="Consolas" w:hAnsi="Consolas"/>
+                        </w:rPr>
+                        <w:t xml:space="preserve">, </w:t>
+                      </w:r>
+                      <w:proofErr w:type="spellStart"/>
+                      <w:r>
+                        <w:rPr>
+                          <w:rFonts w:ascii="Consolas" w:hAnsi="Consolas"/>
+                        </w:rPr>
+                        <w:t>totalSalary</w:t>
+                      </w:r>
+                      <w:proofErr w:type="spellEnd"/>
+                      <w:r>
+                        <w:rPr>
+                          <w:rFonts w:ascii="Consolas" w:hAnsi="Consolas"/>
+                        </w:rPr>
+                        <w:t xml:space="preserve">, salary=40000, </w:t>
+                      </w:r>
+                      <w:proofErr w:type="spellStart"/>
+                      <w:r>
+                        <w:rPr>
+                          <w:rFonts w:ascii="Consolas" w:hAnsi="Consolas"/>
+                        </w:rPr>
+                        <w:t>salaryDeduction</w:t>
+                      </w:r>
+                      <w:proofErr w:type="spellEnd"/>
+                      <w:r>
+                        <w:rPr>
+                          <w:rFonts w:ascii="Consolas" w:hAnsi="Consolas"/>
+                        </w:rPr>
+                        <w:t>=</w:t>
+                      </w:r>
+                      <w:proofErr w:type="gramStart"/>
+                      <w:r>
+                        <w:rPr>
+                          <w:rFonts w:ascii="Consolas" w:hAnsi="Consolas"/>
+                        </w:rPr>
+                        <w:t>25000</w:t>
+                      </w:r>
+                      <w:r>
+                        <w:rPr>
+                          <w:rFonts w:ascii="Consolas" w:hAnsi="Consolas"/>
+                        </w:rPr>
+                        <w:t xml:space="preserve"> :</w:t>
+                      </w:r>
+                      <w:proofErr w:type="gramEnd"/>
+                      <w:r>
+                        <w:rPr>
+                          <w:rFonts w:ascii="Consolas" w:hAnsi="Consolas"/>
+                        </w:rPr>
+                        <w:t xml:space="preserve"> int</w:t>
+                      </w:r>
+                    </w:p>
+                    <w:p>
+                      <w:pPr>
+                        <w:spacing w:after="0"/>
+                        <w:contextualSpacing/>
+                        <w:rPr>
+                          <w:rFonts w:ascii="Consolas" w:hAnsi="Consolas"/>
+                        </w:rPr>
+                      </w:pPr>
+                    </w:p>
+                    <w:p>
+                      <w:pPr>
+                        <w:spacing w:after="0"/>
+                        <w:contextualSpacing/>
+                        <w:rPr>
+                          <w:rFonts w:ascii="Consolas" w:hAnsi="Consolas"/>
+                          <w:b/>
+                          <w:bCs/>
+                        </w:rPr>
+                      </w:pPr>
+                      <w:r>
+                        <w:rPr>
+                          <w:rFonts w:ascii="Consolas" w:hAnsi="Consolas"/>
+                          <w:b/>
+                          <w:bCs/>
+                        </w:rPr>
+                        <w:t>Description:</w:t>
+                      </w:r>
+                    </w:p>
+                    <w:p>
+                      <w:pPr>
+                        <w:pStyle w:val="ListParagraph"/>
+                        <w:numPr>
+                          <w:ilvl w:val="0"/>
+                          <w:numId w:val="22"/>
+                        </w:numPr>
+                        <w:spacing w:after="0"/>
+                        <w:rPr>
+                          <w:rFonts w:ascii="Consolas" w:hAnsi="Consolas"/>
+                        </w:rPr>
+                      </w:pPr>
+                      <w:r>
+                        <w:rPr>
+                          <w:rFonts w:ascii="Consolas" w:hAnsi="Consolas"/>
+                        </w:rPr>
+                        <w:t xml:space="preserve">Print “Input </w:t>
+                      </w:r>
+                      <w:r>
+                        <w:rPr>
+                          <w:rFonts w:ascii="Consolas" w:hAnsi="Consolas"/>
+                        </w:rPr>
+                        <w:t>attendance number</w:t>
+                      </w:r>
+                      <w:r>
+                        <w:rPr>
+                          <w:rFonts w:ascii="Consolas" w:hAnsi="Consolas"/>
+                        </w:rPr>
+                        <w:t>”</w:t>
+                      </w:r>
+                    </w:p>
+                    <w:p>
+                      <w:pPr>
+                        <w:pStyle w:val="ListParagraph"/>
+                        <w:numPr>
+                          <w:ilvl w:val="0"/>
+                          <w:numId w:val="22"/>
+                        </w:numPr>
+                        <w:spacing w:after="0"/>
+                        <w:rPr>
+                          <w:rFonts w:ascii="Consolas" w:hAnsi="Consolas"/>
+                        </w:rPr>
+                      </w:pPr>
+                      <w:r>
+                        <w:rPr>
+                          <w:rFonts w:ascii="Consolas" w:hAnsi="Consolas"/>
+                        </w:rPr>
+                        <w:t xml:space="preserve">Read </w:t>
+                      </w:r>
+                      <w:proofErr w:type="spellStart"/>
+                      <w:r>
+                        <w:rPr>
+                          <w:rFonts w:ascii="Consolas" w:hAnsi="Consolas"/>
+                        </w:rPr>
+                        <w:t>numAttendance</w:t>
+                      </w:r>
+                      <w:proofErr w:type="spellEnd"/>
+                    </w:p>
+                    <w:p>
+                      <w:pPr>
+                        <w:pStyle w:val="ListParagraph"/>
+                        <w:numPr>
+                          <w:ilvl w:val="0"/>
+                          <w:numId w:val="22"/>
+                        </w:numPr>
+                        <w:spacing w:after="0"/>
+                        <w:rPr>
+                          <w:rFonts w:ascii="Consolas" w:hAnsi="Consolas"/>
+                        </w:rPr>
+                      </w:pPr>
+                      <w:r>
+                        <w:rPr>
+                          <w:rFonts w:ascii="Consolas" w:hAnsi="Consolas"/>
+                        </w:rPr>
+                        <w:t>Print “Input a</w:t>
+                      </w:r>
+                      <w:r>
+                        <w:rPr>
+                          <w:rFonts w:ascii="Consolas" w:hAnsi="Consolas"/>
+                        </w:rPr>
+                        <w:t>bsence</w:t>
+                      </w:r>
+                      <w:r>
+                        <w:rPr>
+                          <w:rFonts w:ascii="Consolas" w:hAnsi="Consolas"/>
+                        </w:rPr>
+                        <w:t xml:space="preserve"> number”</w:t>
+                      </w:r>
+                    </w:p>
+                    <w:p>
+                      <w:pPr>
+                        <w:pStyle w:val="ListParagraph"/>
+                        <w:numPr>
+                          <w:ilvl w:val="0"/>
+                          <w:numId w:val="22"/>
+                        </w:numPr>
+                        <w:spacing w:after="0"/>
+                        <w:rPr>
+                          <w:rFonts w:ascii="Consolas" w:hAnsi="Consolas"/>
+                        </w:rPr>
+                      </w:pPr>
+                      <w:r>
+                        <w:rPr>
+                          <w:rFonts w:ascii="Consolas" w:hAnsi="Consolas"/>
+                        </w:rPr>
+                        <w:t xml:space="preserve">Read </w:t>
+                      </w:r>
+                      <w:proofErr w:type="spellStart"/>
+                      <w:r>
+                        <w:rPr>
+                          <w:rFonts w:ascii="Consolas" w:hAnsi="Consolas"/>
+                        </w:rPr>
+                        <w:t>numAbsence</w:t>
+                      </w:r>
+                      <w:proofErr w:type="spellEnd"/>
+                    </w:p>
+                    <w:p>
+                      <w:pPr>
+                        <w:pStyle w:val="ListParagraph"/>
+                        <w:numPr>
+                          <w:ilvl w:val="0"/>
+                          <w:numId w:val="22"/>
+                        </w:numPr>
+                        <w:spacing w:after="0"/>
+                        <w:rPr>
+                          <w:rFonts w:ascii="Consolas" w:hAnsi="Consolas"/>
+                        </w:rPr>
+                      </w:pPr>
+                      <w:r>
+                        <w:rPr>
+                          <w:rFonts w:ascii="Consolas" w:hAnsi="Consolas"/>
+                        </w:rPr>
+                        <w:t>Total salary=(</w:t>
+                      </w:r>
+                      <w:proofErr w:type="spellStart"/>
+                      <w:r>
+                        <w:rPr>
+                          <w:rFonts w:ascii="Consolas" w:hAnsi="Consolas"/>
+                        </w:rPr>
+                        <w:t>numAttendance</w:t>
+                      </w:r>
+                      <w:proofErr w:type="spellEnd"/>
+                      <w:r>
+                        <w:rPr>
+                          <w:rFonts w:ascii="Consolas" w:hAnsi="Consolas"/>
+                        </w:rPr>
+                        <w:t>*salary)-(</w:t>
+                      </w:r>
+                      <w:proofErr w:type="spellStart"/>
+                      <w:r>
+                        <w:rPr>
+                          <w:rFonts w:ascii="Consolas" w:hAnsi="Consolas"/>
+                        </w:rPr>
+                        <w:t>numAbsence</w:t>
+                      </w:r>
+                      <w:proofErr w:type="spellEnd"/>
+                      <w:r>
+                        <w:rPr>
+                          <w:rFonts w:ascii="Consolas" w:hAnsi="Consolas"/>
+                        </w:rPr>
+                        <w:t>*</w:t>
+                      </w:r>
+                      <w:proofErr w:type="spellStart"/>
+                      <w:r>
+                        <w:rPr>
+                          <w:rFonts w:ascii="Consolas" w:hAnsi="Consolas"/>
+                        </w:rPr>
+                        <w:t>salaryDeduction</w:t>
+                      </w:r>
+                      <w:proofErr w:type="spellEnd"/>
+                      <w:r>
+                        <w:rPr>
+                          <w:rFonts w:ascii="Consolas" w:hAnsi="Consolas"/>
+                        </w:rPr>
+                        <w:t>)</w:t>
+                      </w:r>
+                    </w:p>
+                    <w:p>
+                      <w:pPr>
+                        <w:pStyle w:val="ListParagraph"/>
+                        <w:numPr>
+                          <w:ilvl w:val="0"/>
+                          <w:numId w:val="22"/>
+                        </w:numPr>
+                        <w:spacing w:after="0"/>
+                        <w:rPr>
+                          <w:rFonts w:ascii="Consolas" w:hAnsi="Consolas"/>
+                        </w:rPr>
+                      </w:pPr>
+                      <w:r>
+                        <w:rPr>
+                          <w:rFonts w:ascii="Consolas" w:hAnsi="Consolas"/>
+                        </w:rPr>
+                        <w:t xml:space="preserve">Print “Total </w:t>
+                      </w:r>
+                      <w:proofErr w:type="gramStart"/>
+                      <w:r>
+                        <w:rPr>
+                          <w:rFonts w:ascii="Consolas" w:hAnsi="Consolas"/>
+                        </w:rPr>
+                        <w:t>salary“</w:t>
+                      </w:r>
+                      <w:proofErr w:type="gramEnd"/>
+                    </w:p>
+                    <w:p>
+                      <w:pPr>
+                        <w:pStyle w:val="ListParagraph"/>
+                        <w:numPr>
+                          <w:ilvl w:val="0"/>
+                          <w:numId w:val="22"/>
+                        </w:numPr>
+                        <w:spacing w:after="0"/>
+                        <w:rPr>
+                          <w:rFonts w:ascii="Consolas" w:hAnsi="Consolas"/>
+                        </w:rPr>
+                      </w:pPr>
+                      <w:r>
+                        <w:rPr>
+                          <w:rFonts w:ascii="Consolas" w:hAnsi="Consolas"/>
+                        </w:rPr>
+                        <w:t xml:space="preserve">Print </w:t>
+                      </w:r>
+                      <w:proofErr w:type="spellStart"/>
+                      <w:r>
+                        <w:rPr>
+                          <w:rFonts w:ascii="Consolas" w:hAnsi="Consolas"/>
+                        </w:rPr>
+                        <w:t>totalSalary</w:t>
+                      </w:r>
+                      <w:proofErr w:type="spellEnd"/>
+                    </w:p>
+                  </w:txbxContent>
+                </v:textbox>
+                <w10:wrap type="square" anchorx="margin"/>
+              </v:shape>
+            </w:pict>
+          </mc:Fallback>
+        </mc:AlternateContent>
+      </w:r>
+    </w:p>
+    <w:p>
+      <w:pPr>
+        <w:pStyle w:val="Default"/>
+        <w:spacing w:after="169"/>
         <w:ind w:left="360"/>
         <w:rPr>
           <w:sz w:val="23"/>
@@ -2020,23 +2940,29 @@
     <w:p>
       <w:pPr>
         <w:pStyle w:val="Default"/>
-        <w:ind w:left="360"/>
-        <w:rPr>
-          <w:sz w:val="23"/>
-          <w:szCs w:val="23"/>
-        </w:rPr>
-      </w:pPr>
-      <w:r>
-        <w:rPr>
-          <w:noProof/>
+        <w:numPr>
+          <w:ilvl w:val="0"/>
+          <w:numId w:val="8"/>
+        </w:numPr>
+        <w:spacing w:after="160"/>
+        <w:ind w:left="357" w:hanging="357"/>
+      </w:pPr>
+    </w:p>
+    <w:p>
+      <w:pPr>
+        <w:pStyle w:val="Default"/>
+        <w:spacing w:after="160"/>
+      </w:pPr>
+      <w:r>
+        <w:rPr>
           <w:sz w:val="23"/>
           <w:szCs w:val="23"/>
         </w:rPr>
         <w:drawing>
-          <wp:inline distT="0" distB="0" distL="0" distR="0" wp14:anchorId="4F024CD0" wp14:editId="2649B316">
-            <wp:extent cx="1555830" cy="482625"/>
-            <wp:effectExtent l="0" t="0" r="6350" b="0"/>
-            <wp:docPr id="267883736" name="Picture 1"/>
+          <wp:inline distT="0" distB="0" distL="0" distR="0" wp14:anchorId="1272A309" wp14:editId="1BADD5B0">
+            <wp:extent cx="5217050" cy="3200400"/>
+            <wp:effectExtent l="0" t="0" r="3175" b="0"/>
+            <wp:docPr id="393752904" name="Picture 1"/>
             <wp:cNvGraphicFramePr>
               <a:graphicFrameLocks xmlns:a="http://schemas.openxmlformats.org/drawingml/2006/main" noChangeAspect="1"/>
             </wp:cNvGraphicFramePr>
@@ -2044,7 +2970,7 @@
               <a:graphicData uri="http://schemas.openxmlformats.org/drawingml/2006/picture">
                 <pic:pic xmlns:pic="http://schemas.openxmlformats.org/drawingml/2006/picture">
                   <pic:nvPicPr>
-                    <pic:cNvPr id="267883736" name=""/>
+                    <pic:cNvPr id="393752904" name=""/>
                     <pic:cNvPicPr/>
                   </pic:nvPicPr>
                   <pic:blipFill>
@@ -2056,7 +2982,7 @@
                   <pic:spPr>
                     <a:xfrm>
                       <a:off x="0" y="0"/>
-                      <a:ext cx="1555830" cy="482625"/>
+                      <a:ext cx="5222279" cy="3203607"/>
                     </a:xfrm>
                     <a:prstGeom prst="rect">
                       <a:avLst/>
@@ -2073,38 +2999,12 @@
       <w:pPr>
         <w:pStyle w:val="Default"/>
         <w:rPr>
-          <w:sz w:val="23"/>
-          <w:szCs w:val="23"/>
-        </w:rPr>
-      </w:pPr>
-    </w:p>
-    <w:p>
-      <w:pPr>
-        <w:pStyle w:val="Default"/>
-        <w:rPr>
-          <w:sz w:val="23"/>
-          <w:szCs w:val="23"/>
-        </w:rPr>
-      </w:pPr>
-    </w:p>
-    <w:p>
-      <w:pPr>
-        <w:pStyle w:val="Default"/>
-        <w:rPr>
-          <w:sz w:val="23"/>
-          <w:szCs w:val="23"/>
-        </w:rPr>
-      </w:pPr>
-    </w:p>
-    <w:p>
-      <w:pPr>
-        <w:pStyle w:val="Default"/>
-        <w:rPr>
           <w:color w:val="auto"/>
           <w:sz w:val="28"/>
           <w:szCs w:val="28"/>
         </w:rPr>
       </w:pPr>
+      <w:bookmarkStart w:id="1" w:name="_Hlk145880470"/>
       <w:r>
         <w:rPr>
           <w:b/>
@@ -2113,7 +3013,28 @@
           <w:sz w:val="28"/>
           <w:szCs w:val="28"/>
         </w:rPr>
-        <w:t>Answer!</w:t>
+        <w:lastRenderedPageBreak/>
+        <w:t>Question</w:t>
+      </w:r>
+      <w:r>
+        <w:rPr>
+          <w:b/>
+          <w:bCs/>
+          <w:color w:val="auto"/>
+          <w:sz w:val="28"/>
+          <w:szCs w:val="28"/>
+        </w:rPr>
+        <w:t>!</w:t>
+      </w:r>
+      <w:r>
+        <w:rPr>
+          <w:b/>
+          <w:bCs/>
+          <w:color w:val="auto"/>
+          <w:sz w:val="28"/>
+          <w:szCs w:val="28"/>
+        </w:rPr>
+        <w:t xml:space="preserve"> (Experiment 3)</w:t>
       </w:r>
     </w:p>
     <w:p>
@@ -2126,41 +3047,73 @@
         <w:pStyle w:val="Default"/>
         <w:numPr>
           <w:ilvl w:val="0"/>
-          <w:numId w:val="14"/>
+          <w:numId w:val="4"/>
         </w:numPr>
         <w:spacing w:after="169"/>
-        <w:rPr>
-          <w:sz w:val="23"/>
-          <w:szCs w:val="23"/>
-        </w:rPr>
-      </w:pPr>
-      <w:r>
-        <w:rPr>
-          <w:sz w:val="23"/>
-          <w:szCs w:val="23"/>
-        </w:rPr>
-        <w:t>We have to</w:t>
-      </w:r>
-      <w:r>
-        <w:rPr>
-          <w:sz w:val="23"/>
-          <w:szCs w:val="23"/>
-        </w:rPr>
-        <w:t xml:space="preserve"> declaring and initializing the Scanner to read input from the user, and </w:t>
-      </w:r>
-      <w:r>
-        <w:rPr>
-          <w:sz w:val="23"/>
-          <w:szCs w:val="23"/>
-        </w:rPr>
-        <w:t>b</w:t>
-      </w:r>
-      <w:r>
-        <w:rPr>
-          <w:sz w:val="23"/>
-          <w:szCs w:val="23"/>
-        </w:rPr>
-        <w:t>e able to interact with external data sources. Declaring and initializing a Scanner is a fundamental step in many programming tasks that involve user input or file input.</w:t>
+        <w:ind w:left="360" w:hanging="360"/>
+        <w:rPr>
+          <w:sz w:val="23"/>
+          <w:szCs w:val="23"/>
+        </w:rPr>
+      </w:pPr>
+      <w:r>
+        <w:rPr>
+          <w:sz w:val="23"/>
+          <w:szCs w:val="23"/>
+        </w:rPr>
+        <w:t xml:space="preserve">Modify the pseudocode and flowchart above by adding user input for </w:t>
+      </w:r>
+      <w:proofErr w:type="spellStart"/>
+      <w:r>
+        <w:rPr>
+          <w:b/>
+          <w:bCs/>
+          <w:sz w:val="23"/>
+          <w:szCs w:val="23"/>
+        </w:rPr>
+        <w:t>bookBrand</w:t>
+      </w:r>
+      <w:proofErr w:type="spellEnd"/>
+      <w:r>
+        <w:rPr>
+          <w:sz w:val="23"/>
+          <w:szCs w:val="23"/>
+        </w:rPr>
+        <w:t xml:space="preserve"> and </w:t>
+      </w:r>
+      <w:proofErr w:type="spellStart"/>
+      <w:r>
+        <w:rPr>
+          <w:b/>
+          <w:bCs/>
+          <w:sz w:val="23"/>
+          <w:szCs w:val="23"/>
+        </w:rPr>
+        <w:t>pageCount</w:t>
+      </w:r>
+      <w:proofErr w:type="spellEnd"/>
+      <w:r>
+        <w:rPr>
+          <w:sz w:val="23"/>
+          <w:szCs w:val="23"/>
+        </w:rPr>
+        <w:t>, then change the</w:t>
+      </w:r>
+      <w:r>
+        <w:rPr>
+          <w:b/>
+          <w:bCs/>
+          <w:sz w:val="23"/>
+          <w:szCs w:val="23"/>
+        </w:rPr>
+        <w:t xml:space="preserve"> discount</w:t>
+      </w:r>
+      <w:r>
+        <w:rPr>
+          <w:sz w:val="23"/>
+          <w:szCs w:val="23"/>
+        </w:rPr>
+        <w:t xml:space="preserve"> to get the user input as well!</w:t>
       </w:r>
     </w:p>
     <w:p>
@@ -2168,62 +3121,1626 @@
         <w:pStyle w:val="Default"/>
         <w:numPr>
           <w:ilvl w:val="0"/>
-          <w:numId w:val="14"/>
+          <w:numId w:val="4"/>
         </w:numPr>
-        <w:rPr>
-          <w:sz w:val="23"/>
-          <w:szCs w:val="23"/>
-        </w:rPr>
-      </w:pPr>
-      <w:r>
-        <w:rPr>
-          <w:sz w:val="23"/>
-          <w:szCs w:val="23"/>
-        </w:rPr>
-        <w:t xml:space="preserve">The program snippets base = </w:t>
-      </w:r>
-      <w:proofErr w:type="spellStart"/>
-      <w:proofErr w:type="gramStart"/>
-      <w:r>
-        <w:rPr>
-          <w:sz w:val="23"/>
-          <w:szCs w:val="23"/>
-        </w:rPr>
-        <w:t>sc.nextInt</w:t>
-      </w:r>
-      <w:proofErr w:type="spellEnd"/>
-      <w:proofErr w:type="gramEnd"/>
-      <w:r>
-        <w:rPr>
-          <w:sz w:val="23"/>
-          <w:szCs w:val="23"/>
-        </w:rPr>
-        <w:t xml:space="preserve">(); and height = </w:t>
-      </w:r>
-      <w:proofErr w:type="spellStart"/>
-      <w:r>
-        <w:rPr>
-          <w:sz w:val="23"/>
-          <w:szCs w:val="23"/>
-        </w:rPr>
-        <w:t>sc.nextInt</w:t>
-      </w:r>
-      <w:proofErr w:type="spellEnd"/>
-      <w:r>
-        <w:rPr>
-          <w:sz w:val="23"/>
-          <w:szCs w:val="23"/>
-        </w:rPr>
-        <w:t>(); are used to read integer input values from the user or from some input source using a Scanner object in Java.</w:t>
-      </w:r>
-    </w:p>
-    <w:p>
-      <w:pPr>
+        <w:ind w:left="360" w:hanging="360"/>
+        <w:rPr>
+          <w:sz w:val="23"/>
+          <w:szCs w:val="23"/>
+        </w:rPr>
+      </w:pPr>
+      <w:r>
+        <w:rPr>
+          <w:sz w:val="23"/>
+          <w:szCs w:val="23"/>
+        </w:rPr>
+        <w:t>Implement the changes in a program!</w:t>
+      </w:r>
+    </w:p>
+    <w:p>
+      <w:pPr>
+        <w:pStyle w:val="Default"/>
+        <w:rPr>
+          <w:sz w:val="23"/>
+          <w:szCs w:val="23"/>
+        </w:rPr>
+      </w:pPr>
+    </w:p>
+    <w:p>
+      <w:pPr>
+        <w:pStyle w:val="Default"/>
+        <w:rPr>
+          <w:color w:val="auto"/>
+          <w:sz w:val="28"/>
+          <w:szCs w:val="28"/>
+        </w:rPr>
+      </w:pPr>
+      <w:r>
         <w:rPr>
           <w:b/>
           <w:bCs/>
-          <w:sz w:val="32"/>
-          <w:szCs w:val="32"/>
+          <w:color w:val="auto"/>
+          <w:sz w:val="28"/>
+          <w:szCs w:val="28"/>
+        </w:rPr>
+        <w:t>Answer</w:t>
+      </w:r>
+      <w:r>
+        <w:rPr>
+          <w:b/>
+          <w:bCs/>
+          <w:color w:val="auto"/>
+          <w:sz w:val="28"/>
+          <w:szCs w:val="28"/>
+        </w:rPr>
+        <w:t>!</w:t>
+      </w:r>
+    </w:p>
+    <w:p>
+      <w:pPr>
+        <w:pStyle w:val="Default"/>
+      </w:pPr>
+    </w:p>
+    <w:p>
+      <w:pPr>
+        <w:pStyle w:val="Default"/>
+        <w:numPr>
+          <w:ilvl w:val="0"/>
+          <w:numId w:val="9"/>
+        </w:numPr>
+        <w:spacing w:before="240"/>
+        <w:rPr>
+          <w:sz w:val="23"/>
+          <w:szCs w:val="23"/>
+        </w:rPr>
+      </w:pPr>
+      <w:r>
+        <w:rPr>
+          <w:rFonts w:cstheme="minorHAnsi"/>
+          <w:noProof/>
+          <w:sz w:val="23"/>
+          <w:szCs w:val="23"/>
+        </w:rPr>
+        <mc:AlternateContent>
+          <mc:Choice Requires="wps">
+            <w:drawing>
+              <wp:anchor distT="45720" distB="45720" distL="114300" distR="114300" simplePos="0" relativeHeight="251665408" behindDoc="0" locked="0" layoutInCell="1" allowOverlap="1" wp14:anchorId="67756F7F" wp14:editId="289D59A8">
+                <wp:simplePos x="0" y="0"/>
+                <wp:positionH relativeFrom="margin">
+                  <wp:align>left</wp:align>
+                </wp:positionH>
+                <wp:positionV relativeFrom="paragraph">
+                  <wp:posOffset>379730</wp:posOffset>
+                </wp:positionV>
+                <wp:extent cx="5539105" cy="4010660"/>
+                <wp:effectExtent l="0" t="0" r="23495" b="27940"/>
+                <wp:wrapSquare wrapText="bothSides"/>
+                <wp:docPr id="1386372618" name="Text Box 2"/>
+                <wp:cNvGraphicFramePr>
+                  <a:graphicFrameLocks xmlns:a="http://schemas.openxmlformats.org/drawingml/2006/main"/>
+                </wp:cNvGraphicFramePr>
+                <a:graphic xmlns:a="http://schemas.openxmlformats.org/drawingml/2006/main">
+                  <a:graphicData uri="http://schemas.microsoft.com/office/word/2010/wordprocessingShape">
+                    <wps:wsp>
+                      <wps:cNvSpPr txBox="1">
+                        <a:spLocks noChangeArrowheads="1"/>
+                      </wps:cNvSpPr>
+                      <wps:spPr bwMode="auto">
+                        <a:xfrm>
+                          <a:off x="0" y="0"/>
+                          <a:ext cx="5539105" cy="4010685"/>
+                        </a:xfrm>
+                        <a:prstGeom prst="rect">
+                          <a:avLst/>
+                        </a:prstGeom>
+                        <a:solidFill>
+                          <a:srgbClr val="FFFFFF"/>
+                        </a:solidFill>
+                        <a:ln w="9525">
+                          <a:solidFill>
+                            <a:srgbClr val="000000"/>
+                          </a:solidFill>
+                          <a:miter lim="800000"/>
+                          <a:headEnd/>
+                          <a:tailEnd/>
+                        </a:ln>
+                      </wps:spPr>
+                      <wps:txbx>
+                        <w:txbxContent>
+                          <w:p>
+                            <w:pPr>
+                              <w:spacing w:after="0"/>
+                              <w:contextualSpacing/>
+                              <w:rPr>
+                                <w:rFonts w:ascii="Consolas" w:hAnsi="Consolas" w:cstheme="majorHAnsi"/>
+                                <w:b/>
+                                <w:bCs/>
+                              </w:rPr>
+                            </w:pPr>
+                            <w:r>
+                              <w:rPr>
+                                <w:rFonts w:ascii="Consolas" w:hAnsi="Consolas" w:cstheme="majorHAnsi"/>
+                                <w:b/>
+                                <w:bCs/>
+                              </w:rPr>
+                              <w:t xml:space="preserve">Algorithm: </w:t>
+                            </w:r>
+                            <w:r>
+                              <w:rPr>
+                                <w:rFonts w:ascii="Consolas" w:hAnsi="Consolas" w:cstheme="majorHAnsi"/>
+                              </w:rPr>
+                              <w:t>NotebooksPurchasePriceStudent24</w:t>
+                            </w:r>
+                          </w:p>
+                          <w:p>
+                            <w:pPr>
+                              <w:spacing w:after="0"/>
+                              <w:contextualSpacing/>
+                              <w:rPr>
+                                <w:rFonts w:ascii="Consolas" w:hAnsi="Consolas" w:cstheme="majorHAnsi"/>
+                              </w:rPr>
+                            </w:pPr>
+                            <w:r>
+                              <w:rPr>
+                                <w:rFonts w:ascii="Consolas" w:hAnsi="Consolas" w:cstheme="majorHAnsi"/>
+                              </w:rPr>
+                              <w:t>(</w:t>
+                            </w:r>
+                            <w:proofErr w:type="gramStart"/>
+                            <w:r>
+                              <w:rPr>
+                                <w:rFonts w:ascii="Consolas" w:hAnsi="Consolas" w:cstheme="majorHAnsi"/>
+                              </w:rPr>
+                              <w:t>input</w:t>
+                            </w:r>
+                            <w:proofErr w:type="gramEnd"/>
+                            <w:r>
+                              <w:rPr>
+                                <w:rFonts w:ascii="Consolas" w:hAnsi="Consolas" w:cstheme="majorHAnsi"/>
+                              </w:rPr>
+                              <w:t xml:space="preserve"> </w:t>
+                            </w:r>
+                            <w:r>
+                              <w:rPr>
+                                <w:rFonts w:ascii="Consolas" w:hAnsi="Consolas" w:cstheme="majorHAnsi"/>
+                              </w:rPr>
+                              <w:t xml:space="preserve">book brand, page count, </w:t>
+                            </w:r>
+                            <w:r>
+                              <w:rPr>
+                                <w:rFonts w:ascii="Consolas" w:hAnsi="Consolas" w:cstheme="majorHAnsi"/>
+                              </w:rPr>
+                              <w:t>price, quantity and calculate the discount and total price</w:t>
+                            </w:r>
+                            <w:r>
+                              <w:rPr>
+                                <w:rFonts w:ascii="Consolas" w:hAnsi="Consolas" w:cstheme="majorHAnsi"/>
+                              </w:rPr>
+                              <w:t>)</w:t>
+                            </w:r>
+                          </w:p>
+                          <w:p>
+                            <w:pPr>
+                              <w:spacing w:after="0"/>
+                              <w:contextualSpacing/>
+                              <w:rPr>
+                                <w:rFonts w:ascii="Consolas" w:hAnsi="Consolas" w:cstheme="majorHAnsi"/>
+                              </w:rPr>
+                            </w:pPr>
+                          </w:p>
+                          <w:p>
+                            <w:pPr>
+                              <w:spacing w:after="0"/>
+                              <w:contextualSpacing/>
+                              <w:rPr>
+                                <w:rFonts w:ascii="Consolas" w:hAnsi="Consolas" w:cstheme="majorHAnsi"/>
+                                <w:b/>
+                                <w:bCs/>
+                              </w:rPr>
+                            </w:pPr>
+                            <w:r>
+                              <w:rPr>
+                                <w:rFonts w:ascii="Consolas" w:hAnsi="Consolas" w:cstheme="majorHAnsi"/>
+                                <w:b/>
+                                <w:bCs/>
+                              </w:rPr>
+                              <w:t>Declaration:</w:t>
+                            </w:r>
+                          </w:p>
+                          <w:p>
+                            <w:pPr>
+                              <w:spacing w:after="0"/>
+                              <w:contextualSpacing/>
+                              <w:rPr>
+                                <w:rFonts w:ascii="Consolas" w:hAnsi="Consolas" w:cstheme="majorHAnsi"/>
+                              </w:rPr>
+                            </w:pPr>
+                            <w:proofErr w:type="spellStart"/>
+                            <w:proofErr w:type="gramStart"/>
+                            <w:r>
+                              <w:rPr>
+                                <w:rFonts w:ascii="Consolas" w:hAnsi="Consolas" w:cstheme="majorHAnsi"/>
+                              </w:rPr>
+                              <w:t>bookBrand</w:t>
+                            </w:r>
+                            <w:proofErr w:type="spellEnd"/>
+                            <w:r>
+                              <w:rPr>
+                                <w:rFonts w:ascii="Consolas" w:hAnsi="Consolas" w:cstheme="majorHAnsi"/>
+                              </w:rPr>
+                              <w:t xml:space="preserve"> :</w:t>
+                            </w:r>
+                            <w:proofErr w:type="gramEnd"/>
+                            <w:r>
+                              <w:rPr>
+                                <w:rFonts w:ascii="Consolas" w:hAnsi="Consolas" w:cstheme="majorHAnsi"/>
+                              </w:rPr>
+                              <w:t xml:space="preserve"> String</w:t>
+                            </w:r>
+                          </w:p>
+                          <w:p>
+                            <w:pPr>
+                              <w:spacing w:after="0"/>
+                              <w:contextualSpacing/>
+                              <w:rPr>
+                                <w:rFonts w:ascii="Consolas" w:hAnsi="Consolas" w:cstheme="majorHAnsi"/>
+                              </w:rPr>
+                            </w:pPr>
+                            <w:proofErr w:type="spellStart"/>
+                            <w:r>
+                              <w:rPr>
+                                <w:rFonts w:ascii="Consolas" w:hAnsi="Consolas" w:cstheme="majorHAnsi"/>
+                              </w:rPr>
+                              <w:t>pageCount</w:t>
+                            </w:r>
+                            <w:proofErr w:type="spellEnd"/>
+                            <w:r>
+                              <w:rPr>
+                                <w:rFonts w:ascii="Consolas" w:hAnsi="Consolas" w:cstheme="majorHAnsi"/>
+                              </w:rPr>
+                              <w:t xml:space="preserve">, </w:t>
+                            </w:r>
+                            <w:r>
+                              <w:rPr>
+                                <w:rFonts w:ascii="Consolas" w:hAnsi="Consolas" w:cstheme="majorHAnsi"/>
+                              </w:rPr>
+                              <w:t>price, quantity: int</w:t>
+                            </w:r>
+                          </w:p>
+                          <w:p>
+                            <w:pPr>
+                              <w:spacing w:after="0"/>
+                              <w:contextualSpacing/>
+                              <w:rPr>
+                                <w:rFonts w:ascii="Consolas" w:hAnsi="Consolas" w:cstheme="majorHAnsi"/>
+                              </w:rPr>
+                            </w:pPr>
+                            <w:r>
+                              <w:rPr>
+                                <w:rFonts w:ascii="Consolas" w:hAnsi="Consolas" w:cstheme="majorHAnsi"/>
+                              </w:rPr>
+                              <w:t xml:space="preserve">discount=0.1, </w:t>
+                            </w:r>
+                            <w:proofErr w:type="spellStart"/>
+                            <w:r>
+                              <w:rPr>
+                                <w:rFonts w:ascii="Consolas" w:hAnsi="Consolas" w:cstheme="majorHAnsi"/>
+                              </w:rPr>
+                              <w:t>totalPrice</w:t>
+                            </w:r>
+                            <w:proofErr w:type="spellEnd"/>
+                            <w:r>
+                              <w:rPr>
+                                <w:rFonts w:ascii="Consolas" w:hAnsi="Consolas" w:cstheme="majorHAnsi"/>
+                              </w:rPr>
+                              <w:t xml:space="preserve">, </w:t>
+                            </w:r>
+                            <w:proofErr w:type="spellStart"/>
+                            <w:r>
+                              <w:rPr>
+                                <w:rFonts w:ascii="Consolas" w:hAnsi="Consolas" w:cstheme="majorHAnsi"/>
+                              </w:rPr>
+                              <w:t>purchasePrice</w:t>
+                            </w:r>
+                            <w:proofErr w:type="spellEnd"/>
+                            <w:r>
+                              <w:rPr>
+                                <w:rFonts w:ascii="Consolas" w:hAnsi="Consolas" w:cstheme="majorHAnsi"/>
+                              </w:rPr>
+                              <w:t xml:space="preserve">, </w:t>
+                            </w:r>
+                            <w:proofErr w:type="spellStart"/>
+                            <w:proofErr w:type="gramStart"/>
+                            <w:r>
+                              <w:rPr>
+                                <w:rFonts w:ascii="Consolas" w:hAnsi="Consolas" w:cstheme="majorHAnsi"/>
+                              </w:rPr>
+                              <w:t>totalDiscount</w:t>
+                            </w:r>
+                            <w:proofErr w:type="spellEnd"/>
+                            <w:r>
+                              <w:rPr>
+                                <w:rFonts w:ascii="Consolas" w:hAnsi="Consolas" w:cstheme="majorHAnsi"/>
+                              </w:rPr>
+                              <w:t xml:space="preserve"> :</w:t>
+                            </w:r>
+                            <w:proofErr w:type="gramEnd"/>
+                            <w:r>
+                              <w:rPr>
+                                <w:rFonts w:ascii="Consolas" w:hAnsi="Consolas" w:cstheme="majorHAnsi"/>
+                              </w:rPr>
+                              <w:t xml:space="preserve"> double</w:t>
+                            </w:r>
+                          </w:p>
+                          <w:p>
+                            <w:pPr>
+                              <w:spacing w:after="0"/>
+                              <w:contextualSpacing/>
+                              <w:rPr>
+                                <w:rFonts w:ascii="Consolas" w:hAnsi="Consolas" w:cstheme="majorHAnsi"/>
+                              </w:rPr>
+                            </w:pPr>
+                          </w:p>
+                          <w:p>
+                            <w:pPr>
+                              <w:spacing w:after="0"/>
+                              <w:contextualSpacing/>
+                              <w:rPr>
+                                <w:rFonts w:ascii="Consolas" w:hAnsi="Consolas" w:cstheme="majorHAnsi"/>
+                                <w:b/>
+                                <w:bCs/>
+                              </w:rPr>
+                            </w:pPr>
+                            <w:r>
+                              <w:rPr>
+                                <w:rFonts w:ascii="Consolas" w:hAnsi="Consolas" w:cstheme="majorHAnsi"/>
+                                <w:b/>
+                                <w:bCs/>
+                              </w:rPr>
+                              <w:t>Description:</w:t>
+                            </w:r>
+                          </w:p>
+                          <w:p>
+                            <w:pPr>
+                              <w:pStyle w:val="ListParagraph"/>
+                              <w:numPr>
+                                <w:ilvl w:val="0"/>
+                                <w:numId w:val="24"/>
+                              </w:numPr>
+                              <w:spacing w:after="0"/>
+                              <w:rPr>
+                                <w:rFonts w:ascii="Consolas" w:hAnsi="Consolas" w:cstheme="majorHAnsi"/>
+                              </w:rPr>
+                            </w:pPr>
+                            <w:r>
+                              <w:rPr>
+                                <w:rFonts w:ascii="Consolas" w:hAnsi="Consolas" w:cstheme="majorHAnsi"/>
+                              </w:rPr>
+                              <w:t>print “Input book brand”</w:t>
+                            </w:r>
+                          </w:p>
+                          <w:p>
+                            <w:pPr>
+                              <w:pStyle w:val="ListParagraph"/>
+                              <w:numPr>
+                                <w:ilvl w:val="0"/>
+                                <w:numId w:val="24"/>
+                              </w:numPr>
+                              <w:spacing w:after="0"/>
+                              <w:rPr>
+                                <w:rFonts w:ascii="Consolas" w:hAnsi="Consolas" w:cstheme="majorHAnsi"/>
+                              </w:rPr>
+                            </w:pPr>
+                            <w:r>
+                              <w:rPr>
+                                <w:rFonts w:ascii="Consolas" w:hAnsi="Consolas" w:cstheme="majorHAnsi"/>
+                              </w:rPr>
+                              <w:t xml:space="preserve">read </w:t>
+                            </w:r>
+                            <w:proofErr w:type="spellStart"/>
+                            <w:r>
+                              <w:rPr>
+                                <w:rFonts w:ascii="Consolas" w:hAnsi="Consolas" w:cstheme="majorHAnsi"/>
+                              </w:rPr>
+                              <w:t>bookBrand</w:t>
+                            </w:r>
+                            <w:proofErr w:type="spellEnd"/>
+                          </w:p>
+                          <w:p>
+                            <w:pPr>
+                              <w:pStyle w:val="ListParagraph"/>
+                              <w:numPr>
+                                <w:ilvl w:val="0"/>
+                                <w:numId w:val="24"/>
+                              </w:numPr>
+                              <w:spacing w:after="0"/>
+                              <w:rPr>
+                                <w:rFonts w:ascii="Consolas" w:hAnsi="Consolas" w:cstheme="majorHAnsi"/>
+                              </w:rPr>
+                            </w:pPr>
+                            <w:r>
+                              <w:rPr>
+                                <w:rFonts w:ascii="Consolas" w:hAnsi="Consolas" w:cstheme="majorHAnsi"/>
+                              </w:rPr>
+                              <w:t xml:space="preserve">print “Input </w:t>
+                            </w:r>
+                            <w:r>
+                              <w:rPr>
+                                <w:rFonts w:ascii="Consolas" w:hAnsi="Consolas" w:cstheme="majorHAnsi"/>
+                              </w:rPr>
+                              <w:t>page count”</w:t>
+                            </w:r>
+                          </w:p>
+                          <w:p>
+                            <w:pPr>
+                              <w:pStyle w:val="ListParagraph"/>
+                              <w:numPr>
+                                <w:ilvl w:val="0"/>
+                                <w:numId w:val="24"/>
+                              </w:numPr>
+                              <w:spacing w:after="0"/>
+                              <w:rPr>
+                                <w:rFonts w:ascii="Consolas" w:hAnsi="Consolas" w:cstheme="majorHAnsi"/>
+                              </w:rPr>
+                            </w:pPr>
+                            <w:r>
+                              <w:rPr>
+                                <w:rFonts w:ascii="Consolas" w:hAnsi="Consolas" w:cstheme="majorHAnsi"/>
+                              </w:rPr>
+                              <w:t xml:space="preserve">read </w:t>
+                            </w:r>
+                            <w:proofErr w:type="spellStart"/>
+                            <w:r>
+                              <w:rPr>
+                                <w:rFonts w:ascii="Consolas" w:hAnsi="Consolas" w:cstheme="majorHAnsi"/>
+                              </w:rPr>
+                              <w:t>pageCount</w:t>
+                            </w:r>
+                            <w:proofErr w:type="spellEnd"/>
+                          </w:p>
+                          <w:p>
+                            <w:pPr>
+                              <w:pStyle w:val="ListParagraph"/>
+                              <w:numPr>
+                                <w:ilvl w:val="0"/>
+                                <w:numId w:val="24"/>
+                              </w:numPr>
+                              <w:spacing w:after="0"/>
+                              <w:rPr>
+                                <w:rFonts w:ascii="Consolas" w:hAnsi="Consolas" w:cstheme="majorHAnsi"/>
+                              </w:rPr>
+                            </w:pPr>
+                            <w:r>
+                              <w:rPr>
+                                <w:rFonts w:ascii="Consolas" w:hAnsi="Consolas" w:cstheme="majorHAnsi"/>
+                              </w:rPr>
+                              <w:t xml:space="preserve">print </w:t>
+                            </w:r>
+                            <w:r>
+                              <w:rPr>
+                                <w:rFonts w:ascii="Consolas" w:hAnsi="Consolas" w:cstheme="majorHAnsi"/>
+                              </w:rPr>
+                              <w:t>“</w:t>
+                            </w:r>
+                            <w:r>
+                              <w:rPr>
+                                <w:rFonts w:ascii="Consolas" w:hAnsi="Consolas" w:cstheme="majorHAnsi"/>
+                              </w:rPr>
+                              <w:t xml:space="preserve">Input price” </w:t>
+                            </w:r>
+                          </w:p>
+                          <w:p>
+                            <w:pPr>
+                              <w:pStyle w:val="ListParagraph"/>
+                              <w:numPr>
+                                <w:ilvl w:val="0"/>
+                                <w:numId w:val="24"/>
+                              </w:numPr>
+                              <w:spacing w:after="0"/>
+                              <w:rPr>
+                                <w:rFonts w:ascii="Consolas" w:hAnsi="Consolas" w:cstheme="majorHAnsi"/>
+                              </w:rPr>
+                            </w:pPr>
+                            <w:r>
+                              <w:rPr>
+                                <w:rFonts w:ascii="Consolas" w:hAnsi="Consolas" w:cstheme="majorHAnsi"/>
+                              </w:rPr>
+                              <w:t>read price</w:t>
+                            </w:r>
+                          </w:p>
+                          <w:p>
+                            <w:pPr>
+                              <w:pStyle w:val="ListParagraph"/>
+                              <w:numPr>
+                                <w:ilvl w:val="0"/>
+                                <w:numId w:val="24"/>
+                              </w:numPr>
+                              <w:spacing w:after="0"/>
+                              <w:rPr>
+                                <w:rFonts w:ascii="Consolas" w:hAnsi="Consolas" w:cstheme="majorHAnsi"/>
+                              </w:rPr>
+                            </w:pPr>
+                            <w:r>
+                              <w:rPr>
+                                <w:rFonts w:ascii="Consolas" w:hAnsi="Consolas" w:cstheme="majorHAnsi"/>
+                              </w:rPr>
+                              <w:t>print “Input quantity”</w:t>
+                            </w:r>
+                          </w:p>
+                          <w:p>
+                            <w:pPr>
+                              <w:pStyle w:val="ListParagraph"/>
+                              <w:numPr>
+                                <w:ilvl w:val="0"/>
+                                <w:numId w:val="24"/>
+                              </w:numPr>
+                              <w:spacing w:after="0"/>
+                              <w:rPr>
+                                <w:rFonts w:ascii="Consolas" w:hAnsi="Consolas" w:cstheme="majorHAnsi"/>
+                              </w:rPr>
+                            </w:pPr>
+                            <w:r>
+                              <w:rPr>
+                                <w:rFonts w:ascii="Consolas" w:hAnsi="Consolas" w:cstheme="majorHAnsi"/>
+                              </w:rPr>
+                              <w:t>read quantity</w:t>
+                            </w:r>
+                          </w:p>
+                          <w:p>
+                            <w:pPr>
+                              <w:pStyle w:val="ListParagraph"/>
+                              <w:numPr>
+                                <w:ilvl w:val="0"/>
+                                <w:numId w:val="24"/>
+                              </w:numPr>
+                              <w:spacing w:after="0"/>
+                              <w:rPr>
+                                <w:rFonts w:ascii="Consolas" w:hAnsi="Consolas" w:cstheme="majorHAnsi"/>
+                              </w:rPr>
+                            </w:pPr>
+                            <w:proofErr w:type="spellStart"/>
+                            <w:r>
+                              <w:rPr>
+                                <w:rFonts w:ascii="Consolas" w:hAnsi="Consolas" w:cstheme="majorHAnsi"/>
+                              </w:rPr>
+                              <w:t>totalPrice</w:t>
+                            </w:r>
+                            <w:proofErr w:type="spellEnd"/>
+                            <w:r>
+                              <w:rPr>
+                                <w:rFonts w:ascii="Consolas" w:hAnsi="Consolas" w:cstheme="majorHAnsi"/>
+                              </w:rPr>
+                              <w:t xml:space="preserve"> = price * quantity</w:t>
+                            </w:r>
+                          </w:p>
+                          <w:p>
+                            <w:pPr>
+                              <w:pStyle w:val="ListParagraph"/>
+                              <w:numPr>
+                                <w:ilvl w:val="0"/>
+                                <w:numId w:val="24"/>
+                              </w:numPr>
+                              <w:spacing w:after="0"/>
+                              <w:rPr>
+                                <w:rFonts w:ascii="Consolas" w:hAnsi="Consolas" w:cstheme="majorHAnsi"/>
+                              </w:rPr>
+                            </w:pPr>
+                            <w:proofErr w:type="spellStart"/>
+                            <w:r>
+                              <w:rPr>
+                                <w:rFonts w:ascii="Consolas" w:hAnsi="Consolas" w:cstheme="majorHAnsi"/>
+                              </w:rPr>
+                              <w:t>totalDiscount</w:t>
+                            </w:r>
+                            <w:proofErr w:type="spellEnd"/>
+                            <w:r>
+                              <w:rPr>
+                                <w:rFonts w:ascii="Consolas" w:hAnsi="Consolas" w:cstheme="majorHAnsi"/>
+                              </w:rPr>
+                              <w:t>=</w:t>
+                            </w:r>
+                            <w:proofErr w:type="spellStart"/>
+                            <w:r>
+                              <w:rPr>
+                                <w:rFonts w:ascii="Consolas" w:hAnsi="Consolas" w:cstheme="majorHAnsi"/>
+                              </w:rPr>
+                              <w:t>totalPrice</w:t>
+                            </w:r>
+                            <w:proofErr w:type="spellEnd"/>
+                            <w:r>
+                              <w:rPr>
+                                <w:rFonts w:ascii="Consolas" w:hAnsi="Consolas" w:cstheme="majorHAnsi"/>
+                              </w:rPr>
+                              <w:t>*</w:t>
+                            </w:r>
+                            <w:proofErr w:type="spellStart"/>
+                            <w:r>
+                              <w:rPr>
+                                <w:rFonts w:ascii="Consolas" w:hAnsi="Consolas" w:cstheme="majorHAnsi"/>
+                              </w:rPr>
+                              <w:t>discount</w:t>
+                            </w:r>
+                            <w:proofErr w:type="spellEnd"/>
+                          </w:p>
+                          <w:p>
+                            <w:pPr>
+                              <w:pStyle w:val="ListParagraph"/>
+                              <w:numPr>
+                                <w:ilvl w:val="0"/>
+                                <w:numId w:val="24"/>
+                              </w:numPr>
+                              <w:spacing w:after="0"/>
+                              <w:rPr>
+                                <w:rFonts w:ascii="Consolas" w:hAnsi="Consolas" w:cstheme="majorHAnsi"/>
+                              </w:rPr>
+                            </w:pPr>
+                            <w:proofErr w:type="spellStart"/>
+                            <w:r>
+                              <w:rPr>
+                                <w:rFonts w:ascii="Consolas" w:hAnsi="Consolas" w:cstheme="majorHAnsi"/>
+                              </w:rPr>
+                              <w:t>purchasePrice</w:t>
+                            </w:r>
+                            <w:proofErr w:type="spellEnd"/>
+                            <w:r>
+                              <w:rPr>
+                                <w:rFonts w:ascii="Consolas" w:hAnsi="Consolas" w:cstheme="majorHAnsi"/>
+                              </w:rPr>
+                              <w:t xml:space="preserve">= </w:t>
+                            </w:r>
+                            <w:proofErr w:type="spellStart"/>
+                            <w:r>
+                              <w:rPr>
+                                <w:rFonts w:ascii="Consolas" w:hAnsi="Consolas" w:cstheme="majorHAnsi"/>
+                              </w:rPr>
+                              <w:t>totalPrice</w:t>
+                            </w:r>
+                            <w:proofErr w:type="spellEnd"/>
+                            <w:r>
+                              <w:rPr>
+                                <w:rFonts w:ascii="Consolas" w:hAnsi="Consolas" w:cstheme="majorHAnsi"/>
+                              </w:rPr>
+                              <w:t xml:space="preserve"> </w:t>
+                            </w:r>
+                            <w:r>
+                              <w:rPr>
+                                <w:rFonts w:ascii="Consolas" w:hAnsi="Consolas" w:cstheme="majorHAnsi"/>
+                              </w:rPr>
+                              <w:t>–</w:t>
+                            </w:r>
+                            <w:r>
+                              <w:rPr>
+                                <w:rFonts w:ascii="Consolas" w:hAnsi="Consolas" w:cstheme="majorHAnsi"/>
+                              </w:rPr>
+                              <w:t xml:space="preserve"> </w:t>
+                            </w:r>
+                            <w:proofErr w:type="spellStart"/>
+                            <w:r>
+                              <w:rPr>
+                                <w:rFonts w:ascii="Consolas" w:hAnsi="Consolas" w:cstheme="majorHAnsi"/>
+                              </w:rPr>
+                              <w:t>totalDiscount</w:t>
+                            </w:r>
+                            <w:proofErr w:type="spellEnd"/>
+                          </w:p>
+                          <w:p>
+                            <w:pPr>
+                              <w:pStyle w:val="ListParagraph"/>
+                              <w:numPr>
+                                <w:ilvl w:val="0"/>
+                                <w:numId w:val="24"/>
+                              </w:numPr>
+                              <w:spacing w:after="0"/>
+                              <w:rPr>
+                                <w:rFonts w:ascii="Consolas" w:hAnsi="Consolas" w:cstheme="majorHAnsi"/>
+                              </w:rPr>
+                            </w:pPr>
+                            <w:r>
+                              <w:rPr>
+                                <w:rFonts w:ascii="Consolas" w:hAnsi="Consolas" w:cstheme="majorHAnsi"/>
+                              </w:rPr>
+                              <w:t xml:space="preserve">print “The total discount </w:t>
+                            </w:r>
+                            <w:proofErr w:type="gramStart"/>
+                            <w:r>
+                              <w:rPr>
+                                <w:rFonts w:ascii="Consolas" w:hAnsi="Consolas" w:cstheme="majorHAnsi"/>
+                              </w:rPr>
+                              <w:t>is ”</w:t>
+                            </w:r>
+                            <w:proofErr w:type="gramEnd"/>
+                          </w:p>
+                          <w:p>
+                            <w:pPr>
+                              <w:pStyle w:val="ListParagraph"/>
+                              <w:numPr>
+                                <w:ilvl w:val="0"/>
+                                <w:numId w:val="24"/>
+                              </w:numPr>
+                              <w:spacing w:after="0"/>
+                              <w:rPr>
+                                <w:rFonts w:ascii="Consolas" w:hAnsi="Consolas" w:cstheme="majorHAnsi"/>
+                              </w:rPr>
+                            </w:pPr>
+                            <w:r>
+                              <w:rPr>
+                                <w:rFonts w:ascii="Consolas" w:hAnsi="Consolas" w:cstheme="majorHAnsi"/>
+                              </w:rPr>
+                              <w:t xml:space="preserve">print </w:t>
+                            </w:r>
+                            <w:proofErr w:type="spellStart"/>
+                            <w:r>
+                              <w:rPr>
+                                <w:rFonts w:ascii="Consolas" w:hAnsi="Consolas" w:cstheme="majorHAnsi"/>
+                              </w:rPr>
+                              <w:t>totalDiscount</w:t>
+                            </w:r>
+                            <w:proofErr w:type="spellEnd"/>
+                            <w:r>
+                              <w:rPr>
+                                <w:rFonts w:ascii="Consolas" w:hAnsi="Consolas" w:cstheme="majorHAnsi"/>
+                              </w:rPr>
+                              <w:t xml:space="preserve"> </w:t>
+                            </w:r>
+                          </w:p>
+                          <w:p>
+                            <w:pPr>
+                              <w:pStyle w:val="ListParagraph"/>
+                              <w:numPr>
+                                <w:ilvl w:val="0"/>
+                                <w:numId w:val="24"/>
+                              </w:numPr>
+                              <w:spacing w:after="0"/>
+                              <w:rPr>
+                                <w:rFonts w:ascii="Consolas" w:hAnsi="Consolas" w:cstheme="majorHAnsi"/>
+                              </w:rPr>
+                            </w:pPr>
+                            <w:r>
+                              <w:rPr>
+                                <w:rFonts w:ascii="Consolas" w:hAnsi="Consolas" w:cstheme="majorHAnsi"/>
+                              </w:rPr>
+                              <w:t xml:space="preserve">print "The Purchase Price </w:t>
+                            </w:r>
+                            <w:proofErr w:type="gramStart"/>
+                            <w:r>
+                              <w:rPr>
+                                <w:rFonts w:ascii="Consolas" w:hAnsi="Consolas" w:cstheme="majorHAnsi"/>
+                              </w:rPr>
+                              <w:t>is ”</w:t>
+                            </w:r>
+                            <w:proofErr w:type="gramEnd"/>
+                            <w:r>
+                              <w:rPr>
+                                <w:rFonts w:ascii="Consolas" w:hAnsi="Consolas" w:cstheme="majorHAnsi"/>
+                              </w:rPr>
+                              <w:t xml:space="preserve"> </w:t>
+                            </w:r>
+                          </w:p>
+                          <w:p>
+                            <w:pPr>
+                              <w:pStyle w:val="ListParagraph"/>
+                              <w:numPr>
+                                <w:ilvl w:val="0"/>
+                                <w:numId w:val="24"/>
+                              </w:numPr>
+                              <w:spacing w:after="0"/>
+                              <w:rPr>
+                                <w:rFonts w:ascii="Consolas" w:hAnsi="Consolas" w:cstheme="majorHAnsi"/>
+                              </w:rPr>
+                            </w:pPr>
+                            <w:r>
+                              <w:rPr>
+                                <w:rFonts w:ascii="Consolas" w:hAnsi="Consolas" w:cstheme="majorHAnsi"/>
+                              </w:rPr>
+                              <w:t xml:space="preserve">print </w:t>
+                            </w:r>
+                            <w:proofErr w:type="spellStart"/>
+                            <w:r>
+                              <w:rPr>
+                                <w:rFonts w:ascii="Consolas" w:hAnsi="Consolas" w:cstheme="majorHAnsi"/>
+                              </w:rPr>
+                              <w:t>purchasePrice</w:t>
+                            </w:r>
+                            <w:proofErr w:type="spellEnd"/>
+                          </w:p>
+                        </w:txbxContent>
+                      </wps:txbx>
+                      <wps:bodyPr rot="0" vert="horz" wrap="square" lIns="91440" tIns="45720" rIns="91440" bIns="45720" anchor="t" anchorCtr="0">
+                        <a:noAutofit/>
+                      </wps:bodyPr>
+                    </wps:wsp>
+                  </a:graphicData>
+                </a:graphic>
+                <wp14:sizeRelH relativeFrom="margin">
+                  <wp14:pctWidth>0</wp14:pctWidth>
+                </wp14:sizeRelH>
+                <wp14:sizeRelV relativeFrom="margin">
+                  <wp14:pctHeight>0</wp14:pctHeight>
+                </wp14:sizeRelV>
+              </wp:anchor>
+            </w:drawing>
+          </mc:Choice>
+          <mc:Fallback>
+            <w:pict>
+              <v:shape w14:anchorId="67756F7F" id="_x0000_s1028" type="#_x0000_t202" style="position:absolute;left:0;text-align:left;margin-left:0;margin-top:29.9pt;width:436.15pt;height:315.8pt;z-index:251665408;visibility:visible;mso-wrap-style:square;mso-width-percent:0;mso-height-percent:0;mso-wrap-distance-left:9pt;mso-wrap-distance-top:3.6pt;mso-wrap-distance-right:9pt;mso-wrap-distance-bottom:3.6pt;mso-position-horizontal:left;mso-position-horizontal-relative:margin;mso-position-vertical:absolute;mso-position-vertical-relative:text;mso-width-percent:0;mso-height-percent:0;mso-width-relative:margin;mso-height-relative:margin;v-text-anchor:top" o:gfxdata="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">
+                <v:textbox>
+                  <w:txbxContent>
+                    <w:p>
+                      <w:pPr>
+                        <w:spacing w:after="0"/>
+                        <w:contextualSpacing/>
+                        <w:rPr>
+                          <w:rFonts w:ascii="Consolas" w:hAnsi="Consolas" w:cstheme="majorHAnsi"/>
+                          <w:b/>
+                          <w:bCs/>
+                        </w:rPr>
+                      </w:pPr>
+                      <w:r>
+                        <w:rPr>
+                          <w:rFonts w:ascii="Consolas" w:hAnsi="Consolas" w:cstheme="majorHAnsi"/>
+                          <w:b/>
+                          <w:bCs/>
+                        </w:rPr>
+                        <w:t xml:space="preserve">Algorithm: </w:t>
+                      </w:r>
+                      <w:r>
+                        <w:rPr>
+                          <w:rFonts w:ascii="Consolas" w:hAnsi="Consolas" w:cstheme="majorHAnsi"/>
+                        </w:rPr>
+                        <w:t>NotebooksPurchasePriceStudent24</w:t>
+                      </w:r>
+                    </w:p>
+                    <w:p>
+                      <w:pPr>
+                        <w:spacing w:after="0"/>
+                        <w:contextualSpacing/>
+                        <w:rPr>
+                          <w:rFonts w:ascii="Consolas" w:hAnsi="Consolas" w:cstheme="majorHAnsi"/>
+                        </w:rPr>
+                      </w:pPr>
+                      <w:r>
+                        <w:rPr>
+                          <w:rFonts w:ascii="Consolas" w:hAnsi="Consolas" w:cstheme="majorHAnsi"/>
+                        </w:rPr>
+                        <w:t>(</w:t>
+                      </w:r>
+                      <w:proofErr w:type="gramStart"/>
+                      <w:r>
+                        <w:rPr>
+                          <w:rFonts w:ascii="Consolas" w:hAnsi="Consolas" w:cstheme="majorHAnsi"/>
+                        </w:rPr>
+                        <w:t>input</w:t>
+                      </w:r>
+                      <w:proofErr w:type="gramEnd"/>
+                      <w:r>
+                        <w:rPr>
+                          <w:rFonts w:ascii="Consolas" w:hAnsi="Consolas" w:cstheme="majorHAnsi"/>
+                        </w:rPr>
+                        <w:t xml:space="preserve"> </w:t>
+                      </w:r>
+                      <w:r>
+                        <w:rPr>
+                          <w:rFonts w:ascii="Consolas" w:hAnsi="Consolas" w:cstheme="majorHAnsi"/>
+                        </w:rPr>
+                        <w:t xml:space="preserve">book brand, page count, </w:t>
+                      </w:r>
+                      <w:r>
+                        <w:rPr>
+                          <w:rFonts w:ascii="Consolas" w:hAnsi="Consolas" w:cstheme="majorHAnsi"/>
+                        </w:rPr>
+                        <w:t>price, quantity and calculate the discount and total price</w:t>
+                      </w:r>
+                      <w:r>
+                        <w:rPr>
+                          <w:rFonts w:ascii="Consolas" w:hAnsi="Consolas" w:cstheme="majorHAnsi"/>
+                        </w:rPr>
+                        <w:t>)</w:t>
+                      </w:r>
+                    </w:p>
+                    <w:p>
+                      <w:pPr>
+                        <w:spacing w:after="0"/>
+                        <w:contextualSpacing/>
+                        <w:rPr>
+                          <w:rFonts w:ascii="Consolas" w:hAnsi="Consolas" w:cstheme="majorHAnsi"/>
+                        </w:rPr>
+                      </w:pPr>
+                    </w:p>
+                    <w:p>
+                      <w:pPr>
+                        <w:spacing w:after="0"/>
+                        <w:contextualSpacing/>
+                        <w:rPr>
+                          <w:rFonts w:ascii="Consolas" w:hAnsi="Consolas" w:cstheme="majorHAnsi"/>
+                          <w:b/>
+                          <w:bCs/>
+                        </w:rPr>
+                      </w:pPr>
+                      <w:r>
+                        <w:rPr>
+                          <w:rFonts w:ascii="Consolas" w:hAnsi="Consolas" w:cstheme="majorHAnsi"/>
+                          <w:b/>
+                          <w:bCs/>
+                        </w:rPr>
+                        <w:t>Declaration:</w:t>
+                      </w:r>
+                    </w:p>
+                    <w:p>
+                      <w:pPr>
+                        <w:spacing w:after="0"/>
+                        <w:contextualSpacing/>
+                        <w:rPr>
+                          <w:rFonts w:ascii="Consolas" w:hAnsi="Consolas" w:cstheme="majorHAnsi"/>
+                        </w:rPr>
+                      </w:pPr>
+                      <w:proofErr w:type="spellStart"/>
+                      <w:proofErr w:type="gramStart"/>
+                      <w:r>
+                        <w:rPr>
+                          <w:rFonts w:ascii="Consolas" w:hAnsi="Consolas" w:cstheme="majorHAnsi"/>
+                        </w:rPr>
+                        <w:t>bookBrand</w:t>
+                      </w:r>
+                      <w:proofErr w:type="spellEnd"/>
+                      <w:r>
+                        <w:rPr>
+                          <w:rFonts w:ascii="Consolas" w:hAnsi="Consolas" w:cstheme="majorHAnsi"/>
+                        </w:rPr>
+                        <w:t xml:space="preserve"> :</w:t>
+                      </w:r>
+                      <w:proofErr w:type="gramEnd"/>
+                      <w:r>
+                        <w:rPr>
+                          <w:rFonts w:ascii="Consolas" w:hAnsi="Consolas" w:cstheme="majorHAnsi"/>
+                        </w:rPr>
+                        <w:t xml:space="preserve"> String</w:t>
+                      </w:r>
+                    </w:p>
+                    <w:p>
+                      <w:pPr>
+                        <w:spacing w:after="0"/>
+                        <w:contextualSpacing/>
+                        <w:rPr>
+                          <w:rFonts w:ascii="Consolas" w:hAnsi="Consolas" w:cstheme="majorHAnsi"/>
+                        </w:rPr>
+                      </w:pPr>
+                      <w:proofErr w:type="spellStart"/>
+                      <w:r>
+                        <w:rPr>
+                          <w:rFonts w:ascii="Consolas" w:hAnsi="Consolas" w:cstheme="majorHAnsi"/>
+                        </w:rPr>
+                        <w:t>pageCount</w:t>
+                      </w:r>
+                      <w:proofErr w:type="spellEnd"/>
+                      <w:r>
+                        <w:rPr>
+                          <w:rFonts w:ascii="Consolas" w:hAnsi="Consolas" w:cstheme="majorHAnsi"/>
+                        </w:rPr>
+                        <w:t xml:space="preserve">, </w:t>
+                      </w:r>
+                      <w:r>
+                        <w:rPr>
+                          <w:rFonts w:ascii="Consolas" w:hAnsi="Consolas" w:cstheme="majorHAnsi"/>
+                        </w:rPr>
+                        <w:t>price, quantity: int</w:t>
+                      </w:r>
+                    </w:p>
+                    <w:p>
+                      <w:pPr>
+                        <w:spacing w:after="0"/>
+                        <w:contextualSpacing/>
+                        <w:rPr>
+                          <w:rFonts w:ascii="Consolas" w:hAnsi="Consolas" w:cstheme="majorHAnsi"/>
+                        </w:rPr>
+                      </w:pPr>
+                      <w:r>
+                        <w:rPr>
+                          <w:rFonts w:ascii="Consolas" w:hAnsi="Consolas" w:cstheme="majorHAnsi"/>
+                        </w:rPr>
+                        <w:t xml:space="preserve">discount=0.1, </w:t>
+                      </w:r>
+                      <w:proofErr w:type="spellStart"/>
+                      <w:r>
+                        <w:rPr>
+                          <w:rFonts w:ascii="Consolas" w:hAnsi="Consolas" w:cstheme="majorHAnsi"/>
+                        </w:rPr>
+                        <w:t>totalPrice</w:t>
+                      </w:r>
+                      <w:proofErr w:type="spellEnd"/>
+                      <w:r>
+                        <w:rPr>
+                          <w:rFonts w:ascii="Consolas" w:hAnsi="Consolas" w:cstheme="majorHAnsi"/>
+                        </w:rPr>
+                        <w:t xml:space="preserve">, </w:t>
+                      </w:r>
+                      <w:proofErr w:type="spellStart"/>
+                      <w:r>
+                        <w:rPr>
+                          <w:rFonts w:ascii="Consolas" w:hAnsi="Consolas" w:cstheme="majorHAnsi"/>
+                        </w:rPr>
+                        <w:t>purchasePrice</w:t>
+                      </w:r>
+                      <w:proofErr w:type="spellEnd"/>
+                      <w:r>
+                        <w:rPr>
+                          <w:rFonts w:ascii="Consolas" w:hAnsi="Consolas" w:cstheme="majorHAnsi"/>
+                        </w:rPr>
+                        <w:t xml:space="preserve">, </w:t>
+                      </w:r>
+                      <w:proofErr w:type="spellStart"/>
+                      <w:proofErr w:type="gramStart"/>
+                      <w:r>
+                        <w:rPr>
+                          <w:rFonts w:ascii="Consolas" w:hAnsi="Consolas" w:cstheme="majorHAnsi"/>
+                        </w:rPr>
+                        <w:t>totalDiscount</w:t>
+                      </w:r>
+                      <w:proofErr w:type="spellEnd"/>
+                      <w:r>
+                        <w:rPr>
+                          <w:rFonts w:ascii="Consolas" w:hAnsi="Consolas" w:cstheme="majorHAnsi"/>
+                        </w:rPr>
+                        <w:t xml:space="preserve"> :</w:t>
+                      </w:r>
+                      <w:proofErr w:type="gramEnd"/>
+                      <w:r>
+                        <w:rPr>
+                          <w:rFonts w:ascii="Consolas" w:hAnsi="Consolas" w:cstheme="majorHAnsi"/>
+                        </w:rPr>
+                        <w:t xml:space="preserve"> double</w:t>
+                      </w:r>
+                    </w:p>
+                    <w:p>
+                      <w:pPr>
+                        <w:spacing w:after="0"/>
+                        <w:contextualSpacing/>
+                        <w:rPr>
+                          <w:rFonts w:ascii="Consolas" w:hAnsi="Consolas" w:cstheme="majorHAnsi"/>
+                        </w:rPr>
+                      </w:pPr>
+                    </w:p>
+                    <w:p>
+                      <w:pPr>
+                        <w:spacing w:after="0"/>
+                        <w:contextualSpacing/>
+                        <w:rPr>
+                          <w:rFonts w:ascii="Consolas" w:hAnsi="Consolas" w:cstheme="majorHAnsi"/>
+                          <w:b/>
+                          <w:bCs/>
+                        </w:rPr>
+                      </w:pPr>
+                      <w:r>
+                        <w:rPr>
+                          <w:rFonts w:ascii="Consolas" w:hAnsi="Consolas" w:cstheme="majorHAnsi"/>
+                          <w:b/>
+                          <w:bCs/>
+                        </w:rPr>
+                        <w:t>Description:</w:t>
+                      </w:r>
+                    </w:p>
+                    <w:p>
+                      <w:pPr>
+                        <w:pStyle w:val="ListParagraph"/>
+                        <w:numPr>
+                          <w:ilvl w:val="0"/>
+                          <w:numId w:val="24"/>
+                        </w:numPr>
+                        <w:spacing w:after="0"/>
+                        <w:rPr>
+                          <w:rFonts w:ascii="Consolas" w:hAnsi="Consolas" w:cstheme="majorHAnsi"/>
+                        </w:rPr>
+                      </w:pPr>
+                      <w:r>
+                        <w:rPr>
+                          <w:rFonts w:ascii="Consolas" w:hAnsi="Consolas" w:cstheme="majorHAnsi"/>
+                        </w:rPr>
+                        <w:t>print “Input book brand”</w:t>
+                      </w:r>
+                    </w:p>
+                    <w:p>
+                      <w:pPr>
+                        <w:pStyle w:val="ListParagraph"/>
+                        <w:numPr>
+                          <w:ilvl w:val="0"/>
+                          <w:numId w:val="24"/>
+                        </w:numPr>
+                        <w:spacing w:after="0"/>
+                        <w:rPr>
+                          <w:rFonts w:ascii="Consolas" w:hAnsi="Consolas" w:cstheme="majorHAnsi"/>
+                        </w:rPr>
+                      </w:pPr>
+                      <w:r>
+                        <w:rPr>
+                          <w:rFonts w:ascii="Consolas" w:hAnsi="Consolas" w:cstheme="majorHAnsi"/>
+                        </w:rPr>
+                        <w:t xml:space="preserve">read </w:t>
+                      </w:r>
+                      <w:proofErr w:type="spellStart"/>
+                      <w:r>
+                        <w:rPr>
+                          <w:rFonts w:ascii="Consolas" w:hAnsi="Consolas" w:cstheme="majorHAnsi"/>
+                        </w:rPr>
+                        <w:t>bookBrand</w:t>
+                      </w:r>
+                      <w:proofErr w:type="spellEnd"/>
+                    </w:p>
+                    <w:p>
+                      <w:pPr>
+                        <w:pStyle w:val="ListParagraph"/>
+                        <w:numPr>
+                          <w:ilvl w:val="0"/>
+                          <w:numId w:val="24"/>
+                        </w:numPr>
+                        <w:spacing w:after="0"/>
+                        <w:rPr>
+                          <w:rFonts w:ascii="Consolas" w:hAnsi="Consolas" w:cstheme="majorHAnsi"/>
+                        </w:rPr>
+                      </w:pPr>
+                      <w:r>
+                        <w:rPr>
+                          <w:rFonts w:ascii="Consolas" w:hAnsi="Consolas" w:cstheme="majorHAnsi"/>
+                        </w:rPr>
+                        <w:t xml:space="preserve">print “Input </w:t>
+                      </w:r>
+                      <w:r>
+                        <w:rPr>
+                          <w:rFonts w:ascii="Consolas" w:hAnsi="Consolas" w:cstheme="majorHAnsi"/>
+                        </w:rPr>
+                        <w:t>page count”</w:t>
+                      </w:r>
+                    </w:p>
+                    <w:p>
+                      <w:pPr>
+                        <w:pStyle w:val="ListParagraph"/>
+                        <w:numPr>
+                          <w:ilvl w:val="0"/>
+                          <w:numId w:val="24"/>
+                        </w:numPr>
+                        <w:spacing w:after="0"/>
+                        <w:rPr>
+                          <w:rFonts w:ascii="Consolas" w:hAnsi="Consolas" w:cstheme="majorHAnsi"/>
+                        </w:rPr>
+                      </w:pPr>
+                      <w:r>
+                        <w:rPr>
+                          <w:rFonts w:ascii="Consolas" w:hAnsi="Consolas" w:cstheme="majorHAnsi"/>
+                        </w:rPr>
+                        <w:t xml:space="preserve">read </w:t>
+                      </w:r>
+                      <w:proofErr w:type="spellStart"/>
+                      <w:r>
+                        <w:rPr>
+                          <w:rFonts w:ascii="Consolas" w:hAnsi="Consolas" w:cstheme="majorHAnsi"/>
+                        </w:rPr>
+                        <w:t>pageCount</w:t>
+                      </w:r>
+                      <w:proofErr w:type="spellEnd"/>
+                    </w:p>
+                    <w:p>
+                      <w:pPr>
+                        <w:pStyle w:val="ListParagraph"/>
+                        <w:numPr>
+                          <w:ilvl w:val="0"/>
+                          <w:numId w:val="24"/>
+                        </w:numPr>
+                        <w:spacing w:after="0"/>
+                        <w:rPr>
+                          <w:rFonts w:ascii="Consolas" w:hAnsi="Consolas" w:cstheme="majorHAnsi"/>
+                        </w:rPr>
+                      </w:pPr>
+                      <w:r>
+                        <w:rPr>
+                          <w:rFonts w:ascii="Consolas" w:hAnsi="Consolas" w:cstheme="majorHAnsi"/>
+                        </w:rPr>
+                        <w:t xml:space="preserve">print </w:t>
+                      </w:r>
+                      <w:r>
+                        <w:rPr>
+                          <w:rFonts w:ascii="Consolas" w:hAnsi="Consolas" w:cstheme="majorHAnsi"/>
+                        </w:rPr>
+                        <w:t>“</w:t>
+                      </w:r>
+                      <w:r>
+                        <w:rPr>
+                          <w:rFonts w:ascii="Consolas" w:hAnsi="Consolas" w:cstheme="majorHAnsi"/>
+                        </w:rPr>
+                        <w:t xml:space="preserve">Input price” </w:t>
+                      </w:r>
+                    </w:p>
+                    <w:p>
+                      <w:pPr>
+                        <w:pStyle w:val="ListParagraph"/>
+                        <w:numPr>
+                          <w:ilvl w:val="0"/>
+                          <w:numId w:val="24"/>
+                        </w:numPr>
+                        <w:spacing w:after="0"/>
+                        <w:rPr>
+                          <w:rFonts w:ascii="Consolas" w:hAnsi="Consolas" w:cstheme="majorHAnsi"/>
+                        </w:rPr>
+                      </w:pPr>
+                      <w:r>
+                        <w:rPr>
+                          <w:rFonts w:ascii="Consolas" w:hAnsi="Consolas" w:cstheme="majorHAnsi"/>
+                        </w:rPr>
+                        <w:t>read price</w:t>
+                      </w:r>
+                    </w:p>
+                    <w:p>
+                      <w:pPr>
+                        <w:pStyle w:val="ListParagraph"/>
+                        <w:numPr>
+                          <w:ilvl w:val="0"/>
+                          <w:numId w:val="24"/>
+                        </w:numPr>
+                        <w:spacing w:after="0"/>
+                        <w:rPr>
+                          <w:rFonts w:ascii="Consolas" w:hAnsi="Consolas" w:cstheme="majorHAnsi"/>
+                        </w:rPr>
+                      </w:pPr>
+                      <w:r>
+                        <w:rPr>
+                          <w:rFonts w:ascii="Consolas" w:hAnsi="Consolas" w:cstheme="majorHAnsi"/>
+                        </w:rPr>
+                        <w:t>print “Input quantity”</w:t>
+                      </w:r>
+                    </w:p>
+                    <w:p>
+                      <w:pPr>
+                        <w:pStyle w:val="ListParagraph"/>
+                        <w:numPr>
+                          <w:ilvl w:val="0"/>
+                          <w:numId w:val="24"/>
+                        </w:numPr>
+                        <w:spacing w:after="0"/>
+                        <w:rPr>
+                          <w:rFonts w:ascii="Consolas" w:hAnsi="Consolas" w:cstheme="majorHAnsi"/>
+                        </w:rPr>
+                      </w:pPr>
+                      <w:r>
+                        <w:rPr>
+                          <w:rFonts w:ascii="Consolas" w:hAnsi="Consolas" w:cstheme="majorHAnsi"/>
+                        </w:rPr>
+                        <w:t>read quantity</w:t>
+                      </w:r>
+                    </w:p>
+                    <w:p>
+                      <w:pPr>
+                        <w:pStyle w:val="ListParagraph"/>
+                        <w:numPr>
+                          <w:ilvl w:val="0"/>
+                          <w:numId w:val="24"/>
+                        </w:numPr>
+                        <w:spacing w:after="0"/>
+                        <w:rPr>
+                          <w:rFonts w:ascii="Consolas" w:hAnsi="Consolas" w:cstheme="majorHAnsi"/>
+                        </w:rPr>
+                      </w:pPr>
+                      <w:proofErr w:type="spellStart"/>
+                      <w:r>
+                        <w:rPr>
+                          <w:rFonts w:ascii="Consolas" w:hAnsi="Consolas" w:cstheme="majorHAnsi"/>
+                        </w:rPr>
+                        <w:t>totalPrice</w:t>
+                      </w:r>
+                      <w:proofErr w:type="spellEnd"/>
+                      <w:r>
+                        <w:rPr>
+                          <w:rFonts w:ascii="Consolas" w:hAnsi="Consolas" w:cstheme="majorHAnsi"/>
+                        </w:rPr>
+                        <w:t xml:space="preserve"> = price * quantity</w:t>
+                      </w:r>
+                    </w:p>
+                    <w:p>
+                      <w:pPr>
+                        <w:pStyle w:val="ListParagraph"/>
+                        <w:numPr>
+                          <w:ilvl w:val="0"/>
+                          <w:numId w:val="24"/>
+                        </w:numPr>
+                        <w:spacing w:after="0"/>
+                        <w:rPr>
+                          <w:rFonts w:ascii="Consolas" w:hAnsi="Consolas" w:cstheme="majorHAnsi"/>
+                        </w:rPr>
+                      </w:pPr>
+                      <w:proofErr w:type="spellStart"/>
+                      <w:r>
+                        <w:rPr>
+                          <w:rFonts w:ascii="Consolas" w:hAnsi="Consolas" w:cstheme="majorHAnsi"/>
+                        </w:rPr>
+                        <w:t>totalDiscount</w:t>
+                      </w:r>
+                      <w:proofErr w:type="spellEnd"/>
+                      <w:r>
+                        <w:rPr>
+                          <w:rFonts w:ascii="Consolas" w:hAnsi="Consolas" w:cstheme="majorHAnsi"/>
+                        </w:rPr>
+                        <w:t>=</w:t>
+                      </w:r>
+                      <w:proofErr w:type="spellStart"/>
+                      <w:r>
+                        <w:rPr>
+                          <w:rFonts w:ascii="Consolas" w:hAnsi="Consolas" w:cstheme="majorHAnsi"/>
+                        </w:rPr>
+                        <w:t>totalPrice</w:t>
+                      </w:r>
+                      <w:proofErr w:type="spellEnd"/>
+                      <w:r>
+                        <w:rPr>
+                          <w:rFonts w:ascii="Consolas" w:hAnsi="Consolas" w:cstheme="majorHAnsi"/>
+                        </w:rPr>
+                        <w:t>*</w:t>
+                      </w:r>
+                      <w:proofErr w:type="spellStart"/>
+                      <w:r>
+                        <w:rPr>
+                          <w:rFonts w:ascii="Consolas" w:hAnsi="Consolas" w:cstheme="majorHAnsi"/>
+                        </w:rPr>
+                        <w:t>discount</w:t>
+                      </w:r>
+                      <w:proofErr w:type="spellEnd"/>
+                    </w:p>
+                    <w:p>
+                      <w:pPr>
+                        <w:pStyle w:val="ListParagraph"/>
+                        <w:numPr>
+                          <w:ilvl w:val="0"/>
+                          <w:numId w:val="24"/>
+                        </w:numPr>
+                        <w:spacing w:after="0"/>
+                        <w:rPr>
+                          <w:rFonts w:ascii="Consolas" w:hAnsi="Consolas" w:cstheme="majorHAnsi"/>
+                        </w:rPr>
+                      </w:pPr>
+                      <w:proofErr w:type="spellStart"/>
+                      <w:r>
+                        <w:rPr>
+                          <w:rFonts w:ascii="Consolas" w:hAnsi="Consolas" w:cstheme="majorHAnsi"/>
+                        </w:rPr>
+                        <w:t>purchasePrice</w:t>
+                      </w:r>
+                      <w:proofErr w:type="spellEnd"/>
+                      <w:r>
+                        <w:rPr>
+                          <w:rFonts w:ascii="Consolas" w:hAnsi="Consolas" w:cstheme="majorHAnsi"/>
+                        </w:rPr>
+                        <w:t xml:space="preserve">= </w:t>
+                      </w:r>
+                      <w:proofErr w:type="spellStart"/>
+                      <w:r>
+                        <w:rPr>
+                          <w:rFonts w:ascii="Consolas" w:hAnsi="Consolas" w:cstheme="majorHAnsi"/>
+                        </w:rPr>
+                        <w:t>totalPrice</w:t>
+                      </w:r>
+                      <w:proofErr w:type="spellEnd"/>
+                      <w:r>
+                        <w:rPr>
+                          <w:rFonts w:ascii="Consolas" w:hAnsi="Consolas" w:cstheme="majorHAnsi"/>
+                        </w:rPr>
+                        <w:t xml:space="preserve"> </w:t>
+                      </w:r>
+                      <w:r>
+                        <w:rPr>
+                          <w:rFonts w:ascii="Consolas" w:hAnsi="Consolas" w:cstheme="majorHAnsi"/>
+                        </w:rPr>
+                        <w:t>–</w:t>
+                      </w:r>
+                      <w:r>
+                        <w:rPr>
+                          <w:rFonts w:ascii="Consolas" w:hAnsi="Consolas" w:cstheme="majorHAnsi"/>
+                        </w:rPr>
+                        <w:t xml:space="preserve"> </w:t>
+                      </w:r>
+                      <w:proofErr w:type="spellStart"/>
+                      <w:r>
+                        <w:rPr>
+                          <w:rFonts w:ascii="Consolas" w:hAnsi="Consolas" w:cstheme="majorHAnsi"/>
+                        </w:rPr>
+                        <w:t>totalDiscount</w:t>
+                      </w:r>
+                      <w:proofErr w:type="spellEnd"/>
+                    </w:p>
+                    <w:p>
+                      <w:pPr>
+                        <w:pStyle w:val="ListParagraph"/>
+                        <w:numPr>
+                          <w:ilvl w:val="0"/>
+                          <w:numId w:val="24"/>
+                        </w:numPr>
+                        <w:spacing w:after="0"/>
+                        <w:rPr>
+                          <w:rFonts w:ascii="Consolas" w:hAnsi="Consolas" w:cstheme="majorHAnsi"/>
+                        </w:rPr>
+                      </w:pPr>
+                      <w:r>
+                        <w:rPr>
+                          <w:rFonts w:ascii="Consolas" w:hAnsi="Consolas" w:cstheme="majorHAnsi"/>
+                        </w:rPr>
+                        <w:t xml:space="preserve">print “The total discount </w:t>
+                      </w:r>
+                      <w:proofErr w:type="gramStart"/>
+                      <w:r>
+                        <w:rPr>
+                          <w:rFonts w:ascii="Consolas" w:hAnsi="Consolas" w:cstheme="majorHAnsi"/>
+                        </w:rPr>
+                        <w:t>is ”</w:t>
+                      </w:r>
+                      <w:proofErr w:type="gramEnd"/>
+                    </w:p>
+                    <w:p>
+                      <w:pPr>
+                        <w:pStyle w:val="ListParagraph"/>
+                        <w:numPr>
+                          <w:ilvl w:val="0"/>
+                          <w:numId w:val="24"/>
+                        </w:numPr>
+                        <w:spacing w:after="0"/>
+                        <w:rPr>
+                          <w:rFonts w:ascii="Consolas" w:hAnsi="Consolas" w:cstheme="majorHAnsi"/>
+                        </w:rPr>
+                      </w:pPr>
+                      <w:r>
+                        <w:rPr>
+                          <w:rFonts w:ascii="Consolas" w:hAnsi="Consolas" w:cstheme="majorHAnsi"/>
+                        </w:rPr>
+                        <w:t xml:space="preserve">print </w:t>
+                      </w:r>
+                      <w:proofErr w:type="spellStart"/>
+                      <w:r>
+                        <w:rPr>
+                          <w:rFonts w:ascii="Consolas" w:hAnsi="Consolas" w:cstheme="majorHAnsi"/>
+                        </w:rPr>
+                        <w:t>totalDiscount</w:t>
+                      </w:r>
+                      <w:proofErr w:type="spellEnd"/>
+                      <w:r>
+                        <w:rPr>
+                          <w:rFonts w:ascii="Consolas" w:hAnsi="Consolas" w:cstheme="majorHAnsi"/>
+                        </w:rPr>
+                        <w:t xml:space="preserve"> </w:t>
+                      </w:r>
+                    </w:p>
+                    <w:p>
+                      <w:pPr>
+                        <w:pStyle w:val="ListParagraph"/>
+                        <w:numPr>
+                          <w:ilvl w:val="0"/>
+                          <w:numId w:val="24"/>
+                        </w:numPr>
+                        <w:spacing w:after="0"/>
+                        <w:rPr>
+                          <w:rFonts w:ascii="Consolas" w:hAnsi="Consolas" w:cstheme="majorHAnsi"/>
+                        </w:rPr>
+                      </w:pPr>
+                      <w:r>
+                        <w:rPr>
+                          <w:rFonts w:ascii="Consolas" w:hAnsi="Consolas" w:cstheme="majorHAnsi"/>
+                        </w:rPr>
+                        <w:t xml:space="preserve">print "The Purchase Price </w:t>
+                      </w:r>
+                      <w:proofErr w:type="gramStart"/>
+                      <w:r>
+                        <w:rPr>
+                          <w:rFonts w:ascii="Consolas" w:hAnsi="Consolas" w:cstheme="majorHAnsi"/>
+                        </w:rPr>
+                        <w:t>is ”</w:t>
+                      </w:r>
+                      <w:proofErr w:type="gramEnd"/>
+                      <w:r>
+                        <w:rPr>
+                          <w:rFonts w:ascii="Consolas" w:hAnsi="Consolas" w:cstheme="majorHAnsi"/>
+                        </w:rPr>
+                        <w:t xml:space="preserve"> </w:t>
+                      </w:r>
+                    </w:p>
+                    <w:p>
+                      <w:pPr>
+                        <w:pStyle w:val="ListParagraph"/>
+                        <w:numPr>
+                          <w:ilvl w:val="0"/>
+                          <w:numId w:val="24"/>
+                        </w:numPr>
+                        <w:spacing w:after="0"/>
+                        <w:rPr>
+                          <w:rFonts w:ascii="Consolas" w:hAnsi="Consolas" w:cstheme="majorHAnsi"/>
+                        </w:rPr>
+                      </w:pPr>
+                      <w:r>
+                        <w:rPr>
+                          <w:rFonts w:ascii="Consolas" w:hAnsi="Consolas" w:cstheme="majorHAnsi"/>
+                        </w:rPr>
+                        <w:t xml:space="preserve">print </w:t>
+                      </w:r>
+                      <w:proofErr w:type="spellStart"/>
+                      <w:r>
+                        <w:rPr>
+                          <w:rFonts w:ascii="Consolas" w:hAnsi="Consolas" w:cstheme="majorHAnsi"/>
+                        </w:rPr>
+                        <w:t>purchasePrice</w:t>
+                      </w:r>
+                      <w:proofErr w:type="spellEnd"/>
+                    </w:p>
+                  </w:txbxContent>
+                </v:textbox>
+                <w10:wrap type="square" anchorx="margin"/>
+              </v:shape>
+            </w:pict>
+          </mc:Fallback>
+        </mc:AlternateContent>
+      </w:r>
+    </w:p>
+    <w:p>
+      <w:pPr>
+        <w:pStyle w:val="Default"/>
+        <w:numPr>
+          <w:ilvl w:val="0"/>
+          <w:numId w:val="9"/>
+        </w:numPr>
+        <w:spacing w:before="240" w:after="240"/>
+        <w:rPr>
+          <w:sz w:val="23"/>
+          <w:szCs w:val="23"/>
+        </w:rPr>
+      </w:pPr>
+      <w:r>
+        <w:rPr>
+          <w:sz w:val="23"/>
+          <w:szCs w:val="23"/>
+        </w:rPr>
+        <w:t>x = 10</w:t>
+      </w:r>
+      <w:r>
+        <w:rPr>
+          <w:sz w:val="23"/>
+          <w:szCs w:val="23"/>
+        </w:rPr>
+        <w:t xml:space="preserve">, </w:t>
+      </w:r>
+      <w:r>
+        <w:rPr>
+          <w:sz w:val="23"/>
+          <w:szCs w:val="23"/>
+        </w:rPr>
+        <w:t>y = 12</w:t>
+      </w:r>
+    </w:p>
+    <w:p>
+      <w:pPr>
+        <w:pStyle w:val="Default"/>
+        <w:ind w:left="360"/>
+        <w:rPr>
+          <w:sz w:val="23"/>
+          <w:szCs w:val="23"/>
+        </w:rPr>
+      </w:pPr>
+    </w:p>
+    <w:p>
+      <w:pPr>
+        <w:pStyle w:val="Default"/>
+        <w:ind w:left="360"/>
+        <w:rPr>
+          <w:sz w:val="23"/>
+          <w:szCs w:val="23"/>
+        </w:rPr>
+      </w:pPr>
+    </w:p>
+    <w:p>
+      <w:pPr>
+        <w:pStyle w:val="Default"/>
+        <w:rPr>
+          <w:sz w:val="23"/>
+          <w:szCs w:val="23"/>
+        </w:rPr>
+      </w:pPr>
+    </w:p>
+    <w:bookmarkEnd w:id="1"/>
+    <w:p>
+      <w:pPr>
+        <w:pStyle w:val="Default"/>
+        <w:rPr>
+          <w:sz w:val="23"/>
+          <w:szCs w:val="23"/>
         </w:rPr>
       </w:pPr>
     </w:p>
@@ -2325,6 +4842,7 @@
           <w:sz w:val="23"/>
           <w:szCs w:val="23"/>
         </w:rPr>
+        <w:lastRenderedPageBreak/>
         <w:t xml:space="preserve">Implement questions a and b into Java program code so that it becomes a program that utilizes variables, data types, data input, arithmetic processes to display the expected output. </w:t>
       </w:r>
     </w:p>
@@ -2669,7 +5187,6 @@
           <w:sz w:val="23"/>
           <w:szCs w:val="23"/>
         </w:rPr>
-        <w:lastRenderedPageBreak/>
         <w:t xml:space="preserve">int </w:t>
       </w:r>
       <w:r>
@@ -2794,6 +5311,7 @@
           <w:sz w:val="23"/>
           <w:szCs w:val="23"/>
         </w:rPr>
+        <w:lastRenderedPageBreak/>
         <w:drawing>
           <wp:inline distT="0" distB="0" distL="0" distR="0" wp14:anchorId="6DE51D7A" wp14:editId="4677B0D3">
             <wp:extent cx="5731510" cy="4591050"/>
@@ -3327,6 +5845,95 @@
     </w:lvl>
   </w:abstractNum>
   <w:abstractNum w:abstractNumId="7" w15:restartNumberingAfterBreak="0">
+    <w:nsid w:val="2BE954A6"/>
+    <w:multiLevelType w:val="hybridMultilevel"/>
+    <w:tmpl w:val="D69CBBBA"/>
+    <w:lvl w:ilvl="0" w:tplc="96803256">
+      <w:start w:val="1"/>
+      <w:numFmt w:val="decimal"/>
+      <w:lvlText w:val="%1."/>
+      <w:lvlJc w:val="left"/>
+      <w:pPr>
+        <w:ind w:left="360" w:hanging="360"/>
+      </w:pPr>
+      <w:rPr>
+        <w:rFonts w:hint="default"/>
+      </w:rPr>
+    </w:lvl>
+    <w:lvl w:ilvl="1" w:tplc="38090019" w:tentative="1">
+      <w:start w:val="1"/>
+      <w:numFmt w:val="lowerLetter"/>
+      <w:lvlText w:val="%2."/>
+      <w:lvlJc w:val="left"/>
+      <w:pPr>
+        <w:ind w:left="1080" w:hanging="360"/>
+      </w:pPr>
+    </w:lvl>
+    <w:lvl w:ilvl="2" w:tplc="3809001B" w:tentative="1">
+      <w:start w:val="1"/>
+      <w:numFmt w:val="lowerRoman"/>
+      <w:lvlText w:val="%3."/>
+      <w:lvlJc w:val="right"/>
+      <w:pPr>
+        <w:ind w:left="1800" w:hanging="180"/>
+      </w:pPr>
+    </w:lvl>
+    <w:lvl w:ilvl="3" w:tplc="3809000F" w:tentative="1">
+      <w:start w:val="1"/>
+      <w:numFmt w:val="decimal"/>
+      <w:lvlText w:val="%4."/>
+      <w:lvlJc w:val="left"/>
+      <w:pPr>
+        <w:ind w:left="2520" w:hanging="360"/>
+      </w:pPr>
+    </w:lvl>
+    <w:lvl w:ilvl="4" w:tplc="38090019" w:tentative="1">
+      <w:start w:val="1"/>
+      <w:numFmt w:val="lowerLetter"/>
+      <w:lvlText w:val="%5."/>
+      <w:lvlJc w:val="left"/>
+      <w:pPr>
+        <w:ind w:left="3240" w:hanging="360"/>
+      </w:pPr>
+    </w:lvl>
+    <w:lvl w:ilvl="5" w:tplc="3809001B" w:tentative="1">
+      <w:start w:val="1"/>
+      <w:numFmt w:val="lowerRoman"/>
+      <w:lvlText w:val="%6."/>
+      <w:lvlJc w:val="right"/>
+      <w:pPr>
+        <w:ind w:left="3960" w:hanging="180"/>
+      </w:pPr>
+    </w:lvl>
+    <w:lvl w:ilvl="6" w:tplc="3809000F" w:tentative="1">
+      <w:start w:val="1"/>
+      <w:numFmt w:val="decimal"/>
+      <w:lvlText w:val="%7."/>
+      <w:lvlJc w:val="left"/>
+      <w:pPr>
+        <w:ind w:left="4680" w:hanging="360"/>
+      </w:pPr>
+    </w:lvl>
+    <w:lvl w:ilvl="7" w:tplc="38090019" w:tentative="1">
+      <w:start w:val="1"/>
+      <w:numFmt w:val="lowerLetter"/>
+      <w:lvlText w:val="%8."/>
+      <w:lvlJc w:val="left"/>
+      <w:pPr>
+        <w:ind w:left="5400" w:hanging="360"/>
+      </w:pPr>
+    </w:lvl>
+    <w:lvl w:ilvl="8" w:tplc="3809001B" w:tentative="1">
+      <w:start w:val="1"/>
+      <w:numFmt w:val="lowerRoman"/>
+      <w:lvlText w:val="%9."/>
+      <w:lvlJc w:val="right"/>
+      <w:pPr>
+        <w:ind w:left="6120" w:hanging="180"/>
+      </w:pPr>
+    </w:lvl>
+  </w:abstractNum>
+  <w:abstractNum w:abstractNumId="8" w15:restartNumberingAfterBreak="0">
     <w:nsid w:val="311B0427"/>
     <w:multiLevelType w:val="hybridMultilevel"/>
     <w:tmpl w:val="FDE865B8"/>
@@ -3412,7 +6019,7 @@
       </w:pPr>
     </w:lvl>
   </w:abstractNum>
-  <w:abstractNum w:abstractNumId="8" w15:restartNumberingAfterBreak="0">
+  <w:abstractNum w:abstractNumId="9" w15:restartNumberingAfterBreak="0">
     <w:nsid w:val="3ACC7154"/>
     <w:multiLevelType w:val="hybridMultilevel"/>
     <w:tmpl w:val="E86E6C76"/>
@@ -3501,7 +6108,7 @@
       </w:pPr>
     </w:lvl>
   </w:abstractNum>
-  <w:abstractNum w:abstractNumId="9" w15:restartNumberingAfterBreak="0">
+  <w:abstractNum w:abstractNumId="10" w15:restartNumberingAfterBreak="0">
     <w:nsid w:val="3BC11A69"/>
     <w:multiLevelType w:val="hybridMultilevel"/>
     <w:tmpl w:val="8CD2F7F4"/>
@@ -3590,7 +6197,7 @@
       </w:pPr>
     </w:lvl>
   </w:abstractNum>
-  <w:abstractNum w:abstractNumId="10" w15:restartNumberingAfterBreak="0">
+  <w:abstractNum w:abstractNumId="11" w15:restartNumberingAfterBreak="0">
     <w:nsid w:val="456C045B"/>
     <w:multiLevelType w:val="hybridMultilevel"/>
     <w:tmpl w:val="7E364350"/>
@@ -3679,7 +6286,7 @@
       </w:pPr>
     </w:lvl>
   </w:abstractNum>
-  <w:abstractNum w:abstractNumId="11" w15:restartNumberingAfterBreak="0">
+  <w:abstractNum w:abstractNumId="12" w15:restartNumberingAfterBreak="0">
     <w:nsid w:val="4E125534"/>
     <w:multiLevelType w:val="hybridMultilevel"/>
     <w:tmpl w:val="162ACE18"/>
@@ -3768,7 +6375,7 @@
       </w:pPr>
     </w:lvl>
   </w:abstractNum>
-  <w:abstractNum w:abstractNumId="12" w15:restartNumberingAfterBreak="0">
+  <w:abstractNum w:abstractNumId="13" w15:restartNumberingAfterBreak="0">
     <w:nsid w:val="5BF20DF6"/>
     <w:multiLevelType w:val="hybridMultilevel"/>
     <w:tmpl w:val="2C76FE1E"/>
@@ -3857,7 +6464,93 @@
       </w:pPr>
     </w:lvl>
   </w:abstractNum>
-  <w:abstractNum w:abstractNumId="13" w15:restartNumberingAfterBreak="0">
+  <w:abstractNum w:abstractNumId="14" w15:restartNumberingAfterBreak="0">
+    <w:nsid w:val="5FB86E89"/>
+    <w:multiLevelType w:val="hybridMultilevel"/>
+    <w:tmpl w:val="980A4BF4"/>
+    <w:lvl w:ilvl="0" w:tplc="3809000F">
+      <w:start w:val="1"/>
+      <w:numFmt w:val="decimal"/>
+      <w:lvlText w:val="%1."/>
+      <w:lvlJc w:val="left"/>
+      <w:pPr>
+        <w:ind w:left="360" w:hanging="360"/>
+      </w:pPr>
+    </w:lvl>
+    <w:lvl w:ilvl="1" w:tplc="38090019" w:tentative="1">
+      <w:start w:val="1"/>
+      <w:numFmt w:val="lowerLetter"/>
+      <w:lvlText w:val="%2."/>
+      <w:lvlJc w:val="left"/>
+      <w:pPr>
+        <w:ind w:left="1080" w:hanging="360"/>
+      </w:pPr>
+    </w:lvl>
+    <w:lvl w:ilvl="2" w:tplc="3809001B" w:tentative="1">
+      <w:start w:val="1"/>
+      <w:numFmt w:val="lowerRoman"/>
+      <w:lvlText w:val="%3."/>
+      <w:lvlJc w:val="right"/>
+      <w:pPr>
+        <w:ind w:left="1800" w:hanging="180"/>
+      </w:pPr>
+    </w:lvl>
+    <w:lvl w:ilvl="3" w:tplc="3809000F" w:tentative="1">
+      <w:start w:val="1"/>
+      <w:numFmt w:val="decimal"/>
+      <w:lvlText w:val="%4."/>
+      <w:lvlJc w:val="left"/>
+      <w:pPr>
+        <w:ind w:left="2520" w:hanging="360"/>
+      </w:pPr>
+    </w:lvl>
+    <w:lvl w:ilvl="4" w:tplc="38090019" w:tentative="1">
+      <w:start w:val="1"/>
+      <w:numFmt w:val="lowerLetter"/>
+      <w:lvlText w:val="%5."/>
+      <w:lvlJc w:val="left"/>
+      <w:pPr>
+        <w:ind w:left="3240" w:hanging="360"/>
+      </w:pPr>
+    </w:lvl>
+    <w:lvl w:ilvl="5" w:tplc="3809001B" w:tentative="1">
+      <w:start w:val="1"/>
+      <w:numFmt w:val="lowerRoman"/>
+      <w:lvlText w:val="%6."/>
+      <w:lvlJc w:val="right"/>
+      <w:pPr>
+        <w:ind w:left="3960" w:hanging="180"/>
+      </w:pPr>
+    </w:lvl>
+    <w:lvl w:ilvl="6" w:tplc="3809000F" w:tentative="1">
+      <w:start w:val="1"/>
+      <w:numFmt w:val="decimal"/>
+      <w:lvlText w:val="%7."/>
+      <w:lvlJc w:val="left"/>
+      <w:pPr>
+        <w:ind w:left="4680" w:hanging="360"/>
+      </w:pPr>
+    </w:lvl>
+    <w:lvl w:ilvl="7" w:tplc="38090019" w:tentative="1">
+      <w:start w:val="1"/>
+      <w:numFmt w:val="lowerLetter"/>
+      <w:lvlText w:val="%8."/>
+      <w:lvlJc w:val="left"/>
+      <w:pPr>
+        <w:ind w:left="5400" w:hanging="360"/>
+      </w:pPr>
+    </w:lvl>
+    <w:lvl w:ilvl="8" w:tplc="3809001B" w:tentative="1">
+      <w:start w:val="1"/>
+      <w:numFmt w:val="lowerRoman"/>
+      <w:lvlText w:val="%9."/>
+      <w:lvlJc w:val="right"/>
+      <w:pPr>
+        <w:ind w:left="6120" w:hanging="180"/>
+      </w:pPr>
+    </w:lvl>
+  </w:abstractNum>
+  <w:abstractNum w:abstractNumId="15" w15:restartNumberingAfterBreak="0">
     <w:nsid w:val="6174631D"/>
     <w:multiLevelType w:val="hybridMultilevel"/>
     <w:tmpl w:val="1ED07BC6"/>
@@ -3943,7 +6636,7 @@
       </w:pPr>
     </w:lvl>
   </w:abstractNum>
-  <w:abstractNum w:abstractNumId="14" w15:restartNumberingAfterBreak="0">
+  <w:abstractNum w:abstractNumId="16" w15:restartNumberingAfterBreak="0">
     <w:nsid w:val="6FAB4669"/>
     <w:multiLevelType w:val="hybridMultilevel"/>
     <w:tmpl w:val="C2107272"/>
@@ -4029,7 +6722,182 @@
       </w:pPr>
     </w:lvl>
   </w:abstractNum>
-  <w:abstractNum w:abstractNumId="15" w15:restartNumberingAfterBreak="0">
+  <w:abstractNum w:abstractNumId="17" w15:restartNumberingAfterBreak="0">
+    <w:nsid w:val="717A3098"/>
+    <w:multiLevelType w:val="hybridMultilevel"/>
+    <w:tmpl w:val="C5642FA0"/>
+    <w:lvl w:ilvl="0" w:tplc="63529A3A">
+      <w:start w:val="3"/>
+      <w:numFmt w:val="decimal"/>
+      <w:lvlText w:val="%1."/>
+      <w:lvlJc w:val="left"/>
+      <w:pPr>
+        <w:ind w:left="360" w:hanging="360"/>
+      </w:pPr>
+      <w:rPr>
+        <w:rFonts w:hint="default"/>
+      </w:rPr>
+    </w:lvl>
+    <w:lvl w:ilvl="1" w:tplc="38090019" w:tentative="1">
+      <w:start w:val="1"/>
+      <w:numFmt w:val="lowerLetter"/>
+      <w:lvlText w:val="%2."/>
+      <w:lvlJc w:val="left"/>
+      <w:pPr>
+        <w:ind w:left="1440" w:hanging="360"/>
+      </w:pPr>
+    </w:lvl>
+    <w:lvl w:ilvl="2" w:tplc="3809001B" w:tentative="1">
+      <w:start w:val="1"/>
+      <w:numFmt w:val="lowerRoman"/>
+      <w:lvlText w:val="%3."/>
+      <w:lvlJc w:val="right"/>
+      <w:pPr>
+        <w:ind w:left="2160" w:hanging="180"/>
+      </w:pPr>
+    </w:lvl>
+    <w:lvl w:ilvl="3" w:tplc="3809000F" w:tentative="1">
+      <w:start w:val="1"/>
+      <w:numFmt w:val="decimal"/>
+      <w:lvlText w:val="%4."/>
+      <w:lvlJc w:val="left"/>
+      <w:pPr>
+        <w:ind w:left="2880" w:hanging="360"/>
+      </w:pPr>
+    </w:lvl>
+    <w:lvl w:ilvl="4" w:tplc="38090019" w:tentative="1">
+      <w:start w:val="1"/>
+      <w:numFmt w:val="lowerLetter"/>
+      <w:lvlText w:val="%5."/>
+      <w:lvlJc w:val="left"/>
+      <w:pPr>
+        <w:ind w:left="3600" w:hanging="360"/>
+      </w:pPr>
+    </w:lvl>
+    <w:lvl w:ilvl="5" w:tplc="3809001B" w:tentative="1">
+      <w:start w:val="1"/>
+      <w:numFmt w:val="lowerRoman"/>
+      <w:lvlText w:val="%6."/>
+      <w:lvlJc w:val="right"/>
+      <w:pPr>
+        <w:ind w:left="4320" w:hanging="180"/>
+      </w:pPr>
+    </w:lvl>
+    <w:lvl w:ilvl="6" w:tplc="3809000F" w:tentative="1">
+      <w:start w:val="1"/>
+      <w:numFmt w:val="decimal"/>
+      <w:lvlText w:val="%7."/>
+      <w:lvlJc w:val="left"/>
+      <w:pPr>
+        <w:ind w:left="5040" w:hanging="360"/>
+      </w:pPr>
+    </w:lvl>
+    <w:lvl w:ilvl="7" w:tplc="38090019" w:tentative="1">
+      <w:start w:val="1"/>
+      <w:numFmt w:val="lowerLetter"/>
+      <w:lvlText w:val="%8."/>
+      <w:lvlJc w:val="left"/>
+      <w:pPr>
+        <w:ind w:left="5760" w:hanging="360"/>
+      </w:pPr>
+    </w:lvl>
+    <w:lvl w:ilvl="8" w:tplc="3809001B" w:tentative="1">
+      <w:start w:val="1"/>
+      <w:numFmt w:val="lowerRoman"/>
+      <w:lvlText w:val="%9."/>
+      <w:lvlJc w:val="right"/>
+      <w:pPr>
+        <w:ind w:left="6480" w:hanging="180"/>
+      </w:pPr>
+    </w:lvl>
+  </w:abstractNum>
+  <w:abstractNum w:abstractNumId="18" w15:restartNumberingAfterBreak="0">
+    <w:nsid w:val="727E25B2"/>
+    <w:multiLevelType w:val="hybridMultilevel"/>
+    <w:tmpl w:val="95DA3418"/>
+    <w:lvl w:ilvl="0" w:tplc="3809000F">
+      <w:start w:val="1"/>
+      <w:numFmt w:val="decimal"/>
+      <w:lvlText w:val="%1."/>
+      <w:lvlJc w:val="left"/>
+      <w:pPr>
+        <w:ind w:left="360" w:hanging="360"/>
+      </w:pPr>
+    </w:lvl>
+    <w:lvl w:ilvl="1" w:tplc="38090019" w:tentative="1">
+      <w:start w:val="1"/>
+      <w:numFmt w:val="lowerLetter"/>
+      <w:lvlText w:val="%2."/>
+      <w:lvlJc w:val="left"/>
+      <w:pPr>
+        <w:ind w:left="1080" w:hanging="360"/>
+      </w:pPr>
+    </w:lvl>
+    <w:lvl w:ilvl="2" w:tplc="3809001B" w:tentative="1">
+      <w:start w:val="1"/>
+      <w:numFmt w:val="lowerRoman"/>
+      <w:lvlText w:val="%3."/>
+      <w:lvlJc w:val="right"/>
+      <w:pPr>
+        <w:ind w:left="1800" w:hanging="180"/>
+      </w:pPr>
+    </w:lvl>
+    <w:lvl w:ilvl="3" w:tplc="3809000F" w:tentative="1">
+      <w:start w:val="1"/>
+      <w:numFmt w:val="decimal"/>
+      <w:lvlText w:val="%4."/>
+      <w:lvlJc w:val="left"/>
+      <w:pPr>
+        <w:ind w:left="2520" w:hanging="360"/>
+      </w:pPr>
+    </w:lvl>
+    <w:lvl w:ilvl="4" w:tplc="38090019" w:tentative="1">
+      <w:start w:val="1"/>
+      <w:numFmt w:val="lowerLetter"/>
+      <w:lvlText w:val="%5."/>
+      <w:lvlJc w:val="left"/>
+      <w:pPr>
+        <w:ind w:left="3240" w:hanging="360"/>
+      </w:pPr>
+    </w:lvl>
+    <w:lvl w:ilvl="5" w:tplc="3809001B" w:tentative="1">
+      <w:start w:val="1"/>
+      <w:numFmt w:val="lowerRoman"/>
+      <w:lvlText w:val="%6."/>
+      <w:lvlJc w:val="right"/>
+      <w:pPr>
+        <w:ind w:left="3960" w:hanging="180"/>
+      </w:pPr>
+    </w:lvl>
+    <w:lvl w:ilvl="6" w:tplc="3809000F" w:tentative="1">
+      <w:start w:val="1"/>
+      <w:numFmt w:val="decimal"/>
+      <w:lvlText w:val="%7."/>
+      <w:lvlJc w:val="left"/>
+      <w:pPr>
+        <w:ind w:left="4680" w:hanging="360"/>
+      </w:pPr>
+    </w:lvl>
+    <w:lvl w:ilvl="7" w:tplc="38090019" w:tentative="1">
+      <w:start w:val="1"/>
+      <w:numFmt w:val="lowerLetter"/>
+      <w:lvlText w:val="%8."/>
+      <w:lvlJc w:val="left"/>
+      <w:pPr>
+        <w:ind w:left="5400" w:hanging="360"/>
+      </w:pPr>
+    </w:lvl>
+    <w:lvl w:ilvl="8" w:tplc="3809001B" w:tentative="1">
+      <w:start w:val="1"/>
+      <w:numFmt w:val="lowerRoman"/>
+      <w:lvlText w:val="%9."/>
+      <w:lvlJc w:val="right"/>
+      <w:pPr>
+        <w:ind w:left="6120" w:hanging="180"/>
+      </w:pPr>
+    </w:lvl>
+  </w:abstractNum>
+  <w:abstractNum w:abstractNumId="19" w15:restartNumberingAfterBreak="0">
     <w:nsid w:val="77D85E92"/>
     <w:multiLevelType w:val="hybridMultilevel"/>
     <w:tmpl w:val="A46C3B32"/>
@@ -4115,7 +6983,93 @@
       </w:pPr>
     </w:lvl>
   </w:abstractNum>
-  <w:abstractNum w:abstractNumId="16" w15:restartNumberingAfterBreak="0">
+  <w:abstractNum w:abstractNumId="20" w15:restartNumberingAfterBreak="0">
+    <w:nsid w:val="785F2063"/>
+    <w:multiLevelType w:val="hybridMultilevel"/>
+    <w:tmpl w:val="E4485302"/>
+    <w:lvl w:ilvl="0" w:tplc="3809000F">
+      <w:start w:val="1"/>
+      <w:numFmt w:val="decimal"/>
+      <w:lvlText w:val="%1."/>
+      <w:lvlJc w:val="left"/>
+      <w:pPr>
+        <w:ind w:left="360" w:hanging="360"/>
+      </w:pPr>
+    </w:lvl>
+    <w:lvl w:ilvl="1" w:tplc="38090019" w:tentative="1">
+      <w:start w:val="1"/>
+      <w:numFmt w:val="lowerLetter"/>
+      <w:lvlText w:val="%2."/>
+      <w:lvlJc w:val="left"/>
+      <w:pPr>
+        <w:ind w:left="1080" w:hanging="360"/>
+      </w:pPr>
+    </w:lvl>
+    <w:lvl w:ilvl="2" w:tplc="3809001B" w:tentative="1">
+      <w:start w:val="1"/>
+      <w:numFmt w:val="lowerRoman"/>
+      <w:lvlText w:val="%3."/>
+      <w:lvlJc w:val="right"/>
+      <w:pPr>
+        <w:ind w:left="1800" w:hanging="180"/>
+      </w:pPr>
+    </w:lvl>
+    <w:lvl w:ilvl="3" w:tplc="3809000F" w:tentative="1">
+      <w:start w:val="1"/>
+      <w:numFmt w:val="decimal"/>
+      <w:lvlText w:val="%4."/>
+      <w:lvlJc w:val="left"/>
+      <w:pPr>
+        <w:ind w:left="2520" w:hanging="360"/>
+      </w:pPr>
+    </w:lvl>
+    <w:lvl w:ilvl="4" w:tplc="38090019" w:tentative="1">
+      <w:start w:val="1"/>
+      <w:numFmt w:val="lowerLetter"/>
+      <w:lvlText w:val="%5."/>
+      <w:lvlJc w:val="left"/>
+      <w:pPr>
+        <w:ind w:left="3240" w:hanging="360"/>
+      </w:pPr>
+    </w:lvl>
+    <w:lvl w:ilvl="5" w:tplc="3809001B" w:tentative="1">
+      <w:start w:val="1"/>
+      <w:numFmt w:val="lowerRoman"/>
+      <w:lvlText w:val="%6."/>
+      <w:lvlJc w:val="right"/>
+      <w:pPr>
+        <w:ind w:left="3960" w:hanging="180"/>
+      </w:pPr>
+    </w:lvl>
+    <w:lvl w:ilvl="6" w:tplc="3809000F" w:tentative="1">
+      <w:start w:val="1"/>
+      <w:numFmt w:val="decimal"/>
+      <w:lvlText w:val="%7."/>
+      <w:lvlJc w:val="left"/>
+      <w:pPr>
+        <w:ind w:left="4680" w:hanging="360"/>
+      </w:pPr>
+    </w:lvl>
+    <w:lvl w:ilvl="7" w:tplc="38090019" w:tentative="1">
+      <w:start w:val="1"/>
+      <w:numFmt w:val="lowerLetter"/>
+      <w:lvlText w:val="%8."/>
+      <w:lvlJc w:val="left"/>
+      <w:pPr>
+        <w:ind w:left="5400" w:hanging="360"/>
+      </w:pPr>
+    </w:lvl>
+    <w:lvl w:ilvl="8" w:tplc="3809001B" w:tentative="1">
+      <w:start w:val="1"/>
+      <w:numFmt w:val="lowerRoman"/>
+      <w:lvlText w:val="%9."/>
+      <w:lvlJc w:val="right"/>
+      <w:pPr>
+        <w:ind w:left="6120" w:hanging="180"/>
+      </w:pPr>
+    </w:lvl>
+  </w:abstractNum>
+  <w:abstractNum w:abstractNumId="21" w15:restartNumberingAfterBreak="0">
     <w:nsid w:val="7AFD7FF3"/>
     <w:multiLevelType w:val="hybridMultilevel"/>
     <w:tmpl w:val="D8FCF254"/>
@@ -4204,7 +7158,7 @@
       </w:pPr>
     </w:lvl>
   </w:abstractNum>
-  <w:abstractNum w:abstractNumId="17" w15:restartNumberingAfterBreak="0">
+  <w:abstractNum w:abstractNumId="22" w15:restartNumberingAfterBreak="0">
     <w:nsid w:val="7DBDF8AF"/>
     <w:multiLevelType w:val="hybridMultilevel"/>
     <w:tmpl w:val="FFFFFFFF"/>
@@ -4255,7 +7209,7 @@
       <w:lvlJc w:val="left"/>
     </w:lvl>
   </w:abstractNum>
-  <w:abstractNum w:abstractNumId="18" w15:restartNumberingAfterBreak="0">
+  <w:abstractNum w:abstractNumId="23" w15:restartNumberingAfterBreak="0">
     <w:nsid w:val="7DF6152A"/>
     <w:multiLevelType w:val="hybridMultilevel"/>
     <w:tmpl w:val="1BAE4338"/>
@@ -4345,7 +7299,7 @@
     </w:lvl>
   </w:abstractNum>
   <w:num w:numId="1" w16cid:durableId="409617505">
-    <w:abstractNumId w:val="11"/>
+    <w:abstractNumId w:val="12"/>
   </w:num>
   <w:num w:numId="2" w16cid:durableId="376466285">
     <w:abstractNumId w:val="0"/>
@@ -4357,49 +7311,64 @@
     <w:abstractNumId w:val="2"/>
   </w:num>
   <w:num w:numId="5" w16cid:durableId="1336768614">
-    <w:abstractNumId w:val="17"/>
+    <w:abstractNumId w:val="22"/>
   </w:num>
   <w:num w:numId="6" w16cid:durableId="589654632">
     <w:abstractNumId w:val="6"/>
   </w:num>
   <w:num w:numId="7" w16cid:durableId="1051423531">
-    <w:abstractNumId w:val="15"/>
+    <w:abstractNumId w:val="19"/>
   </w:num>
   <w:num w:numId="8" w16cid:durableId="42680456">
-    <w:abstractNumId w:val="13"/>
+    <w:abstractNumId w:val="15"/>
   </w:num>
   <w:num w:numId="9" w16cid:durableId="609166031">
     <w:abstractNumId w:val="5"/>
   </w:num>
   <w:num w:numId="10" w16cid:durableId="213975358">
-    <w:abstractNumId w:val="10"/>
+    <w:abstractNumId w:val="11"/>
   </w:num>
   <w:num w:numId="11" w16cid:durableId="1797674990">
     <w:abstractNumId w:val="4"/>
   </w:num>
   <w:num w:numId="12" w16cid:durableId="1568758332">
-    <w:abstractNumId w:val="14"/>
+    <w:abstractNumId w:val="16"/>
   </w:num>
   <w:num w:numId="13" w16cid:durableId="1124158211">
-    <w:abstractNumId w:val="18"/>
+    <w:abstractNumId w:val="23"/>
   </w:num>
   <w:num w:numId="14" w16cid:durableId="1266884493">
-    <w:abstractNumId w:val="12"/>
+    <w:abstractNumId w:val="13"/>
   </w:num>
   <w:num w:numId="15" w16cid:durableId="137573398">
-    <w:abstractNumId w:val="16"/>
+    <w:abstractNumId w:val="21"/>
   </w:num>
   <w:num w:numId="16" w16cid:durableId="1776049904">
     <w:abstractNumId w:val="3"/>
   </w:num>
   <w:num w:numId="17" w16cid:durableId="670761467">
+    <w:abstractNumId w:val="8"/>
+  </w:num>
+  <w:num w:numId="18" w16cid:durableId="440077347">
+    <w:abstractNumId w:val="9"/>
+  </w:num>
+  <w:num w:numId="19" w16cid:durableId="1266688103">
+    <w:abstractNumId w:val="10"/>
+  </w:num>
+  <w:num w:numId="20" w16cid:durableId="1061100704">
     <w:abstractNumId w:val="7"/>
   </w:num>
-  <w:num w:numId="18" w16cid:durableId="440077347">
-    <w:abstractNumId w:val="8"/>
+  <w:num w:numId="21" w16cid:durableId="567614708">
+    <w:abstractNumId w:val="17"/>
   </w:num>
-  <w:num w:numId="19" w16cid:durableId="1266688103">
-    <w:abstractNumId w:val="9"/>
+  <w:num w:numId="22" w16cid:durableId="899290906">
+    <w:abstractNumId w:val="18"/>
+  </w:num>
+  <w:num w:numId="23" w16cid:durableId="1000887544">
+    <w:abstractNumId w:val="20"/>
+  </w:num>
+  <w:num w:numId="24" w16cid:durableId="1669746828">
+    <w:abstractNumId w:val="14"/>
   </w:num>
 </w:numbering>
 </file>

--- a/Practice/Week 4/Jobsheet 4.docx
+++ b/Practice/Week 4/Jobsheet 4.docx
@@ -28,7 +28,7 @@
           <w:sz w:val="48"/>
           <w:szCs w:val="48"/>
         </w:rPr>
-        <w:t>3</w:t>
+        <w:t>4</w:t>
       </w:r>
     </w:p>
     <w:p>
@@ -1832,16 +1832,16 @@
         <mc:AlternateContent>
           <mc:Choice Requires="wps">
             <w:drawing>
-              <wp:anchor distT="45720" distB="45720" distL="114300" distR="114300" simplePos="0" relativeHeight="251663360" behindDoc="0" locked="0" layoutInCell="1" allowOverlap="1" wp14:anchorId="2BEC5B84" wp14:editId="6535F09A">
+              <wp:anchor distT="45720" distB="45720" distL="114300" distR="114300" simplePos="0" relativeHeight="251663360" behindDoc="0" locked="0" layoutInCell="1" allowOverlap="1" wp14:anchorId="2BEC5B84" wp14:editId="5A7D63EA">
                 <wp:simplePos x="0" y="0"/>
                 <wp:positionH relativeFrom="margin">
-                  <wp:align>left</wp:align>
+                  <wp:posOffset>-635</wp:posOffset>
                 </wp:positionH>
                 <wp:positionV relativeFrom="paragraph">
-                  <wp:posOffset>317500</wp:posOffset>
+                  <wp:posOffset>309245</wp:posOffset>
                 </wp:positionV>
-                <wp:extent cx="5539105" cy="2966085"/>
-                <wp:effectExtent l="0" t="0" r="23495" b="24765"/>
+                <wp:extent cx="5382895" cy="3832225"/>
+                <wp:effectExtent l="0" t="0" r="27305" b="15875"/>
                 <wp:wrapSquare wrapText="bothSides"/>
                 <wp:docPr id="1035333188" name="Text Box 2"/>
                 <wp:cNvGraphicFramePr>
@@ -1856,7 +1856,7 @@
                       <wps:spPr bwMode="auto">
                         <a:xfrm>
                           <a:off x="0" y="0"/>
-                          <a:ext cx="5539105" cy="2966085"/>
+                          <a:ext cx="5382895" cy="3832225"/>
                         </a:xfrm>
                         <a:prstGeom prst="rect">
                           <a:avLst/>
@@ -1897,13 +1897,7 @@
                               <w:rPr>
                                 <w:rFonts w:ascii="Consolas" w:hAnsi="Consolas"/>
                               </w:rPr>
-                              <w:t>Salary</w:t>
-                            </w:r>
-                            <w:r>
-                              <w:rPr>
-                                <w:rFonts w:ascii="Consolas" w:hAnsi="Consolas"/>
-                              </w:rPr>
-                              <w:t>24</w:t>
+                              <w:t>Salary24</w:t>
                             </w:r>
                           </w:p>
                           <w:p>
@@ -1974,6 +1968,12 @@
                               <w:rPr>
                                 <w:rFonts w:ascii="Consolas" w:hAnsi="Consolas"/>
                               </w:rPr>
+                              <w:t>, salary, salary deduction</w:t>
+                            </w:r>
+                            <w:r>
+                              <w:rPr>
+                                <w:rFonts w:ascii="Consolas" w:hAnsi="Consolas"/>
+                              </w:rPr>
                               <w:t xml:space="preserve"> </w:t>
                             </w:r>
                             <w:r>
@@ -1986,13 +1986,7 @@
                               <w:rPr>
                                 <w:rFonts w:ascii="Consolas" w:hAnsi="Consolas"/>
                               </w:rPr>
-                              <w:t xml:space="preserve"> calculate the </w:t>
-                            </w:r>
-                            <w:r>
-                              <w:rPr>
-                                <w:rFonts w:ascii="Consolas" w:hAnsi="Consolas"/>
-                              </w:rPr>
-                              <w:t>total</w:t>
+                              <w:t xml:space="preserve"> calculate the total</w:t>
                             </w:r>
                             <w:r>
                               <w:rPr>
@@ -2004,13 +1998,7 @@
                               <w:rPr>
                                 <w:rFonts w:ascii="Consolas" w:hAnsi="Consolas"/>
                               </w:rPr>
-                              <w:t>alary</w:t>
-                            </w:r>
-                            <w:r>
-                              <w:rPr>
-                                <w:rFonts w:ascii="Consolas" w:hAnsi="Consolas"/>
-                              </w:rPr>
-                              <w:t>)</w:t>
+                              <w:t>alary)</w:t>
                             </w:r>
                           </w:p>
                           <w:p>
@@ -2089,9 +2077,10 @@
                               <w:rPr>
                                 <w:rFonts w:ascii="Consolas" w:hAnsi="Consolas"/>
                               </w:rPr>
-                              <w:t xml:space="preserve">, salary=40000, </w:t>
+                              <w:t xml:space="preserve">, salary, </w:t>
                             </w:r>
                             <w:proofErr w:type="spellStart"/>
+                            <w:proofErr w:type="gramStart"/>
                             <w:r>
                               <w:rPr>
                                 <w:rFonts w:ascii="Consolas" w:hAnsi="Consolas"/>
@@ -2103,20 +2092,13 @@
                               <w:rPr>
                                 <w:rFonts w:ascii="Consolas" w:hAnsi="Consolas"/>
                               </w:rPr>
-                              <w:t>=</w:t>
-                            </w:r>
-                            <w:proofErr w:type="gramStart"/>
-                            <w:r>
-                              <w:rPr>
-                                <w:rFonts w:ascii="Consolas" w:hAnsi="Consolas"/>
-                              </w:rPr>
-                              <w:t>25000</w:t>
-                            </w:r>
-                            <w:r>
-                              <w:rPr>
-                                <w:rFonts w:ascii="Consolas" w:hAnsi="Consolas"/>
-                              </w:rPr>
-                              <w:t xml:space="preserve"> :</w:t>
+                              <w:t xml:space="preserve"> </w:t>
+                            </w:r>
+                            <w:r>
+                              <w:rPr>
+                                <w:rFonts w:ascii="Consolas" w:hAnsi="Consolas"/>
+                              </w:rPr>
+                              <w:t>:</w:t>
                             </w:r>
                             <w:proofErr w:type="gramEnd"/>
                             <w:r>
@@ -2228,19 +2210,7 @@
                               <w:rPr>
                                 <w:rFonts w:ascii="Consolas" w:hAnsi="Consolas"/>
                               </w:rPr>
-                              <w:t>Print “Input a</w:t>
-                            </w:r>
-                            <w:r>
-                              <w:rPr>
-                                <w:rFonts w:ascii="Consolas" w:hAnsi="Consolas"/>
-                              </w:rPr>
-                              <w:t>bsence</w:t>
-                            </w:r>
-                            <w:r>
-                              <w:rPr>
-                                <w:rFonts w:ascii="Consolas" w:hAnsi="Consolas"/>
-                              </w:rPr>
-                              <w:t xml:space="preserve"> number”</w:t>
+                              <w:t>Print “Input absence number”</w:t>
                             </w:r>
                           </w:p>
                           <w:p>
@@ -2286,6 +2256,120 @@
                               <w:rPr>
                                 <w:rFonts w:ascii="Consolas" w:hAnsi="Consolas"/>
                               </w:rPr>
+                              <w:t xml:space="preserve">Print “Input </w:t>
+                            </w:r>
+                            <w:r>
+                              <w:rPr>
+                                <w:rFonts w:ascii="Consolas" w:hAnsi="Consolas"/>
+                              </w:rPr>
+                              <w:t>salary</w:t>
+                            </w:r>
+                            <w:r>
+                              <w:rPr>
+                                <w:rFonts w:ascii="Consolas" w:hAnsi="Consolas"/>
+                              </w:rPr>
+                              <w:t>”</w:t>
+                            </w:r>
+                          </w:p>
+                          <w:p>
+                            <w:pPr>
+                              <w:pStyle w:val="ListParagraph"/>
+                              <w:numPr>
+                                <w:ilvl w:val="0"/>
+                                <w:numId w:val="22"/>
+                              </w:numPr>
+                              <w:spacing w:after="0"/>
+                              <w:rPr>
+                                <w:rFonts w:ascii="Consolas" w:hAnsi="Consolas"/>
+                              </w:rPr>
+                            </w:pPr>
+                            <w:r>
+                              <w:rPr>
+                                <w:rFonts w:ascii="Consolas" w:hAnsi="Consolas"/>
+                              </w:rPr>
+                              <w:t xml:space="preserve">Read </w:t>
+                            </w:r>
+                            <w:r>
+                              <w:rPr>
+                                <w:rFonts w:ascii="Consolas" w:hAnsi="Consolas"/>
+                              </w:rPr>
+                              <w:t>salary</w:t>
+                            </w:r>
+                          </w:p>
+                          <w:p>
+                            <w:pPr>
+                              <w:pStyle w:val="ListParagraph"/>
+                              <w:numPr>
+                                <w:ilvl w:val="0"/>
+                                <w:numId w:val="22"/>
+                              </w:numPr>
+                              <w:spacing w:after="0"/>
+                              <w:rPr>
+                                <w:rFonts w:ascii="Consolas" w:hAnsi="Consolas"/>
+                              </w:rPr>
+                            </w:pPr>
+                            <w:r>
+                              <w:rPr>
+                                <w:rFonts w:ascii="Consolas" w:hAnsi="Consolas"/>
+                              </w:rPr>
+                              <w:t xml:space="preserve">Print “Input </w:t>
+                            </w:r>
+                            <w:r>
+                              <w:rPr>
+                                <w:rFonts w:ascii="Consolas" w:hAnsi="Consolas"/>
+                              </w:rPr>
+                              <w:t>salary deduction</w:t>
+                            </w:r>
+                            <w:r>
+                              <w:rPr>
+                                <w:rFonts w:ascii="Consolas" w:hAnsi="Consolas"/>
+                              </w:rPr>
+                              <w:t>”</w:t>
+                            </w:r>
+                          </w:p>
+                          <w:p>
+                            <w:pPr>
+                              <w:pStyle w:val="ListParagraph"/>
+                              <w:numPr>
+                                <w:ilvl w:val="0"/>
+                                <w:numId w:val="22"/>
+                              </w:numPr>
+                              <w:spacing w:after="0"/>
+                              <w:rPr>
+                                <w:rFonts w:ascii="Consolas" w:hAnsi="Consolas"/>
+                              </w:rPr>
+                            </w:pPr>
+                            <w:r>
+                              <w:rPr>
+                                <w:rFonts w:ascii="Consolas" w:hAnsi="Consolas"/>
+                              </w:rPr>
+                              <w:t xml:space="preserve">Read </w:t>
+                            </w:r>
+                            <w:proofErr w:type="spellStart"/>
+                            <w:r>
+                              <w:rPr>
+                                <w:rFonts w:ascii="Consolas" w:hAnsi="Consolas"/>
+                              </w:rPr>
+                              <w:t>salaryDeduction</w:t>
+                            </w:r>
+                            <w:proofErr w:type="spellEnd"/>
+                          </w:p>
+                          <w:p>
+                            <w:pPr>
+                              <w:pStyle w:val="ListParagraph"/>
+                              <w:numPr>
+                                <w:ilvl w:val="0"/>
+                                <w:numId w:val="22"/>
+                              </w:numPr>
+                              <w:spacing w:after="0"/>
+                              <w:rPr>
+                                <w:rFonts w:ascii="Consolas" w:hAnsi="Consolas"/>
+                              </w:rPr>
+                            </w:pPr>
+                            <w:r>
+                              <w:rPr>
+                                <w:rFonts w:ascii="Consolas" w:hAnsi="Consolas"/>
+                              </w:rPr>
                               <w:t>Total salary=(</w:t>
                             </w:r>
                             <w:proofErr w:type="spellStart"/>
@@ -2300,7 +2384,19 @@
                               <w:rPr>
                                 <w:rFonts w:ascii="Consolas" w:hAnsi="Consolas"/>
                               </w:rPr>
-                              <w:t>*salary)-(</w:t>
+                              <w:t>*salary)</w:t>
+                            </w:r>
+                            <w:r>
+                              <w:rPr>
+                                <w:rFonts w:ascii="Consolas" w:hAnsi="Consolas"/>
+                              </w:rPr>
+                              <w:t>-</w:t>
+                            </w:r>
+                            <w:r>
+                              <w:rPr>
+                                <w:rFonts w:ascii="Consolas" w:hAnsi="Consolas"/>
+                              </w:rPr>
+                              <w:t>(</w:t>
                             </w:r>
                             <w:proofErr w:type="spellStart"/>
                             <w:r>
@@ -2404,7 +2500,7 @@
           </mc:Choice>
           <mc:Fallback>
             <w:pict>
-              <v:shape w14:anchorId="2BEC5B84" id="_x0000_s1027" type="#_x0000_t202" style="position:absolute;left:0;text-align:left;margin-left:0;margin-top:25pt;width:436.15pt;height:233.55pt;z-index:251663360;visibility:visible;mso-wrap-style:square;mso-width-percent:0;mso-height-percent:0;mso-wrap-distance-left:9pt;mso-wrap-distance-top:3.6pt;mso-wrap-distance-right:9pt;mso-wrap-distance-bottom:3.6pt;mso-position-horizontal:left;mso-position-horizontal-relative:margin;mso-position-vertical:absolute;mso-position-vertical-relative:text;mso-width-percent:0;mso-height-percent:0;mso-width-relative:margin;mso-height-relative:margin;v-text-anchor:top" o:gfxdata="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">
+              <v:shape w14:anchorId="2BEC5B84" id="_x0000_s1027" type="#_x0000_t202" style="position:absolute;left:0;text-align:left;margin-left:-.05pt;margin-top:24.35pt;width:423.85pt;height:301.75pt;z-index:251663360;visibility:visible;mso-wrap-style:square;mso-width-percent:0;mso-height-percent:0;mso-wrap-distance-left:9pt;mso-wrap-distance-top:3.6pt;mso-wrap-distance-right:9pt;mso-wrap-distance-bottom:3.6pt;mso-position-horizontal:absolute;mso-position-horizontal-relative:margin;mso-position-vertical:absolute;mso-position-vertical-relative:text;mso-width-percent:0;mso-height-percent:0;mso-width-relative:margin;mso-height-relative:margin;v-text-anchor:top" o:gfxdata="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">
                 <v:textbox>
                   <w:txbxContent>
                     <w:p>
@@ -2429,13 +2525,7 @@
                         <w:rPr>
                           <w:rFonts w:ascii="Consolas" w:hAnsi="Consolas"/>
                         </w:rPr>
-                        <w:t>Salary</w:t>
-                      </w:r>
-                      <w:r>
-                        <w:rPr>
-                          <w:rFonts w:ascii="Consolas" w:hAnsi="Consolas"/>
-                        </w:rPr>
-                        <w:t>24</w:t>
+                        <w:t>Salary24</w:t>
                       </w:r>
                     </w:p>
                     <w:p>
@@ -2506,6 +2596,12 @@
                         <w:rPr>
                           <w:rFonts w:ascii="Consolas" w:hAnsi="Consolas"/>
                         </w:rPr>
+                        <w:t>, salary, salary deduction</w:t>
+                      </w:r>
+                      <w:r>
+                        <w:rPr>
+                          <w:rFonts w:ascii="Consolas" w:hAnsi="Consolas"/>
+                        </w:rPr>
                         <w:t xml:space="preserve"> </w:t>
                       </w:r>
                       <w:r>
@@ -2518,13 +2614,7 @@
                         <w:rPr>
                           <w:rFonts w:ascii="Consolas" w:hAnsi="Consolas"/>
                         </w:rPr>
-                        <w:t xml:space="preserve"> calculate the </w:t>
-                      </w:r>
-                      <w:r>
-                        <w:rPr>
-                          <w:rFonts w:ascii="Consolas" w:hAnsi="Consolas"/>
-                        </w:rPr>
-                        <w:t>total</w:t>
+                        <w:t xml:space="preserve"> calculate the total</w:t>
                       </w:r>
                       <w:r>
                         <w:rPr>
@@ -2536,13 +2626,7 @@
                         <w:rPr>
                           <w:rFonts w:ascii="Consolas" w:hAnsi="Consolas"/>
                         </w:rPr>
-                        <w:t>alary</w:t>
-                      </w:r>
-                      <w:r>
-                        <w:rPr>
-                          <w:rFonts w:ascii="Consolas" w:hAnsi="Consolas"/>
-                        </w:rPr>
-                        <w:t>)</w:t>
+                        <w:t>alary)</w:t>
                       </w:r>
                     </w:p>
                     <w:p>
@@ -2621,9 +2705,10 @@
                         <w:rPr>
                           <w:rFonts w:ascii="Consolas" w:hAnsi="Consolas"/>
                         </w:rPr>
-                        <w:t xml:space="preserve">, salary=40000, </w:t>
+                        <w:t xml:space="preserve">, salary, </w:t>
                       </w:r>
                       <w:proofErr w:type="spellStart"/>
+                      <w:proofErr w:type="gramStart"/>
                       <w:r>
                         <w:rPr>
                           <w:rFonts w:ascii="Consolas" w:hAnsi="Consolas"/>
@@ -2635,20 +2720,13 @@
                         <w:rPr>
                           <w:rFonts w:ascii="Consolas" w:hAnsi="Consolas"/>
                         </w:rPr>
-                        <w:t>=</w:t>
-                      </w:r>
-                      <w:proofErr w:type="gramStart"/>
-                      <w:r>
-                        <w:rPr>
-                          <w:rFonts w:ascii="Consolas" w:hAnsi="Consolas"/>
-                        </w:rPr>
-                        <w:t>25000</w:t>
-                      </w:r>
-                      <w:r>
-                        <w:rPr>
-                          <w:rFonts w:ascii="Consolas" w:hAnsi="Consolas"/>
-                        </w:rPr>
-                        <w:t xml:space="preserve"> :</w:t>
+                        <w:t xml:space="preserve"> </w:t>
+                      </w:r>
+                      <w:r>
+                        <w:rPr>
+                          <w:rFonts w:ascii="Consolas" w:hAnsi="Consolas"/>
+                        </w:rPr>
+                        <w:t>:</w:t>
                       </w:r>
                       <w:proofErr w:type="gramEnd"/>
                       <w:r>
@@ -2760,19 +2838,7 @@
                         <w:rPr>
                           <w:rFonts w:ascii="Consolas" w:hAnsi="Consolas"/>
                         </w:rPr>
-                        <w:t>Print “Input a</w:t>
-                      </w:r>
-                      <w:r>
-                        <w:rPr>
-                          <w:rFonts w:ascii="Consolas" w:hAnsi="Consolas"/>
-                        </w:rPr>
-                        <w:t>bsence</w:t>
-                      </w:r>
-                      <w:r>
-                        <w:rPr>
-                          <w:rFonts w:ascii="Consolas" w:hAnsi="Consolas"/>
-                        </w:rPr>
-                        <w:t xml:space="preserve"> number”</w:t>
+                        <w:t>Print “Input absence number”</w:t>
                       </w:r>
                     </w:p>
                     <w:p>
@@ -2818,6 +2884,120 @@
                         <w:rPr>
                           <w:rFonts w:ascii="Consolas" w:hAnsi="Consolas"/>
                         </w:rPr>
+                        <w:t xml:space="preserve">Print “Input </w:t>
+                      </w:r>
+                      <w:r>
+                        <w:rPr>
+                          <w:rFonts w:ascii="Consolas" w:hAnsi="Consolas"/>
+                        </w:rPr>
+                        <w:t>salary</w:t>
+                      </w:r>
+                      <w:r>
+                        <w:rPr>
+                          <w:rFonts w:ascii="Consolas" w:hAnsi="Consolas"/>
+                        </w:rPr>
+                        <w:t>”</w:t>
+                      </w:r>
+                    </w:p>
+                    <w:p>
+                      <w:pPr>
+                        <w:pStyle w:val="ListParagraph"/>
+                        <w:numPr>
+                          <w:ilvl w:val="0"/>
+                          <w:numId w:val="22"/>
+                        </w:numPr>
+                        <w:spacing w:after="0"/>
+                        <w:rPr>
+                          <w:rFonts w:ascii="Consolas" w:hAnsi="Consolas"/>
+                        </w:rPr>
+                      </w:pPr>
+                      <w:r>
+                        <w:rPr>
+                          <w:rFonts w:ascii="Consolas" w:hAnsi="Consolas"/>
+                        </w:rPr>
+                        <w:t xml:space="preserve">Read </w:t>
+                      </w:r>
+                      <w:r>
+                        <w:rPr>
+                          <w:rFonts w:ascii="Consolas" w:hAnsi="Consolas"/>
+                        </w:rPr>
+                        <w:t>salary</w:t>
+                      </w:r>
+                    </w:p>
+                    <w:p>
+                      <w:pPr>
+                        <w:pStyle w:val="ListParagraph"/>
+                        <w:numPr>
+                          <w:ilvl w:val="0"/>
+                          <w:numId w:val="22"/>
+                        </w:numPr>
+                        <w:spacing w:after="0"/>
+                        <w:rPr>
+                          <w:rFonts w:ascii="Consolas" w:hAnsi="Consolas"/>
+                        </w:rPr>
+                      </w:pPr>
+                      <w:r>
+                        <w:rPr>
+                          <w:rFonts w:ascii="Consolas" w:hAnsi="Consolas"/>
+                        </w:rPr>
+                        <w:t xml:space="preserve">Print “Input </w:t>
+                      </w:r>
+                      <w:r>
+                        <w:rPr>
+                          <w:rFonts w:ascii="Consolas" w:hAnsi="Consolas"/>
+                        </w:rPr>
+                        <w:t>salary deduction</w:t>
+                      </w:r>
+                      <w:r>
+                        <w:rPr>
+                          <w:rFonts w:ascii="Consolas" w:hAnsi="Consolas"/>
+                        </w:rPr>
+                        <w:t>”</w:t>
+                      </w:r>
+                    </w:p>
+                    <w:p>
+                      <w:pPr>
+                        <w:pStyle w:val="ListParagraph"/>
+                        <w:numPr>
+                          <w:ilvl w:val="0"/>
+                          <w:numId w:val="22"/>
+                        </w:numPr>
+                        <w:spacing w:after="0"/>
+                        <w:rPr>
+                          <w:rFonts w:ascii="Consolas" w:hAnsi="Consolas"/>
+                        </w:rPr>
+                      </w:pPr>
+                      <w:r>
+                        <w:rPr>
+                          <w:rFonts w:ascii="Consolas" w:hAnsi="Consolas"/>
+                        </w:rPr>
+                        <w:t xml:space="preserve">Read </w:t>
+                      </w:r>
+                      <w:proofErr w:type="spellStart"/>
+                      <w:r>
+                        <w:rPr>
+                          <w:rFonts w:ascii="Consolas" w:hAnsi="Consolas"/>
+                        </w:rPr>
+                        <w:t>salaryDeduction</w:t>
+                      </w:r>
+                      <w:proofErr w:type="spellEnd"/>
+                    </w:p>
+                    <w:p>
+                      <w:pPr>
+                        <w:pStyle w:val="ListParagraph"/>
+                        <w:numPr>
+                          <w:ilvl w:val="0"/>
+                          <w:numId w:val="22"/>
+                        </w:numPr>
+                        <w:spacing w:after="0"/>
+                        <w:rPr>
+                          <w:rFonts w:ascii="Consolas" w:hAnsi="Consolas"/>
+                        </w:rPr>
+                      </w:pPr>
+                      <w:r>
+                        <w:rPr>
+                          <w:rFonts w:ascii="Consolas" w:hAnsi="Consolas"/>
+                        </w:rPr>
                         <w:t>Total salary=(</w:t>
                       </w:r>
                       <w:proofErr w:type="spellStart"/>
@@ -2832,7 +3012,19 @@
                         <w:rPr>
                           <w:rFonts w:ascii="Consolas" w:hAnsi="Consolas"/>
                         </w:rPr>
-                        <w:t>*salary)-(</w:t>
+                        <w:t>*salary)</w:t>
+                      </w:r>
+                      <w:r>
+                        <w:rPr>
+                          <w:rFonts w:ascii="Consolas" w:hAnsi="Consolas"/>
+                        </w:rPr>
+                        <w:t>-</w:t>
+                      </w:r>
+                      <w:r>
+                        <w:rPr>
+                          <w:rFonts w:ascii="Consolas" w:hAnsi="Consolas"/>
+                        </w:rPr>
+                        <w:t>(</w:t>
                       </w:r>
                       <w:proofErr w:type="spellStart"/>
                       <w:r>
@@ -2940,6 +3132,104 @@
     <w:p>
       <w:pPr>
         <w:pStyle w:val="Default"/>
+        <w:spacing w:after="169"/>
+        <w:ind w:left="360"/>
+        <w:rPr>
+          <w:sz w:val="23"/>
+          <w:szCs w:val="23"/>
+        </w:rPr>
+      </w:pPr>
+    </w:p>
+    <w:p>
+      <w:pPr>
+        <w:pStyle w:val="Default"/>
+        <w:spacing w:after="169"/>
+        <w:ind w:left="360"/>
+        <w:rPr>
+          <w:sz w:val="23"/>
+          <w:szCs w:val="23"/>
+        </w:rPr>
+      </w:pPr>
+    </w:p>
+    <w:p>
+      <w:pPr>
+        <w:pStyle w:val="Default"/>
+        <w:spacing w:after="169"/>
+        <w:ind w:left="360"/>
+        <w:rPr>
+          <w:sz w:val="23"/>
+          <w:szCs w:val="23"/>
+        </w:rPr>
+      </w:pPr>
+    </w:p>
+    <w:p>
+      <w:pPr>
+        <w:pStyle w:val="Default"/>
+        <w:spacing w:after="169"/>
+        <w:ind w:left="360"/>
+        <w:rPr>
+          <w:sz w:val="23"/>
+          <w:szCs w:val="23"/>
+        </w:rPr>
+      </w:pPr>
+    </w:p>
+    <w:p>
+      <w:pPr>
+        <w:pStyle w:val="Default"/>
+        <w:spacing w:after="169"/>
+        <w:ind w:left="360"/>
+        <w:rPr>
+          <w:sz w:val="23"/>
+          <w:szCs w:val="23"/>
+        </w:rPr>
+      </w:pPr>
+    </w:p>
+    <w:p>
+      <w:pPr>
+        <w:pStyle w:val="Default"/>
+        <w:spacing w:after="169"/>
+        <w:ind w:left="360"/>
+        <w:rPr>
+          <w:sz w:val="23"/>
+          <w:szCs w:val="23"/>
+        </w:rPr>
+      </w:pPr>
+    </w:p>
+    <w:p>
+      <w:pPr>
+        <w:pStyle w:val="Default"/>
+        <w:spacing w:after="169"/>
+        <w:ind w:left="360"/>
+        <w:rPr>
+          <w:sz w:val="23"/>
+          <w:szCs w:val="23"/>
+        </w:rPr>
+      </w:pPr>
+    </w:p>
+    <w:p>
+      <w:pPr>
+        <w:pStyle w:val="Default"/>
+        <w:spacing w:after="169"/>
+        <w:ind w:left="360"/>
+        <w:rPr>
+          <w:sz w:val="23"/>
+          <w:szCs w:val="23"/>
+        </w:rPr>
+      </w:pPr>
+    </w:p>
+    <w:p>
+      <w:pPr>
+        <w:pStyle w:val="Default"/>
+        <w:spacing w:after="169"/>
+        <w:rPr>
+          <w:sz w:val="23"/>
+          <w:szCs w:val="23"/>
+        </w:rPr>
+      </w:pPr>
+    </w:p>
+    <w:p>
+      <w:pPr>
+        <w:pStyle w:val="Default"/>
         <w:numPr>
           <w:ilvl w:val="0"/>
           <w:numId w:val="8"/>
@@ -2955,14 +3245,13 @@
       </w:pPr>
       <w:r>
         <w:rPr>
-          <w:sz w:val="23"/>
-          <w:szCs w:val="23"/>
+          <w:noProof/>
         </w:rPr>
         <w:drawing>
-          <wp:inline distT="0" distB="0" distL="0" distR="0" wp14:anchorId="1272A309" wp14:editId="1BADD5B0">
-            <wp:extent cx="5217050" cy="3200400"/>
-            <wp:effectExtent l="0" t="0" r="3175" b="0"/>
-            <wp:docPr id="393752904" name="Picture 1"/>
+          <wp:inline distT="0" distB="0" distL="0" distR="0" wp14:anchorId="276C9E97" wp14:editId="62B262DF">
+            <wp:extent cx="5731510" cy="3727450"/>
+            <wp:effectExtent l="0" t="0" r="2540" b="6350"/>
+            <wp:docPr id="1423160619" name="Picture 1"/>
             <wp:cNvGraphicFramePr>
               <a:graphicFrameLocks xmlns:a="http://schemas.openxmlformats.org/drawingml/2006/main" noChangeAspect="1"/>
             </wp:cNvGraphicFramePr>
@@ -2970,7 +3259,7 @@
               <a:graphicData uri="http://schemas.openxmlformats.org/drawingml/2006/picture">
                 <pic:pic xmlns:pic="http://schemas.openxmlformats.org/drawingml/2006/picture">
                   <pic:nvPicPr>
-                    <pic:cNvPr id="393752904" name=""/>
+                    <pic:cNvPr id="1423160619" name=""/>
                     <pic:cNvPicPr/>
                   </pic:nvPicPr>
                   <pic:blipFill>
@@ -2982,7 +3271,7 @@
                   <pic:spPr>
                     <a:xfrm>
                       <a:off x="0" y="0"/>
-                      <a:ext cx="5222279" cy="3203607"/>
+                      <a:ext cx="5731510" cy="3727450"/>
                     </a:xfrm>
                     <a:prstGeom prst="rect">
                       <a:avLst/>
@@ -2998,6 +3287,12 @@
     <w:p>
       <w:pPr>
         <w:pStyle w:val="Default"/>
+        <w:spacing w:after="160"/>
+      </w:pPr>
+    </w:p>
+    <w:p>
+      <w:pPr>
+        <w:pStyle w:val="Default"/>
         <w:rPr>
           <w:color w:val="auto"/>
           <w:sz w:val="28"/>
@@ -3013,7 +3308,6 @@
           <w:sz w:val="28"/>
           <w:szCs w:val="28"/>
         </w:rPr>
-        <w:lastRenderedPageBreak/>
         <w:t>Question</w:t>
       </w:r>
       <w:r>
@@ -3201,10 +3495,11 @@
           <w:sz w:val="23"/>
           <w:szCs w:val="23"/>
         </w:rPr>
+        <w:lastRenderedPageBreak/>
         <mc:AlternateContent>
           <mc:Choice Requires="wps">
             <w:drawing>
-              <wp:anchor distT="45720" distB="45720" distL="114300" distR="114300" simplePos="0" relativeHeight="251665408" behindDoc="0" locked="0" layoutInCell="1" allowOverlap="1" wp14:anchorId="67756F7F" wp14:editId="289D59A8">
+              <wp:anchor distT="45720" distB="45720" distL="114300" distR="114300" simplePos="0" relativeHeight="251665408" behindDoc="0" locked="0" layoutInCell="1" allowOverlap="1" wp14:anchorId="67756F7F" wp14:editId="76ECBB1D">
                 <wp:simplePos x="0" y="0"/>
                 <wp:positionH relativeFrom="margin">
                   <wp:align>left</wp:align>
@@ -3212,8 +3507,8 @@
                 <wp:positionV relativeFrom="paragraph">
                   <wp:posOffset>379730</wp:posOffset>
                 </wp:positionV>
-                <wp:extent cx="5539105" cy="4010660"/>
-                <wp:effectExtent l="0" t="0" r="23495" b="27940"/>
+                <wp:extent cx="5539105" cy="5223510"/>
+                <wp:effectExtent l="0" t="0" r="23495" b="15240"/>
                 <wp:wrapSquare wrapText="bothSides"/>
                 <wp:docPr id="1386372618" name="Text Box 2"/>
                 <wp:cNvGraphicFramePr>
@@ -3228,7 +3523,7 @@
                       <wps:spPr bwMode="auto">
                         <a:xfrm>
                           <a:off x="0" y="0"/>
-                          <a:ext cx="5539105" cy="4010685"/>
+                          <a:ext cx="5539105" cy="5223850"/>
                         </a:xfrm>
                         <a:prstGeom prst="rect">
                           <a:avLst/>
@@ -3310,13 +3605,7 @@
                               <w:rPr>
                                 <w:rFonts w:ascii="Consolas" w:hAnsi="Consolas" w:cstheme="majorHAnsi"/>
                               </w:rPr>
-                              <w:t>price, quantity and calculate the discount and total price</w:t>
-                            </w:r>
-                            <w:r>
-                              <w:rPr>
-                                <w:rFonts w:ascii="Consolas" w:hAnsi="Consolas" w:cstheme="majorHAnsi"/>
-                              </w:rPr>
-                              <w:t>)</w:t>
+                              <w:t>price, quantity and calculate the discount and total price)</w:t>
                             </w:r>
                           </w:p>
                           <w:p>
@@ -3398,13 +3687,7 @@
                               <w:rPr>
                                 <w:rFonts w:ascii="Consolas" w:hAnsi="Consolas" w:cstheme="majorHAnsi"/>
                               </w:rPr>
-                              <w:t xml:space="preserve">, </w:t>
-                            </w:r>
-                            <w:r>
-                              <w:rPr>
-                                <w:rFonts w:ascii="Consolas" w:hAnsi="Consolas" w:cstheme="majorHAnsi"/>
-                              </w:rPr>
-                              <w:t>price, quantity: int</w:t>
+                              <w:t>, price, quantity: int</w:t>
                             </w:r>
                           </w:p>
                           <w:p>
@@ -3419,7 +3702,19 @@
                               <w:rPr>
                                 <w:rFonts w:ascii="Consolas" w:hAnsi="Consolas" w:cstheme="majorHAnsi"/>
                               </w:rPr>
-                              <w:t xml:space="preserve">discount=0.1, </w:t>
+                              <w:t>discount=0.1</w:t>
+                            </w:r>
+                            <w:r>
+                              <w:rPr>
+                                <w:rFonts w:ascii="Consolas" w:hAnsi="Consolas" w:cstheme="majorHAnsi"/>
+                              </w:rPr>
+                              <w:t>5</w:t>
+                            </w:r>
+                            <w:r>
+                              <w:rPr>
+                                <w:rFonts w:ascii="Consolas" w:hAnsi="Consolas" w:cstheme="majorHAnsi"/>
+                              </w:rPr>
+                              <w:t xml:space="preserve">, </w:t>
                             </w:r>
                             <w:proofErr w:type="spellStart"/>
                             <w:r>
@@ -3751,14 +4046,55 @@
                               <w:rPr>
                                 <w:rFonts w:ascii="Consolas" w:hAnsi="Consolas" w:cstheme="majorHAnsi"/>
                               </w:rPr>
-                              <w:t>*</w:t>
-                            </w:r>
+                              <w:t>*discount</w:t>
+                            </w:r>
+                          </w:p>
+                          <w:p>
+                            <w:pPr>
+                              <w:pStyle w:val="ListParagraph"/>
+                              <w:numPr>
+                                <w:ilvl w:val="0"/>
+                                <w:numId w:val="24"/>
+                              </w:numPr>
+                              <w:spacing w:after="0"/>
+                              <w:rPr>
+                                <w:rFonts w:ascii="Consolas" w:hAnsi="Consolas" w:cstheme="majorHAnsi"/>
+                              </w:rPr>
+                            </w:pPr>
                             <w:proofErr w:type="spellStart"/>
                             <w:r>
                               <w:rPr>
                                 <w:rFonts w:ascii="Consolas" w:hAnsi="Consolas" w:cstheme="majorHAnsi"/>
                               </w:rPr>
-                              <w:t>discount</w:t>
+                              <w:t>purchasePrice</w:t>
+                            </w:r>
+                            <w:proofErr w:type="spellEnd"/>
+                            <w:r>
+                              <w:rPr>
+                                <w:rFonts w:ascii="Consolas" w:hAnsi="Consolas" w:cstheme="majorHAnsi"/>
+                              </w:rPr>
+                              <w:t xml:space="preserve">= </w:t>
+                            </w:r>
+                            <w:proofErr w:type="spellStart"/>
+                            <w:r>
+                              <w:rPr>
+                                <w:rFonts w:ascii="Consolas" w:hAnsi="Consolas" w:cstheme="majorHAnsi"/>
+                              </w:rPr>
+                              <w:t>totalPrice</w:t>
+                            </w:r>
+                            <w:proofErr w:type="spellEnd"/>
+                            <w:r>
+                              <w:rPr>
+                                <w:rFonts w:ascii="Consolas" w:hAnsi="Consolas" w:cstheme="majorHAnsi"/>
+                              </w:rPr>
+                              <w:t xml:space="preserve"> – </w:t>
+                            </w:r>
+                            <w:proofErr w:type="spellStart"/>
+                            <w:r>
+                              <w:rPr>
+                                <w:rFonts w:ascii="Consolas" w:hAnsi="Consolas" w:cstheme="majorHAnsi"/>
+                              </w:rPr>
+                              <w:t>totalDiscount</w:t>
                             </w:r>
                             <w:proofErr w:type="spellEnd"/>
                           </w:p>
@@ -3774,52 +4110,37 @@
                                 <w:rFonts w:ascii="Consolas" w:hAnsi="Consolas" w:cstheme="majorHAnsi"/>
                               </w:rPr>
                             </w:pPr>
+                            <w:r>
+                              <w:rPr>
+                                <w:rFonts w:ascii="Consolas" w:hAnsi="Consolas" w:cstheme="majorHAnsi"/>
+                              </w:rPr>
+                              <w:t>print “Book brand”</w:t>
+                            </w:r>
+                          </w:p>
+                          <w:p>
+                            <w:pPr>
+                              <w:pStyle w:val="ListParagraph"/>
+                              <w:numPr>
+                                <w:ilvl w:val="0"/>
+                                <w:numId w:val="24"/>
+                              </w:numPr>
+                              <w:spacing w:after="0"/>
+                              <w:rPr>
+                                <w:rFonts w:ascii="Consolas" w:hAnsi="Consolas" w:cstheme="majorHAnsi"/>
+                              </w:rPr>
+                            </w:pPr>
+                            <w:r>
+                              <w:rPr>
+                                <w:rFonts w:ascii="Consolas" w:hAnsi="Consolas" w:cstheme="majorHAnsi"/>
+                              </w:rPr>
+                              <w:t xml:space="preserve">print </w:t>
+                            </w:r>
                             <w:proofErr w:type="spellStart"/>
                             <w:r>
                               <w:rPr>
                                 <w:rFonts w:ascii="Consolas" w:hAnsi="Consolas" w:cstheme="majorHAnsi"/>
                               </w:rPr>
-                              <w:t>purchasePrice</w:t>
-                            </w:r>
-                            <w:proofErr w:type="spellEnd"/>
-                            <w:r>
-                              <w:rPr>
-                                <w:rFonts w:ascii="Consolas" w:hAnsi="Consolas" w:cstheme="majorHAnsi"/>
-                              </w:rPr>
-                              <w:t xml:space="preserve">= </w:t>
-                            </w:r>
-                            <w:proofErr w:type="spellStart"/>
-                            <w:r>
-                              <w:rPr>
-                                <w:rFonts w:ascii="Consolas" w:hAnsi="Consolas" w:cstheme="majorHAnsi"/>
-                              </w:rPr>
-                              <w:t>totalPrice</w:t>
-                            </w:r>
-                            <w:proofErr w:type="spellEnd"/>
-                            <w:r>
-                              <w:rPr>
-                                <w:rFonts w:ascii="Consolas" w:hAnsi="Consolas" w:cstheme="majorHAnsi"/>
-                              </w:rPr>
-                              <w:t xml:space="preserve"> </w:t>
-                            </w:r>
-                            <w:r>
-                              <w:rPr>
-                                <w:rFonts w:ascii="Consolas" w:hAnsi="Consolas" w:cstheme="majorHAnsi"/>
-                              </w:rPr>
-                              <w:t>–</w:t>
-                            </w:r>
-                            <w:r>
-                              <w:rPr>
-                                <w:rFonts w:ascii="Consolas" w:hAnsi="Consolas" w:cstheme="majorHAnsi"/>
-                              </w:rPr>
-                              <w:t xml:space="preserve"> </w:t>
-                            </w:r>
-                            <w:proofErr w:type="spellStart"/>
-                            <w:r>
-                              <w:rPr>
-                                <w:rFonts w:ascii="Consolas" w:hAnsi="Consolas" w:cstheme="majorHAnsi"/>
-                              </w:rPr>
-                              <w:t>totalDiscount</w:t>
+                              <w:t>bookBrand</w:t>
                             </w:r>
                             <w:proofErr w:type="spellEnd"/>
                           </w:p>
@@ -3839,16 +4160,8 @@
                               <w:rPr>
                                 <w:rFonts w:ascii="Consolas" w:hAnsi="Consolas" w:cstheme="majorHAnsi"/>
                               </w:rPr>
-                              <w:t xml:space="preserve">print “The total discount </w:t>
-                            </w:r>
-                            <w:proofErr w:type="gramStart"/>
-                            <w:r>
-                              <w:rPr>
-                                <w:rFonts w:ascii="Consolas" w:hAnsi="Consolas" w:cstheme="majorHAnsi"/>
-                              </w:rPr>
-                              <w:t>is ”</w:t>
-                            </w:r>
-                            <w:proofErr w:type="gramEnd"/>
+                              <w:t>print “Page count”</w:t>
+                            </w:r>
                           </w:p>
                           <w:p>
                             <w:pPr>
@@ -3873,15 +4186,9 @@
                               <w:rPr>
                                 <w:rFonts w:ascii="Consolas" w:hAnsi="Consolas" w:cstheme="majorHAnsi"/>
                               </w:rPr>
-                              <w:t>totalDiscount</w:t>
+                              <w:t>pageCount</w:t>
                             </w:r>
                             <w:proofErr w:type="spellEnd"/>
-                            <w:r>
-                              <w:rPr>
-                                <w:rFonts w:ascii="Consolas" w:hAnsi="Consolas" w:cstheme="majorHAnsi"/>
-                              </w:rPr>
-                              <w:t xml:space="preserve"> </w:t>
-                            </w:r>
                           </w:p>
                           <w:p>
                             <w:pPr>
@@ -3899,21 +4206,59 @@
                               <w:rPr>
                                 <w:rFonts w:ascii="Consolas" w:hAnsi="Consolas" w:cstheme="majorHAnsi"/>
                               </w:rPr>
-                              <w:t xml:space="preserve">print "The Purchase Price </w:t>
-                            </w:r>
-                            <w:proofErr w:type="gramStart"/>
-                            <w:r>
-                              <w:rPr>
-                                <w:rFonts w:ascii="Consolas" w:hAnsi="Consolas" w:cstheme="majorHAnsi"/>
-                              </w:rPr>
-                              <w:t>is ”</w:t>
-                            </w:r>
-                            <w:proofErr w:type="gramEnd"/>
+                              <w:t>print “The total discount”</w:t>
+                            </w:r>
+                          </w:p>
+                          <w:p>
+                            <w:pPr>
+                              <w:pStyle w:val="ListParagraph"/>
+                              <w:numPr>
+                                <w:ilvl w:val="0"/>
+                                <w:numId w:val="24"/>
+                              </w:numPr>
+                              <w:spacing w:after="0"/>
+                              <w:rPr>
+                                <w:rFonts w:ascii="Consolas" w:hAnsi="Consolas" w:cstheme="majorHAnsi"/>
+                              </w:rPr>
+                            </w:pPr>
+                            <w:r>
+                              <w:rPr>
+                                <w:rFonts w:ascii="Consolas" w:hAnsi="Consolas" w:cstheme="majorHAnsi"/>
+                              </w:rPr>
+                              <w:t xml:space="preserve">print </w:t>
+                            </w:r>
+                            <w:proofErr w:type="spellStart"/>
+                            <w:r>
+                              <w:rPr>
+                                <w:rFonts w:ascii="Consolas" w:hAnsi="Consolas" w:cstheme="majorHAnsi"/>
+                              </w:rPr>
+                              <w:t>totalDiscount</w:t>
+                            </w:r>
+                            <w:proofErr w:type="spellEnd"/>
                             <w:r>
                               <w:rPr>
                                 <w:rFonts w:ascii="Consolas" w:hAnsi="Consolas" w:cstheme="majorHAnsi"/>
                               </w:rPr>
                               <w:t xml:space="preserve"> </w:t>
+                            </w:r>
+                          </w:p>
+                          <w:p>
+                            <w:pPr>
+                              <w:pStyle w:val="ListParagraph"/>
+                              <w:numPr>
+                                <w:ilvl w:val="0"/>
+                                <w:numId w:val="24"/>
+                              </w:numPr>
+                              <w:spacing w:after="0"/>
+                              <w:rPr>
+                                <w:rFonts w:ascii="Consolas" w:hAnsi="Consolas" w:cstheme="majorHAnsi"/>
+                              </w:rPr>
+                            </w:pPr>
+                            <w:r>
+                              <w:rPr>
+                                <w:rFonts w:ascii="Consolas" w:hAnsi="Consolas" w:cstheme="majorHAnsi"/>
+                              </w:rPr>
+                              <w:t xml:space="preserve">print "The Purchase Price” </w:t>
                             </w:r>
                           </w:p>
                           <w:p>
@@ -3962,7 +4307,7 @@
           </mc:Choice>
           <mc:Fallback>
             <w:pict>
-              <v:shape w14:anchorId="67756F7F" id="_x0000_s1028" type="#_x0000_t202" style="position:absolute;left:0;text-align:left;margin-left:0;margin-top:29.9pt;width:436.15pt;height:315.8pt;z-index:251665408;visibility:visible;mso-wrap-style:square;mso-width-percent:0;mso-height-percent:0;mso-wrap-distance-left:9pt;mso-wrap-distance-top:3.6pt;mso-wrap-distance-right:9pt;mso-wrap-distance-bottom:3.6pt;mso-position-horizontal:left;mso-position-horizontal-relative:margin;mso-position-vertical:absolute;mso-position-vertical-relative:text;mso-width-percent:0;mso-height-percent:0;mso-width-relative:margin;mso-height-relative:margin;v-text-anchor:top" o:gfxdata="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">
+              <v:shape w14:anchorId="67756F7F" id="_x0000_s1028" type="#_x0000_t202" style="position:absolute;left:0;text-align:left;margin-left:0;margin-top:29.9pt;width:436.15pt;height:411.3pt;z-index:251665408;visibility:visible;mso-wrap-style:square;mso-width-percent:0;mso-height-percent:0;mso-wrap-distance-left:9pt;mso-wrap-distance-top:3.6pt;mso-wrap-distance-right:9pt;mso-wrap-distance-bottom:3.6pt;mso-position-horizontal:left;mso-position-horizontal-relative:margin;mso-position-vertical:absolute;mso-position-vertical-relative:text;mso-width-percent:0;mso-height-percent:0;mso-width-relative:margin;mso-height-relative:margin;v-text-anchor:top" o:gfxdata="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">
                 <v:textbox>
                   <w:txbxContent>
                     <w:p>
@@ -4028,13 +4373,7 @@
                         <w:rPr>
                           <w:rFonts w:ascii="Consolas" w:hAnsi="Consolas" w:cstheme="majorHAnsi"/>
                         </w:rPr>
-                        <w:t>price, quantity and calculate the discount and total price</w:t>
-                      </w:r>
-                      <w:r>
-                        <w:rPr>
-                          <w:rFonts w:ascii="Consolas" w:hAnsi="Consolas" w:cstheme="majorHAnsi"/>
-                        </w:rPr>
-                        <w:t>)</w:t>
+                        <w:t>price, quantity and calculate the discount and total price)</w:t>
                       </w:r>
                     </w:p>
                     <w:p>
@@ -4116,13 +4455,7 @@
                         <w:rPr>
                           <w:rFonts w:ascii="Consolas" w:hAnsi="Consolas" w:cstheme="majorHAnsi"/>
                         </w:rPr>
-                        <w:t xml:space="preserve">, </w:t>
-                      </w:r>
-                      <w:r>
-                        <w:rPr>
-                          <w:rFonts w:ascii="Consolas" w:hAnsi="Consolas" w:cstheme="majorHAnsi"/>
-                        </w:rPr>
-                        <w:t>price, quantity: int</w:t>
+                        <w:t>, price, quantity: int</w:t>
                       </w:r>
                     </w:p>
                     <w:p>
@@ -4137,7 +4470,19 @@
                         <w:rPr>
                           <w:rFonts w:ascii="Consolas" w:hAnsi="Consolas" w:cstheme="majorHAnsi"/>
                         </w:rPr>
-                        <w:t xml:space="preserve">discount=0.1, </w:t>
+                        <w:t>discount=0.1</w:t>
+                      </w:r>
+                      <w:r>
+                        <w:rPr>
+                          <w:rFonts w:ascii="Consolas" w:hAnsi="Consolas" w:cstheme="majorHAnsi"/>
+                        </w:rPr>
+                        <w:t>5</w:t>
+                      </w:r>
+                      <w:r>
+                        <w:rPr>
+                          <w:rFonts w:ascii="Consolas" w:hAnsi="Consolas" w:cstheme="majorHAnsi"/>
+                        </w:rPr>
+                        <w:t xml:space="preserve">, </w:t>
                       </w:r>
                       <w:proofErr w:type="spellStart"/>
                       <w:r>
@@ -4469,14 +4814,55 @@
                         <w:rPr>
                           <w:rFonts w:ascii="Consolas" w:hAnsi="Consolas" w:cstheme="majorHAnsi"/>
                         </w:rPr>
-                        <w:t>*</w:t>
-                      </w:r>
+                        <w:t>*discount</w:t>
+                      </w:r>
+                    </w:p>
+                    <w:p>
+                      <w:pPr>
+                        <w:pStyle w:val="ListParagraph"/>
+                        <w:numPr>
+                          <w:ilvl w:val="0"/>
+                          <w:numId w:val="24"/>
+                        </w:numPr>
+                        <w:spacing w:after="0"/>
+                        <w:rPr>
+                          <w:rFonts w:ascii="Consolas" w:hAnsi="Consolas" w:cstheme="majorHAnsi"/>
+                        </w:rPr>
+                      </w:pPr>
                       <w:proofErr w:type="spellStart"/>
                       <w:r>
                         <w:rPr>
                           <w:rFonts w:ascii="Consolas" w:hAnsi="Consolas" w:cstheme="majorHAnsi"/>
                         </w:rPr>
-                        <w:t>discount</w:t>
+                        <w:t>purchasePrice</w:t>
+                      </w:r>
+                      <w:proofErr w:type="spellEnd"/>
+                      <w:r>
+                        <w:rPr>
+                          <w:rFonts w:ascii="Consolas" w:hAnsi="Consolas" w:cstheme="majorHAnsi"/>
+                        </w:rPr>
+                        <w:t xml:space="preserve">= </w:t>
+                      </w:r>
+                      <w:proofErr w:type="spellStart"/>
+                      <w:r>
+                        <w:rPr>
+                          <w:rFonts w:ascii="Consolas" w:hAnsi="Consolas" w:cstheme="majorHAnsi"/>
+                        </w:rPr>
+                        <w:t>totalPrice</w:t>
+                      </w:r>
+                      <w:proofErr w:type="spellEnd"/>
+                      <w:r>
+                        <w:rPr>
+                          <w:rFonts w:ascii="Consolas" w:hAnsi="Consolas" w:cstheme="majorHAnsi"/>
+                        </w:rPr>
+                        <w:t xml:space="preserve"> – </w:t>
+                      </w:r>
+                      <w:proofErr w:type="spellStart"/>
+                      <w:r>
+                        <w:rPr>
+                          <w:rFonts w:ascii="Consolas" w:hAnsi="Consolas" w:cstheme="majorHAnsi"/>
+                        </w:rPr>
+                        <w:t>totalDiscount</w:t>
                       </w:r>
                       <w:proofErr w:type="spellEnd"/>
                     </w:p>
@@ -4492,52 +4878,37 @@
                           <w:rFonts w:ascii="Consolas" w:hAnsi="Consolas" w:cstheme="majorHAnsi"/>
                         </w:rPr>
                       </w:pPr>
+                      <w:r>
+                        <w:rPr>
+                          <w:rFonts w:ascii="Consolas" w:hAnsi="Consolas" w:cstheme="majorHAnsi"/>
+                        </w:rPr>
+                        <w:t>print “Book brand”</w:t>
+                      </w:r>
+                    </w:p>
+                    <w:p>
+                      <w:pPr>
+                        <w:pStyle w:val="ListParagraph"/>
+                        <w:numPr>
+                          <w:ilvl w:val="0"/>
+                          <w:numId w:val="24"/>
+                        </w:numPr>
+                        <w:spacing w:after="0"/>
+                        <w:rPr>
+                          <w:rFonts w:ascii="Consolas" w:hAnsi="Consolas" w:cstheme="majorHAnsi"/>
+                        </w:rPr>
+                      </w:pPr>
+                      <w:r>
+                        <w:rPr>
+                          <w:rFonts w:ascii="Consolas" w:hAnsi="Consolas" w:cstheme="majorHAnsi"/>
+                        </w:rPr>
+                        <w:t xml:space="preserve">print </w:t>
+                      </w:r>
                       <w:proofErr w:type="spellStart"/>
                       <w:r>
                         <w:rPr>
                           <w:rFonts w:ascii="Consolas" w:hAnsi="Consolas" w:cstheme="majorHAnsi"/>
                         </w:rPr>
-                        <w:t>purchasePrice</w:t>
-                      </w:r>
-                      <w:proofErr w:type="spellEnd"/>
-                      <w:r>
-                        <w:rPr>
-                          <w:rFonts w:ascii="Consolas" w:hAnsi="Consolas" w:cstheme="majorHAnsi"/>
-                        </w:rPr>
-                        <w:t xml:space="preserve">= </w:t>
-                      </w:r>
-                      <w:proofErr w:type="spellStart"/>
-                      <w:r>
-                        <w:rPr>
-                          <w:rFonts w:ascii="Consolas" w:hAnsi="Consolas" w:cstheme="majorHAnsi"/>
-                        </w:rPr>
-                        <w:t>totalPrice</w:t>
-                      </w:r>
-                      <w:proofErr w:type="spellEnd"/>
-                      <w:r>
-                        <w:rPr>
-                          <w:rFonts w:ascii="Consolas" w:hAnsi="Consolas" w:cstheme="majorHAnsi"/>
-                        </w:rPr>
-                        <w:t xml:space="preserve"> </w:t>
-                      </w:r>
-                      <w:r>
-                        <w:rPr>
-                          <w:rFonts w:ascii="Consolas" w:hAnsi="Consolas" w:cstheme="majorHAnsi"/>
-                        </w:rPr>
-                        <w:t>–</w:t>
-                      </w:r>
-                      <w:r>
-                        <w:rPr>
-                          <w:rFonts w:ascii="Consolas" w:hAnsi="Consolas" w:cstheme="majorHAnsi"/>
-                        </w:rPr>
-                        <w:t xml:space="preserve"> </w:t>
-                      </w:r>
-                      <w:proofErr w:type="spellStart"/>
-                      <w:r>
-                        <w:rPr>
-                          <w:rFonts w:ascii="Consolas" w:hAnsi="Consolas" w:cstheme="majorHAnsi"/>
-                        </w:rPr>
-                        <w:t>totalDiscount</w:t>
+                        <w:t>bookBrand</w:t>
                       </w:r>
                       <w:proofErr w:type="spellEnd"/>
                     </w:p>
@@ -4557,16 +4928,8 @@
                         <w:rPr>
                           <w:rFonts w:ascii="Consolas" w:hAnsi="Consolas" w:cstheme="majorHAnsi"/>
                         </w:rPr>
-                        <w:t xml:space="preserve">print “The total discount </w:t>
-                      </w:r>
-                      <w:proofErr w:type="gramStart"/>
-                      <w:r>
-                        <w:rPr>
-                          <w:rFonts w:ascii="Consolas" w:hAnsi="Consolas" w:cstheme="majorHAnsi"/>
-                        </w:rPr>
-                        <w:t>is ”</w:t>
-                      </w:r>
-                      <w:proofErr w:type="gramEnd"/>
+                        <w:t>print “Page count”</w:t>
+                      </w:r>
                     </w:p>
                     <w:p>
                       <w:pPr>
@@ -4591,15 +4954,9 @@
                         <w:rPr>
                           <w:rFonts w:ascii="Consolas" w:hAnsi="Consolas" w:cstheme="majorHAnsi"/>
                         </w:rPr>
-                        <w:t>totalDiscount</w:t>
+                        <w:t>pageCount</w:t>
                       </w:r>
                       <w:proofErr w:type="spellEnd"/>
-                      <w:r>
-                        <w:rPr>
-                          <w:rFonts w:ascii="Consolas" w:hAnsi="Consolas" w:cstheme="majorHAnsi"/>
-                        </w:rPr>
-                        <w:t xml:space="preserve"> </w:t>
-                      </w:r>
                     </w:p>
                     <w:p>
                       <w:pPr>
@@ -4617,21 +4974,59 @@
                         <w:rPr>
                           <w:rFonts w:ascii="Consolas" w:hAnsi="Consolas" w:cstheme="majorHAnsi"/>
                         </w:rPr>
-                        <w:t xml:space="preserve">print "The Purchase Price </w:t>
-                      </w:r>
-                      <w:proofErr w:type="gramStart"/>
-                      <w:r>
-                        <w:rPr>
-                          <w:rFonts w:ascii="Consolas" w:hAnsi="Consolas" w:cstheme="majorHAnsi"/>
-                        </w:rPr>
-                        <w:t>is ”</w:t>
-                      </w:r>
-                      <w:proofErr w:type="gramEnd"/>
+                        <w:t>print “The total discount”</w:t>
+                      </w:r>
+                    </w:p>
+                    <w:p>
+                      <w:pPr>
+                        <w:pStyle w:val="ListParagraph"/>
+                        <w:numPr>
+                          <w:ilvl w:val="0"/>
+                          <w:numId w:val="24"/>
+                        </w:numPr>
+                        <w:spacing w:after="0"/>
+                        <w:rPr>
+                          <w:rFonts w:ascii="Consolas" w:hAnsi="Consolas" w:cstheme="majorHAnsi"/>
+                        </w:rPr>
+                      </w:pPr>
+                      <w:r>
+                        <w:rPr>
+                          <w:rFonts w:ascii="Consolas" w:hAnsi="Consolas" w:cstheme="majorHAnsi"/>
+                        </w:rPr>
+                        <w:t xml:space="preserve">print </w:t>
+                      </w:r>
+                      <w:proofErr w:type="spellStart"/>
+                      <w:r>
+                        <w:rPr>
+                          <w:rFonts w:ascii="Consolas" w:hAnsi="Consolas" w:cstheme="majorHAnsi"/>
+                        </w:rPr>
+                        <w:t>totalDiscount</w:t>
+                      </w:r>
+                      <w:proofErr w:type="spellEnd"/>
                       <w:r>
                         <w:rPr>
                           <w:rFonts w:ascii="Consolas" w:hAnsi="Consolas" w:cstheme="majorHAnsi"/>
                         </w:rPr>
                         <w:t xml:space="preserve"> </w:t>
+                      </w:r>
+                    </w:p>
+                    <w:p>
+                      <w:pPr>
+                        <w:pStyle w:val="ListParagraph"/>
+                        <w:numPr>
+                          <w:ilvl w:val="0"/>
+                          <w:numId w:val="24"/>
+                        </w:numPr>
+                        <w:spacing w:after="0"/>
+                        <w:rPr>
+                          <w:rFonts w:ascii="Consolas" w:hAnsi="Consolas" w:cstheme="majorHAnsi"/>
+                        </w:rPr>
+                      </w:pPr>
+                      <w:r>
+                        <w:rPr>
+                          <w:rFonts w:ascii="Consolas" w:hAnsi="Consolas" w:cstheme="majorHAnsi"/>
+                        </w:rPr>
+                        <w:t xml:space="preserve">print "The Purchase Price” </w:t>
                       </w:r>
                     </w:p>
                     <w:p>
@@ -4673,6 +5068,96 @@
     <w:p>
       <w:pPr>
         <w:pStyle w:val="Default"/>
+        <w:spacing w:before="240"/>
+        <w:rPr>
+          <w:sz w:val="23"/>
+          <w:szCs w:val="23"/>
+        </w:rPr>
+      </w:pPr>
+    </w:p>
+    <w:p>
+      <w:pPr>
+        <w:pStyle w:val="Default"/>
+        <w:spacing w:before="240"/>
+        <w:rPr>
+          <w:sz w:val="23"/>
+          <w:szCs w:val="23"/>
+        </w:rPr>
+      </w:pPr>
+    </w:p>
+    <w:p>
+      <w:pPr>
+        <w:pStyle w:val="Default"/>
+        <w:spacing w:before="240"/>
+        <w:rPr>
+          <w:sz w:val="23"/>
+          <w:szCs w:val="23"/>
+        </w:rPr>
+      </w:pPr>
+    </w:p>
+    <w:p>
+      <w:pPr>
+        <w:pStyle w:val="Default"/>
+        <w:spacing w:before="240"/>
+        <w:rPr>
+          <w:sz w:val="23"/>
+          <w:szCs w:val="23"/>
+        </w:rPr>
+      </w:pPr>
+    </w:p>
+    <w:p>
+      <w:pPr>
+        <w:pStyle w:val="Default"/>
+        <w:spacing w:before="240"/>
+        <w:rPr>
+          <w:sz w:val="23"/>
+          <w:szCs w:val="23"/>
+        </w:rPr>
+      </w:pPr>
+    </w:p>
+    <w:p>
+      <w:pPr>
+        <w:pStyle w:val="Default"/>
+        <w:spacing w:before="240"/>
+        <w:rPr>
+          <w:sz w:val="23"/>
+          <w:szCs w:val="23"/>
+        </w:rPr>
+      </w:pPr>
+    </w:p>
+    <w:p>
+      <w:pPr>
+        <w:pStyle w:val="Default"/>
+        <w:spacing w:before="240"/>
+        <w:rPr>
+          <w:sz w:val="23"/>
+          <w:szCs w:val="23"/>
+        </w:rPr>
+      </w:pPr>
+    </w:p>
+    <w:p>
+      <w:pPr>
+        <w:pStyle w:val="Default"/>
+        <w:spacing w:before="240"/>
+        <w:rPr>
+          <w:sz w:val="23"/>
+          <w:szCs w:val="23"/>
+        </w:rPr>
+      </w:pPr>
+    </w:p>
+    <w:p>
+      <w:pPr>
+        <w:pStyle w:val="Default"/>
+        <w:spacing w:before="240"/>
+        <w:rPr>
+          <w:sz w:val="23"/>
+          <w:szCs w:val="23"/>
+        </w:rPr>
+      </w:pPr>
+    </w:p>
+    <w:p>
+      <w:pPr>
+        <w:pStyle w:val="Default"/>
         <w:numPr>
           <w:ilvl w:val="0"/>
           <w:numId w:val="9"/>
@@ -4683,640 +5168,27 @@
           <w:szCs w:val="23"/>
         </w:rPr>
       </w:pPr>
-      <w:r>
+    </w:p>
+    <w:p>
+      <w:pPr>
+        <w:pStyle w:val="Default"/>
+        <w:spacing w:before="240" w:after="240"/>
+        <w:ind w:left="360"/>
         <w:rPr>
           <w:sz w:val="23"/>
           <w:szCs w:val="23"/>
         </w:rPr>
-        <w:t>x = 10</w:t>
-      </w:r>
+      </w:pPr>
       <w:r>
         <w:rPr>
           <w:sz w:val="23"/>
           <w:szCs w:val="23"/>
         </w:rPr>
-        <w:t xml:space="preserve">, </w:t>
-      </w:r>
-      <w:r>
-        <w:rPr>
-          <w:sz w:val="23"/>
-          <w:szCs w:val="23"/>
-        </w:rPr>
-        <w:t>y = 12</w:t>
-      </w:r>
-    </w:p>
-    <w:p>
-      <w:pPr>
-        <w:pStyle w:val="Default"/>
-        <w:ind w:left="360"/>
-        <w:rPr>
-          <w:sz w:val="23"/>
-          <w:szCs w:val="23"/>
-        </w:rPr>
-      </w:pPr>
-    </w:p>
-    <w:p>
-      <w:pPr>
-        <w:pStyle w:val="Default"/>
-        <w:ind w:left="360"/>
-        <w:rPr>
-          <w:sz w:val="23"/>
-          <w:szCs w:val="23"/>
-        </w:rPr>
-      </w:pPr>
-    </w:p>
-    <w:p>
-      <w:pPr>
-        <w:pStyle w:val="Default"/>
-        <w:rPr>
-          <w:sz w:val="23"/>
-          <w:szCs w:val="23"/>
-        </w:rPr>
-      </w:pPr>
-    </w:p>
-    <w:bookmarkEnd w:id="1"/>
-    <w:p>
-      <w:pPr>
-        <w:pStyle w:val="Default"/>
-        <w:rPr>
-          <w:sz w:val="23"/>
-          <w:szCs w:val="23"/>
-        </w:rPr>
-      </w:pPr>
-    </w:p>
-    <w:p>
-      <w:pPr>
-        <w:rPr>
-          <w:b/>
-          <w:bCs/>
-          <w:sz w:val="28"/>
-          <w:szCs w:val="28"/>
-        </w:rPr>
-      </w:pPr>
-      <w:r>
-        <w:rPr>
-          <w:b/>
-          <w:bCs/>
-          <w:sz w:val="28"/>
-          <w:szCs w:val="28"/>
-        </w:rPr>
-        <w:t>Assignment</w:t>
-      </w:r>
-    </w:p>
-    <w:p>
-      <w:pPr>
-        <w:pStyle w:val="Default"/>
-        <w:numPr>
-          <w:ilvl w:val="0"/>
-          <w:numId w:val="5"/>
-        </w:numPr>
-        <w:spacing w:after="169"/>
-        <w:ind w:left="360" w:hanging="360"/>
-        <w:rPr>
-          <w:sz w:val="23"/>
-          <w:szCs w:val="23"/>
-        </w:rPr>
-      </w:pPr>
-      <w:bookmarkStart w:id="2" w:name="_Hlk146221250"/>
-      <w:r>
-        <w:t xml:space="preserve">Do assignments according to your group's final project topic! </w:t>
-      </w:r>
-    </w:p>
-    <w:bookmarkEnd w:id="2"/>
-    <w:p>
-      <w:pPr>
-        <w:pStyle w:val="Default"/>
-        <w:numPr>
-          <w:ilvl w:val="0"/>
-          <w:numId w:val="17"/>
-        </w:numPr>
-        <w:spacing w:after="169"/>
-        <w:rPr>
-          <w:sz w:val="23"/>
-          <w:szCs w:val="23"/>
-        </w:rPr>
-      </w:pPr>
-      <w:r>
-        <w:rPr>
-          <w:sz w:val="23"/>
-          <w:szCs w:val="23"/>
-        </w:rPr>
-        <w:t xml:space="preserve">Identify input, output, processes based on the scope of each group's final project topic. The processes identified are limited to processes that use arithmetic operators. </w:t>
-      </w:r>
-    </w:p>
-    <w:p>
-      <w:pPr>
-        <w:pStyle w:val="Default"/>
-        <w:numPr>
-          <w:ilvl w:val="0"/>
-          <w:numId w:val="17"/>
-        </w:numPr>
-        <w:spacing w:after="169"/>
-        <w:rPr>
-          <w:sz w:val="23"/>
-          <w:szCs w:val="23"/>
-        </w:rPr>
-      </w:pPr>
-      <w:r>
-        <w:rPr>
-          <w:sz w:val="23"/>
-          <w:szCs w:val="23"/>
-        </w:rPr>
-        <w:t xml:space="preserve">Identify variables and data types based on input, output, and process according to project topic based on 1a. </w:t>
-      </w:r>
-    </w:p>
-    <w:p>
-      <w:pPr>
-        <w:pStyle w:val="Default"/>
-        <w:numPr>
-          <w:ilvl w:val="0"/>
-          <w:numId w:val="17"/>
-        </w:numPr>
-        <w:rPr>
-          <w:sz w:val="23"/>
-          <w:szCs w:val="23"/>
-        </w:rPr>
-      </w:pPr>
-      <w:r>
-        <w:rPr>
-          <w:sz w:val="23"/>
-          <w:szCs w:val="23"/>
-        </w:rPr>
-        <w:lastRenderedPageBreak/>
-        <w:t xml:space="preserve">Implement questions a and b into Java program code so that it becomes a program that utilizes variables, data types, data input, arithmetic processes to display the expected output. </w:t>
-      </w:r>
-    </w:p>
-    <w:p>
-      <w:pPr>
-        <w:pStyle w:val="Default"/>
-        <w:rPr>
-          <w:b/>
-          <w:bCs/>
-          <w:color w:val="auto"/>
-          <w:sz w:val="28"/>
-          <w:szCs w:val="28"/>
-        </w:rPr>
-      </w:pPr>
-    </w:p>
-    <w:p>
-      <w:pPr>
-        <w:pStyle w:val="Default"/>
-        <w:rPr>
-          <w:color w:val="auto"/>
-          <w:sz w:val="28"/>
-          <w:szCs w:val="28"/>
-        </w:rPr>
-      </w:pPr>
-      <w:r>
-        <w:rPr>
-          <w:b/>
-          <w:bCs/>
-          <w:color w:val="auto"/>
-          <w:sz w:val="28"/>
-          <w:szCs w:val="28"/>
-        </w:rPr>
-        <w:t>Answer!</w:t>
-      </w:r>
-    </w:p>
-    <w:p>
-      <w:pPr>
-        <w:pStyle w:val="Default"/>
-        <w:rPr>
-          <w:sz w:val="23"/>
-          <w:szCs w:val="23"/>
-        </w:rPr>
-      </w:pPr>
-    </w:p>
-    <w:p>
-      <w:pPr>
-        <w:pStyle w:val="Default"/>
-        <w:numPr>
-          <w:ilvl w:val="0"/>
-          <w:numId w:val="18"/>
-        </w:numPr>
-        <w:spacing w:after="169"/>
-        <w:rPr>
-          <w:sz w:val="23"/>
-          <w:szCs w:val="23"/>
-        </w:rPr>
-      </w:pPr>
-      <w:r>
-        <w:rPr>
-          <w:sz w:val="23"/>
-          <w:szCs w:val="23"/>
-        </w:rPr>
-        <w:t xml:space="preserve">a. </w:t>
-      </w:r>
-      <w:r>
-        <w:rPr>
-          <w:sz w:val="23"/>
-          <w:szCs w:val="23"/>
-        </w:rPr>
-        <w:tab/>
-        <w:t xml:space="preserve">Input = name, category, </w:t>
-      </w:r>
-      <w:proofErr w:type="spellStart"/>
-      <w:r>
-        <w:rPr>
-          <w:sz w:val="23"/>
-          <w:szCs w:val="23"/>
-        </w:rPr>
-        <w:t>workHours</w:t>
-      </w:r>
-      <w:proofErr w:type="spellEnd"/>
-      <w:r>
-        <w:rPr>
-          <w:sz w:val="23"/>
-          <w:szCs w:val="23"/>
-        </w:rPr>
-        <w:t xml:space="preserve">, </w:t>
-      </w:r>
-      <w:proofErr w:type="spellStart"/>
-      <w:r>
-        <w:rPr>
-          <w:sz w:val="23"/>
-          <w:szCs w:val="23"/>
-        </w:rPr>
-        <w:t>salaryPerHour</w:t>
-      </w:r>
-      <w:proofErr w:type="spellEnd"/>
-      <w:r>
-        <w:rPr>
-          <w:sz w:val="23"/>
-          <w:szCs w:val="23"/>
-        </w:rPr>
-        <w:t>, overtime</w:t>
-      </w:r>
-    </w:p>
-    <w:p>
-      <w:pPr>
-        <w:pStyle w:val="Default"/>
-        <w:spacing w:after="169"/>
-        <w:ind w:left="720"/>
-        <w:rPr>
-          <w:sz w:val="23"/>
-          <w:szCs w:val="23"/>
-        </w:rPr>
-      </w:pPr>
-      <w:r>
-        <w:rPr>
-          <w:sz w:val="23"/>
-          <w:szCs w:val="23"/>
-        </w:rPr>
-        <w:t xml:space="preserve">Output = </w:t>
-      </w:r>
-      <w:proofErr w:type="spellStart"/>
-      <w:r>
-        <w:rPr>
-          <w:sz w:val="23"/>
-          <w:szCs w:val="23"/>
-        </w:rPr>
-        <w:t>basicSalary</w:t>
-      </w:r>
-      <w:proofErr w:type="spellEnd"/>
-      <w:r>
-        <w:rPr>
-          <w:sz w:val="23"/>
-          <w:szCs w:val="23"/>
-        </w:rPr>
-        <w:t>, bonus, salary</w:t>
-      </w:r>
-    </w:p>
-    <w:p>
-      <w:pPr>
-        <w:pStyle w:val="Default"/>
-        <w:spacing w:after="169"/>
-        <w:ind w:left="720"/>
-        <w:rPr>
-          <w:sz w:val="23"/>
-          <w:szCs w:val="23"/>
-        </w:rPr>
-      </w:pPr>
-      <w:r>
-        <w:rPr>
-          <w:sz w:val="23"/>
-          <w:szCs w:val="23"/>
-        </w:rPr>
-        <w:t xml:space="preserve">Process = input name -&gt; input category -&gt; input </w:t>
-      </w:r>
-      <w:proofErr w:type="spellStart"/>
-      <w:r>
-        <w:rPr>
-          <w:sz w:val="23"/>
-          <w:szCs w:val="23"/>
-        </w:rPr>
-        <w:t>workHours</w:t>
-      </w:r>
-      <w:proofErr w:type="spellEnd"/>
-      <w:r>
-        <w:rPr>
-          <w:sz w:val="23"/>
-          <w:szCs w:val="23"/>
-        </w:rPr>
-        <w:t xml:space="preserve"> -&gt; input </w:t>
-      </w:r>
-      <w:proofErr w:type="spellStart"/>
-      <w:r>
-        <w:rPr>
-          <w:sz w:val="23"/>
-          <w:szCs w:val="23"/>
-        </w:rPr>
-        <w:t>salaryPerHour</w:t>
-      </w:r>
-      <w:proofErr w:type="spellEnd"/>
-      <w:r>
-        <w:rPr>
-          <w:sz w:val="23"/>
-          <w:szCs w:val="23"/>
-        </w:rPr>
-        <w:t xml:space="preserve"> -&gt; input overtime -&gt; calculate </w:t>
-      </w:r>
-      <w:proofErr w:type="spellStart"/>
-      <w:r>
-        <w:rPr>
-          <w:sz w:val="23"/>
-          <w:szCs w:val="23"/>
-        </w:rPr>
-        <w:t>basicSalary</w:t>
-      </w:r>
-      <w:proofErr w:type="spellEnd"/>
-      <w:r>
-        <w:rPr>
-          <w:sz w:val="23"/>
-          <w:szCs w:val="23"/>
-        </w:rPr>
-        <w:t xml:space="preserve"> -&gt; calculate bonus -&gt; calculate salary</w:t>
-      </w:r>
-    </w:p>
-    <w:p>
-      <w:pPr>
-        <w:pStyle w:val="Default"/>
-        <w:spacing w:after="169"/>
-        <w:ind w:left="284"/>
-        <w:rPr>
-          <w:sz w:val="23"/>
-          <w:szCs w:val="23"/>
-        </w:rPr>
-      </w:pPr>
-      <w:r>
-        <w:rPr>
-          <w:sz w:val="23"/>
-          <w:szCs w:val="23"/>
-        </w:rPr>
-        <w:t xml:space="preserve"> b.</w:t>
-      </w:r>
-      <w:r>
-        <w:rPr>
-          <w:sz w:val="23"/>
-          <w:szCs w:val="23"/>
-        </w:rPr>
-        <w:tab/>
-        <w:t>String name</w:t>
-      </w:r>
-    </w:p>
-    <w:p>
-      <w:pPr>
-        <w:pStyle w:val="Default"/>
-        <w:spacing w:after="169"/>
-        <w:ind w:left="284"/>
-        <w:rPr>
-          <w:sz w:val="23"/>
-          <w:szCs w:val="23"/>
-        </w:rPr>
-      </w:pPr>
-      <w:r>
-        <w:rPr>
-          <w:sz w:val="23"/>
-          <w:szCs w:val="23"/>
-        </w:rPr>
-        <w:tab/>
-        <w:t>int category</w:t>
-      </w:r>
-    </w:p>
-    <w:p>
-      <w:pPr>
-        <w:pStyle w:val="Default"/>
-        <w:spacing w:after="169"/>
-        <w:ind w:left="284" w:firstLine="436"/>
-        <w:rPr>
-          <w:sz w:val="23"/>
-          <w:szCs w:val="23"/>
-        </w:rPr>
-      </w:pPr>
-      <w:r>
-        <w:rPr>
-          <w:sz w:val="23"/>
-          <w:szCs w:val="23"/>
-        </w:rPr>
-        <w:t xml:space="preserve">int </w:t>
-      </w:r>
-      <w:proofErr w:type="spellStart"/>
-      <w:r>
-        <w:rPr>
-          <w:sz w:val="23"/>
-          <w:szCs w:val="23"/>
-        </w:rPr>
-        <w:t>workHours</w:t>
-      </w:r>
-      <w:proofErr w:type="spellEnd"/>
-    </w:p>
-    <w:p>
-      <w:pPr>
-        <w:pStyle w:val="Default"/>
-        <w:spacing w:after="169"/>
-        <w:ind w:left="284" w:firstLine="436"/>
-        <w:rPr>
-          <w:sz w:val="23"/>
-          <w:szCs w:val="23"/>
-        </w:rPr>
-      </w:pPr>
-      <w:r>
-        <w:rPr>
-          <w:sz w:val="23"/>
-          <w:szCs w:val="23"/>
-        </w:rPr>
-        <w:t xml:space="preserve">int </w:t>
-      </w:r>
-      <w:proofErr w:type="spellStart"/>
-      <w:r>
-        <w:rPr>
-          <w:sz w:val="23"/>
-          <w:szCs w:val="23"/>
-        </w:rPr>
-        <w:t>salaryPerHour</w:t>
-      </w:r>
-      <w:proofErr w:type="spellEnd"/>
-    </w:p>
-    <w:p>
-      <w:pPr>
-        <w:pStyle w:val="Default"/>
-        <w:spacing w:after="169"/>
-        <w:ind w:left="284" w:firstLine="436"/>
-        <w:rPr>
-          <w:sz w:val="23"/>
-          <w:szCs w:val="23"/>
-        </w:rPr>
-      </w:pPr>
-      <w:r>
-        <w:rPr>
-          <w:sz w:val="23"/>
-          <w:szCs w:val="23"/>
-        </w:rPr>
-        <w:t xml:space="preserve">int </w:t>
-      </w:r>
-      <w:r>
-        <w:rPr>
-          <w:sz w:val="23"/>
-          <w:szCs w:val="23"/>
-        </w:rPr>
-        <w:t>overtime</w:t>
-      </w:r>
-    </w:p>
-    <w:p>
-      <w:pPr>
-        <w:pStyle w:val="Default"/>
-        <w:spacing w:after="169"/>
-        <w:ind w:left="284" w:firstLine="436"/>
-        <w:rPr>
-          <w:sz w:val="23"/>
-          <w:szCs w:val="23"/>
-        </w:rPr>
-      </w:pPr>
-      <w:r>
-        <w:rPr>
-          <w:sz w:val="23"/>
-          <w:szCs w:val="23"/>
-        </w:rPr>
-        <w:t xml:space="preserve">int </w:t>
-      </w:r>
-      <w:r>
-        <w:rPr>
-          <w:sz w:val="23"/>
-          <w:szCs w:val="23"/>
-        </w:rPr>
-        <w:t>tip</w:t>
-      </w:r>
-      <w:r>
-        <w:rPr>
-          <w:sz w:val="23"/>
-          <w:szCs w:val="23"/>
-        </w:rPr>
-        <w:t xml:space="preserve"> = 20000</w:t>
-      </w:r>
-    </w:p>
-    <w:p>
-      <w:pPr>
-        <w:pStyle w:val="Default"/>
-        <w:spacing w:after="169"/>
-        <w:ind w:left="284" w:firstLine="436"/>
-        <w:rPr>
-          <w:sz w:val="23"/>
-          <w:szCs w:val="23"/>
-        </w:rPr>
-      </w:pPr>
-      <w:r>
-        <w:rPr>
-          <w:sz w:val="23"/>
-          <w:szCs w:val="23"/>
-        </w:rPr>
-        <w:t xml:space="preserve">int </w:t>
-      </w:r>
-      <w:proofErr w:type="spellStart"/>
-      <w:r>
-        <w:rPr>
-          <w:sz w:val="23"/>
-          <w:szCs w:val="23"/>
-        </w:rPr>
-        <w:t>basicSalary</w:t>
-      </w:r>
-      <w:proofErr w:type="spellEnd"/>
-    </w:p>
-    <w:p>
-      <w:pPr>
-        <w:pStyle w:val="Default"/>
-        <w:spacing w:after="169"/>
-        <w:ind w:left="284" w:firstLine="436"/>
-        <w:rPr>
-          <w:sz w:val="23"/>
-          <w:szCs w:val="23"/>
-        </w:rPr>
-      </w:pPr>
-      <w:r>
-        <w:rPr>
-          <w:sz w:val="23"/>
-          <w:szCs w:val="23"/>
-        </w:rPr>
-        <w:t xml:space="preserve">int </w:t>
-      </w:r>
-      <w:r>
-        <w:rPr>
-          <w:sz w:val="23"/>
-          <w:szCs w:val="23"/>
-        </w:rPr>
-        <w:t>bonus</w:t>
-      </w:r>
-    </w:p>
-    <w:p>
-      <w:pPr>
-        <w:pStyle w:val="Default"/>
-        <w:spacing w:after="169"/>
-        <w:ind w:left="284" w:firstLine="436"/>
-        <w:rPr>
-          <w:sz w:val="23"/>
-          <w:szCs w:val="23"/>
-        </w:rPr>
-      </w:pPr>
-      <w:r>
-        <w:rPr>
-          <w:sz w:val="23"/>
-          <w:szCs w:val="23"/>
-        </w:rPr>
-        <w:t xml:space="preserve">int </w:t>
-      </w:r>
-      <w:r>
-        <w:rPr>
-          <w:sz w:val="23"/>
-          <w:szCs w:val="23"/>
-        </w:rPr>
-        <w:t>salary</w:t>
-      </w:r>
-    </w:p>
-    <w:p>
-      <w:pPr>
-        <w:pStyle w:val="Default"/>
-        <w:spacing w:after="169"/>
-        <w:ind w:left="284" w:firstLine="436"/>
-        <w:rPr>
-          <w:sz w:val="23"/>
-          <w:szCs w:val="23"/>
-        </w:rPr>
-      </w:pPr>
-    </w:p>
-    <w:p>
-      <w:pPr>
-        <w:pStyle w:val="Default"/>
-        <w:numPr>
-          <w:ilvl w:val="0"/>
-          <w:numId w:val="19"/>
-        </w:numPr>
-        <w:spacing w:after="169"/>
-        <w:rPr>
-          <w:sz w:val="23"/>
-          <w:szCs w:val="23"/>
-        </w:rPr>
-      </w:pPr>
-      <w:r>
-        <w:rPr>
-          <w:noProof/>
-          <w:sz w:val="23"/>
-          <w:szCs w:val="23"/>
-        </w:rPr>
-        <w:lastRenderedPageBreak/>
         <w:drawing>
-          <wp:inline distT="0" distB="0" distL="0" distR="0" wp14:anchorId="6DE51D7A" wp14:editId="4677B0D3">
-            <wp:extent cx="5731510" cy="4591050"/>
+          <wp:inline distT="0" distB="0" distL="0" distR="0" wp14:anchorId="0E848079" wp14:editId="397BDF47">
+            <wp:extent cx="5731510" cy="4710430"/>
             <wp:effectExtent l="0" t="0" r="2540" b="0"/>
-            <wp:docPr id="1032305924" name="Picture 1"/>
+            <wp:docPr id="864442142" name="Picture 1"/>
             <wp:cNvGraphicFramePr>
               <a:graphicFrameLocks xmlns:a="http://schemas.openxmlformats.org/drawingml/2006/main" noChangeAspect="1"/>
             </wp:cNvGraphicFramePr>
@@ -5324,7 +5196,7 @@
               <a:graphicData uri="http://schemas.openxmlformats.org/drawingml/2006/picture">
                 <pic:pic xmlns:pic="http://schemas.openxmlformats.org/drawingml/2006/picture">
                   <pic:nvPicPr>
-                    <pic:cNvPr id="1032305924" name=""/>
+                    <pic:cNvPr id="864442142" name=""/>
                     <pic:cNvPicPr/>
                   </pic:nvPicPr>
                   <pic:blipFill>
@@ -5336,7 +5208,7 @@
                   <pic:spPr>
                     <a:xfrm>
                       <a:off x="0" y="0"/>
-                      <a:ext cx="5731510" cy="4591050"/>
+                      <a:ext cx="5731510" cy="4710430"/>
                     </a:xfrm>
                     <a:prstGeom prst="rect">
                       <a:avLst/>
@@ -5352,55 +5224,2117 @@
     <w:p>
       <w:pPr>
         <w:pStyle w:val="Default"/>
-        <w:spacing w:after="169"/>
-        <w:ind w:left="720"/>
+        <w:spacing w:before="240" w:after="240"/>
         <w:rPr>
           <w:sz w:val="23"/>
           <w:szCs w:val="23"/>
         </w:rPr>
       </w:pPr>
+    </w:p>
+    <w:p>
+      <w:pPr>
+        <w:pStyle w:val="Default"/>
+        <w:spacing w:before="240" w:after="240"/>
+        <w:rPr>
+          <w:sz w:val="23"/>
+          <w:szCs w:val="23"/>
+        </w:rPr>
+      </w:pPr>
+    </w:p>
+    <w:p>
+      <w:pPr>
+        <w:pStyle w:val="Default"/>
+        <w:spacing w:before="240" w:after="240"/>
+        <w:rPr>
+          <w:sz w:val="23"/>
+          <w:szCs w:val="23"/>
+        </w:rPr>
+      </w:pPr>
+    </w:p>
+    <w:p>
+      <w:pPr>
+        <w:pStyle w:val="Default"/>
+        <w:rPr>
+          <w:color w:val="auto"/>
+          <w:sz w:val="28"/>
+          <w:szCs w:val="28"/>
+        </w:rPr>
+      </w:pPr>
       <w:r>
         <w:rPr>
+          <w:b/>
+          <w:bCs/>
+          <w:color w:val="auto"/>
+          <w:sz w:val="28"/>
+          <w:szCs w:val="28"/>
+        </w:rPr>
+        <w:t>Assignment</w:t>
+      </w:r>
+    </w:p>
+    <w:p>
+      <w:pPr>
+        <w:pStyle w:val="Default"/>
+      </w:pPr>
+    </w:p>
+    <w:p>
+      <w:pPr>
+        <w:pStyle w:val="Default"/>
+        <w:numPr>
+          <w:ilvl w:val="0"/>
+          <w:numId w:val="25"/>
+        </w:numPr>
+        <w:spacing w:after="169"/>
+        <w:rPr>
+          <w:sz w:val="23"/>
+          <w:szCs w:val="23"/>
+        </w:rPr>
+      </w:pPr>
+      <w:r>
+        <w:rPr>
+          <w:sz w:val="23"/>
+          <w:szCs w:val="23"/>
+        </w:rPr>
+        <w:t>Create pseudocode based on your group project. The pseudocode that you create can be identified from the processes (it could be input, output and arithmetic process etc.)!</w:t>
+      </w:r>
+    </w:p>
+    <w:p>
+      <w:pPr>
+        <w:pStyle w:val="Default"/>
+        <w:numPr>
+          <w:ilvl w:val="0"/>
+          <w:numId w:val="25"/>
+        </w:numPr>
+        <w:spacing w:after="169"/>
+        <w:rPr>
+          <w:sz w:val="23"/>
+          <w:szCs w:val="23"/>
+        </w:rPr>
+      </w:pPr>
+      <w:r>
+        <w:rPr>
+          <w:sz w:val="23"/>
+          <w:szCs w:val="23"/>
+        </w:rPr>
+        <w:t xml:space="preserve">From the answer to question 1, please create the flowchart for each pseudocode that is already created! </w:t>
+      </w:r>
+      <w:r>
+        <w:rPr>
+          <w:sz w:val="23"/>
+          <w:szCs w:val="23"/>
+        </w:rPr>
+        <w:t>Implements the modified pseudocode/flowchart into a program (source code)!</w:t>
+      </w:r>
+    </w:p>
+    <w:p>
+      <w:pPr>
+        <w:pStyle w:val="Default"/>
+        <w:numPr>
+          <w:ilvl w:val="0"/>
+          <w:numId w:val="25"/>
+        </w:numPr>
+        <w:spacing w:after="169"/>
+        <w:rPr>
+          <w:sz w:val="23"/>
+          <w:szCs w:val="23"/>
+        </w:rPr>
+      </w:pPr>
+      <w:r>
+        <w:rPr>
+          <w:sz w:val="23"/>
+          <w:szCs w:val="23"/>
+        </w:rPr>
+        <w:t xml:space="preserve">Implement the pseudocode/flowchart into a program. Please make a note that the program will only include input, output, variable declarations, arithmetic operation (and any other operator). Since we haven’t reached condition selection, looping, method, array, then you do not have to use it right now.  </w:t>
+      </w:r>
+    </w:p>
+    <w:p>
+      <w:pPr>
+        <w:pStyle w:val="Default"/>
+        <w:spacing w:after="169"/>
+        <w:rPr>
+          <w:sz w:val="23"/>
+          <w:szCs w:val="23"/>
+        </w:rPr>
+      </w:pPr>
+    </w:p>
+    <w:p>
+      <w:pPr>
+        <w:pStyle w:val="Default"/>
+        <w:rPr>
+          <w:b/>
+          <w:bCs/>
+          <w:color w:val="auto"/>
+          <w:sz w:val="28"/>
+          <w:szCs w:val="28"/>
+        </w:rPr>
+      </w:pPr>
+      <w:r>
+        <w:rPr>
+          <w:b/>
+          <w:bCs/>
+          <w:color w:val="auto"/>
+          <w:sz w:val="28"/>
+          <w:szCs w:val="28"/>
+        </w:rPr>
+        <w:lastRenderedPageBreak/>
+        <w:t>Answer!</w:t>
+      </w:r>
+    </w:p>
+    <w:p>
+      <w:pPr>
+        <w:pStyle w:val="Default"/>
+        <w:rPr>
+          <w:b/>
+          <w:bCs/>
+          <w:color w:val="auto"/>
+          <w:sz w:val="28"/>
+          <w:szCs w:val="28"/>
+        </w:rPr>
+      </w:pPr>
+    </w:p>
+    <w:p>
+      <w:pPr>
+        <w:pStyle w:val="Default"/>
+        <w:numPr>
+          <w:ilvl w:val="0"/>
+          <w:numId w:val="26"/>
+        </w:numPr>
+        <w:spacing w:after="169"/>
+        <w:rPr>
+          <w:sz w:val="23"/>
+          <w:szCs w:val="23"/>
+        </w:rPr>
+      </w:pPr>
+      <w:r>
+        <w:rPr>
+          <w:rFonts w:cstheme="minorHAnsi"/>
           <w:noProof/>
           <w:sz w:val="23"/>
           <w:szCs w:val="23"/>
         </w:rPr>
-        <w:drawing>
-          <wp:inline distT="0" distB="0" distL="0" distR="0" wp14:anchorId="00A62AA9" wp14:editId="01BF35EB">
-            <wp:extent cx="3289469" cy="1682836"/>
-            <wp:effectExtent l="0" t="0" r="6350" b="0"/>
-            <wp:docPr id="168664127" name="Picture 1"/>
-            <wp:cNvGraphicFramePr>
-              <a:graphicFrameLocks xmlns:a="http://schemas.openxmlformats.org/drawingml/2006/main" noChangeAspect="1"/>
-            </wp:cNvGraphicFramePr>
-            <a:graphic xmlns:a="http://schemas.openxmlformats.org/drawingml/2006/main">
-              <a:graphicData uri="http://schemas.openxmlformats.org/drawingml/2006/picture">
-                <pic:pic xmlns:pic="http://schemas.openxmlformats.org/drawingml/2006/picture">
-                  <pic:nvPicPr>
-                    <pic:cNvPr id="168664127" name=""/>
-                    <pic:cNvPicPr/>
-                  </pic:nvPicPr>
-                  <pic:blipFill>
-                    <a:blip r:embed="rId10"/>
-                    <a:stretch>
-                      <a:fillRect/>
-                    </a:stretch>
-                  </pic:blipFill>
-                  <pic:spPr>
-                    <a:xfrm>
-                      <a:off x="0" y="0"/>
-                      <a:ext cx="3289469" cy="1682836"/>
-                    </a:xfrm>
-                    <a:prstGeom prst="rect">
-                      <a:avLst/>
-                    </a:prstGeom>
-                  </pic:spPr>
-                </pic:pic>
-              </a:graphicData>
-            </a:graphic>
-          </wp:inline>
-        </w:drawing>
+        <mc:AlternateContent>
+          <mc:Choice Requires="wps">
+            <w:drawing>
+              <wp:anchor distT="45720" distB="45720" distL="114300" distR="114300" simplePos="0" relativeHeight="251667456" behindDoc="0" locked="0" layoutInCell="1" allowOverlap="1" wp14:anchorId="2E26340D" wp14:editId="3D7A495A">
+                <wp:simplePos x="0" y="0"/>
+                <wp:positionH relativeFrom="margin">
+                  <wp:align>left</wp:align>
+                </wp:positionH>
+                <wp:positionV relativeFrom="paragraph">
+                  <wp:posOffset>328930</wp:posOffset>
+                </wp:positionV>
+                <wp:extent cx="5539105" cy="6146165"/>
+                <wp:effectExtent l="0" t="0" r="23495" b="26035"/>
+                <wp:wrapSquare wrapText="bothSides"/>
+                <wp:docPr id="1214337499" name="Text Box 2"/>
+                <wp:cNvGraphicFramePr>
+                  <a:graphicFrameLocks xmlns:a="http://schemas.openxmlformats.org/drawingml/2006/main"/>
+                </wp:cNvGraphicFramePr>
+                <a:graphic xmlns:a="http://schemas.openxmlformats.org/drawingml/2006/main">
+                  <a:graphicData uri="http://schemas.microsoft.com/office/word/2010/wordprocessingShape">
+                    <wps:wsp>
+                      <wps:cNvSpPr txBox="1">
+                        <a:spLocks noChangeArrowheads="1"/>
+                      </wps:cNvSpPr>
+                      <wps:spPr bwMode="auto">
+                        <a:xfrm>
+                          <a:off x="0" y="0"/>
+                          <a:ext cx="5539105" cy="6146358"/>
+                        </a:xfrm>
+                        <a:prstGeom prst="rect">
+                          <a:avLst/>
+                        </a:prstGeom>
+                        <a:solidFill>
+                          <a:srgbClr val="FFFFFF"/>
+                        </a:solidFill>
+                        <a:ln w="9525">
+                          <a:solidFill>
+                            <a:srgbClr val="000000"/>
+                          </a:solidFill>
+                          <a:miter lim="800000"/>
+                          <a:headEnd/>
+                          <a:tailEnd/>
+                        </a:ln>
+                      </wps:spPr>
+                      <wps:txbx>
+                        <w:txbxContent>
+                          <w:p>
+                            <w:pPr>
+                              <w:spacing w:after="0"/>
+                              <w:contextualSpacing/>
+                              <w:rPr>
+                                <w:rFonts w:ascii="Consolas" w:hAnsi="Consolas" w:cstheme="majorHAnsi"/>
+                                <w:b/>
+                                <w:bCs/>
+                              </w:rPr>
+                            </w:pPr>
+                            <w:r>
+                              <w:rPr>
+                                <w:rFonts w:ascii="Consolas" w:hAnsi="Consolas" w:cstheme="majorHAnsi"/>
+                                <w:b/>
+                                <w:bCs/>
+                              </w:rPr>
+                              <w:t xml:space="preserve">Algorithm: </w:t>
+                            </w:r>
+                            <w:proofErr w:type="spellStart"/>
+                            <w:r>
+                              <w:rPr>
+                                <w:rFonts w:ascii="Consolas" w:hAnsi="Consolas" w:cstheme="majorHAnsi"/>
+                              </w:rPr>
+                              <w:t>EmployeePayrollSystem</w:t>
+                            </w:r>
+                            <w:proofErr w:type="spellEnd"/>
+                          </w:p>
+                          <w:p>
+                            <w:pPr>
+                              <w:spacing w:after="0"/>
+                              <w:contextualSpacing/>
+                              <w:rPr>
+                                <w:rFonts w:ascii="Consolas" w:hAnsi="Consolas" w:cstheme="majorHAnsi"/>
+                              </w:rPr>
+                            </w:pPr>
+                            <w:r>
+                              <w:rPr>
+                                <w:rFonts w:ascii="Consolas" w:hAnsi="Consolas" w:cstheme="majorHAnsi"/>
+                              </w:rPr>
+                              <w:t>(</w:t>
+                            </w:r>
+                            <w:proofErr w:type="gramStart"/>
+                            <w:r>
+                              <w:rPr>
+                                <w:rFonts w:ascii="Consolas" w:hAnsi="Consolas" w:cstheme="majorHAnsi"/>
+                              </w:rPr>
+                              <w:t>input</w:t>
+                            </w:r>
+                            <w:proofErr w:type="gramEnd"/>
+                            <w:r>
+                              <w:rPr>
+                                <w:rFonts w:ascii="Consolas" w:hAnsi="Consolas" w:cstheme="majorHAnsi"/>
+                              </w:rPr>
+                              <w:t xml:space="preserve"> </w:t>
+                            </w:r>
+                            <w:r>
+                              <w:rPr>
+                                <w:rFonts w:ascii="Consolas" w:hAnsi="Consolas" w:cstheme="majorHAnsi"/>
+                              </w:rPr>
+                              <w:t>name, category, work hours, salary per hour, overtime</w:t>
+                            </w:r>
+                            <w:r>
+                              <w:rPr>
+                                <w:rFonts w:ascii="Consolas" w:hAnsi="Consolas" w:cstheme="majorHAnsi"/>
+                              </w:rPr>
+                              <w:t xml:space="preserve"> and calculate the </w:t>
+                            </w:r>
+                            <w:r>
+                              <w:rPr>
+                                <w:rFonts w:ascii="Consolas" w:hAnsi="Consolas" w:cstheme="majorHAnsi"/>
+                              </w:rPr>
+                              <w:t>basic salary, bonus, allowance, and salary</w:t>
+                            </w:r>
+                            <w:r>
+                              <w:rPr>
+                                <w:rFonts w:ascii="Consolas" w:hAnsi="Consolas" w:cstheme="majorHAnsi"/>
+                              </w:rPr>
+                              <w:t>)</w:t>
+                            </w:r>
+                          </w:p>
+                          <w:p>
+                            <w:pPr>
+                              <w:spacing w:after="0"/>
+                              <w:contextualSpacing/>
+                              <w:rPr>
+                                <w:rFonts w:ascii="Consolas" w:hAnsi="Consolas" w:cstheme="majorHAnsi"/>
+                              </w:rPr>
+                            </w:pPr>
+                          </w:p>
+                          <w:p>
+                            <w:pPr>
+                              <w:spacing w:after="0"/>
+                              <w:contextualSpacing/>
+                              <w:rPr>
+                                <w:rFonts w:ascii="Consolas" w:hAnsi="Consolas" w:cstheme="majorHAnsi"/>
+                                <w:b/>
+                                <w:bCs/>
+                              </w:rPr>
+                            </w:pPr>
+                            <w:r>
+                              <w:rPr>
+                                <w:rFonts w:ascii="Consolas" w:hAnsi="Consolas" w:cstheme="majorHAnsi"/>
+                                <w:b/>
+                                <w:bCs/>
+                              </w:rPr>
+                              <w:t>Declaration:</w:t>
+                            </w:r>
+                          </w:p>
+                          <w:p>
+                            <w:pPr>
+                              <w:spacing w:after="0"/>
+                              <w:contextualSpacing/>
+                              <w:rPr>
+                                <w:rFonts w:ascii="Consolas" w:hAnsi="Consolas" w:cstheme="majorHAnsi"/>
+                              </w:rPr>
+                            </w:pPr>
+                            <w:proofErr w:type="gramStart"/>
+                            <w:r>
+                              <w:rPr>
+                                <w:rFonts w:ascii="Consolas" w:hAnsi="Consolas" w:cstheme="majorHAnsi"/>
+                              </w:rPr>
+                              <w:t>name</w:t>
+                            </w:r>
+                            <w:r>
+                              <w:rPr>
+                                <w:rFonts w:ascii="Consolas" w:hAnsi="Consolas" w:cstheme="majorHAnsi"/>
+                              </w:rPr>
+                              <w:t xml:space="preserve"> :</w:t>
+                            </w:r>
+                            <w:proofErr w:type="gramEnd"/>
+                            <w:r>
+                              <w:rPr>
+                                <w:rFonts w:ascii="Consolas" w:hAnsi="Consolas" w:cstheme="majorHAnsi"/>
+                              </w:rPr>
+                              <w:t xml:space="preserve"> String</w:t>
+                            </w:r>
+                          </w:p>
+                          <w:p>
+                            <w:pPr>
+                              <w:spacing w:after="0"/>
+                              <w:contextualSpacing/>
+                              <w:rPr>
+                                <w:rFonts w:ascii="Consolas" w:hAnsi="Consolas" w:cstheme="majorHAnsi"/>
+                              </w:rPr>
+                            </w:pPr>
+                            <w:r>
+                              <w:rPr>
+                                <w:rFonts w:ascii="Consolas" w:hAnsi="Consolas" w:cstheme="majorHAnsi"/>
+                              </w:rPr>
+                              <w:t>category</w:t>
+                            </w:r>
+                            <w:r>
+                              <w:rPr>
+                                <w:rFonts w:ascii="Consolas" w:hAnsi="Consolas" w:cstheme="majorHAnsi"/>
+                              </w:rPr>
+                              <w:t xml:space="preserve">, </w:t>
+                            </w:r>
+                            <w:proofErr w:type="spellStart"/>
+                            <w:r>
+                              <w:rPr>
+                                <w:rFonts w:ascii="Consolas" w:hAnsi="Consolas" w:cstheme="majorHAnsi"/>
+                              </w:rPr>
+                              <w:t>salaryPerHour</w:t>
+                            </w:r>
+                            <w:proofErr w:type="spellEnd"/>
+                            <w:r>
+                              <w:rPr>
+                                <w:rFonts w:ascii="Consolas" w:hAnsi="Consolas" w:cstheme="majorHAnsi"/>
+                              </w:rPr>
+                              <w:t xml:space="preserve">, </w:t>
+                            </w:r>
+                            <w:proofErr w:type="spellStart"/>
+                            <w:r>
+                              <w:rPr>
+                                <w:rFonts w:ascii="Consolas" w:hAnsi="Consolas" w:cstheme="majorHAnsi"/>
+                              </w:rPr>
+                              <w:t>workHours</w:t>
+                            </w:r>
+                            <w:proofErr w:type="spellEnd"/>
+                            <w:r>
+                              <w:rPr>
+                                <w:rFonts w:ascii="Consolas" w:hAnsi="Consolas" w:cstheme="majorHAnsi"/>
+                              </w:rPr>
+                              <w:t xml:space="preserve">, </w:t>
+                            </w:r>
+                            <w:proofErr w:type="spellStart"/>
+                            <w:r>
+                              <w:rPr>
+                                <w:rFonts w:ascii="Consolas" w:hAnsi="Consolas" w:cstheme="majorHAnsi"/>
+                              </w:rPr>
+                              <w:t>basicSalary</w:t>
+                            </w:r>
+                            <w:proofErr w:type="spellEnd"/>
+                            <w:r>
+                              <w:rPr>
+                                <w:rFonts w:ascii="Consolas" w:hAnsi="Consolas" w:cstheme="majorHAnsi"/>
+                              </w:rPr>
+                              <w:t xml:space="preserve">, </w:t>
+                            </w:r>
+                            <w:proofErr w:type="gramStart"/>
+                            <w:r>
+                              <w:rPr>
+                                <w:rFonts w:ascii="Consolas" w:hAnsi="Consolas" w:cstheme="majorHAnsi"/>
+                              </w:rPr>
+                              <w:t>overtime,  tip</w:t>
+                            </w:r>
+                            <w:proofErr w:type="gramEnd"/>
+                            <w:r>
+                              <w:rPr>
+                                <w:rFonts w:ascii="Consolas" w:hAnsi="Consolas" w:cstheme="majorHAnsi"/>
+                              </w:rPr>
+                              <w:t xml:space="preserve"> = 20000, bonus, salary</w:t>
+                            </w:r>
+                            <w:r>
+                              <w:rPr>
+                                <w:rFonts w:ascii="Consolas" w:hAnsi="Consolas" w:cstheme="majorHAnsi"/>
+                              </w:rPr>
+                              <w:t>, allowance</w:t>
+                            </w:r>
+                            <w:r>
+                              <w:rPr>
+                                <w:rFonts w:ascii="Consolas" w:hAnsi="Consolas" w:cstheme="majorHAnsi"/>
+                              </w:rPr>
+                              <w:t>: int</w:t>
+                            </w:r>
+                          </w:p>
+                          <w:p>
+                            <w:pPr>
+                              <w:spacing w:after="0"/>
+                              <w:contextualSpacing/>
+                              <w:rPr>
+                                <w:rFonts w:ascii="Consolas" w:hAnsi="Consolas" w:cstheme="majorHAnsi"/>
+                              </w:rPr>
+                            </w:pPr>
+                          </w:p>
+                          <w:p>
+                            <w:pPr>
+                              <w:spacing w:after="0"/>
+                              <w:contextualSpacing/>
+                              <w:rPr>
+                                <w:rFonts w:ascii="Consolas" w:hAnsi="Consolas" w:cstheme="majorHAnsi"/>
+                                <w:b/>
+                                <w:bCs/>
+                              </w:rPr>
+                            </w:pPr>
+                            <w:r>
+                              <w:rPr>
+                                <w:rFonts w:ascii="Consolas" w:hAnsi="Consolas" w:cstheme="majorHAnsi"/>
+                                <w:b/>
+                                <w:bCs/>
+                              </w:rPr>
+                              <w:t>Description:</w:t>
+                            </w:r>
+                          </w:p>
+                          <w:p>
+                            <w:pPr>
+                              <w:pStyle w:val="ListParagraph"/>
+                              <w:numPr>
+                                <w:ilvl w:val="0"/>
+                                <w:numId w:val="27"/>
+                              </w:numPr>
+                              <w:spacing w:after="0"/>
+                              <w:rPr>
+                                <w:rFonts w:ascii="Consolas" w:hAnsi="Consolas" w:cstheme="majorHAnsi"/>
+                              </w:rPr>
+                            </w:pPr>
+                            <w:r>
+                              <w:rPr>
+                                <w:rFonts w:ascii="Consolas" w:hAnsi="Consolas" w:cstheme="majorHAnsi"/>
+                              </w:rPr>
+                              <w:t xml:space="preserve">print </w:t>
+                            </w:r>
+                            <w:r>
+                              <w:rPr>
+                                <w:rFonts w:ascii="Consolas" w:hAnsi="Consolas" w:cstheme="majorHAnsi"/>
+                              </w:rPr>
+                              <w:t>"              Employee Payroll              "</w:t>
+                            </w:r>
+                          </w:p>
+                          <w:p>
+                            <w:pPr>
+                              <w:pStyle w:val="ListParagraph"/>
+                              <w:numPr>
+                                <w:ilvl w:val="0"/>
+                                <w:numId w:val="27"/>
+                              </w:numPr>
+                              <w:spacing w:after="0"/>
+                              <w:rPr>
+                                <w:rFonts w:ascii="Consolas" w:hAnsi="Consolas" w:cstheme="majorHAnsi"/>
+                              </w:rPr>
+                            </w:pPr>
+                            <w:r>
+                              <w:rPr>
+                                <w:rFonts w:ascii="Consolas" w:hAnsi="Consolas" w:cstheme="majorHAnsi"/>
+                              </w:rPr>
+                              <w:t>print "============================================"</w:t>
+                            </w:r>
+                          </w:p>
+                          <w:p>
+                            <w:pPr>
+                              <w:pStyle w:val="ListParagraph"/>
+                              <w:numPr>
+                                <w:ilvl w:val="0"/>
+                                <w:numId w:val="27"/>
+                              </w:numPr>
+                              <w:spacing w:after="0"/>
+                              <w:rPr>
+                                <w:rFonts w:ascii="Consolas" w:hAnsi="Consolas" w:cstheme="majorHAnsi"/>
+                              </w:rPr>
+                            </w:pPr>
+                            <w:r>
+                              <w:rPr>
+                                <w:rFonts w:ascii="Consolas" w:hAnsi="Consolas" w:cstheme="majorHAnsi"/>
+                              </w:rPr>
+                              <w:t>print “</w:t>
+                            </w:r>
+                            <w:r>
+                              <w:rPr>
+                                <w:rFonts w:ascii="Consolas" w:hAnsi="Consolas" w:cstheme="majorHAnsi"/>
+                              </w:rPr>
+                              <w:t>Name</w:t>
+                            </w:r>
+                            <w:r>
+                              <w:rPr>
+                                <w:rFonts w:ascii="Consolas" w:hAnsi="Consolas" w:cstheme="majorHAnsi"/>
+                              </w:rPr>
+                              <w:t>”</w:t>
+                            </w:r>
+                          </w:p>
+                          <w:p>
+                            <w:pPr>
+                              <w:pStyle w:val="ListParagraph"/>
+                              <w:numPr>
+                                <w:ilvl w:val="0"/>
+                                <w:numId w:val="27"/>
+                              </w:numPr>
+                              <w:spacing w:after="0"/>
+                              <w:rPr>
+                                <w:rFonts w:ascii="Consolas" w:hAnsi="Consolas" w:cstheme="majorHAnsi"/>
+                              </w:rPr>
+                            </w:pPr>
+                            <w:r>
+                              <w:rPr>
+                                <w:rFonts w:ascii="Consolas" w:hAnsi="Consolas" w:cstheme="majorHAnsi"/>
+                              </w:rPr>
+                              <w:t xml:space="preserve">read </w:t>
+                            </w:r>
+                            <w:r>
+                              <w:rPr>
+                                <w:rFonts w:ascii="Consolas" w:hAnsi="Consolas" w:cstheme="majorHAnsi"/>
+                              </w:rPr>
+                              <w:t>name</w:t>
+                            </w:r>
+                          </w:p>
+                          <w:p>
+                            <w:pPr>
+                              <w:pStyle w:val="ListParagraph"/>
+                              <w:numPr>
+                                <w:ilvl w:val="0"/>
+                                <w:numId w:val="27"/>
+                              </w:numPr>
+                              <w:spacing w:after="0"/>
+                              <w:rPr>
+                                <w:rFonts w:ascii="Consolas" w:hAnsi="Consolas" w:cstheme="majorHAnsi"/>
+                              </w:rPr>
+                            </w:pPr>
+                            <w:r>
+                              <w:rPr>
+                                <w:rFonts w:ascii="Consolas" w:hAnsi="Consolas" w:cstheme="majorHAnsi"/>
+                              </w:rPr>
+                              <w:t>print “</w:t>
+                            </w:r>
+                            <w:r>
+                              <w:rPr>
+                                <w:rFonts w:ascii="Consolas" w:hAnsi="Consolas" w:cstheme="majorHAnsi"/>
+                              </w:rPr>
+                              <w:t>Category”</w:t>
+                            </w:r>
+                            <w:r>
+                              <w:rPr>
+                                <w:rFonts w:ascii="Consolas" w:hAnsi="Consolas" w:cstheme="majorHAnsi"/>
+                              </w:rPr>
+                              <w:t xml:space="preserve"> </w:t>
+                            </w:r>
+                          </w:p>
+                          <w:p>
+                            <w:pPr>
+                              <w:pStyle w:val="ListParagraph"/>
+                              <w:numPr>
+                                <w:ilvl w:val="0"/>
+                                <w:numId w:val="27"/>
+                              </w:numPr>
+                              <w:spacing w:after="0"/>
+                              <w:rPr>
+                                <w:rFonts w:ascii="Consolas" w:hAnsi="Consolas" w:cstheme="majorHAnsi"/>
+                              </w:rPr>
+                            </w:pPr>
+                            <w:r>
+                              <w:rPr>
+                                <w:rFonts w:ascii="Consolas" w:hAnsi="Consolas" w:cstheme="majorHAnsi"/>
+                              </w:rPr>
+                              <w:t xml:space="preserve">read </w:t>
+                            </w:r>
+                            <w:r>
+                              <w:rPr>
+                                <w:rFonts w:ascii="Consolas" w:hAnsi="Consolas" w:cstheme="majorHAnsi"/>
+                              </w:rPr>
+                              <w:t>category</w:t>
+                            </w:r>
+                          </w:p>
+                          <w:p>
+                            <w:pPr>
+                              <w:pStyle w:val="ListParagraph"/>
+                              <w:numPr>
+                                <w:ilvl w:val="0"/>
+                                <w:numId w:val="27"/>
+                              </w:numPr>
+                              <w:spacing w:after="0"/>
+                              <w:rPr>
+                                <w:rFonts w:ascii="Consolas" w:hAnsi="Consolas" w:cstheme="majorHAnsi"/>
+                              </w:rPr>
+                            </w:pPr>
+                            <w:r>
+                              <w:rPr>
+                                <w:rFonts w:ascii="Consolas" w:hAnsi="Consolas" w:cstheme="majorHAnsi"/>
+                              </w:rPr>
+                              <w:t>print “</w:t>
+                            </w:r>
+                            <w:r>
+                              <w:rPr>
+                                <w:rFonts w:ascii="Consolas" w:hAnsi="Consolas" w:cstheme="majorHAnsi"/>
+                              </w:rPr>
+                              <w:t>Work Hours</w:t>
+                            </w:r>
+                            <w:r>
+                              <w:rPr>
+                                <w:rFonts w:ascii="Consolas" w:hAnsi="Consolas" w:cstheme="majorHAnsi"/>
+                              </w:rPr>
+                              <w:t>”</w:t>
+                            </w:r>
+                          </w:p>
+                          <w:p>
+                            <w:pPr>
+                              <w:pStyle w:val="ListParagraph"/>
+                              <w:numPr>
+                                <w:ilvl w:val="0"/>
+                                <w:numId w:val="27"/>
+                              </w:numPr>
+                              <w:spacing w:after="0"/>
+                              <w:rPr>
+                                <w:rFonts w:ascii="Consolas" w:hAnsi="Consolas" w:cstheme="majorHAnsi"/>
+                              </w:rPr>
+                            </w:pPr>
+                            <w:r>
+                              <w:rPr>
+                                <w:rFonts w:ascii="Consolas" w:hAnsi="Consolas" w:cstheme="majorHAnsi"/>
+                              </w:rPr>
+                              <w:t xml:space="preserve">read </w:t>
+                            </w:r>
+                            <w:proofErr w:type="spellStart"/>
+                            <w:r>
+                              <w:rPr>
+                                <w:rFonts w:ascii="Consolas" w:hAnsi="Consolas" w:cstheme="majorHAnsi"/>
+                              </w:rPr>
+                              <w:t>workHours</w:t>
+                            </w:r>
+                            <w:proofErr w:type="spellEnd"/>
+                          </w:p>
+                          <w:p>
+                            <w:pPr>
+                              <w:pStyle w:val="ListParagraph"/>
+                              <w:numPr>
+                                <w:ilvl w:val="0"/>
+                                <w:numId w:val="27"/>
+                              </w:numPr>
+                              <w:spacing w:after="0"/>
+                              <w:rPr>
+                                <w:rFonts w:ascii="Consolas" w:hAnsi="Consolas" w:cstheme="majorHAnsi"/>
+                              </w:rPr>
+                            </w:pPr>
+                            <w:r>
+                              <w:rPr>
+                                <w:rFonts w:ascii="Consolas" w:hAnsi="Consolas" w:cstheme="majorHAnsi"/>
+                              </w:rPr>
+                              <w:t>p</w:t>
+                            </w:r>
+                            <w:r>
+                              <w:rPr>
+                                <w:rFonts w:ascii="Consolas" w:hAnsi="Consolas" w:cstheme="majorHAnsi"/>
+                              </w:rPr>
+                              <w:t>rint “</w:t>
+                            </w:r>
+                            <w:r>
+                              <w:rPr>
+                                <w:rFonts w:ascii="Consolas" w:hAnsi="Consolas" w:cstheme="majorHAnsi"/>
+                              </w:rPr>
+                              <w:t>Salary Per Hour</w:t>
+                            </w:r>
+                            <w:r>
+                              <w:rPr>
+                                <w:rFonts w:ascii="Consolas" w:hAnsi="Consolas" w:cstheme="majorHAnsi"/>
+                              </w:rPr>
+                              <w:t xml:space="preserve">” </w:t>
+                            </w:r>
+                          </w:p>
+                          <w:p>
+                            <w:pPr>
+                              <w:pStyle w:val="ListParagraph"/>
+                              <w:numPr>
+                                <w:ilvl w:val="0"/>
+                                <w:numId w:val="27"/>
+                              </w:numPr>
+                              <w:spacing w:after="0"/>
+                              <w:rPr>
+                                <w:rFonts w:ascii="Consolas" w:hAnsi="Consolas" w:cstheme="majorHAnsi"/>
+                              </w:rPr>
+                            </w:pPr>
+                            <w:r>
+                              <w:rPr>
+                                <w:rFonts w:ascii="Consolas" w:hAnsi="Consolas" w:cstheme="majorHAnsi"/>
+                              </w:rPr>
+                              <w:t xml:space="preserve">read </w:t>
+                            </w:r>
+                            <w:proofErr w:type="spellStart"/>
+                            <w:r>
+                              <w:rPr>
+                                <w:rFonts w:ascii="Consolas" w:hAnsi="Consolas" w:cstheme="majorHAnsi"/>
+                              </w:rPr>
+                              <w:t>salaryPerHour</w:t>
+                            </w:r>
+                            <w:proofErr w:type="spellEnd"/>
+                          </w:p>
+                          <w:p>
+                            <w:pPr>
+                              <w:pStyle w:val="ListParagraph"/>
+                              <w:numPr>
+                                <w:ilvl w:val="0"/>
+                                <w:numId w:val="27"/>
+                              </w:numPr>
+                              <w:spacing w:after="0"/>
+                              <w:rPr>
+                                <w:rFonts w:ascii="Consolas" w:hAnsi="Consolas" w:cstheme="majorHAnsi"/>
+                              </w:rPr>
+                            </w:pPr>
+                            <w:r>
+                              <w:rPr>
+                                <w:rFonts w:ascii="Consolas" w:hAnsi="Consolas" w:cstheme="majorHAnsi"/>
+                              </w:rPr>
+                              <w:t>print “</w:t>
+                            </w:r>
+                            <w:r>
+                              <w:rPr>
+                                <w:rFonts w:ascii="Consolas" w:hAnsi="Consolas" w:cstheme="majorHAnsi"/>
+                              </w:rPr>
+                              <w:t>Overtime</w:t>
+                            </w:r>
+                            <w:r>
+                              <w:rPr>
+                                <w:rFonts w:ascii="Consolas" w:hAnsi="Consolas" w:cstheme="majorHAnsi"/>
+                              </w:rPr>
+                              <w:t>”</w:t>
+                            </w:r>
+                          </w:p>
+                          <w:p>
+                            <w:pPr>
+                              <w:pStyle w:val="ListParagraph"/>
+                              <w:numPr>
+                                <w:ilvl w:val="0"/>
+                                <w:numId w:val="27"/>
+                              </w:numPr>
+                              <w:spacing w:after="0"/>
+                              <w:rPr>
+                                <w:rFonts w:ascii="Consolas" w:hAnsi="Consolas" w:cstheme="majorHAnsi"/>
+                              </w:rPr>
+                            </w:pPr>
+                            <w:r>
+                              <w:rPr>
+                                <w:rFonts w:ascii="Consolas" w:hAnsi="Consolas" w:cstheme="majorHAnsi"/>
+                              </w:rPr>
+                              <w:t xml:space="preserve">read </w:t>
+                            </w:r>
+                            <w:r>
+                              <w:rPr>
+                                <w:rFonts w:ascii="Consolas" w:hAnsi="Consolas" w:cstheme="majorHAnsi"/>
+                              </w:rPr>
+                              <w:t>overtime</w:t>
+                            </w:r>
+                          </w:p>
+                          <w:p>
+                            <w:pPr>
+                              <w:pStyle w:val="ListParagraph"/>
+                              <w:numPr>
+                                <w:ilvl w:val="0"/>
+                                <w:numId w:val="27"/>
+                              </w:numPr>
+                              <w:spacing w:after="0"/>
+                              <w:rPr>
+                                <w:rFonts w:ascii="Consolas" w:hAnsi="Consolas" w:cstheme="majorHAnsi"/>
+                              </w:rPr>
+                            </w:pPr>
+                            <w:proofErr w:type="spellStart"/>
+                            <w:r>
+                              <w:rPr>
+                                <w:rFonts w:ascii="Consolas" w:hAnsi="Consolas" w:cstheme="majorHAnsi"/>
+                              </w:rPr>
+                              <w:t>basicSalary</w:t>
+                            </w:r>
+                            <w:proofErr w:type="spellEnd"/>
+                            <w:r>
+                              <w:rPr>
+                                <w:rFonts w:ascii="Consolas" w:hAnsi="Consolas" w:cstheme="majorHAnsi"/>
+                              </w:rPr>
+                              <w:t xml:space="preserve"> = </w:t>
+                            </w:r>
+                            <w:proofErr w:type="spellStart"/>
+                            <w:r>
+                              <w:rPr>
+                                <w:rFonts w:ascii="Consolas" w:hAnsi="Consolas" w:cstheme="majorHAnsi"/>
+                              </w:rPr>
+                              <w:t>workHours</w:t>
+                            </w:r>
+                            <w:proofErr w:type="spellEnd"/>
+                            <w:r>
+                              <w:rPr>
+                                <w:rFonts w:ascii="Consolas" w:hAnsi="Consolas" w:cstheme="majorHAnsi"/>
+                              </w:rPr>
+                              <w:t>*</w:t>
+                            </w:r>
+                            <w:proofErr w:type="spellStart"/>
+                            <w:r>
+                              <w:rPr>
+                                <w:rFonts w:ascii="Consolas" w:hAnsi="Consolas" w:cstheme="majorHAnsi"/>
+                              </w:rPr>
+                              <w:t>salaryPerHour</w:t>
+                            </w:r>
+                            <w:proofErr w:type="spellEnd"/>
+                          </w:p>
+                          <w:p>
+                            <w:pPr>
+                              <w:pStyle w:val="ListParagraph"/>
+                              <w:numPr>
+                                <w:ilvl w:val="0"/>
+                                <w:numId w:val="27"/>
+                              </w:numPr>
+                              <w:spacing w:after="0"/>
+                              <w:rPr>
+                                <w:rFonts w:ascii="Consolas" w:hAnsi="Consolas" w:cstheme="majorHAnsi"/>
+                              </w:rPr>
+                            </w:pPr>
+                            <w:r>
+                              <w:rPr>
+                                <w:rFonts w:ascii="Consolas" w:hAnsi="Consolas" w:cstheme="majorHAnsi"/>
+                              </w:rPr>
+                              <w:t>bonus = overtime*tip</w:t>
+                            </w:r>
+                          </w:p>
+                          <w:p>
+                            <w:pPr>
+                              <w:pStyle w:val="ListParagraph"/>
+                              <w:numPr>
+                                <w:ilvl w:val="0"/>
+                                <w:numId w:val="27"/>
+                              </w:numPr>
+                              <w:spacing w:after="0"/>
+                              <w:rPr>
+                                <w:rFonts w:ascii="Consolas" w:hAnsi="Consolas" w:cstheme="majorHAnsi"/>
+                              </w:rPr>
+                            </w:pPr>
+                            <w:r>
+                              <w:rPr>
+                                <w:rFonts w:ascii="Consolas" w:hAnsi="Consolas" w:cstheme="majorHAnsi"/>
+                              </w:rPr>
+                              <w:t xml:space="preserve">salary = </w:t>
+                            </w:r>
+                            <w:proofErr w:type="spellStart"/>
+                            <w:r>
+                              <w:rPr>
+                                <w:rFonts w:ascii="Consolas" w:hAnsi="Consolas" w:cstheme="majorHAnsi"/>
+                              </w:rPr>
+                              <w:t>basicSalary</w:t>
+                            </w:r>
+                            <w:proofErr w:type="spellEnd"/>
+                            <w:r>
+                              <w:rPr>
+                                <w:rFonts w:ascii="Consolas" w:hAnsi="Consolas" w:cstheme="majorHAnsi"/>
+                              </w:rPr>
+                              <w:t xml:space="preserve"> + bonus</w:t>
+                            </w:r>
+                          </w:p>
+                          <w:p>
+                            <w:pPr>
+                              <w:pStyle w:val="ListParagraph"/>
+                              <w:numPr>
+                                <w:ilvl w:val="0"/>
+                                <w:numId w:val="27"/>
+                              </w:numPr>
+                              <w:spacing w:after="0"/>
+                              <w:rPr>
+                                <w:rFonts w:ascii="Consolas" w:hAnsi="Consolas" w:cstheme="majorHAnsi"/>
+                              </w:rPr>
+                            </w:pPr>
+                            <w:r>
+                              <w:rPr>
+                                <w:rFonts w:ascii="Consolas" w:hAnsi="Consolas" w:cstheme="majorHAnsi"/>
+                              </w:rPr>
+                              <w:t>print "============================================"</w:t>
+                            </w:r>
+                          </w:p>
+                          <w:p>
+                            <w:pPr>
+                              <w:pStyle w:val="ListParagraph"/>
+                              <w:numPr>
+                                <w:ilvl w:val="0"/>
+                                <w:numId w:val="27"/>
+                              </w:numPr>
+                              <w:spacing w:after="0"/>
+                              <w:rPr>
+                                <w:rFonts w:ascii="Consolas" w:hAnsi="Consolas" w:cstheme="majorHAnsi"/>
+                              </w:rPr>
+                            </w:pPr>
+                            <w:r>
+                              <w:rPr>
+                                <w:rFonts w:ascii="Consolas" w:hAnsi="Consolas" w:cstheme="majorHAnsi"/>
+                              </w:rPr>
+                              <w:t>print “Basic Salary”</w:t>
+                            </w:r>
+                          </w:p>
+                          <w:p>
+                            <w:pPr>
+                              <w:pStyle w:val="ListParagraph"/>
+                              <w:numPr>
+                                <w:ilvl w:val="0"/>
+                                <w:numId w:val="27"/>
+                              </w:numPr>
+                              <w:spacing w:after="0"/>
+                              <w:rPr>
+                                <w:rFonts w:ascii="Consolas" w:hAnsi="Consolas" w:cstheme="majorHAnsi"/>
+                              </w:rPr>
+                            </w:pPr>
+                            <w:r>
+                              <w:rPr>
+                                <w:rFonts w:ascii="Consolas" w:hAnsi="Consolas" w:cstheme="majorHAnsi"/>
+                              </w:rPr>
+                              <w:t xml:space="preserve">print </w:t>
+                            </w:r>
+                            <w:proofErr w:type="spellStart"/>
+                            <w:r>
+                              <w:rPr>
+                                <w:rFonts w:ascii="Consolas" w:hAnsi="Consolas" w:cstheme="majorHAnsi"/>
+                              </w:rPr>
+                              <w:t>basicSalary</w:t>
+                            </w:r>
+                            <w:proofErr w:type="spellEnd"/>
+                          </w:p>
+                          <w:p>
+                            <w:pPr>
+                              <w:pStyle w:val="ListParagraph"/>
+                              <w:numPr>
+                                <w:ilvl w:val="0"/>
+                                <w:numId w:val="27"/>
+                              </w:numPr>
+                              <w:spacing w:after="0"/>
+                              <w:rPr>
+                                <w:rFonts w:ascii="Consolas" w:hAnsi="Consolas" w:cstheme="majorHAnsi"/>
+                              </w:rPr>
+                            </w:pPr>
+                            <w:r>
+                              <w:rPr>
+                                <w:rFonts w:ascii="Consolas" w:hAnsi="Consolas" w:cstheme="majorHAnsi"/>
+                              </w:rPr>
+                              <w:t>print “Bonus”</w:t>
+                            </w:r>
+                          </w:p>
+                          <w:p>
+                            <w:pPr>
+                              <w:pStyle w:val="ListParagraph"/>
+                              <w:numPr>
+                                <w:ilvl w:val="0"/>
+                                <w:numId w:val="27"/>
+                              </w:numPr>
+                              <w:spacing w:after="0"/>
+                              <w:rPr>
+                                <w:rFonts w:ascii="Consolas" w:hAnsi="Consolas" w:cstheme="majorHAnsi"/>
+                              </w:rPr>
+                            </w:pPr>
+                            <w:r>
+                              <w:rPr>
+                                <w:rFonts w:ascii="Consolas" w:hAnsi="Consolas" w:cstheme="majorHAnsi"/>
+                              </w:rPr>
+                              <w:t>print bonus</w:t>
+                            </w:r>
+                          </w:p>
+                          <w:p>
+                            <w:pPr>
+                              <w:pStyle w:val="ListParagraph"/>
+                              <w:numPr>
+                                <w:ilvl w:val="0"/>
+                                <w:numId w:val="27"/>
+                              </w:numPr>
+                              <w:spacing w:after="0"/>
+                              <w:rPr>
+                                <w:rFonts w:ascii="Consolas" w:hAnsi="Consolas" w:cstheme="majorHAnsi"/>
+                              </w:rPr>
+                            </w:pPr>
+                            <w:r>
+                              <w:rPr>
+                                <w:rFonts w:ascii="Consolas" w:hAnsi="Consolas" w:cstheme="majorHAnsi"/>
+                              </w:rPr>
+                              <w:t>print “Allowance”</w:t>
+                            </w:r>
+                          </w:p>
+                          <w:p>
+                            <w:pPr>
+                              <w:pStyle w:val="ListParagraph"/>
+                              <w:numPr>
+                                <w:ilvl w:val="0"/>
+                                <w:numId w:val="27"/>
+                              </w:numPr>
+                              <w:spacing w:after="0"/>
+                              <w:rPr>
+                                <w:rFonts w:ascii="Consolas" w:hAnsi="Consolas" w:cstheme="majorHAnsi"/>
+                              </w:rPr>
+                            </w:pPr>
+                            <w:r>
+                              <w:rPr>
+                                <w:rFonts w:ascii="Consolas" w:hAnsi="Consolas" w:cstheme="majorHAnsi"/>
+                              </w:rPr>
+                              <w:t>print allowance</w:t>
+                            </w:r>
+                          </w:p>
+                          <w:p>
+                            <w:pPr>
+                              <w:pStyle w:val="ListParagraph"/>
+                              <w:numPr>
+                                <w:ilvl w:val="0"/>
+                                <w:numId w:val="27"/>
+                              </w:numPr>
+                              <w:spacing w:after="0"/>
+                              <w:rPr>
+                                <w:rFonts w:ascii="Consolas" w:hAnsi="Consolas" w:cstheme="majorHAnsi"/>
+                              </w:rPr>
+                            </w:pPr>
+                            <w:r>
+                              <w:rPr>
+                                <w:rFonts w:ascii="Consolas" w:hAnsi="Consolas" w:cstheme="majorHAnsi"/>
+                              </w:rPr>
+                              <w:t>print “Salary”</w:t>
+                            </w:r>
+                          </w:p>
+                          <w:p>
+                            <w:pPr>
+                              <w:pStyle w:val="ListParagraph"/>
+                              <w:numPr>
+                                <w:ilvl w:val="0"/>
+                                <w:numId w:val="27"/>
+                              </w:numPr>
+                              <w:spacing w:after="0"/>
+                              <w:rPr>
+                                <w:rFonts w:ascii="Consolas" w:hAnsi="Consolas" w:cstheme="majorHAnsi"/>
+                              </w:rPr>
+                            </w:pPr>
+                            <w:r>
+                              <w:rPr>
+                                <w:rFonts w:ascii="Consolas" w:hAnsi="Consolas" w:cstheme="majorHAnsi"/>
+                              </w:rPr>
+                              <w:t>print salary</w:t>
+                            </w:r>
+                          </w:p>
+                        </w:txbxContent>
+                      </wps:txbx>
+                      <wps:bodyPr rot="0" vert="horz" wrap="square" lIns="91440" tIns="45720" rIns="91440" bIns="45720" anchor="t" anchorCtr="0">
+                        <a:noAutofit/>
+                      </wps:bodyPr>
+                    </wps:wsp>
+                  </a:graphicData>
+                </a:graphic>
+                <wp14:sizeRelH relativeFrom="margin">
+                  <wp14:pctWidth>0</wp14:pctWidth>
+                </wp14:sizeRelH>
+                <wp14:sizeRelV relativeFrom="margin">
+                  <wp14:pctHeight>0</wp14:pctHeight>
+                </wp14:sizeRelV>
+              </wp:anchor>
+            </w:drawing>
+          </mc:Choice>
+          <mc:Fallback>
+            <w:pict>
+              <v:shape w14:anchorId="2E26340D" id="_x0000_s1029" type="#_x0000_t202" style="position:absolute;left:0;text-align:left;margin-left:0;margin-top:25.9pt;width:436.15pt;height:483.95pt;z-index:251667456;visibility:visible;mso-wrap-style:square;mso-width-percent:0;mso-height-percent:0;mso-wrap-distance-left:9pt;mso-wrap-distance-top:3.6pt;mso-wrap-distance-right:9pt;mso-wrap-distance-bottom:3.6pt;mso-position-horizontal:left;mso-position-horizontal-relative:margin;mso-position-vertical:absolute;mso-position-vertical-relative:text;mso-width-percent:0;mso-height-percent:0;mso-width-relative:margin;mso-height-relative:margin;v-text-anchor:top" o:gfxdata="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">
+                <v:textbox>
+                  <w:txbxContent>
+                    <w:p>
+                      <w:pPr>
+                        <w:spacing w:after="0"/>
+                        <w:contextualSpacing/>
+                        <w:rPr>
+                          <w:rFonts w:ascii="Consolas" w:hAnsi="Consolas" w:cstheme="majorHAnsi"/>
+                          <w:b/>
+                          <w:bCs/>
+                        </w:rPr>
+                      </w:pPr>
+                      <w:r>
+                        <w:rPr>
+                          <w:rFonts w:ascii="Consolas" w:hAnsi="Consolas" w:cstheme="majorHAnsi"/>
+                          <w:b/>
+                          <w:bCs/>
+                        </w:rPr>
+                        <w:t xml:space="preserve">Algorithm: </w:t>
+                      </w:r>
+                      <w:proofErr w:type="spellStart"/>
+                      <w:r>
+                        <w:rPr>
+                          <w:rFonts w:ascii="Consolas" w:hAnsi="Consolas" w:cstheme="majorHAnsi"/>
+                        </w:rPr>
+                        <w:t>EmployeePayrollSystem</w:t>
+                      </w:r>
+                      <w:proofErr w:type="spellEnd"/>
+                    </w:p>
+                    <w:p>
+                      <w:pPr>
+                        <w:spacing w:after="0"/>
+                        <w:contextualSpacing/>
+                        <w:rPr>
+                          <w:rFonts w:ascii="Consolas" w:hAnsi="Consolas" w:cstheme="majorHAnsi"/>
+                        </w:rPr>
+                      </w:pPr>
+                      <w:r>
+                        <w:rPr>
+                          <w:rFonts w:ascii="Consolas" w:hAnsi="Consolas" w:cstheme="majorHAnsi"/>
+                        </w:rPr>
+                        <w:t>(</w:t>
+                      </w:r>
+                      <w:proofErr w:type="gramStart"/>
+                      <w:r>
+                        <w:rPr>
+                          <w:rFonts w:ascii="Consolas" w:hAnsi="Consolas" w:cstheme="majorHAnsi"/>
+                        </w:rPr>
+                        <w:t>input</w:t>
+                      </w:r>
+                      <w:proofErr w:type="gramEnd"/>
+                      <w:r>
+                        <w:rPr>
+                          <w:rFonts w:ascii="Consolas" w:hAnsi="Consolas" w:cstheme="majorHAnsi"/>
+                        </w:rPr>
+                        <w:t xml:space="preserve"> </w:t>
+                      </w:r>
+                      <w:r>
+                        <w:rPr>
+                          <w:rFonts w:ascii="Consolas" w:hAnsi="Consolas" w:cstheme="majorHAnsi"/>
+                        </w:rPr>
+                        <w:t>name, category, work hours, salary per hour, overtime</w:t>
+                      </w:r>
+                      <w:r>
+                        <w:rPr>
+                          <w:rFonts w:ascii="Consolas" w:hAnsi="Consolas" w:cstheme="majorHAnsi"/>
+                        </w:rPr>
+                        <w:t xml:space="preserve"> and calculate the </w:t>
+                      </w:r>
+                      <w:r>
+                        <w:rPr>
+                          <w:rFonts w:ascii="Consolas" w:hAnsi="Consolas" w:cstheme="majorHAnsi"/>
+                        </w:rPr>
+                        <w:t>basic salary, bonus, allowance, and salary</w:t>
+                      </w:r>
+                      <w:r>
+                        <w:rPr>
+                          <w:rFonts w:ascii="Consolas" w:hAnsi="Consolas" w:cstheme="majorHAnsi"/>
+                        </w:rPr>
+                        <w:t>)</w:t>
+                      </w:r>
+                    </w:p>
+                    <w:p>
+                      <w:pPr>
+                        <w:spacing w:after="0"/>
+                        <w:contextualSpacing/>
+                        <w:rPr>
+                          <w:rFonts w:ascii="Consolas" w:hAnsi="Consolas" w:cstheme="majorHAnsi"/>
+                        </w:rPr>
+                      </w:pPr>
+                    </w:p>
+                    <w:p>
+                      <w:pPr>
+                        <w:spacing w:after="0"/>
+                        <w:contextualSpacing/>
+                        <w:rPr>
+                          <w:rFonts w:ascii="Consolas" w:hAnsi="Consolas" w:cstheme="majorHAnsi"/>
+                          <w:b/>
+                          <w:bCs/>
+                        </w:rPr>
+                      </w:pPr>
+                      <w:r>
+                        <w:rPr>
+                          <w:rFonts w:ascii="Consolas" w:hAnsi="Consolas" w:cstheme="majorHAnsi"/>
+                          <w:b/>
+                          <w:bCs/>
+                        </w:rPr>
+                        <w:t>Declaration:</w:t>
+                      </w:r>
+                    </w:p>
+                    <w:p>
+                      <w:pPr>
+                        <w:spacing w:after="0"/>
+                        <w:contextualSpacing/>
+                        <w:rPr>
+                          <w:rFonts w:ascii="Consolas" w:hAnsi="Consolas" w:cstheme="majorHAnsi"/>
+                        </w:rPr>
+                      </w:pPr>
+                      <w:proofErr w:type="gramStart"/>
+                      <w:r>
+                        <w:rPr>
+                          <w:rFonts w:ascii="Consolas" w:hAnsi="Consolas" w:cstheme="majorHAnsi"/>
+                        </w:rPr>
+                        <w:t>name</w:t>
+                      </w:r>
+                      <w:r>
+                        <w:rPr>
+                          <w:rFonts w:ascii="Consolas" w:hAnsi="Consolas" w:cstheme="majorHAnsi"/>
+                        </w:rPr>
+                        <w:t xml:space="preserve"> :</w:t>
+                      </w:r>
+                      <w:proofErr w:type="gramEnd"/>
+                      <w:r>
+                        <w:rPr>
+                          <w:rFonts w:ascii="Consolas" w:hAnsi="Consolas" w:cstheme="majorHAnsi"/>
+                        </w:rPr>
+                        <w:t xml:space="preserve"> String</w:t>
+                      </w:r>
+                    </w:p>
+                    <w:p>
+                      <w:pPr>
+                        <w:spacing w:after="0"/>
+                        <w:contextualSpacing/>
+                        <w:rPr>
+                          <w:rFonts w:ascii="Consolas" w:hAnsi="Consolas" w:cstheme="majorHAnsi"/>
+                        </w:rPr>
+                      </w:pPr>
+                      <w:r>
+                        <w:rPr>
+                          <w:rFonts w:ascii="Consolas" w:hAnsi="Consolas" w:cstheme="majorHAnsi"/>
+                        </w:rPr>
+                        <w:t>category</w:t>
+                      </w:r>
+                      <w:r>
+                        <w:rPr>
+                          <w:rFonts w:ascii="Consolas" w:hAnsi="Consolas" w:cstheme="majorHAnsi"/>
+                        </w:rPr>
+                        <w:t xml:space="preserve">, </w:t>
+                      </w:r>
+                      <w:proofErr w:type="spellStart"/>
+                      <w:r>
+                        <w:rPr>
+                          <w:rFonts w:ascii="Consolas" w:hAnsi="Consolas" w:cstheme="majorHAnsi"/>
+                        </w:rPr>
+                        <w:t>salaryPerHour</w:t>
+                      </w:r>
+                      <w:proofErr w:type="spellEnd"/>
+                      <w:r>
+                        <w:rPr>
+                          <w:rFonts w:ascii="Consolas" w:hAnsi="Consolas" w:cstheme="majorHAnsi"/>
+                        </w:rPr>
+                        <w:t xml:space="preserve">, </w:t>
+                      </w:r>
+                      <w:proofErr w:type="spellStart"/>
+                      <w:r>
+                        <w:rPr>
+                          <w:rFonts w:ascii="Consolas" w:hAnsi="Consolas" w:cstheme="majorHAnsi"/>
+                        </w:rPr>
+                        <w:t>workHours</w:t>
+                      </w:r>
+                      <w:proofErr w:type="spellEnd"/>
+                      <w:r>
+                        <w:rPr>
+                          <w:rFonts w:ascii="Consolas" w:hAnsi="Consolas" w:cstheme="majorHAnsi"/>
+                        </w:rPr>
+                        <w:t xml:space="preserve">, </w:t>
+                      </w:r>
+                      <w:proofErr w:type="spellStart"/>
+                      <w:r>
+                        <w:rPr>
+                          <w:rFonts w:ascii="Consolas" w:hAnsi="Consolas" w:cstheme="majorHAnsi"/>
+                        </w:rPr>
+                        <w:t>basicSalary</w:t>
+                      </w:r>
+                      <w:proofErr w:type="spellEnd"/>
+                      <w:r>
+                        <w:rPr>
+                          <w:rFonts w:ascii="Consolas" w:hAnsi="Consolas" w:cstheme="majorHAnsi"/>
+                        </w:rPr>
+                        <w:t xml:space="preserve">, </w:t>
+                      </w:r>
+                      <w:proofErr w:type="gramStart"/>
+                      <w:r>
+                        <w:rPr>
+                          <w:rFonts w:ascii="Consolas" w:hAnsi="Consolas" w:cstheme="majorHAnsi"/>
+                        </w:rPr>
+                        <w:t>overtime,  tip</w:t>
+                      </w:r>
+                      <w:proofErr w:type="gramEnd"/>
+                      <w:r>
+                        <w:rPr>
+                          <w:rFonts w:ascii="Consolas" w:hAnsi="Consolas" w:cstheme="majorHAnsi"/>
+                        </w:rPr>
+                        <w:t xml:space="preserve"> = 20000, bonus, salary</w:t>
+                      </w:r>
+                      <w:r>
+                        <w:rPr>
+                          <w:rFonts w:ascii="Consolas" w:hAnsi="Consolas" w:cstheme="majorHAnsi"/>
+                        </w:rPr>
+                        <w:t>, allowance</w:t>
+                      </w:r>
+                      <w:r>
+                        <w:rPr>
+                          <w:rFonts w:ascii="Consolas" w:hAnsi="Consolas" w:cstheme="majorHAnsi"/>
+                        </w:rPr>
+                        <w:t>: int</w:t>
+                      </w:r>
+                    </w:p>
+                    <w:p>
+                      <w:pPr>
+                        <w:spacing w:after="0"/>
+                        <w:contextualSpacing/>
+                        <w:rPr>
+                          <w:rFonts w:ascii="Consolas" w:hAnsi="Consolas" w:cstheme="majorHAnsi"/>
+                        </w:rPr>
+                      </w:pPr>
+                    </w:p>
+                    <w:p>
+                      <w:pPr>
+                        <w:spacing w:after="0"/>
+                        <w:contextualSpacing/>
+                        <w:rPr>
+                          <w:rFonts w:ascii="Consolas" w:hAnsi="Consolas" w:cstheme="majorHAnsi"/>
+                          <w:b/>
+                          <w:bCs/>
+                        </w:rPr>
+                      </w:pPr>
+                      <w:r>
+                        <w:rPr>
+                          <w:rFonts w:ascii="Consolas" w:hAnsi="Consolas" w:cstheme="majorHAnsi"/>
+                          <w:b/>
+                          <w:bCs/>
+                        </w:rPr>
+                        <w:t>Description:</w:t>
+                      </w:r>
+                    </w:p>
+                    <w:p>
+                      <w:pPr>
+                        <w:pStyle w:val="ListParagraph"/>
+                        <w:numPr>
+                          <w:ilvl w:val="0"/>
+                          <w:numId w:val="27"/>
+                        </w:numPr>
+                        <w:spacing w:after="0"/>
+                        <w:rPr>
+                          <w:rFonts w:ascii="Consolas" w:hAnsi="Consolas" w:cstheme="majorHAnsi"/>
+                        </w:rPr>
+                      </w:pPr>
+                      <w:r>
+                        <w:rPr>
+                          <w:rFonts w:ascii="Consolas" w:hAnsi="Consolas" w:cstheme="majorHAnsi"/>
+                        </w:rPr>
+                        <w:t xml:space="preserve">print </w:t>
+                      </w:r>
+                      <w:r>
+                        <w:rPr>
+                          <w:rFonts w:ascii="Consolas" w:hAnsi="Consolas" w:cstheme="majorHAnsi"/>
+                        </w:rPr>
+                        <w:t>"              Employee Payroll              "</w:t>
+                      </w:r>
+                    </w:p>
+                    <w:p>
+                      <w:pPr>
+                        <w:pStyle w:val="ListParagraph"/>
+                        <w:numPr>
+                          <w:ilvl w:val="0"/>
+                          <w:numId w:val="27"/>
+                        </w:numPr>
+                        <w:spacing w:after="0"/>
+                        <w:rPr>
+                          <w:rFonts w:ascii="Consolas" w:hAnsi="Consolas" w:cstheme="majorHAnsi"/>
+                        </w:rPr>
+                      </w:pPr>
+                      <w:r>
+                        <w:rPr>
+                          <w:rFonts w:ascii="Consolas" w:hAnsi="Consolas" w:cstheme="majorHAnsi"/>
+                        </w:rPr>
+                        <w:t>print "============================================"</w:t>
+                      </w:r>
+                    </w:p>
+                    <w:p>
+                      <w:pPr>
+                        <w:pStyle w:val="ListParagraph"/>
+                        <w:numPr>
+                          <w:ilvl w:val="0"/>
+                          <w:numId w:val="27"/>
+                        </w:numPr>
+                        <w:spacing w:after="0"/>
+                        <w:rPr>
+                          <w:rFonts w:ascii="Consolas" w:hAnsi="Consolas" w:cstheme="majorHAnsi"/>
+                        </w:rPr>
+                      </w:pPr>
+                      <w:r>
+                        <w:rPr>
+                          <w:rFonts w:ascii="Consolas" w:hAnsi="Consolas" w:cstheme="majorHAnsi"/>
+                        </w:rPr>
+                        <w:t>print “</w:t>
+                      </w:r>
+                      <w:r>
+                        <w:rPr>
+                          <w:rFonts w:ascii="Consolas" w:hAnsi="Consolas" w:cstheme="majorHAnsi"/>
+                        </w:rPr>
+                        <w:t>Name</w:t>
+                      </w:r>
+                      <w:r>
+                        <w:rPr>
+                          <w:rFonts w:ascii="Consolas" w:hAnsi="Consolas" w:cstheme="majorHAnsi"/>
+                        </w:rPr>
+                        <w:t>”</w:t>
+                      </w:r>
+                    </w:p>
+                    <w:p>
+                      <w:pPr>
+                        <w:pStyle w:val="ListParagraph"/>
+                        <w:numPr>
+                          <w:ilvl w:val="0"/>
+                          <w:numId w:val="27"/>
+                        </w:numPr>
+                        <w:spacing w:after="0"/>
+                        <w:rPr>
+                          <w:rFonts w:ascii="Consolas" w:hAnsi="Consolas" w:cstheme="majorHAnsi"/>
+                        </w:rPr>
+                      </w:pPr>
+                      <w:r>
+                        <w:rPr>
+                          <w:rFonts w:ascii="Consolas" w:hAnsi="Consolas" w:cstheme="majorHAnsi"/>
+                        </w:rPr>
+                        <w:t xml:space="preserve">read </w:t>
+                      </w:r>
+                      <w:r>
+                        <w:rPr>
+                          <w:rFonts w:ascii="Consolas" w:hAnsi="Consolas" w:cstheme="majorHAnsi"/>
+                        </w:rPr>
+                        <w:t>name</w:t>
+                      </w:r>
+                    </w:p>
+                    <w:p>
+                      <w:pPr>
+                        <w:pStyle w:val="ListParagraph"/>
+                        <w:numPr>
+                          <w:ilvl w:val="0"/>
+                          <w:numId w:val="27"/>
+                        </w:numPr>
+                        <w:spacing w:after="0"/>
+                        <w:rPr>
+                          <w:rFonts w:ascii="Consolas" w:hAnsi="Consolas" w:cstheme="majorHAnsi"/>
+                        </w:rPr>
+                      </w:pPr>
+                      <w:r>
+                        <w:rPr>
+                          <w:rFonts w:ascii="Consolas" w:hAnsi="Consolas" w:cstheme="majorHAnsi"/>
+                        </w:rPr>
+                        <w:t>print “</w:t>
+                      </w:r>
+                      <w:r>
+                        <w:rPr>
+                          <w:rFonts w:ascii="Consolas" w:hAnsi="Consolas" w:cstheme="majorHAnsi"/>
+                        </w:rPr>
+                        <w:t>Category”</w:t>
+                      </w:r>
+                      <w:r>
+                        <w:rPr>
+                          <w:rFonts w:ascii="Consolas" w:hAnsi="Consolas" w:cstheme="majorHAnsi"/>
+                        </w:rPr>
+                        <w:t xml:space="preserve"> </w:t>
+                      </w:r>
+                    </w:p>
+                    <w:p>
+                      <w:pPr>
+                        <w:pStyle w:val="ListParagraph"/>
+                        <w:numPr>
+                          <w:ilvl w:val="0"/>
+                          <w:numId w:val="27"/>
+                        </w:numPr>
+                        <w:spacing w:after="0"/>
+                        <w:rPr>
+                          <w:rFonts w:ascii="Consolas" w:hAnsi="Consolas" w:cstheme="majorHAnsi"/>
+                        </w:rPr>
+                      </w:pPr>
+                      <w:r>
+                        <w:rPr>
+                          <w:rFonts w:ascii="Consolas" w:hAnsi="Consolas" w:cstheme="majorHAnsi"/>
+                        </w:rPr>
+                        <w:t xml:space="preserve">read </w:t>
+                      </w:r>
+                      <w:r>
+                        <w:rPr>
+                          <w:rFonts w:ascii="Consolas" w:hAnsi="Consolas" w:cstheme="majorHAnsi"/>
+                        </w:rPr>
+                        <w:t>category</w:t>
+                      </w:r>
+                    </w:p>
+                    <w:p>
+                      <w:pPr>
+                        <w:pStyle w:val="ListParagraph"/>
+                        <w:numPr>
+                          <w:ilvl w:val="0"/>
+                          <w:numId w:val="27"/>
+                        </w:numPr>
+                        <w:spacing w:after="0"/>
+                        <w:rPr>
+                          <w:rFonts w:ascii="Consolas" w:hAnsi="Consolas" w:cstheme="majorHAnsi"/>
+                        </w:rPr>
+                      </w:pPr>
+                      <w:r>
+                        <w:rPr>
+                          <w:rFonts w:ascii="Consolas" w:hAnsi="Consolas" w:cstheme="majorHAnsi"/>
+                        </w:rPr>
+                        <w:t>print “</w:t>
+                      </w:r>
+                      <w:r>
+                        <w:rPr>
+                          <w:rFonts w:ascii="Consolas" w:hAnsi="Consolas" w:cstheme="majorHAnsi"/>
+                        </w:rPr>
+                        <w:t>Work Hours</w:t>
+                      </w:r>
+                      <w:r>
+                        <w:rPr>
+                          <w:rFonts w:ascii="Consolas" w:hAnsi="Consolas" w:cstheme="majorHAnsi"/>
+                        </w:rPr>
+                        <w:t>”</w:t>
+                      </w:r>
+                    </w:p>
+                    <w:p>
+                      <w:pPr>
+                        <w:pStyle w:val="ListParagraph"/>
+                        <w:numPr>
+                          <w:ilvl w:val="0"/>
+                          <w:numId w:val="27"/>
+                        </w:numPr>
+                        <w:spacing w:after="0"/>
+                        <w:rPr>
+                          <w:rFonts w:ascii="Consolas" w:hAnsi="Consolas" w:cstheme="majorHAnsi"/>
+                        </w:rPr>
+                      </w:pPr>
+                      <w:r>
+                        <w:rPr>
+                          <w:rFonts w:ascii="Consolas" w:hAnsi="Consolas" w:cstheme="majorHAnsi"/>
+                        </w:rPr>
+                        <w:t xml:space="preserve">read </w:t>
+                      </w:r>
+                      <w:proofErr w:type="spellStart"/>
+                      <w:r>
+                        <w:rPr>
+                          <w:rFonts w:ascii="Consolas" w:hAnsi="Consolas" w:cstheme="majorHAnsi"/>
+                        </w:rPr>
+                        <w:t>workHours</w:t>
+                      </w:r>
+                      <w:proofErr w:type="spellEnd"/>
+                    </w:p>
+                    <w:p>
+                      <w:pPr>
+                        <w:pStyle w:val="ListParagraph"/>
+                        <w:numPr>
+                          <w:ilvl w:val="0"/>
+                          <w:numId w:val="27"/>
+                        </w:numPr>
+                        <w:spacing w:after="0"/>
+                        <w:rPr>
+                          <w:rFonts w:ascii="Consolas" w:hAnsi="Consolas" w:cstheme="majorHAnsi"/>
+                        </w:rPr>
+                      </w:pPr>
+                      <w:r>
+                        <w:rPr>
+                          <w:rFonts w:ascii="Consolas" w:hAnsi="Consolas" w:cstheme="majorHAnsi"/>
+                        </w:rPr>
+                        <w:t>p</w:t>
+                      </w:r>
+                      <w:r>
+                        <w:rPr>
+                          <w:rFonts w:ascii="Consolas" w:hAnsi="Consolas" w:cstheme="majorHAnsi"/>
+                        </w:rPr>
+                        <w:t>rint “</w:t>
+                      </w:r>
+                      <w:r>
+                        <w:rPr>
+                          <w:rFonts w:ascii="Consolas" w:hAnsi="Consolas" w:cstheme="majorHAnsi"/>
+                        </w:rPr>
+                        <w:t>Salary Per Hour</w:t>
+                      </w:r>
+                      <w:r>
+                        <w:rPr>
+                          <w:rFonts w:ascii="Consolas" w:hAnsi="Consolas" w:cstheme="majorHAnsi"/>
+                        </w:rPr>
+                        <w:t xml:space="preserve">” </w:t>
+                      </w:r>
+                    </w:p>
+                    <w:p>
+                      <w:pPr>
+                        <w:pStyle w:val="ListParagraph"/>
+                        <w:numPr>
+                          <w:ilvl w:val="0"/>
+                          <w:numId w:val="27"/>
+                        </w:numPr>
+                        <w:spacing w:after="0"/>
+                        <w:rPr>
+                          <w:rFonts w:ascii="Consolas" w:hAnsi="Consolas" w:cstheme="majorHAnsi"/>
+                        </w:rPr>
+                      </w:pPr>
+                      <w:r>
+                        <w:rPr>
+                          <w:rFonts w:ascii="Consolas" w:hAnsi="Consolas" w:cstheme="majorHAnsi"/>
+                        </w:rPr>
+                        <w:t xml:space="preserve">read </w:t>
+                      </w:r>
+                      <w:proofErr w:type="spellStart"/>
+                      <w:r>
+                        <w:rPr>
+                          <w:rFonts w:ascii="Consolas" w:hAnsi="Consolas" w:cstheme="majorHAnsi"/>
+                        </w:rPr>
+                        <w:t>salaryPerHour</w:t>
+                      </w:r>
+                      <w:proofErr w:type="spellEnd"/>
+                    </w:p>
+                    <w:p>
+                      <w:pPr>
+                        <w:pStyle w:val="ListParagraph"/>
+                        <w:numPr>
+                          <w:ilvl w:val="0"/>
+                          <w:numId w:val="27"/>
+                        </w:numPr>
+                        <w:spacing w:after="0"/>
+                        <w:rPr>
+                          <w:rFonts w:ascii="Consolas" w:hAnsi="Consolas" w:cstheme="majorHAnsi"/>
+                        </w:rPr>
+                      </w:pPr>
+                      <w:r>
+                        <w:rPr>
+                          <w:rFonts w:ascii="Consolas" w:hAnsi="Consolas" w:cstheme="majorHAnsi"/>
+                        </w:rPr>
+                        <w:t>print “</w:t>
+                      </w:r>
+                      <w:r>
+                        <w:rPr>
+                          <w:rFonts w:ascii="Consolas" w:hAnsi="Consolas" w:cstheme="majorHAnsi"/>
+                        </w:rPr>
+                        <w:t>Overtime</w:t>
+                      </w:r>
+                      <w:r>
+                        <w:rPr>
+                          <w:rFonts w:ascii="Consolas" w:hAnsi="Consolas" w:cstheme="majorHAnsi"/>
+                        </w:rPr>
+                        <w:t>”</w:t>
+                      </w:r>
+                    </w:p>
+                    <w:p>
+                      <w:pPr>
+                        <w:pStyle w:val="ListParagraph"/>
+                        <w:numPr>
+                          <w:ilvl w:val="0"/>
+                          <w:numId w:val="27"/>
+                        </w:numPr>
+                        <w:spacing w:after="0"/>
+                        <w:rPr>
+                          <w:rFonts w:ascii="Consolas" w:hAnsi="Consolas" w:cstheme="majorHAnsi"/>
+                        </w:rPr>
+                      </w:pPr>
+                      <w:r>
+                        <w:rPr>
+                          <w:rFonts w:ascii="Consolas" w:hAnsi="Consolas" w:cstheme="majorHAnsi"/>
+                        </w:rPr>
+                        <w:t xml:space="preserve">read </w:t>
+                      </w:r>
+                      <w:r>
+                        <w:rPr>
+                          <w:rFonts w:ascii="Consolas" w:hAnsi="Consolas" w:cstheme="majorHAnsi"/>
+                        </w:rPr>
+                        <w:t>overtime</w:t>
+                      </w:r>
+                    </w:p>
+                    <w:p>
+                      <w:pPr>
+                        <w:pStyle w:val="ListParagraph"/>
+                        <w:numPr>
+                          <w:ilvl w:val="0"/>
+                          <w:numId w:val="27"/>
+                        </w:numPr>
+                        <w:spacing w:after="0"/>
+                        <w:rPr>
+                          <w:rFonts w:ascii="Consolas" w:hAnsi="Consolas" w:cstheme="majorHAnsi"/>
+                        </w:rPr>
+                      </w:pPr>
+                      <w:proofErr w:type="spellStart"/>
+                      <w:r>
+                        <w:rPr>
+                          <w:rFonts w:ascii="Consolas" w:hAnsi="Consolas" w:cstheme="majorHAnsi"/>
+                        </w:rPr>
+                        <w:t>basicSalary</w:t>
+                      </w:r>
+                      <w:proofErr w:type="spellEnd"/>
+                      <w:r>
+                        <w:rPr>
+                          <w:rFonts w:ascii="Consolas" w:hAnsi="Consolas" w:cstheme="majorHAnsi"/>
+                        </w:rPr>
+                        <w:t xml:space="preserve"> = </w:t>
+                      </w:r>
+                      <w:proofErr w:type="spellStart"/>
+                      <w:r>
+                        <w:rPr>
+                          <w:rFonts w:ascii="Consolas" w:hAnsi="Consolas" w:cstheme="majorHAnsi"/>
+                        </w:rPr>
+                        <w:t>workHours</w:t>
+                      </w:r>
+                      <w:proofErr w:type="spellEnd"/>
+                      <w:r>
+                        <w:rPr>
+                          <w:rFonts w:ascii="Consolas" w:hAnsi="Consolas" w:cstheme="majorHAnsi"/>
+                        </w:rPr>
+                        <w:t>*</w:t>
+                      </w:r>
+                      <w:proofErr w:type="spellStart"/>
+                      <w:r>
+                        <w:rPr>
+                          <w:rFonts w:ascii="Consolas" w:hAnsi="Consolas" w:cstheme="majorHAnsi"/>
+                        </w:rPr>
+                        <w:t>salaryPerHour</w:t>
+                      </w:r>
+                      <w:proofErr w:type="spellEnd"/>
+                    </w:p>
+                    <w:p>
+                      <w:pPr>
+                        <w:pStyle w:val="ListParagraph"/>
+                        <w:numPr>
+                          <w:ilvl w:val="0"/>
+                          <w:numId w:val="27"/>
+                        </w:numPr>
+                        <w:spacing w:after="0"/>
+                        <w:rPr>
+                          <w:rFonts w:ascii="Consolas" w:hAnsi="Consolas" w:cstheme="majorHAnsi"/>
+                        </w:rPr>
+                      </w:pPr>
+                      <w:r>
+                        <w:rPr>
+                          <w:rFonts w:ascii="Consolas" w:hAnsi="Consolas" w:cstheme="majorHAnsi"/>
+                        </w:rPr>
+                        <w:t>bonus = overtime*tip</w:t>
+                      </w:r>
+                    </w:p>
+                    <w:p>
+                      <w:pPr>
+                        <w:pStyle w:val="ListParagraph"/>
+                        <w:numPr>
+                          <w:ilvl w:val="0"/>
+                          <w:numId w:val="27"/>
+                        </w:numPr>
+                        <w:spacing w:after="0"/>
+                        <w:rPr>
+                          <w:rFonts w:ascii="Consolas" w:hAnsi="Consolas" w:cstheme="majorHAnsi"/>
+                        </w:rPr>
+                      </w:pPr>
+                      <w:r>
+                        <w:rPr>
+                          <w:rFonts w:ascii="Consolas" w:hAnsi="Consolas" w:cstheme="majorHAnsi"/>
+                        </w:rPr>
+                        <w:t xml:space="preserve">salary = </w:t>
+                      </w:r>
+                      <w:proofErr w:type="spellStart"/>
+                      <w:r>
+                        <w:rPr>
+                          <w:rFonts w:ascii="Consolas" w:hAnsi="Consolas" w:cstheme="majorHAnsi"/>
+                        </w:rPr>
+                        <w:t>basicSalary</w:t>
+                      </w:r>
+                      <w:proofErr w:type="spellEnd"/>
+                      <w:r>
+                        <w:rPr>
+                          <w:rFonts w:ascii="Consolas" w:hAnsi="Consolas" w:cstheme="majorHAnsi"/>
+                        </w:rPr>
+                        <w:t xml:space="preserve"> + bonus</w:t>
+                      </w:r>
+                    </w:p>
+                    <w:p>
+                      <w:pPr>
+                        <w:pStyle w:val="ListParagraph"/>
+                        <w:numPr>
+                          <w:ilvl w:val="0"/>
+                          <w:numId w:val="27"/>
+                        </w:numPr>
+                        <w:spacing w:after="0"/>
+                        <w:rPr>
+                          <w:rFonts w:ascii="Consolas" w:hAnsi="Consolas" w:cstheme="majorHAnsi"/>
+                        </w:rPr>
+                      </w:pPr>
+                      <w:r>
+                        <w:rPr>
+                          <w:rFonts w:ascii="Consolas" w:hAnsi="Consolas" w:cstheme="majorHAnsi"/>
+                        </w:rPr>
+                        <w:t>print "============================================"</w:t>
+                      </w:r>
+                    </w:p>
+                    <w:p>
+                      <w:pPr>
+                        <w:pStyle w:val="ListParagraph"/>
+                        <w:numPr>
+                          <w:ilvl w:val="0"/>
+                          <w:numId w:val="27"/>
+                        </w:numPr>
+                        <w:spacing w:after="0"/>
+                        <w:rPr>
+                          <w:rFonts w:ascii="Consolas" w:hAnsi="Consolas" w:cstheme="majorHAnsi"/>
+                        </w:rPr>
+                      </w:pPr>
+                      <w:r>
+                        <w:rPr>
+                          <w:rFonts w:ascii="Consolas" w:hAnsi="Consolas" w:cstheme="majorHAnsi"/>
+                        </w:rPr>
+                        <w:t>print “Basic Salary”</w:t>
+                      </w:r>
+                    </w:p>
+                    <w:p>
+                      <w:pPr>
+                        <w:pStyle w:val="ListParagraph"/>
+                        <w:numPr>
+                          <w:ilvl w:val="0"/>
+                          <w:numId w:val="27"/>
+                        </w:numPr>
+                        <w:spacing w:after="0"/>
+                        <w:rPr>
+                          <w:rFonts w:ascii="Consolas" w:hAnsi="Consolas" w:cstheme="majorHAnsi"/>
+                        </w:rPr>
+                      </w:pPr>
+                      <w:r>
+                        <w:rPr>
+                          <w:rFonts w:ascii="Consolas" w:hAnsi="Consolas" w:cstheme="majorHAnsi"/>
+                        </w:rPr>
+                        <w:t xml:space="preserve">print </w:t>
+                      </w:r>
+                      <w:proofErr w:type="spellStart"/>
+                      <w:r>
+                        <w:rPr>
+                          <w:rFonts w:ascii="Consolas" w:hAnsi="Consolas" w:cstheme="majorHAnsi"/>
+                        </w:rPr>
+                        <w:t>basicSalary</w:t>
+                      </w:r>
+                      <w:proofErr w:type="spellEnd"/>
+                    </w:p>
+                    <w:p>
+                      <w:pPr>
+                        <w:pStyle w:val="ListParagraph"/>
+                        <w:numPr>
+                          <w:ilvl w:val="0"/>
+                          <w:numId w:val="27"/>
+                        </w:numPr>
+                        <w:spacing w:after="0"/>
+                        <w:rPr>
+                          <w:rFonts w:ascii="Consolas" w:hAnsi="Consolas" w:cstheme="majorHAnsi"/>
+                        </w:rPr>
+                      </w:pPr>
+                      <w:r>
+                        <w:rPr>
+                          <w:rFonts w:ascii="Consolas" w:hAnsi="Consolas" w:cstheme="majorHAnsi"/>
+                        </w:rPr>
+                        <w:t>print “Bonus”</w:t>
+                      </w:r>
+                    </w:p>
+                    <w:p>
+                      <w:pPr>
+                        <w:pStyle w:val="ListParagraph"/>
+                        <w:numPr>
+                          <w:ilvl w:val="0"/>
+                          <w:numId w:val="27"/>
+                        </w:numPr>
+                        <w:spacing w:after="0"/>
+                        <w:rPr>
+                          <w:rFonts w:ascii="Consolas" w:hAnsi="Consolas" w:cstheme="majorHAnsi"/>
+                        </w:rPr>
+                      </w:pPr>
+                      <w:r>
+                        <w:rPr>
+                          <w:rFonts w:ascii="Consolas" w:hAnsi="Consolas" w:cstheme="majorHAnsi"/>
+                        </w:rPr>
+                        <w:t>print bonus</w:t>
+                      </w:r>
+                    </w:p>
+                    <w:p>
+                      <w:pPr>
+                        <w:pStyle w:val="ListParagraph"/>
+                        <w:numPr>
+                          <w:ilvl w:val="0"/>
+                          <w:numId w:val="27"/>
+                        </w:numPr>
+                        <w:spacing w:after="0"/>
+                        <w:rPr>
+                          <w:rFonts w:ascii="Consolas" w:hAnsi="Consolas" w:cstheme="majorHAnsi"/>
+                        </w:rPr>
+                      </w:pPr>
+                      <w:r>
+                        <w:rPr>
+                          <w:rFonts w:ascii="Consolas" w:hAnsi="Consolas" w:cstheme="majorHAnsi"/>
+                        </w:rPr>
+                        <w:t>print “Allowance”</w:t>
+                      </w:r>
+                    </w:p>
+                    <w:p>
+                      <w:pPr>
+                        <w:pStyle w:val="ListParagraph"/>
+                        <w:numPr>
+                          <w:ilvl w:val="0"/>
+                          <w:numId w:val="27"/>
+                        </w:numPr>
+                        <w:spacing w:after="0"/>
+                        <w:rPr>
+                          <w:rFonts w:ascii="Consolas" w:hAnsi="Consolas" w:cstheme="majorHAnsi"/>
+                        </w:rPr>
+                      </w:pPr>
+                      <w:r>
+                        <w:rPr>
+                          <w:rFonts w:ascii="Consolas" w:hAnsi="Consolas" w:cstheme="majorHAnsi"/>
+                        </w:rPr>
+                        <w:t>print allowance</w:t>
+                      </w:r>
+                    </w:p>
+                    <w:p>
+                      <w:pPr>
+                        <w:pStyle w:val="ListParagraph"/>
+                        <w:numPr>
+                          <w:ilvl w:val="0"/>
+                          <w:numId w:val="27"/>
+                        </w:numPr>
+                        <w:spacing w:after="0"/>
+                        <w:rPr>
+                          <w:rFonts w:ascii="Consolas" w:hAnsi="Consolas" w:cstheme="majorHAnsi"/>
+                        </w:rPr>
+                      </w:pPr>
+                      <w:r>
+                        <w:rPr>
+                          <w:rFonts w:ascii="Consolas" w:hAnsi="Consolas" w:cstheme="majorHAnsi"/>
+                        </w:rPr>
+                        <w:t>print “Salary”</w:t>
+                      </w:r>
+                    </w:p>
+                    <w:p>
+                      <w:pPr>
+                        <w:pStyle w:val="ListParagraph"/>
+                        <w:numPr>
+                          <w:ilvl w:val="0"/>
+                          <w:numId w:val="27"/>
+                        </w:numPr>
+                        <w:spacing w:after="0"/>
+                        <w:rPr>
+                          <w:rFonts w:ascii="Consolas" w:hAnsi="Consolas" w:cstheme="majorHAnsi"/>
+                        </w:rPr>
+                      </w:pPr>
+                      <w:r>
+                        <w:rPr>
+                          <w:rFonts w:ascii="Consolas" w:hAnsi="Consolas" w:cstheme="majorHAnsi"/>
+                        </w:rPr>
+                        <w:t>print salary</w:t>
+                      </w:r>
+                    </w:p>
+                  </w:txbxContent>
+                </v:textbox>
+                <w10:wrap type="square" anchorx="margin"/>
+              </v:shape>
+            </w:pict>
+          </mc:Fallback>
+        </mc:AlternateContent>
       </w:r>
+    </w:p>
+    <w:p>
+      <w:pPr>
+        <w:pStyle w:val="Default"/>
+        <w:numPr>
+          <w:ilvl w:val="0"/>
+          <w:numId w:val="26"/>
+        </w:numPr>
+        <w:spacing w:after="169"/>
+        <w:rPr>
+          <w:sz w:val="23"/>
+          <w:szCs w:val="23"/>
+        </w:rPr>
+      </w:pPr>
+      <w:r>
+        <w:rPr>
+          <w:sz w:val="23"/>
+          <w:szCs w:val="23"/>
+        </w:rPr>
+        <w:t xml:space="preserve">From the answer to question 1, please create the flowchart for each pseudocode that is already created! </w:t>
+      </w:r>
+      <w:r>
+        <w:rPr>
+          <w:sz w:val="23"/>
+          <w:szCs w:val="23"/>
+        </w:rPr>
+        <w:t>Implements the modified pseudocode/flowchart into a program (source code)!</w:t>
+      </w:r>
+    </w:p>
+    <w:p>
+      <w:pPr>
+        <w:pStyle w:val="Default"/>
+        <w:numPr>
+          <w:ilvl w:val="0"/>
+          <w:numId w:val="26"/>
+        </w:numPr>
+        <w:spacing w:after="169"/>
+        <w:rPr>
+          <w:sz w:val="23"/>
+          <w:szCs w:val="23"/>
+        </w:rPr>
+      </w:pPr>
+      <w:r>
+        <w:rPr>
+          <w:sz w:val="23"/>
+          <w:szCs w:val="23"/>
+        </w:rPr>
+        <w:t xml:space="preserve">Implement the pseudocode/flowchart into a program. Please make a note that the program will only include input, output, variable declarations, arithmetic operation (and any other operator). Since we haven’t reached condition selection, looping, method, array, then you do not have to use it right now.  </w:t>
+      </w:r>
+    </w:p>
+    <w:p>
+      <w:pPr>
+        <w:pStyle w:val="Default"/>
+        <w:rPr>
+          <w:b/>
+          <w:bCs/>
+          <w:color w:val="auto"/>
+          <w:sz w:val="28"/>
+          <w:szCs w:val="28"/>
+        </w:rPr>
+      </w:pPr>
+    </w:p>
+    <w:p>
+      <w:pPr>
+        <w:pStyle w:val="Default"/>
+        <w:spacing w:before="240" w:after="240"/>
+        <w:rPr>
+          <w:sz w:val="23"/>
+          <w:szCs w:val="23"/>
+        </w:rPr>
+      </w:pPr>
+    </w:p>
+    <w:p>
+      <w:pPr>
+        <w:pStyle w:val="Default"/>
+        <w:ind w:left="360"/>
+        <w:rPr>
+          <w:sz w:val="23"/>
+          <w:szCs w:val="23"/>
+        </w:rPr>
+      </w:pPr>
+    </w:p>
+    <w:p>
+      <w:pPr>
+        <w:pStyle w:val="Default"/>
+        <w:ind w:left="360"/>
+        <w:rPr>
+          <w:sz w:val="23"/>
+          <w:szCs w:val="23"/>
+        </w:rPr>
+      </w:pPr>
+    </w:p>
+    <w:p>
+      <w:pPr>
+        <w:pStyle w:val="Default"/>
+        <w:rPr>
+          <w:sz w:val="23"/>
+          <w:szCs w:val="23"/>
+        </w:rPr>
+      </w:pPr>
+    </w:p>
+    <w:bookmarkEnd w:id="1"/>
+    <w:p>
+      <w:pPr>
+        <w:pStyle w:val="Default"/>
+        <w:spacing w:after="169"/>
+        <w:ind w:left="720"/>
+        <w:rPr>
+          <w:sz w:val="23"/>
+          <w:szCs w:val="23"/>
+        </w:rPr>
+      </w:pPr>
     </w:p>
     <w:sectPr>
       <w:pgSz w:w="11906" w:h="16838"/>
@@ -5705,6 +7639,92 @@
     </w:lvl>
   </w:abstractNum>
   <w:abstractNum w:abstractNumId="5" w15:restartNumberingAfterBreak="0">
+    <w:nsid w:val="21FB5615"/>
+    <w:multiLevelType w:val="hybridMultilevel"/>
+    <w:tmpl w:val="5C8E32B4"/>
+    <w:lvl w:ilvl="0" w:tplc="3809000F">
+      <w:start w:val="1"/>
+      <w:numFmt w:val="decimal"/>
+      <w:lvlText w:val="%1."/>
+      <w:lvlJc w:val="left"/>
+      <w:pPr>
+        <w:ind w:left="360" w:hanging="360"/>
+      </w:pPr>
+    </w:lvl>
+    <w:lvl w:ilvl="1" w:tplc="38090019" w:tentative="1">
+      <w:start w:val="1"/>
+      <w:numFmt w:val="lowerLetter"/>
+      <w:lvlText w:val="%2."/>
+      <w:lvlJc w:val="left"/>
+      <w:pPr>
+        <w:ind w:left="1080" w:hanging="360"/>
+      </w:pPr>
+    </w:lvl>
+    <w:lvl w:ilvl="2" w:tplc="3809001B" w:tentative="1">
+      <w:start w:val="1"/>
+      <w:numFmt w:val="lowerRoman"/>
+      <w:lvlText w:val="%3."/>
+      <w:lvlJc w:val="right"/>
+      <w:pPr>
+        <w:ind w:left="1800" w:hanging="180"/>
+      </w:pPr>
+    </w:lvl>
+    <w:lvl w:ilvl="3" w:tplc="3809000F" w:tentative="1">
+      <w:start w:val="1"/>
+      <w:numFmt w:val="decimal"/>
+      <w:lvlText w:val="%4."/>
+      <w:lvlJc w:val="left"/>
+      <w:pPr>
+        <w:ind w:left="2520" w:hanging="360"/>
+      </w:pPr>
+    </w:lvl>
+    <w:lvl w:ilvl="4" w:tplc="38090019" w:tentative="1">
+      <w:start w:val="1"/>
+      <w:numFmt w:val="lowerLetter"/>
+      <w:lvlText w:val="%5."/>
+      <w:lvlJc w:val="left"/>
+      <w:pPr>
+        <w:ind w:left="3240" w:hanging="360"/>
+      </w:pPr>
+    </w:lvl>
+    <w:lvl w:ilvl="5" w:tplc="3809001B" w:tentative="1">
+      <w:start w:val="1"/>
+      <w:numFmt w:val="lowerRoman"/>
+      <w:lvlText w:val="%6."/>
+      <w:lvlJc w:val="right"/>
+      <w:pPr>
+        <w:ind w:left="3960" w:hanging="180"/>
+      </w:pPr>
+    </w:lvl>
+    <w:lvl w:ilvl="6" w:tplc="3809000F" w:tentative="1">
+      <w:start w:val="1"/>
+      <w:numFmt w:val="decimal"/>
+      <w:lvlText w:val="%7."/>
+      <w:lvlJc w:val="left"/>
+      <w:pPr>
+        <w:ind w:left="4680" w:hanging="360"/>
+      </w:pPr>
+    </w:lvl>
+    <w:lvl w:ilvl="7" w:tplc="38090019" w:tentative="1">
+      <w:start w:val="1"/>
+      <w:numFmt w:val="lowerLetter"/>
+      <w:lvlText w:val="%8."/>
+      <w:lvlJc w:val="left"/>
+      <w:pPr>
+        <w:ind w:left="5400" w:hanging="360"/>
+      </w:pPr>
+    </w:lvl>
+    <w:lvl w:ilvl="8" w:tplc="3809001B" w:tentative="1">
+      <w:start w:val="1"/>
+      <w:numFmt w:val="lowerRoman"/>
+      <w:lvlText w:val="%9."/>
+      <w:lvlJc w:val="right"/>
+      <w:pPr>
+        <w:ind w:left="6120" w:hanging="180"/>
+      </w:pPr>
+    </w:lvl>
+  </w:abstractNum>
+  <w:abstractNum w:abstractNumId="6" w15:restartNumberingAfterBreak="0">
     <w:nsid w:val="27117A34"/>
     <w:multiLevelType w:val="hybridMultilevel"/>
     <w:tmpl w:val="F3D2768E"/>
@@ -5790,7 +7810,7 @@
       </w:pPr>
     </w:lvl>
   </w:abstractNum>
-  <w:abstractNum w:abstractNumId="6" w15:restartNumberingAfterBreak="0">
+  <w:abstractNum w:abstractNumId="7" w15:restartNumberingAfterBreak="0">
     <w:nsid w:val="2A21686B"/>
     <w:multiLevelType w:val="hybridMultilevel"/>
     <w:tmpl w:val="C666BD6A"/>
@@ -5844,7 +7864,7 @@
       <w:lvlJc w:val="left"/>
     </w:lvl>
   </w:abstractNum>
-  <w:abstractNum w:abstractNumId="7" w15:restartNumberingAfterBreak="0">
+  <w:abstractNum w:abstractNumId="8" w15:restartNumberingAfterBreak="0">
     <w:nsid w:val="2BE954A6"/>
     <w:multiLevelType w:val="hybridMultilevel"/>
     <w:tmpl w:val="D69CBBBA"/>
@@ -5933,7 +7953,7 @@
       </w:pPr>
     </w:lvl>
   </w:abstractNum>
-  <w:abstractNum w:abstractNumId="8" w15:restartNumberingAfterBreak="0">
+  <w:abstractNum w:abstractNumId="9" w15:restartNumberingAfterBreak="0">
     <w:nsid w:val="311B0427"/>
     <w:multiLevelType w:val="hybridMultilevel"/>
     <w:tmpl w:val="FDE865B8"/>
@@ -6019,7 +8039,7 @@
       </w:pPr>
     </w:lvl>
   </w:abstractNum>
-  <w:abstractNum w:abstractNumId="9" w15:restartNumberingAfterBreak="0">
+  <w:abstractNum w:abstractNumId="10" w15:restartNumberingAfterBreak="0">
     <w:nsid w:val="3ACC7154"/>
     <w:multiLevelType w:val="hybridMultilevel"/>
     <w:tmpl w:val="E86E6C76"/>
@@ -6108,7 +8128,7 @@
       </w:pPr>
     </w:lvl>
   </w:abstractNum>
-  <w:abstractNum w:abstractNumId="10" w15:restartNumberingAfterBreak="0">
+  <w:abstractNum w:abstractNumId="11" w15:restartNumberingAfterBreak="0">
     <w:nsid w:val="3BC11A69"/>
     <w:multiLevelType w:val="hybridMultilevel"/>
     <w:tmpl w:val="8CD2F7F4"/>
@@ -6197,7 +8217,96 @@
       </w:pPr>
     </w:lvl>
   </w:abstractNum>
-  <w:abstractNum w:abstractNumId="11" w15:restartNumberingAfterBreak="0">
+  <w:abstractNum w:abstractNumId="12" w15:restartNumberingAfterBreak="0">
+    <w:nsid w:val="4025128A"/>
+    <w:multiLevelType w:val="hybridMultilevel"/>
+    <w:tmpl w:val="657E0126"/>
+    <w:lvl w:ilvl="0" w:tplc="CD92FFD0">
+      <w:start w:val="1"/>
+      <w:numFmt w:val="decimal"/>
+      <w:lvlText w:val="%1."/>
+      <w:lvlJc w:val="left"/>
+      <w:pPr>
+        <w:ind w:left="360" w:hanging="360"/>
+      </w:pPr>
+      <w:rPr>
+        <w:rFonts w:hint="default"/>
+      </w:rPr>
+    </w:lvl>
+    <w:lvl w:ilvl="1" w:tplc="FFFFFFFF" w:tentative="1">
+      <w:start w:val="1"/>
+      <w:numFmt w:val="lowerLetter"/>
+      <w:lvlText w:val="%2."/>
+      <w:lvlJc w:val="left"/>
+      <w:pPr>
+        <w:ind w:left="1080" w:hanging="360"/>
+      </w:pPr>
+    </w:lvl>
+    <w:lvl w:ilvl="2" w:tplc="FFFFFFFF" w:tentative="1">
+      <w:start w:val="1"/>
+      <w:numFmt w:val="lowerRoman"/>
+      <w:lvlText w:val="%3."/>
+      <w:lvlJc w:val="right"/>
+      <w:pPr>
+        <w:ind w:left="1800" w:hanging="180"/>
+      </w:pPr>
+    </w:lvl>
+    <w:lvl w:ilvl="3" w:tplc="FFFFFFFF" w:tentative="1">
+      <w:start w:val="1"/>
+      <w:numFmt w:val="decimal"/>
+      <w:lvlText w:val="%4."/>
+      <w:lvlJc w:val="left"/>
+      <w:pPr>
+        <w:ind w:left="2520" w:hanging="360"/>
+      </w:pPr>
+    </w:lvl>
+    <w:lvl w:ilvl="4" w:tplc="FFFFFFFF" w:tentative="1">
+      <w:start w:val="1"/>
+      <w:numFmt w:val="lowerLetter"/>
+      <w:lvlText w:val="%5."/>
+      <w:lvlJc w:val="left"/>
+      <w:pPr>
+        <w:ind w:left="3240" w:hanging="360"/>
+      </w:pPr>
+    </w:lvl>
+    <w:lvl w:ilvl="5" w:tplc="FFFFFFFF" w:tentative="1">
+      <w:start w:val="1"/>
+      <w:numFmt w:val="lowerRoman"/>
+      <w:lvlText w:val="%6."/>
+      <w:lvlJc w:val="right"/>
+      <w:pPr>
+        <w:ind w:left="3960" w:hanging="180"/>
+      </w:pPr>
+    </w:lvl>
+    <w:lvl w:ilvl="6" w:tplc="FFFFFFFF" w:tentative="1">
+      <w:start w:val="1"/>
+      <w:numFmt w:val="decimal"/>
+      <w:lvlText w:val="%7."/>
+      <w:lvlJc w:val="left"/>
+      <w:pPr>
+        <w:ind w:left="4680" w:hanging="360"/>
+      </w:pPr>
+    </w:lvl>
+    <w:lvl w:ilvl="7" w:tplc="FFFFFFFF" w:tentative="1">
+      <w:start w:val="1"/>
+      <w:numFmt w:val="lowerLetter"/>
+      <w:lvlText w:val="%8."/>
+      <w:lvlJc w:val="left"/>
+      <w:pPr>
+        <w:ind w:left="5400" w:hanging="360"/>
+      </w:pPr>
+    </w:lvl>
+    <w:lvl w:ilvl="8" w:tplc="FFFFFFFF" w:tentative="1">
+      <w:start w:val="1"/>
+      <w:numFmt w:val="lowerRoman"/>
+      <w:lvlText w:val="%9."/>
+      <w:lvlJc w:val="right"/>
+      <w:pPr>
+        <w:ind w:left="6120" w:hanging="180"/>
+      </w:pPr>
+    </w:lvl>
+  </w:abstractNum>
+  <w:abstractNum w:abstractNumId="13" w15:restartNumberingAfterBreak="0">
     <w:nsid w:val="456C045B"/>
     <w:multiLevelType w:val="hybridMultilevel"/>
     <w:tmpl w:val="7E364350"/>
@@ -6286,7 +8395,7 @@
       </w:pPr>
     </w:lvl>
   </w:abstractNum>
-  <w:abstractNum w:abstractNumId="12" w15:restartNumberingAfterBreak="0">
+  <w:abstractNum w:abstractNumId="14" w15:restartNumberingAfterBreak="0">
     <w:nsid w:val="4E125534"/>
     <w:multiLevelType w:val="hybridMultilevel"/>
     <w:tmpl w:val="162ACE18"/>
@@ -6375,7 +8484,7 @@
       </w:pPr>
     </w:lvl>
   </w:abstractNum>
-  <w:abstractNum w:abstractNumId="13" w15:restartNumberingAfterBreak="0">
+  <w:abstractNum w:abstractNumId="15" w15:restartNumberingAfterBreak="0">
     <w:nsid w:val="5BF20DF6"/>
     <w:multiLevelType w:val="hybridMultilevel"/>
     <w:tmpl w:val="2C76FE1E"/>
@@ -6464,11 +8573,11 @@
       </w:pPr>
     </w:lvl>
   </w:abstractNum>
-  <w:abstractNum w:abstractNumId="14" w15:restartNumberingAfterBreak="0">
+  <w:abstractNum w:abstractNumId="16" w15:restartNumberingAfterBreak="0">
     <w:nsid w:val="5FB86E89"/>
     <w:multiLevelType w:val="hybridMultilevel"/>
-    <w:tmpl w:val="980A4BF4"/>
-    <w:lvl w:ilvl="0" w:tplc="3809000F">
+    <w:tmpl w:val="ADA63A02"/>
+    <w:lvl w:ilvl="0" w:tplc="B798E342">
       <w:start w:val="1"/>
       <w:numFmt w:val="decimal"/>
       <w:lvlText w:val="%1."/>
@@ -6476,6 +8585,9 @@
       <w:pPr>
         <w:ind w:left="360" w:hanging="360"/>
       </w:pPr>
+      <w:rPr>
+        <w:rFonts w:hint="default"/>
+      </w:rPr>
     </w:lvl>
     <w:lvl w:ilvl="1" w:tplc="38090019" w:tentative="1">
       <w:start w:val="1"/>
@@ -6550,7 +8662,7 @@
       </w:pPr>
     </w:lvl>
   </w:abstractNum>
-  <w:abstractNum w:abstractNumId="15" w15:restartNumberingAfterBreak="0">
+  <w:abstractNum w:abstractNumId="17" w15:restartNumberingAfterBreak="0">
     <w:nsid w:val="6174631D"/>
     <w:multiLevelType w:val="hybridMultilevel"/>
     <w:tmpl w:val="1ED07BC6"/>
@@ -6636,7 +8748,7 @@
       </w:pPr>
     </w:lvl>
   </w:abstractNum>
-  <w:abstractNum w:abstractNumId="16" w15:restartNumberingAfterBreak="0">
+  <w:abstractNum w:abstractNumId="18" w15:restartNumberingAfterBreak="0">
     <w:nsid w:val="6FAB4669"/>
     <w:multiLevelType w:val="hybridMultilevel"/>
     <w:tmpl w:val="C2107272"/>
@@ -6722,7 +8834,7 @@
       </w:pPr>
     </w:lvl>
   </w:abstractNum>
-  <w:abstractNum w:abstractNumId="17" w15:restartNumberingAfterBreak="0">
+  <w:abstractNum w:abstractNumId="19" w15:restartNumberingAfterBreak="0">
     <w:nsid w:val="717A3098"/>
     <w:multiLevelType w:val="hybridMultilevel"/>
     <w:tmpl w:val="C5642FA0"/>
@@ -6811,7 +8923,7 @@
       </w:pPr>
     </w:lvl>
   </w:abstractNum>
-  <w:abstractNum w:abstractNumId="18" w15:restartNumberingAfterBreak="0">
+  <w:abstractNum w:abstractNumId="20" w15:restartNumberingAfterBreak="0">
     <w:nsid w:val="727E25B2"/>
     <w:multiLevelType w:val="hybridMultilevel"/>
     <w:tmpl w:val="95DA3418"/>
@@ -6897,7 +9009,96 @@
       </w:pPr>
     </w:lvl>
   </w:abstractNum>
-  <w:abstractNum w:abstractNumId="19" w15:restartNumberingAfterBreak="0">
+  <w:abstractNum w:abstractNumId="21" w15:restartNumberingAfterBreak="0">
+    <w:nsid w:val="735F625C"/>
+    <w:multiLevelType w:val="hybridMultilevel"/>
+    <w:tmpl w:val="59AA4A1A"/>
+    <w:lvl w:ilvl="0" w:tplc="B798E342">
+      <w:start w:val="1"/>
+      <w:numFmt w:val="decimal"/>
+      <w:lvlText w:val="%1."/>
+      <w:lvlJc w:val="left"/>
+      <w:pPr>
+        <w:ind w:left="360" w:hanging="360"/>
+      </w:pPr>
+      <w:rPr>
+        <w:rFonts w:hint="default"/>
+      </w:rPr>
+    </w:lvl>
+    <w:lvl w:ilvl="1" w:tplc="38090019" w:tentative="1">
+      <w:start w:val="1"/>
+      <w:numFmt w:val="lowerLetter"/>
+      <w:lvlText w:val="%2."/>
+      <w:lvlJc w:val="left"/>
+      <w:pPr>
+        <w:ind w:left="1440" w:hanging="360"/>
+      </w:pPr>
+    </w:lvl>
+    <w:lvl w:ilvl="2" w:tplc="3809001B" w:tentative="1">
+      <w:start w:val="1"/>
+      <w:numFmt w:val="lowerRoman"/>
+      <w:lvlText w:val="%3."/>
+      <w:lvlJc w:val="right"/>
+      <w:pPr>
+        <w:ind w:left="2160" w:hanging="180"/>
+      </w:pPr>
+    </w:lvl>
+    <w:lvl w:ilvl="3" w:tplc="3809000F" w:tentative="1">
+      <w:start w:val="1"/>
+      <w:numFmt w:val="decimal"/>
+      <w:lvlText w:val="%4."/>
+      <w:lvlJc w:val="left"/>
+      <w:pPr>
+        <w:ind w:left="2880" w:hanging="360"/>
+      </w:pPr>
+    </w:lvl>
+    <w:lvl w:ilvl="4" w:tplc="38090019" w:tentative="1">
+      <w:start w:val="1"/>
+      <w:numFmt w:val="lowerLetter"/>
+      <w:lvlText w:val="%5."/>
+      <w:lvlJc w:val="left"/>
+      <w:pPr>
+        <w:ind w:left="3600" w:hanging="360"/>
+      </w:pPr>
+    </w:lvl>
+    <w:lvl w:ilvl="5" w:tplc="3809001B" w:tentative="1">
+      <w:start w:val="1"/>
+      <w:numFmt w:val="lowerRoman"/>
+      <w:lvlText w:val="%6."/>
+      <w:lvlJc w:val="right"/>
+      <w:pPr>
+        <w:ind w:left="4320" w:hanging="180"/>
+      </w:pPr>
+    </w:lvl>
+    <w:lvl w:ilvl="6" w:tplc="3809000F" w:tentative="1">
+      <w:start w:val="1"/>
+      <w:numFmt w:val="decimal"/>
+      <w:lvlText w:val="%7."/>
+      <w:lvlJc w:val="left"/>
+      <w:pPr>
+        <w:ind w:left="5040" w:hanging="360"/>
+      </w:pPr>
+    </w:lvl>
+    <w:lvl w:ilvl="7" w:tplc="38090019" w:tentative="1">
+      <w:start w:val="1"/>
+      <w:numFmt w:val="lowerLetter"/>
+      <w:lvlText w:val="%8."/>
+      <w:lvlJc w:val="left"/>
+      <w:pPr>
+        <w:ind w:left="5760" w:hanging="360"/>
+      </w:pPr>
+    </w:lvl>
+    <w:lvl w:ilvl="8" w:tplc="3809001B" w:tentative="1">
+      <w:start w:val="1"/>
+      <w:numFmt w:val="lowerRoman"/>
+      <w:lvlText w:val="%9."/>
+      <w:lvlJc w:val="right"/>
+      <w:pPr>
+        <w:ind w:left="6480" w:hanging="180"/>
+      </w:pPr>
+    </w:lvl>
+  </w:abstractNum>
+  <w:abstractNum w:abstractNumId="22" w15:restartNumberingAfterBreak="0">
     <w:nsid w:val="77D85E92"/>
     <w:multiLevelType w:val="hybridMultilevel"/>
     <w:tmpl w:val="A46C3B32"/>
@@ -6983,7 +9184,7 @@
       </w:pPr>
     </w:lvl>
   </w:abstractNum>
-  <w:abstractNum w:abstractNumId="20" w15:restartNumberingAfterBreak="0">
+  <w:abstractNum w:abstractNumId="23" w15:restartNumberingAfterBreak="0">
     <w:nsid w:val="785F2063"/>
     <w:multiLevelType w:val="hybridMultilevel"/>
     <w:tmpl w:val="E4485302"/>
@@ -7069,7 +9270,7 @@
       </w:pPr>
     </w:lvl>
   </w:abstractNum>
-  <w:abstractNum w:abstractNumId="21" w15:restartNumberingAfterBreak="0">
+  <w:abstractNum w:abstractNumId="24" w15:restartNumberingAfterBreak="0">
     <w:nsid w:val="7AFD7FF3"/>
     <w:multiLevelType w:val="hybridMultilevel"/>
     <w:tmpl w:val="D8FCF254"/>
@@ -7158,7 +9359,7 @@
       </w:pPr>
     </w:lvl>
   </w:abstractNum>
-  <w:abstractNum w:abstractNumId="22" w15:restartNumberingAfterBreak="0">
+  <w:abstractNum w:abstractNumId="25" w15:restartNumberingAfterBreak="0">
     <w:nsid w:val="7DBDF8AF"/>
     <w:multiLevelType w:val="hybridMultilevel"/>
     <w:tmpl w:val="FFFFFFFF"/>
@@ -7209,7 +9410,7 @@
       <w:lvlJc w:val="left"/>
     </w:lvl>
   </w:abstractNum>
-  <w:abstractNum w:abstractNumId="23" w15:restartNumberingAfterBreak="0">
+  <w:abstractNum w:abstractNumId="26" w15:restartNumberingAfterBreak="0">
     <w:nsid w:val="7DF6152A"/>
     <w:multiLevelType w:val="hybridMultilevel"/>
     <w:tmpl w:val="1BAE4338"/>
@@ -7299,7 +9500,7 @@
     </w:lvl>
   </w:abstractNum>
   <w:num w:numId="1" w16cid:durableId="409617505">
-    <w:abstractNumId w:val="12"/>
+    <w:abstractNumId w:val="14"/>
   </w:num>
   <w:num w:numId="2" w16cid:durableId="376466285">
     <w:abstractNumId w:val="0"/>
@@ -7311,64 +9512,73 @@
     <w:abstractNumId w:val="2"/>
   </w:num>
   <w:num w:numId="5" w16cid:durableId="1336768614">
+    <w:abstractNumId w:val="25"/>
+  </w:num>
+  <w:num w:numId="6" w16cid:durableId="589654632">
+    <w:abstractNumId w:val="7"/>
+  </w:num>
+  <w:num w:numId="7" w16cid:durableId="1051423531">
     <w:abstractNumId w:val="22"/>
   </w:num>
-  <w:num w:numId="6" w16cid:durableId="589654632">
+  <w:num w:numId="8" w16cid:durableId="42680456">
+    <w:abstractNumId w:val="17"/>
+  </w:num>
+  <w:num w:numId="9" w16cid:durableId="609166031">
     <w:abstractNumId w:val="6"/>
   </w:num>
-  <w:num w:numId="7" w16cid:durableId="1051423531">
-    <w:abstractNumId w:val="19"/>
-  </w:num>
-  <w:num w:numId="8" w16cid:durableId="42680456">
-    <w:abstractNumId w:val="15"/>
-  </w:num>
-  <w:num w:numId="9" w16cid:durableId="609166031">
-    <w:abstractNumId w:val="5"/>
-  </w:num>
   <w:num w:numId="10" w16cid:durableId="213975358">
-    <w:abstractNumId w:val="11"/>
+    <w:abstractNumId w:val="13"/>
   </w:num>
   <w:num w:numId="11" w16cid:durableId="1797674990">
     <w:abstractNumId w:val="4"/>
   </w:num>
   <w:num w:numId="12" w16cid:durableId="1568758332">
-    <w:abstractNumId w:val="16"/>
+    <w:abstractNumId w:val="18"/>
   </w:num>
   <w:num w:numId="13" w16cid:durableId="1124158211">
-    <w:abstractNumId w:val="23"/>
+    <w:abstractNumId w:val="26"/>
   </w:num>
   <w:num w:numId="14" w16cid:durableId="1266884493">
-    <w:abstractNumId w:val="13"/>
+    <w:abstractNumId w:val="15"/>
   </w:num>
   <w:num w:numId="15" w16cid:durableId="137573398">
-    <w:abstractNumId w:val="21"/>
+    <w:abstractNumId w:val="24"/>
   </w:num>
   <w:num w:numId="16" w16cid:durableId="1776049904">
     <w:abstractNumId w:val="3"/>
   </w:num>
   <w:num w:numId="17" w16cid:durableId="670761467">
+    <w:abstractNumId w:val="9"/>
+  </w:num>
+  <w:num w:numId="18" w16cid:durableId="440077347">
+    <w:abstractNumId w:val="10"/>
+  </w:num>
+  <w:num w:numId="19" w16cid:durableId="1266688103">
+    <w:abstractNumId w:val="11"/>
+  </w:num>
+  <w:num w:numId="20" w16cid:durableId="1061100704">
     <w:abstractNumId w:val="8"/>
   </w:num>
-  <w:num w:numId="18" w16cid:durableId="440077347">
-    <w:abstractNumId w:val="9"/>
-  </w:num>
-  <w:num w:numId="19" w16cid:durableId="1266688103">
-    <w:abstractNumId w:val="10"/>
-  </w:num>
-  <w:num w:numId="20" w16cid:durableId="1061100704">
-    <w:abstractNumId w:val="7"/>
-  </w:num>
   <w:num w:numId="21" w16cid:durableId="567614708">
-    <w:abstractNumId w:val="17"/>
+    <w:abstractNumId w:val="19"/>
   </w:num>
   <w:num w:numId="22" w16cid:durableId="899290906">
-    <w:abstractNumId w:val="18"/>
+    <w:abstractNumId w:val="20"/>
   </w:num>
   <w:num w:numId="23" w16cid:durableId="1000887544">
-    <w:abstractNumId w:val="20"/>
+    <w:abstractNumId w:val="23"/>
   </w:num>
   <w:num w:numId="24" w16cid:durableId="1669746828">
-    <w:abstractNumId w:val="14"/>
+    <w:abstractNumId w:val="16"/>
+  </w:num>
+  <w:num w:numId="25" w16cid:durableId="1538737650">
+    <w:abstractNumId w:val="5"/>
+  </w:num>
+  <w:num w:numId="26" w16cid:durableId="1886673943">
+    <w:abstractNumId w:val="12"/>
+  </w:num>
+  <w:num w:numId="27" w16cid:durableId="800465811">
+    <w:abstractNumId w:val="21"/>
   </w:num>
 </w:numbering>
 </file>

--- a/Practice/Week 4/Jobsheet 4.docx
+++ b/Practice/Week 4/Jobsheet 4.docx
@@ -3444,6 +3444,159 @@
       <w:pPr>
         <w:pStyle w:val="Default"/>
         <w:rPr>
+          <w:sz w:val="23"/>
+          <w:szCs w:val="23"/>
+        </w:rPr>
+      </w:pPr>
+    </w:p>
+    <w:p>
+      <w:pPr>
+        <w:pStyle w:val="Default"/>
+        <w:rPr>
+          <w:sz w:val="23"/>
+          <w:szCs w:val="23"/>
+        </w:rPr>
+      </w:pPr>
+    </w:p>
+    <w:p>
+      <w:pPr>
+        <w:pStyle w:val="Default"/>
+        <w:rPr>
+          <w:sz w:val="23"/>
+          <w:szCs w:val="23"/>
+        </w:rPr>
+      </w:pPr>
+    </w:p>
+    <w:p>
+      <w:pPr>
+        <w:pStyle w:val="Default"/>
+        <w:rPr>
+          <w:sz w:val="23"/>
+          <w:szCs w:val="23"/>
+        </w:rPr>
+      </w:pPr>
+    </w:p>
+    <w:p>
+      <w:pPr>
+        <w:pStyle w:val="Default"/>
+        <w:rPr>
+          <w:sz w:val="23"/>
+          <w:szCs w:val="23"/>
+        </w:rPr>
+      </w:pPr>
+    </w:p>
+    <w:p>
+      <w:pPr>
+        <w:pStyle w:val="Default"/>
+        <w:rPr>
+          <w:sz w:val="23"/>
+          <w:szCs w:val="23"/>
+        </w:rPr>
+      </w:pPr>
+    </w:p>
+    <w:p>
+      <w:pPr>
+        <w:pStyle w:val="Default"/>
+        <w:rPr>
+          <w:sz w:val="23"/>
+          <w:szCs w:val="23"/>
+        </w:rPr>
+      </w:pPr>
+    </w:p>
+    <w:p>
+      <w:pPr>
+        <w:pStyle w:val="Default"/>
+        <w:rPr>
+          <w:sz w:val="23"/>
+          <w:szCs w:val="23"/>
+        </w:rPr>
+      </w:pPr>
+    </w:p>
+    <w:p>
+      <w:pPr>
+        <w:pStyle w:val="Default"/>
+        <w:rPr>
+          <w:sz w:val="23"/>
+          <w:szCs w:val="23"/>
+        </w:rPr>
+      </w:pPr>
+    </w:p>
+    <w:p>
+      <w:pPr>
+        <w:pStyle w:val="Default"/>
+        <w:rPr>
+          <w:sz w:val="23"/>
+          <w:szCs w:val="23"/>
+        </w:rPr>
+      </w:pPr>
+    </w:p>
+    <w:p>
+      <w:pPr>
+        <w:pStyle w:val="Default"/>
+        <w:rPr>
+          <w:sz w:val="23"/>
+          <w:szCs w:val="23"/>
+        </w:rPr>
+      </w:pPr>
+    </w:p>
+    <w:p>
+      <w:pPr>
+        <w:pStyle w:val="Default"/>
+        <w:rPr>
+          <w:sz w:val="23"/>
+          <w:szCs w:val="23"/>
+        </w:rPr>
+      </w:pPr>
+    </w:p>
+    <w:p>
+      <w:pPr>
+        <w:pStyle w:val="Default"/>
+        <w:rPr>
+          <w:sz w:val="23"/>
+          <w:szCs w:val="23"/>
+        </w:rPr>
+      </w:pPr>
+    </w:p>
+    <w:p>
+      <w:pPr>
+        <w:pStyle w:val="Default"/>
+        <w:rPr>
+          <w:sz w:val="23"/>
+          <w:szCs w:val="23"/>
+        </w:rPr>
+      </w:pPr>
+    </w:p>
+    <w:p>
+      <w:pPr>
+        <w:pStyle w:val="Default"/>
+        <w:rPr>
+          <w:sz w:val="23"/>
+          <w:szCs w:val="23"/>
+        </w:rPr>
+      </w:pPr>
+    </w:p>
+    <w:p>
+      <w:pPr>
+        <w:pStyle w:val="Default"/>
+        <w:rPr>
+          <w:sz w:val="23"/>
+          <w:szCs w:val="23"/>
+        </w:rPr>
+      </w:pPr>
+    </w:p>
+    <w:p>
+      <w:pPr>
+        <w:pStyle w:val="Default"/>
+        <w:rPr>
+          <w:sz w:val="23"/>
+          <w:szCs w:val="23"/>
+        </w:rPr>
+      </w:pPr>
+    </w:p>
+    <w:p>
+      <w:pPr>
+        <w:pStyle w:val="Default"/>
+        <w:rPr>
           <w:color w:val="auto"/>
           <w:sz w:val="28"/>
           <w:szCs w:val="28"/>
@@ -3457,6 +3610,7 @@
           <w:sz w:val="28"/>
           <w:szCs w:val="28"/>
         </w:rPr>
+        <w:lastRenderedPageBreak/>
         <w:t>Answer</w:t>
       </w:r>
       <w:r>
@@ -3469,11 +3623,6 @@
         </w:rPr>
         <w:t>!</w:t>
       </w:r>
-    </w:p>
-    <w:p>
-      <w:pPr>
-        <w:pStyle w:val="Default"/>
-      </w:pPr>
     </w:p>
     <w:p>
       <w:pPr>
@@ -3495,7 +3644,6 @@
           <w:sz w:val="23"/>
           <w:szCs w:val="23"/>
         </w:rPr>
-        <w:lastRenderedPageBreak/>
         <mc:AlternateContent>
           <mc:Choice Requires="wps">
             <w:drawing>
@@ -5181,6 +5329,7 @@
       </w:pPr>
       <w:r>
         <w:rPr>
+          <w:noProof/>
           <w:sz w:val="23"/>
           <w:szCs w:val="23"/>
         </w:rPr>
@@ -5414,7 +5563,7 @@
         <mc:AlternateContent>
           <mc:Choice Requires="wps">
             <w:drawing>
-              <wp:anchor distT="45720" distB="45720" distL="114300" distR="114300" simplePos="0" relativeHeight="251667456" behindDoc="0" locked="0" layoutInCell="1" allowOverlap="1" wp14:anchorId="2E26340D" wp14:editId="3D7A495A">
+              <wp:anchor distT="45720" distB="45720" distL="114300" distR="114300" simplePos="0" relativeHeight="251667456" behindDoc="0" locked="0" layoutInCell="1" allowOverlap="1" wp14:anchorId="2E26340D" wp14:editId="3138AB12">
                 <wp:simplePos x="0" y="0"/>
                 <wp:positionH relativeFrom="margin">
                   <wp:align>left</wp:align>
@@ -5422,8 +5571,8 @@
                 <wp:positionV relativeFrom="paragraph">
                   <wp:posOffset>328930</wp:posOffset>
                 </wp:positionV>
-                <wp:extent cx="5539105" cy="6146165"/>
-                <wp:effectExtent l="0" t="0" r="23495" b="26035"/>
+                <wp:extent cx="5539105" cy="6440170"/>
+                <wp:effectExtent l="0" t="0" r="23495" b="17780"/>
                 <wp:wrapSquare wrapText="bothSides"/>
                 <wp:docPr id="1214337499" name="Text Box 2"/>
                 <wp:cNvGraphicFramePr>
@@ -5438,7 +5587,7 @@
                       <wps:spPr bwMode="auto">
                         <a:xfrm>
                           <a:off x="0" y="0"/>
-                          <a:ext cx="5539105" cy="6146358"/>
+                          <a:ext cx="5539105" cy="6440557"/>
                         </a:xfrm>
                         <a:prstGeom prst="rect">
                           <a:avLst/>
@@ -5602,6 +5751,26 @@
                                 <w:rFonts w:ascii="Consolas" w:hAnsi="Consolas" w:cstheme="majorHAnsi"/>
                               </w:rPr>
                             </w:pPr>
+                            <w:proofErr w:type="spellStart"/>
+                            <w:r>
+                              <w:rPr>
+                                <w:rFonts w:ascii="Consolas" w:hAnsi="Consolas" w:cstheme="majorHAnsi"/>
+                              </w:rPr>
+                              <w:t>workPeriod</w:t>
+                            </w:r>
+                            <w:proofErr w:type="spellEnd"/>
+                            <w:r>
+                              <w:rPr>
+                                <w:rFonts w:ascii="Consolas" w:hAnsi="Consolas" w:cstheme="majorHAnsi"/>
+                              </w:rPr>
+                              <w:t>,</w:t>
+                            </w:r>
+                            <w:r>
+                              <w:rPr>
+                                <w:rFonts w:ascii="Consolas" w:hAnsi="Consolas" w:cstheme="majorHAnsi"/>
+                              </w:rPr>
+                              <w:t xml:space="preserve"> </w:t>
+                            </w:r>
                             <w:r>
                               <w:rPr>
                                 <w:rFonts w:ascii="Consolas" w:hAnsi="Consolas" w:cstheme="majorHAnsi"/>
@@ -5675,6 +5844,12 @@
                                 <w:rFonts w:ascii="Consolas" w:hAnsi="Consolas" w:cstheme="majorHAnsi"/>
                               </w:rPr>
                               <w:t>, allowance</w:t>
+                            </w:r>
+                            <w:r>
+                              <w:rPr>
+                                <w:rFonts w:ascii="Consolas" w:hAnsi="Consolas" w:cstheme="majorHAnsi"/>
+                              </w:rPr>
+                              <w:t xml:space="preserve"> = 50000</w:t>
                             </w:r>
                             <w:r>
                               <w:rPr>
@@ -5827,19 +6002,7 @@
                               <w:rPr>
                                 <w:rFonts w:ascii="Consolas" w:hAnsi="Consolas" w:cstheme="majorHAnsi"/>
                               </w:rPr>
-                              <w:t>print “</w:t>
-                            </w:r>
-                            <w:r>
-                              <w:rPr>
-                                <w:rFonts w:ascii="Consolas" w:hAnsi="Consolas" w:cstheme="majorHAnsi"/>
-                              </w:rPr>
-                              <w:t>Category”</w:t>
-                            </w:r>
-                            <w:r>
-                              <w:rPr>
-                                <w:rFonts w:ascii="Consolas" w:hAnsi="Consolas" w:cstheme="majorHAnsi"/>
-                              </w:rPr>
-                              <w:t xml:space="preserve"> </w:t>
+                              <w:t>print “Work Period”</w:t>
                             </w:r>
                           </w:p>
                           <w:p>
@@ -5860,68 +6023,12 @@
                               </w:rPr>
                               <w:t xml:space="preserve">read </w:t>
                             </w:r>
-                            <w:r>
-                              <w:rPr>
-                                <w:rFonts w:ascii="Consolas" w:hAnsi="Consolas" w:cstheme="majorHAnsi"/>
-                              </w:rPr>
-                              <w:t>category</w:t>
-                            </w:r>
-                          </w:p>
-                          <w:p>
-                            <w:pPr>
-                              <w:pStyle w:val="ListParagraph"/>
-                              <w:numPr>
-                                <w:ilvl w:val="0"/>
-                                <w:numId w:val="27"/>
-                              </w:numPr>
-                              <w:spacing w:after="0"/>
-                              <w:rPr>
-                                <w:rFonts w:ascii="Consolas" w:hAnsi="Consolas" w:cstheme="majorHAnsi"/>
-                              </w:rPr>
-                            </w:pPr>
-                            <w:r>
-                              <w:rPr>
-                                <w:rFonts w:ascii="Consolas" w:hAnsi="Consolas" w:cstheme="majorHAnsi"/>
-                              </w:rPr>
-                              <w:t>print “</w:t>
-                            </w:r>
-                            <w:r>
-                              <w:rPr>
-                                <w:rFonts w:ascii="Consolas" w:hAnsi="Consolas" w:cstheme="majorHAnsi"/>
-                              </w:rPr>
-                              <w:t>Work Hours</w:t>
-                            </w:r>
-                            <w:r>
-                              <w:rPr>
-                                <w:rFonts w:ascii="Consolas" w:hAnsi="Consolas" w:cstheme="majorHAnsi"/>
-                              </w:rPr>
-                              <w:t>”</w:t>
-                            </w:r>
-                          </w:p>
-                          <w:p>
-                            <w:pPr>
-                              <w:pStyle w:val="ListParagraph"/>
-                              <w:numPr>
-                                <w:ilvl w:val="0"/>
-                                <w:numId w:val="27"/>
-                              </w:numPr>
-                              <w:spacing w:after="0"/>
-                              <w:rPr>
-                                <w:rFonts w:ascii="Consolas" w:hAnsi="Consolas" w:cstheme="majorHAnsi"/>
-                              </w:rPr>
-                            </w:pPr>
-                            <w:r>
-                              <w:rPr>
-                                <w:rFonts w:ascii="Consolas" w:hAnsi="Consolas" w:cstheme="majorHAnsi"/>
-                              </w:rPr>
-                              <w:t xml:space="preserve">read </w:t>
-                            </w:r>
                             <w:proofErr w:type="spellStart"/>
                             <w:r>
                               <w:rPr>
                                 <w:rFonts w:ascii="Consolas" w:hAnsi="Consolas" w:cstheme="majorHAnsi"/>
                               </w:rPr>
-                              <w:t>workHours</w:t>
+                              <w:t>workPeriod</w:t>
                             </w:r>
                             <w:proofErr w:type="spellEnd"/>
                           </w:p>
@@ -5941,25 +6048,19 @@
                               <w:rPr>
                                 <w:rFonts w:ascii="Consolas" w:hAnsi="Consolas" w:cstheme="majorHAnsi"/>
                               </w:rPr>
-                              <w:t>p</w:t>
-                            </w:r>
-                            <w:r>
-                              <w:rPr>
-                                <w:rFonts w:ascii="Consolas" w:hAnsi="Consolas" w:cstheme="majorHAnsi"/>
-                              </w:rPr>
-                              <w:t>rint “</w:t>
-                            </w:r>
-                            <w:r>
-                              <w:rPr>
-                                <w:rFonts w:ascii="Consolas" w:hAnsi="Consolas" w:cstheme="majorHAnsi"/>
-                              </w:rPr>
-                              <w:t>Salary Per Hour</w:t>
-                            </w:r>
-                            <w:r>
-                              <w:rPr>
-                                <w:rFonts w:ascii="Consolas" w:hAnsi="Consolas" w:cstheme="majorHAnsi"/>
-                              </w:rPr>
-                              <w:t xml:space="preserve">” </w:t>
+                              <w:t>print “</w:t>
+                            </w:r>
+                            <w:r>
+                              <w:rPr>
+                                <w:rFonts w:ascii="Consolas" w:hAnsi="Consolas" w:cstheme="majorHAnsi"/>
+                              </w:rPr>
+                              <w:t>Category”</w:t>
+                            </w:r>
+                            <w:r>
+                              <w:rPr>
+                                <w:rFonts w:ascii="Consolas" w:hAnsi="Consolas" w:cstheme="majorHAnsi"/>
+                              </w:rPr>
+                              <w:t xml:space="preserve"> </w:t>
                             </w:r>
                           </w:p>
                           <w:p>
@@ -5980,12 +6081,68 @@
                               </w:rPr>
                               <w:t xml:space="preserve">read </w:t>
                             </w:r>
+                            <w:r>
+                              <w:rPr>
+                                <w:rFonts w:ascii="Consolas" w:hAnsi="Consolas" w:cstheme="majorHAnsi"/>
+                              </w:rPr>
+                              <w:t>category</w:t>
+                            </w:r>
+                          </w:p>
+                          <w:p>
+                            <w:pPr>
+                              <w:pStyle w:val="ListParagraph"/>
+                              <w:numPr>
+                                <w:ilvl w:val="0"/>
+                                <w:numId w:val="27"/>
+                              </w:numPr>
+                              <w:spacing w:after="0"/>
+                              <w:rPr>
+                                <w:rFonts w:ascii="Consolas" w:hAnsi="Consolas" w:cstheme="majorHAnsi"/>
+                              </w:rPr>
+                            </w:pPr>
+                            <w:r>
+                              <w:rPr>
+                                <w:rFonts w:ascii="Consolas" w:hAnsi="Consolas" w:cstheme="majorHAnsi"/>
+                              </w:rPr>
+                              <w:t>print “</w:t>
+                            </w:r>
+                            <w:r>
+                              <w:rPr>
+                                <w:rFonts w:ascii="Consolas" w:hAnsi="Consolas" w:cstheme="majorHAnsi"/>
+                              </w:rPr>
+                              <w:t>Work Hours</w:t>
+                            </w:r>
+                            <w:r>
+                              <w:rPr>
+                                <w:rFonts w:ascii="Consolas" w:hAnsi="Consolas" w:cstheme="majorHAnsi"/>
+                              </w:rPr>
+                              <w:t>”</w:t>
+                            </w:r>
+                          </w:p>
+                          <w:p>
+                            <w:pPr>
+                              <w:pStyle w:val="ListParagraph"/>
+                              <w:numPr>
+                                <w:ilvl w:val="0"/>
+                                <w:numId w:val="27"/>
+                              </w:numPr>
+                              <w:spacing w:after="0"/>
+                              <w:rPr>
+                                <w:rFonts w:ascii="Consolas" w:hAnsi="Consolas" w:cstheme="majorHAnsi"/>
+                              </w:rPr>
+                            </w:pPr>
+                            <w:r>
+                              <w:rPr>
+                                <w:rFonts w:ascii="Consolas" w:hAnsi="Consolas" w:cstheme="majorHAnsi"/>
+                              </w:rPr>
+                              <w:t xml:space="preserve">read </w:t>
+                            </w:r>
                             <w:proofErr w:type="spellStart"/>
                             <w:r>
                               <w:rPr>
                                 <w:rFonts w:ascii="Consolas" w:hAnsi="Consolas" w:cstheme="majorHAnsi"/>
                               </w:rPr>
-                              <w:t>salaryPerHour</w:t>
+                              <w:t>workHours</w:t>
                             </w:r>
                             <w:proofErr w:type="spellEnd"/>
                           </w:p>
@@ -6005,19 +6162,25 @@
                               <w:rPr>
                                 <w:rFonts w:ascii="Consolas" w:hAnsi="Consolas" w:cstheme="majorHAnsi"/>
                               </w:rPr>
-                              <w:t>print “</w:t>
-                            </w:r>
-                            <w:r>
-                              <w:rPr>
-                                <w:rFonts w:ascii="Consolas" w:hAnsi="Consolas" w:cstheme="majorHAnsi"/>
-                              </w:rPr>
-                              <w:t>Overtime</w:t>
-                            </w:r>
-                            <w:r>
-                              <w:rPr>
-                                <w:rFonts w:ascii="Consolas" w:hAnsi="Consolas" w:cstheme="majorHAnsi"/>
-                              </w:rPr>
-                              <w:t>”</w:t>
+                              <w:t>p</w:t>
+                            </w:r>
+                            <w:r>
+                              <w:rPr>
+                                <w:rFonts w:ascii="Consolas" w:hAnsi="Consolas" w:cstheme="majorHAnsi"/>
+                              </w:rPr>
+                              <w:t>rint “</w:t>
+                            </w:r>
+                            <w:r>
+                              <w:rPr>
+                                <w:rFonts w:ascii="Consolas" w:hAnsi="Consolas" w:cstheme="majorHAnsi"/>
+                              </w:rPr>
+                              <w:t>Salary Per Hour</w:t>
+                            </w:r>
+                            <w:r>
+                              <w:rPr>
+                                <w:rFonts w:ascii="Consolas" w:hAnsi="Consolas" w:cstheme="majorHAnsi"/>
+                              </w:rPr>
+                              <w:t xml:space="preserve">” </w:t>
                             </w:r>
                           </w:p>
                           <w:p>
@@ -6037,53 +6200,6 @@
                                 <w:rFonts w:ascii="Consolas" w:hAnsi="Consolas" w:cstheme="majorHAnsi"/>
                               </w:rPr>
                               <w:t xml:space="preserve">read </w:t>
-                            </w:r>
-                            <w:r>
-                              <w:rPr>
-                                <w:rFonts w:ascii="Consolas" w:hAnsi="Consolas" w:cstheme="majorHAnsi"/>
-                              </w:rPr>
-                              <w:t>overtime</w:t>
-                            </w:r>
-                          </w:p>
-                          <w:p>
-                            <w:pPr>
-                              <w:pStyle w:val="ListParagraph"/>
-                              <w:numPr>
-                                <w:ilvl w:val="0"/>
-                                <w:numId w:val="27"/>
-                              </w:numPr>
-                              <w:spacing w:after="0"/>
-                              <w:rPr>
-                                <w:rFonts w:ascii="Consolas" w:hAnsi="Consolas" w:cstheme="majorHAnsi"/>
-                              </w:rPr>
-                            </w:pPr>
-                            <w:proofErr w:type="spellStart"/>
-                            <w:r>
-                              <w:rPr>
-                                <w:rFonts w:ascii="Consolas" w:hAnsi="Consolas" w:cstheme="majorHAnsi"/>
-                              </w:rPr>
-                              <w:t>basicSalary</w:t>
-                            </w:r>
-                            <w:proofErr w:type="spellEnd"/>
-                            <w:r>
-                              <w:rPr>
-                                <w:rFonts w:ascii="Consolas" w:hAnsi="Consolas" w:cstheme="majorHAnsi"/>
-                              </w:rPr>
-                              <w:t xml:space="preserve"> = </w:t>
-                            </w:r>
-                            <w:proofErr w:type="spellStart"/>
-                            <w:r>
-                              <w:rPr>
-                                <w:rFonts w:ascii="Consolas" w:hAnsi="Consolas" w:cstheme="majorHAnsi"/>
-                              </w:rPr>
-                              <w:t>workHours</w:t>
-                            </w:r>
-                            <w:proofErr w:type="spellEnd"/>
-                            <w:r>
-                              <w:rPr>
-                                <w:rFonts w:ascii="Consolas" w:hAnsi="Consolas" w:cstheme="majorHAnsi"/>
-                              </w:rPr>
-                              <w:t>*</w:t>
                             </w:r>
                             <w:proofErr w:type="spellStart"/>
                             <w:r>
@@ -6110,7 +6226,19 @@
                               <w:rPr>
                                 <w:rFonts w:ascii="Consolas" w:hAnsi="Consolas" w:cstheme="majorHAnsi"/>
                               </w:rPr>
-                              <w:t>bonus = overtime*tip</w:t>
+                              <w:t>print “</w:t>
+                            </w:r>
+                            <w:r>
+                              <w:rPr>
+                                <w:rFonts w:ascii="Consolas" w:hAnsi="Consolas" w:cstheme="majorHAnsi"/>
+                              </w:rPr>
+                              <w:t>Overtime</w:t>
+                            </w:r>
+                            <w:r>
+                              <w:rPr>
+                                <w:rFonts w:ascii="Consolas" w:hAnsi="Consolas" w:cstheme="majorHAnsi"/>
+                              </w:rPr>
+                              <w:t>”</w:t>
                             </w:r>
                           </w:p>
                           <w:p>
@@ -6129,6 +6257,99 @@
                               <w:rPr>
                                 <w:rFonts w:ascii="Consolas" w:hAnsi="Consolas" w:cstheme="majorHAnsi"/>
                               </w:rPr>
+                              <w:t xml:space="preserve">read </w:t>
+                            </w:r>
+                            <w:r>
+                              <w:rPr>
+                                <w:rFonts w:ascii="Consolas" w:hAnsi="Consolas" w:cstheme="majorHAnsi"/>
+                              </w:rPr>
+                              <w:t>overtime</w:t>
+                            </w:r>
+                          </w:p>
+                          <w:p>
+                            <w:pPr>
+                              <w:pStyle w:val="ListParagraph"/>
+                              <w:numPr>
+                                <w:ilvl w:val="0"/>
+                                <w:numId w:val="27"/>
+                              </w:numPr>
+                              <w:spacing w:after="0"/>
+                              <w:rPr>
+                                <w:rFonts w:ascii="Consolas" w:hAnsi="Consolas" w:cstheme="majorHAnsi"/>
+                              </w:rPr>
+                            </w:pPr>
+                            <w:proofErr w:type="spellStart"/>
+                            <w:r>
+                              <w:rPr>
+                                <w:rFonts w:ascii="Consolas" w:hAnsi="Consolas" w:cstheme="majorHAnsi"/>
+                              </w:rPr>
+                              <w:t>basicSalary</w:t>
+                            </w:r>
+                            <w:proofErr w:type="spellEnd"/>
+                            <w:r>
+                              <w:rPr>
+                                <w:rFonts w:ascii="Consolas" w:hAnsi="Consolas" w:cstheme="majorHAnsi"/>
+                              </w:rPr>
+                              <w:t xml:space="preserve"> = </w:t>
+                            </w:r>
+                            <w:proofErr w:type="spellStart"/>
+                            <w:r>
+                              <w:rPr>
+                                <w:rFonts w:ascii="Consolas" w:hAnsi="Consolas" w:cstheme="majorHAnsi"/>
+                              </w:rPr>
+                              <w:t>workHours</w:t>
+                            </w:r>
+                            <w:proofErr w:type="spellEnd"/>
+                            <w:r>
+                              <w:rPr>
+                                <w:rFonts w:ascii="Consolas" w:hAnsi="Consolas" w:cstheme="majorHAnsi"/>
+                              </w:rPr>
+                              <w:t>*</w:t>
+                            </w:r>
+                            <w:proofErr w:type="spellStart"/>
+                            <w:r>
+                              <w:rPr>
+                                <w:rFonts w:ascii="Consolas" w:hAnsi="Consolas" w:cstheme="majorHAnsi"/>
+                              </w:rPr>
+                              <w:t>salaryPerHour</w:t>
+                            </w:r>
+                            <w:proofErr w:type="spellEnd"/>
+                          </w:p>
+                          <w:p>
+                            <w:pPr>
+                              <w:pStyle w:val="ListParagraph"/>
+                              <w:numPr>
+                                <w:ilvl w:val="0"/>
+                                <w:numId w:val="27"/>
+                              </w:numPr>
+                              <w:spacing w:after="0"/>
+                              <w:rPr>
+                                <w:rFonts w:ascii="Consolas" w:hAnsi="Consolas" w:cstheme="majorHAnsi"/>
+                              </w:rPr>
+                            </w:pPr>
+                            <w:r>
+                              <w:rPr>
+                                <w:rFonts w:ascii="Consolas" w:hAnsi="Consolas" w:cstheme="majorHAnsi"/>
+                              </w:rPr>
+                              <w:t>bonus = overtime*tip</w:t>
+                            </w:r>
+                          </w:p>
+                          <w:p>
+                            <w:pPr>
+                              <w:pStyle w:val="ListParagraph"/>
+                              <w:numPr>
+                                <w:ilvl w:val="0"/>
+                                <w:numId w:val="27"/>
+                              </w:numPr>
+                              <w:spacing w:after="0"/>
+                              <w:rPr>
+                                <w:rFonts w:ascii="Consolas" w:hAnsi="Consolas" w:cstheme="majorHAnsi"/>
+                              </w:rPr>
+                            </w:pPr>
+                            <w:r>
+                              <w:rPr>
+                                <w:rFonts w:ascii="Consolas" w:hAnsi="Consolas" w:cstheme="majorHAnsi"/>
+                              </w:rPr>
                               <w:t xml:space="preserve">salary = </w:t>
                             </w:r>
                             <w:proofErr w:type="spellStart"/>
@@ -6144,6 +6365,12 @@
                                 <w:rFonts w:ascii="Consolas" w:hAnsi="Consolas" w:cstheme="majorHAnsi"/>
                               </w:rPr>
                               <w:t xml:space="preserve"> + bonus</w:t>
+                            </w:r>
+                            <w:r>
+                              <w:rPr>
+                                <w:rFonts w:ascii="Consolas" w:hAnsi="Consolas" w:cstheme="majorHAnsi"/>
+                              </w:rPr>
+                              <w:t xml:space="preserve"> + allowance</w:t>
                             </w:r>
                           </w:p>
                           <w:p>
@@ -6344,7 +6571,11 @@
           </mc:Choice>
           <mc:Fallback>
             <w:pict>
-              <v:shape w14:anchorId="2E26340D" id="_x0000_s1029" type="#_x0000_t202" style="position:absolute;left:0;text-align:left;margin-left:0;margin-top:25.9pt;width:436.15pt;height:483.95pt;z-index:251667456;visibility:visible;mso-wrap-style:square;mso-width-percent:0;mso-height-percent:0;mso-wrap-distance-left:9pt;mso-wrap-distance-top:3.6pt;mso-wrap-distance-right:9pt;mso-wrap-distance-bottom:3.6pt;mso-position-horizontal:left;mso-position-horizontal-relative:margin;mso-position-vertical:absolute;mso-position-vertical-relative:text;mso-width-percent:0;mso-height-percent:0;mso-width-relative:margin;mso-height-relative:margin;v-text-anchor:top" o:gfxdata="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">
+              <v:shapetype w14:anchorId="2E26340D" id="_x0000_t202" coordsize="21600,21600" o:spt="202" path="m,l,21600r21600,l21600,xe">
+                <v:stroke joinstyle="miter"/>
+                <v:path gradientshapeok="t" o:connecttype="rect"/>
+              </v:shapetype>
+              <v:shape id="_x0000_s1029" type="#_x0000_t202" style="position:absolute;left:0;text-align:left;margin-left:0;margin-top:25.9pt;width:436.15pt;height:507.1pt;z-index:251667456;visibility:visible;mso-wrap-style:square;mso-width-percent:0;mso-height-percent:0;mso-wrap-distance-left:9pt;mso-wrap-distance-top:3.6pt;mso-wrap-distance-right:9pt;mso-wrap-distance-bottom:3.6pt;mso-position-horizontal:left;mso-position-horizontal-relative:margin;mso-position-vertical:absolute;mso-position-vertical-relative:text;mso-width-percent:0;mso-height-percent:0;mso-width-relative:margin;mso-height-relative:margin;v-text-anchor:top" o:gfxdata="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">
                 <v:textbox>
                   <w:txbxContent>
                     <w:p>
@@ -6492,6 +6723,26 @@
                           <w:rFonts w:ascii="Consolas" w:hAnsi="Consolas" w:cstheme="majorHAnsi"/>
                         </w:rPr>
                       </w:pPr>
+                      <w:proofErr w:type="spellStart"/>
+                      <w:r>
+                        <w:rPr>
+                          <w:rFonts w:ascii="Consolas" w:hAnsi="Consolas" w:cstheme="majorHAnsi"/>
+                        </w:rPr>
+                        <w:t>workPeriod</w:t>
+                      </w:r>
+                      <w:proofErr w:type="spellEnd"/>
+                      <w:r>
+                        <w:rPr>
+                          <w:rFonts w:ascii="Consolas" w:hAnsi="Consolas" w:cstheme="majorHAnsi"/>
+                        </w:rPr>
+                        <w:t>,</w:t>
+                      </w:r>
+                      <w:r>
+                        <w:rPr>
+                          <w:rFonts w:ascii="Consolas" w:hAnsi="Consolas" w:cstheme="majorHAnsi"/>
+                        </w:rPr>
+                        <w:t xml:space="preserve"> </w:t>
+                      </w:r>
                       <w:r>
                         <w:rPr>
                           <w:rFonts w:ascii="Consolas" w:hAnsi="Consolas" w:cstheme="majorHAnsi"/>
@@ -6565,6 +6816,12 @@
                           <w:rFonts w:ascii="Consolas" w:hAnsi="Consolas" w:cstheme="majorHAnsi"/>
                         </w:rPr>
                         <w:t>, allowance</w:t>
+                      </w:r>
+                      <w:r>
+                        <w:rPr>
+                          <w:rFonts w:ascii="Consolas" w:hAnsi="Consolas" w:cstheme="majorHAnsi"/>
+                        </w:rPr>
+                        <w:t xml:space="preserve"> = 50000</w:t>
                       </w:r>
                       <w:r>
                         <w:rPr>
@@ -6717,19 +6974,7 @@
                         <w:rPr>
                           <w:rFonts w:ascii="Consolas" w:hAnsi="Consolas" w:cstheme="majorHAnsi"/>
                         </w:rPr>
-                        <w:t>print “</w:t>
-                      </w:r>
-                      <w:r>
-                        <w:rPr>
-                          <w:rFonts w:ascii="Consolas" w:hAnsi="Consolas" w:cstheme="majorHAnsi"/>
-                        </w:rPr>
-                        <w:t>Category”</w:t>
-                      </w:r>
-                      <w:r>
-                        <w:rPr>
-                          <w:rFonts w:ascii="Consolas" w:hAnsi="Consolas" w:cstheme="majorHAnsi"/>
-                        </w:rPr>
-                        <w:t xml:space="preserve"> </w:t>
+                        <w:t>print “Work Period”</w:t>
                       </w:r>
                     </w:p>
                     <w:p>
@@ -6750,68 +6995,12 @@
                         </w:rPr>
                         <w:t xml:space="preserve">read </w:t>
                       </w:r>
-                      <w:r>
-                        <w:rPr>
-                          <w:rFonts w:ascii="Consolas" w:hAnsi="Consolas" w:cstheme="majorHAnsi"/>
-                        </w:rPr>
-                        <w:t>category</w:t>
-                      </w:r>
-                    </w:p>
-                    <w:p>
-                      <w:pPr>
-                        <w:pStyle w:val="ListParagraph"/>
-                        <w:numPr>
-                          <w:ilvl w:val="0"/>
-                          <w:numId w:val="27"/>
-                        </w:numPr>
-                        <w:spacing w:after="0"/>
-                        <w:rPr>
-                          <w:rFonts w:ascii="Consolas" w:hAnsi="Consolas" w:cstheme="majorHAnsi"/>
-                        </w:rPr>
-                      </w:pPr>
-                      <w:r>
-                        <w:rPr>
-                          <w:rFonts w:ascii="Consolas" w:hAnsi="Consolas" w:cstheme="majorHAnsi"/>
-                        </w:rPr>
-                        <w:t>print “</w:t>
-                      </w:r>
-                      <w:r>
-                        <w:rPr>
-                          <w:rFonts w:ascii="Consolas" w:hAnsi="Consolas" w:cstheme="majorHAnsi"/>
-                        </w:rPr>
-                        <w:t>Work Hours</w:t>
-                      </w:r>
-                      <w:r>
-                        <w:rPr>
-                          <w:rFonts w:ascii="Consolas" w:hAnsi="Consolas" w:cstheme="majorHAnsi"/>
-                        </w:rPr>
-                        <w:t>”</w:t>
-                      </w:r>
-                    </w:p>
-                    <w:p>
-                      <w:pPr>
-                        <w:pStyle w:val="ListParagraph"/>
-                        <w:numPr>
-                          <w:ilvl w:val="0"/>
-                          <w:numId w:val="27"/>
-                        </w:numPr>
-                        <w:spacing w:after="0"/>
-                        <w:rPr>
-                          <w:rFonts w:ascii="Consolas" w:hAnsi="Consolas" w:cstheme="majorHAnsi"/>
-                        </w:rPr>
-                      </w:pPr>
-                      <w:r>
-                        <w:rPr>
-                          <w:rFonts w:ascii="Consolas" w:hAnsi="Consolas" w:cstheme="majorHAnsi"/>
-                        </w:rPr>
-                        <w:t xml:space="preserve">read </w:t>
-                      </w:r>
                       <w:proofErr w:type="spellStart"/>
                       <w:r>
                         <w:rPr>
                           <w:rFonts w:ascii="Consolas" w:hAnsi="Consolas" w:cstheme="majorHAnsi"/>
                         </w:rPr>
-                        <w:t>workHours</w:t>
+                        <w:t>workPeriod</w:t>
                       </w:r>
                       <w:proofErr w:type="spellEnd"/>
                     </w:p>
@@ -6831,25 +7020,19 @@
                         <w:rPr>
                           <w:rFonts w:ascii="Consolas" w:hAnsi="Consolas" w:cstheme="majorHAnsi"/>
                         </w:rPr>
-                        <w:t>p</w:t>
-                      </w:r>
-                      <w:r>
-                        <w:rPr>
-                          <w:rFonts w:ascii="Consolas" w:hAnsi="Consolas" w:cstheme="majorHAnsi"/>
-                        </w:rPr>
-                        <w:t>rint “</w:t>
-                      </w:r>
-                      <w:r>
-                        <w:rPr>
-                          <w:rFonts w:ascii="Consolas" w:hAnsi="Consolas" w:cstheme="majorHAnsi"/>
-                        </w:rPr>
-                        <w:t>Salary Per Hour</w:t>
-                      </w:r>
-                      <w:r>
-                        <w:rPr>
-                          <w:rFonts w:ascii="Consolas" w:hAnsi="Consolas" w:cstheme="majorHAnsi"/>
-                        </w:rPr>
-                        <w:t xml:space="preserve">” </w:t>
+                        <w:t>print “</w:t>
+                      </w:r>
+                      <w:r>
+                        <w:rPr>
+                          <w:rFonts w:ascii="Consolas" w:hAnsi="Consolas" w:cstheme="majorHAnsi"/>
+                        </w:rPr>
+                        <w:t>Category”</w:t>
+                      </w:r>
+                      <w:r>
+                        <w:rPr>
+                          <w:rFonts w:ascii="Consolas" w:hAnsi="Consolas" w:cstheme="majorHAnsi"/>
+                        </w:rPr>
+                        <w:t xml:space="preserve"> </w:t>
                       </w:r>
                     </w:p>
                     <w:p>
@@ -6870,12 +7053,68 @@
                         </w:rPr>
                         <w:t xml:space="preserve">read </w:t>
                       </w:r>
+                      <w:r>
+                        <w:rPr>
+                          <w:rFonts w:ascii="Consolas" w:hAnsi="Consolas" w:cstheme="majorHAnsi"/>
+                        </w:rPr>
+                        <w:t>category</w:t>
+                      </w:r>
+                    </w:p>
+                    <w:p>
+                      <w:pPr>
+                        <w:pStyle w:val="ListParagraph"/>
+                        <w:numPr>
+                          <w:ilvl w:val="0"/>
+                          <w:numId w:val="27"/>
+                        </w:numPr>
+                        <w:spacing w:after="0"/>
+                        <w:rPr>
+                          <w:rFonts w:ascii="Consolas" w:hAnsi="Consolas" w:cstheme="majorHAnsi"/>
+                        </w:rPr>
+                      </w:pPr>
+                      <w:r>
+                        <w:rPr>
+                          <w:rFonts w:ascii="Consolas" w:hAnsi="Consolas" w:cstheme="majorHAnsi"/>
+                        </w:rPr>
+                        <w:t>print “</w:t>
+                      </w:r>
+                      <w:r>
+                        <w:rPr>
+                          <w:rFonts w:ascii="Consolas" w:hAnsi="Consolas" w:cstheme="majorHAnsi"/>
+                        </w:rPr>
+                        <w:t>Work Hours</w:t>
+                      </w:r>
+                      <w:r>
+                        <w:rPr>
+                          <w:rFonts w:ascii="Consolas" w:hAnsi="Consolas" w:cstheme="majorHAnsi"/>
+                        </w:rPr>
+                        <w:t>”</w:t>
+                      </w:r>
+                    </w:p>
+                    <w:p>
+                      <w:pPr>
+                        <w:pStyle w:val="ListParagraph"/>
+                        <w:numPr>
+                          <w:ilvl w:val="0"/>
+                          <w:numId w:val="27"/>
+                        </w:numPr>
+                        <w:spacing w:after="0"/>
+                        <w:rPr>
+                          <w:rFonts w:ascii="Consolas" w:hAnsi="Consolas" w:cstheme="majorHAnsi"/>
+                        </w:rPr>
+                      </w:pPr>
+                      <w:r>
+                        <w:rPr>
+                          <w:rFonts w:ascii="Consolas" w:hAnsi="Consolas" w:cstheme="majorHAnsi"/>
+                        </w:rPr>
+                        <w:t xml:space="preserve">read </w:t>
+                      </w:r>
                       <w:proofErr w:type="spellStart"/>
                       <w:r>
                         <w:rPr>
                           <w:rFonts w:ascii="Consolas" w:hAnsi="Consolas" w:cstheme="majorHAnsi"/>
                         </w:rPr>
-                        <w:t>salaryPerHour</w:t>
+                        <w:t>workHours</w:t>
                       </w:r>
                       <w:proofErr w:type="spellEnd"/>
                     </w:p>
@@ -6895,19 +7134,25 @@
                         <w:rPr>
                           <w:rFonts w:ascii="Consolas" w:hAnsi="Consolas" w:cstheme="majorHAnsi"/>
                         </w:rPr>
-                        <w:t>print “</w:t>
-                      </w:r>
-                      <w:r>
-                        <w:rPr>
-                          <w:rFonts w:ascii="Consolas" w:hAnsi="Consolas" w:cstheme="majorHAnsi"/>
-                        </w:rPr>
-                        <w:t>Overtime</w:t>
-                      </w:r>
-                      <w:r>
-                        <w:rPr>
-                          <w:rFonts w:ascii="Consolas" w:hAnsi="Consolas" w:cstheme="majorHAnsi"/>
-                        </w:rPr>
-                        <w:t>”</w:t>
+                        <w:t>p</w:t>
+                      </w:r>
+                      <w:r>
+                        <w:rPr>
+                          <w:rFonts w:ascii="Consolas" w:hAnsi="Consolas" w:cstheme="majorHAnsi"/>
+                        </w:rPr>
+                        <w:t>rint “</w:t>
+                      </w:r>
+                      <w:r>
+                        <w:rPr>
+                          <w:rFonts w:ascii="Consolas" w:hAnsi="Consolas" w:cstheme="majorHAnsi"/>
+                        </w:rPr>
+                        <w:t>Salary Per Hour</w:t>
+                      </w:r>
+                      <w:r>
+                        <w:rPr>
+                          <w:rFonts w:ascii="Consolas" w:hAnsi="Consolas" w:cstheme="majorHAnsi"/>
+                        </w:rPr>
+                        <w:t xml:space="preserve">” </w:t>
                       </w:r>
                     </w:p>
                     <w:p>
@@ -6927,53 +7172,6 @@
                           <w:rFonts w:ascii="Consolas" w:hAnsi="Consolas" w:cstheme="majorHAnsi"/>
                         </w:rPr>
                         <w:t xml:space="preserve">read </w:t>
-                      </w:r>
-                      <w:r>
-                        <w:rPr>
-                          <w:rFonts w:ascii="Consolas" w:hAnsi="Consolas" w:cstheme="majorHAnsi"/>
-                        </w:rPr>
-                        <w:t>overtime</w:t>
-                      </w:r>
-                    </w:p>
-                    <w:p>
-                      <w:pPr>
-                        <w:pStyle w:val="ListParagraph"/>
-                        <w:numPr>
-                          <w:ilvl w:val="0"/>
-                          <w:numId w:val="27"/>
-                        </w:numPr>
-                        <w:spacing w:after="0"/>
-                        <w:rPr>
-                          <w:rFonts w:ascii="Consolas" w:hAnsi="Consolas" w:cstheme="majorHAnsi"/>
-                        </w:rPr>
-                      </w:pPr>
-                      <w:proofErr w:type="spellStart"/>
-                      <w:r>
-                        <w:rPr>
-                          <w:rFonts w:ascii="Consolas" w:hAnsi="Consolas" w:cstheme="majorHAnsi"/>
-                        </w:rPr>
-                        <w:t>basicSalary</w:t>
-                      </w:r>
-                      <w:proofErr w:type="spellEnd"/>
-                      <w:r>
-                        <w:rPr>
-                          <w:rFonts w:ascii="Consolas" w:hAnsi="Consolas" w:cstheme="majorHAnsi"/>
-                        </w:rPr>
-                        <w:t xml:space="preserve"> = </w:t>
-                      </w:r>
-                      <w:proofErr w:type="spellStart"/>
-                      <w:r>
-                        <w:rPr>
-                          <w:rFonts w:ascii="Consolas" w:hAnsi="Consolas" w:cstheme="majorHAnsi"/>
-                        </w:rPr>
-                        <w:t>workHours</w:t>
-                      </w:r>
-                      <w:proofErr w:type="spellEnd"/>
-                      <w:r>
-                        <w:rPr>
-                          <w:rFonts w:ascii="Consolas" w:hAnsi="Consolas" w:cstheme="majorHAnsi"/>
-                        </w:rPr>
-                        <w:t>*</w:t>
                       </w:r>
                       <w:proofErr w:type="spellStart"/>
                       <w:r>
@@ -7000,7 +7198,19 @@
                         <w:rPr>
                           <w:rFonts w:ascii="Consolas" w:hAnsi="Consolas" w:cstheme="majorHAnsi"/>
                         </w:rPr>
-                        <w:t>bonus = overtime*tip</w:t>
+                        <w:t>print “</w:t>
+                      </w:r>
+                      <w:r>
+                        <w:rPr>
+                          <w:rFonts w:ascii="Consolas" w:hAnsi="Consolas" w:cstheme="majorHAnsi"/>
+                        </w:rPr>
+                        <w:t>Overtime</w:t>
+                      </w:r>
+                      <w:r>
+                        <w:rPr>
+                          <w:rFonts w:ascii="Consolas" w:hAnsi="Consolas" w:cstheme="majorHAnsi"/>
+                        </w:rPr>
+                        <w:t>”</w:t>
                       </w:r>
                     </w:p>
                     <w:p>
@@ -7019,21 +7229,13 @@
                         <w:rPr>
                           <w:rFonts w:ascii="Consolas" w:hAnsi="Consolas" w:cstheme="majorHAnsi"/>
                         </w:rPr>
-                        <w:t xml:space="preserve">salary = </w:t>
-                      </w:r>
-                      <w:proofErr w:type="spellStart"/>
-                      <w:r>
-                        <w:rPr>
-                          <w:rFonts w:ascii="Consolas" w:hAnsi="Consolas" w:cstheme="majorHAnsi"/>
-                        </w:rPr>
-                        <w:t>basicSalary</w:t>
-                      </w:r>
-                      <w:proofErr w:type="spellEnd"/>
-                      <w:r>
-                        <w:rPr>
-                          <w:rFonts w:ascii="Consolas" w:hAnsi="Consolas" w:cstheme="majorHAnsi"/>
-                        </w:rPr>
-                        <w:t xml:space="preserve"> + bonus</w:t>
+                        <w:t xml:space="preserve">read </w:t>
+                      </w:r>
+                      <w:r>
+                        <w:rPr>
+                          <w:rFonts w:ascii="Consolas" w:hAnsi="Consolas" w:cstheme="majorHAnsi"/>
+                        </w:rPr>
+                        <w:t>overtime</w:t>
                       </w:r>
                     </w:p>
                     <w:p>
@@ -7048,56 +7250,40 @@
                           <w:rFonts w:ascii="Consolas" w:hAnsi="Consolas" w:cstheme="majorHAnsi"/>
                         </w:rPr>
                       </w:pPr>
-                      <w:r>
-                        <w:rPr>
-                          <w:rFonts w:ascii="Consolas" w:hAnsi="Consolas" w:cstheme="majorHAnsi"/>
-                        </w:rPr>
-                        <w:t>print "============================================"</w:t>
-                      </w:r>
-                    </w:p>
-                    <w:p>
-                      <w:pPr>
-                        <w:pStyle w:val="ListParagraph"/>
-                        <w:numPr>
-                          <w:ilvl w:val="0"/>
-                          <w:numId w:val="27"/>
-                        </w:numPr>
-                        <w:spacing w:after="0"/>
-                        <w:rPr>
-                          <w:rFonts w:ascii="Consolas" w:hAnsi="Consolas" w:cstheme="majorHAnsi"/>
-                        </w:rPr>
-                      </w:pPr>
-                      <w:r>
-                        <w:rPr>
-                          <w:rFonts w:ascii="Consolas" w:hAnsi="Consolas" w:cstheme="majorHAnsi"/>
-                        </w:rPr>
-                        <w:t>print “Basic Salary”</w:t>
-                      </w:r>
-                    </w:p>
-                    <w:p>
-                      <w:pPr>
-                        <w:pStyle w:val="ListParagraph"/>
-                        <w:numPr>
-                          <w:ilvl w:val="0"/>
-                          <w:numId w:val="27"/>
-                        </w:numPr>
-                        <w:spacing w:after="0"/>
-                        <w:rPr>
-                          <w:rFonts w:ascii="Consolas" w:hAnsi="Consolas" w:cstheme="majorHAnsi"/>
-                        </w:rPr>
-                      </w:pPr>
-                      <w:r>
-                        <w:rPr>
-                          <w:rFonts w:ascii="Consolas" w:hAnsi="Consolas" w:cstheme="majorHAnsi"/>
-                        </w:rPr>
-                        <w:t xml:space="preserve">print </w:t>
-                      </w:r>
                       <w:proofErr w:type="spellStart"/>
                       <w:r>
                         <w:rPr>
                           <w:rFonts w:ascii="Consolas" w:hAnsi="Consolas" w:cstheme="majorHAnsi"/>
                         </w:rPr>
                         <w:t>basicSalary</w:t>
+                      </w:r>
+                      <w:proofErr w:type="spellEnd"/>
+                      <w:r>
+                        <w:rPr>
+                          <w:rFonts w:ascii="Consolas" w:hAnsi="Consolas" w:cstheme="majorHAnsi"/>
+                        </w:rPr>
+                        <w:t xml:space="preserve"> = </w:t>
+                      </w:r>
+                      <w:proofErr w:type="spellStart"/>
+                      <w:r>
+                        <w:rPr>
+                          <w:rFonts w:ascii="Consolas" w:hAnsi="Consolas" w:cstheme="majorHAnsi"/>
+                        </w:rPr>
+                        <w:t>workHours</w:t>
+                      </w:r>
+                      <w:proofErr w:type="spellEnd"/>
+                      <w:r>
+                        <w:rPr>
+                          <w:rFonts w:ascii="Consolas" w:hAnsi="Consolas" w:cstheme="majorHAnsi"/>
+                        </w:rPr>
+                        <w:t>*</w:t>
+                      </w:r>
+                      <w:proofErr w:type="spellStart"/>
+                      <w:r>
+                        <w:rPr>
+                          <w:rFonts w:ascii="Consolas" w:hAnsi="Consolas" w:cstheme="majorHAnsi"/>
+                        </w:rPr>
+                        <w:t>salaryPerHour</w:t>
                       </w:r>
                       <w:proofErr w:type="spellEnd"/>
                     </w:p>
@@ -7117,7 +7303,7 @@
                         <w:rPr>
                           <w:rFonts w:ascii="Consolas" w:hAnsi="Consolas" w:cstheme="majorHAnsi"/>
                         </w:rPr>
-                        <w:t>print “Bonus”</w:t>
+                        <w:t>bonus = overtime*tip</w:t>
                       </w:r>
                     </w:p>
                     <w:p>
@@ -7136,7 +7322,27 @@
                         <w:rPr>
                           <w:rFonts w:ascii="Consolas" w:hAnsi="Consolas" w:cstheme="majorHAnsi"/>
                         </w:rPr>
-                        <w:t>print bonus</w:t>
+                        <w:t xml:space="preserve">salary = </w:t>
+                      </w:r>
+                      <w:proofErr w:type="spellStart"/>
+                      <w:r>
+                        <w:rPr>
+                          <w:rFonts w:ascii="Consolas" w:hAnsi="Consolas" w:cstheme="majorHAnsi"/>
+                        </w:rPr>
+                        <w:t>basicSalary</w:t>
+                      </w:r>
+                      <w:proofErr w:type="spellEnd"/>
+                      <w:r>
+                        <w:rPr>
+                          <w:rFonts w:ascii="Consolas" w:hAnsi="Consolas" w:cstheme="majorHAnsi"/>
+                        </w:rPr>
+                        <w:t xml:space="preserve"> + bonus</w:t>
+                      </w:r>
+                      <w:r>
+                        <w:rPr>
+                          <w:rFonts w:ascii="Consolas" w:hAnsi="Consolas" w:cstheme="majorHAnsi"/>
+                        </w:rPr>
+                        <w:t xml:space="preserve"> + allowance</w:t>
                       </w:r>
                     </w:p>
                     <w:p>
@@ -7155,7 +7361,7 @@
                         <w:rPr>
                           <w:rFonts w:ascii="Consolas" w:hAnsi="Consolas" w:cstheme="majorHAnsi"/>
                         </w:rPr>
-                        <w:t>print “Allowance”</w:t>
+                        <w:t>print "============================================"</w:t>
                       </w:r>
                     </w:p>
                     <w:p>
@@ -7174,7 +7380,7 @@
                         <w:rPr>
                           <w:rFonts w:ascii="Consolas" w:hAnsi="Consolas" w:cstheme="majorHAnsi"/>
                         </w:rPr>
-                        <w:t>print allowance</w:t>
+                        <w:t>print “Basic Salary”</w:t>
                       </w:r>
                     </w:p>
                     <w:p>
@@ -7193,8 +7399,16 @@
                         <w:rPr>
                           <w:rFonts w:ascii="Consolas" w:hAnsi="Consolas" w:cstheme="majorHAnsi"/>
                         </w:rPr>
-                        <w:t>print “Salary”</w:t>
-                      </w:r>
+                        <w:t xml:space="preserve">print </w:t>
+                      </w:r>
+                      <w:proofErr w:type="spellStart"/>
+                      <w:r>
+                        <w:rPr>
+                          <w:rFonts w:ascii="Consolas" w:hAnsi="Consolas" w:cstheme="majorHAnsi"/>
+                        </w:rPr>
+                        <w:t>basicSalary</w:t>
+                      </w:r>
+                      <w:proofErr w:type="spellEnd"/>
                     </w:p>
                     <w:p>
                       <w:pPr>
@@ -7212,6 +7426,101 @@
                         <w:rPr>
                           <w:rFonts w:ascii="Consolas" w:hAnsi="Consolas" w:cstheme="majorHAnsi"/>
                         </w:rPr>
+                        <w:t>print “Bonus”</w:t>
+                      </w:r>
+                    </w:p>
+                    <w:p>
+                      <w:pPr>
+                        <w:pStyle w:val="ListParagraph"/>
+                        <w:numPr>
+                          <w:ilvl w:val="0"/>
+                          <w:numId w:val="27"/>
+                        </w:numPr>
+                        <w:spacing w:after="0"/>
+                        <w:rPr>
+                          <w:rFonts w:ascii="Consolas" w:hAnsi="Consolas" w:cstheme="majorHAnsi"/>
+                        </w:rPr>
+                      </w:pPr>
+                      <w:r>
+                        <w:rPr>
+                          <w:rFonts w:ascii="Consolas" w:hAnsi="Consolas" w:cstheme="majorHAnsi"/>
+                        </w:rPr>
+                        <w:t>print bonus</w:t>
+                      </w:r>
+                    </w:p>
+                    <w:p>
+                      <w:pPr>
+                        <w:pStyle w:val="ListParagraph"/>
+                        <w:numPr>
+                          <w:ilvl w:val="0"/>
+                          <w:numId w:val="27"/>
+                        </w:numPr>
+                        <w:spacing w:after="0"/>
+                        <w:rPr>
+                          <w:rFonts w:ascii="Consolas" w:hAnsi="Consolas" w:cstheme="majorHAnsi"/>
+                        </w:rPr>
+                      </w:pPr>
+                      <w:r>
+                        <w:rPr>
+                          <w:rFonts w:ascii="Consolas" w:hAnsi="Consolas" w:cstheme="majorHAnsi"/>
+                        </w:rPr>
+                        <w:t>print “Allowance”</w:t>
+                      </w:r>
+                    </w:p>
+                    <w:p>
+                      <w:pPr>
+                        <w:pStyle w:val="ListParagraph"/>
+                        <w:numPr>
+                          <w:ilvl w:val="0"/>
+                          <w:numId w:val="27"/>
+                        </w:numPr>
+                        <w:spacing w:after="0"/>
+                        <w:rPr>
+                          <w:rFonts w:ascii="Consolas" w:hAnsi="Consolas" w:cstheme="majorHAnsi"/>
+                        </w:rPr>
+                      </w:pPr>
+                      <w:r>
+                        <w:rPr>
+                          <w:rFonts w:ascii="Consolas" w:hAnsi="Consolas" w:cstheme="majorHAnsi"/>
+                        </w:rPr>
+                        <w:t>print allowance</w:t>
+                      </w:r>
+                    </w:p>
+                    <w:p>
+                      <w:pPr>
+                        <w:pStyle w:val="ListParagraph"/>
+                        <w:numPr>
+                          <w:ilvl w:val="0"/>
+                          <w:numId w:val="27"/>
+                        </w:numPr>
+                        <w:spacing w:after="0"/>
+                        <w:rPr>
+                          <w:rFonts w:ascii="Consolas" w:hAnsi="Consolas" w:cstheme="majorHAnsi"/>
+                        </w:rPr>
+                      </w:pPr>
+                      <w:r>
+                        <w:rPr>
+                          <w:rFonts w:ascii="Consolas" w:hAnsi="Consolas" w:cstheme="majorHAnsi"/>
+                        </w:rPr>
+                        <w:t>print “Salary”</w:t>
+                      </w:r>
+                    </w:p>
+                    <w:p>
+                      <w:pPr>
+                        <w:pStyle w:val="ListParagraph"/>
+                        <w:numPr>
+                          <w:ilvl w:val="0"/>
+                          <w:numId w:val="27"/>
+                        </w:numPr>
+                        <w:spacing w:after="0"/>
+                        <w:rPr>
+                          <w:rFonts w:ascii="Consolas" w:hAnsi="Consolas" w:cstheme="majorHAnsi"/>
+                        </w:rPr>
+                      </w:pPr>
+                      <w:r>
+                        <w:rPr>
+                          <w:rFonts w:ascii="Consolas" w:hAnsi="Consolas" w:cstheme="majorHAnsi"/>
+                        </w:rPr>
                         <w:t>print salary</w:t>
                       </w:r>
                     </w:p>
@@ -7227,30 +7536,57 @@
     <w:p>
       <w:pPr>
         <w:pStyle w:val="Default"/>
-        <w:numPr>
-          <w:ilvl w:val="0"/>
-          <w:numId w:val="26"/>
-        </w:numPr>
         <w:spacing w:after="169"/>
-        <w:rPr>
-          <w:sz w:val="23"/>
-          <w:szCs w:val="23"/>
-        </w:rPr>
-      </w:pPr>
-      <w:r>
-        <w:rPr>
-          <w:sz w:val="23"/>
-          <w:szCs w:val="23"/>
-        </w:rPr>
-        <w:t xml:space="preserve">From the answer to question 1, please create the flowchart for each pseudocode that is already created! </w:t>
-      </w:r>
-      <w:r>
-        <w:rPr>
-          <w:sz w:val="23"/>
-          <w:szCs w:val="23"/>
-        </w:rPr>
-        <w:t>Implements the modified pseudocode/flowchart into a program (source code)!</w:t>
-      </w:r>
+        <w:ind w:left="360"/>
+        <w:rPr>
+          <w:sz w:val="23"/>
+          <w:szCs w:val="23"/>
+        </w:rPr>
+      </w:pPr>
+    </w:p>
+    <w:p>
+      <w:pPr>
+        <w:pStyle w:val="Default"/>
+        <w:spacing w:after="169"/>
+        <w:ind w:left="360"/>
+        <w:rPr>
+          <w:sz w:val="23"/>
+          <w:szCs w:val="23"/>
+        </w:rPr>
+      </w:pPr>
+    </w:p>
+    <w:p>
+      <w:pPr>
+        <w:pStyle w:val="Default"/>
+        <w:spacing w:after="169"/>
+        <w:ind w:left="360"/>
+        <w:rPr>
+          <w:sz w:val="23"/>
+          <w:szCs w:val="23"/>
+        </w:rPr>
+      </w:pPr>
+    </w:p>
+    <w:p>
+      <w:pPr>
+        <w:pStyle w:val="Default"/>
+        <w:spacing w:after="169"/>
+        <w:ind w:left="360"/>
+        <w:rPr>
+          <w:sz w:val="23"/>
+          <w:szCs w:val="23"/>
+        </w:rPr>
+      </w:pPr>
+    </w:p>
+    <w:p>
+      <w:pPr>
+        <w:pStyle w:val="Default"/>
+        <w:spacing w:after="169"/>
+        <w:ind w:left="360"/>
+        <w:rPr>
+          <w:sz w:val="23"/>
+          <w:szCs w:val="23"/>
+        </w:rPr>
+      </w:pPr>
     </w:p>
     <w:p>
       <w:pPr>
@@ -7265,76 +7601,143 @@
           <w:szCs w:val="23"/>
         </w:rPr>
       </w:pPr>
-      <w:r>
-        <w:rPr>
-          <w:sz w:val="23"/>
-          <w:szCs w:val="23"/>
-        </w:rPr>
-        <w:t xml:space="preserve">Implement the pseudocode/flowchart into a program. Please make a note that the program will only include input, output, variable declarations, arithmetic operation (and any other operator). Since we haven’t reached condition selection, looping, method, array, then you do not have to use it right now.  </w:t>
-      </w:r>
-    </w:p>
-    <w:p>
-      <w:pPr>
-        <w:pStyle w:val="Default"/>
-        <w:rPr>
-          <w:b/>
-          <w:bCs/>
-          <w:color w:val="auto"/>
-          <w:sz w:val="28"/>
-          <w:szCs w:val="28"/>
-        </w:rPr>
-      </w:pPr>
-    </w:p>
-    <w:p>
-      <w:pPr>
-        <w:pStyle w:val="Default"/>
-        <w:spacing w:before="240" w:after="240"/>
-        <w:rPr>
-          <w:sz w:val="23"/>
-          <w:szCs w:val="23"/>
-        </w:rPr>
-      </w:pPr>
-    </w:p>
-    <w:p>
-      <w:pPr>
-        <w:pStyle w:val="Default"/>
-        <w:ind w:left="360"/>
-        <w:rPr>
-          <w:sz w:val="23"/>
-          <w:szCs w:val="23"/>
-        </w:rPr>
-      </w:pPr>
-    </w:p>
-    <w:p>
-      <w:pPr>
-        <w:pStyle w:val="Default"/>
-        <w:ind w:left="360"/>
-        <w:rPr>
-          <w:sz w:val="23"/>
-          <w:szCs w:val="23"/>
-        </w:rPr>
-      </w:pPr>
-    </w:p>
-    <w:p>
-      <w:pPr>
-        <w:pStyle w:val="Default"/>
-        <w:rPr>
-          <w:sz w:val="23"/>
-          <w:szCs w:val="23"/>
-        </w:rPr>
-      </w:pPr>
-    </w:p>
-    <w:bookmarkEnd w:id="1"/>
+    </w:p>
     <w:p>
       <w:pPr>
         <w:pStyle w:val="Default"/>
         <w:spacing w:after="169"/>
-        <w:ind w:left="720"/>
-        <w:rPr>
-          <w:sz w:val="23"/>
-          <w:szCs w:val="23"/>
-        </w:rPr>
-      </w:pPr>
+        <w:jc w:val="center"/>
+        <w:rPr>
+          <w:sz w:val="23"/>
+          <w:szCs w:val="23"/>
+        </w:rPr>
+      </w:pPr>
+      <w:r>
+        <w:rPr>
+          <w:noProof/>
+          <w:sz w:val="23"/>
+          <w:szCs w:val="23"/>
+        </w:rPr>
+        <w:drawing>
+          <wp:inline distT="0" distB="0" distL="0" distR="0" wp14:anchorId="54B0925F" wp14:editId="0C3434B2">
+            <wp:extent cx="3905250" cy="4600575"/>
+            <wp:effectExtent l="0" t="0" r="0" b="9525"/>
+            <wp:docPr id="1662401126" name="Picture 3"/>
+            <wp:cNvGraphicFramePr>
+              <a:graphicFrameLocks xmlns:a="http://schemas.openxmlformats.org/drawingml/2006/main" noChangeAspect="1"/>
+            </wp:cNvGraphicFramePr>
+            <a:graphic xmlns:a="http://schemas.openxmlformats.org/drawingml/2006/main">
+              <a:graphicData uri="http://schemas.openxmlformats.org/drawingml/2006/picture">
+                <pic:pic xmlns:pic="http://schemas.openxmlformats.org/drawingml/2006/picture">
+                  <pic:nvPicPr>
+                    <pic:cNvPr id="1662401126" name="Picture 1662401126"/>
+                    <pic:cNvPicPr/>
+                  </pic:nvPicPr>
+                  <pic:blipFill>
+                    <a:blip r:embed="rId10">
+                      <a:extLst>
+                        <a:ext uri="{28A0092B-C50C-407E-A947-70E740481C1C}">
+                          <a14:useLocalDpi xmlns:a14="http://schemas.microsoft.com/office/drawing/2010/main" val="0"/>
+                        </a:ext>
+                      </a:extLst>
+                    </a:blip>
+                    <a:stretch>
+                      <a:fillRect/>
+                    </a:stretch>
+                  </pic:blipFill>
+                  <pic:spPr>
+                    <a:xfrm>
+                      <a:off x="0" y="0"/>
+                      <a:ext cx="3905250" cy="4600575"/>
+                    </a:xfrm>
+                    <a:prstGeom prst="rect">
+                      <a:avLst/>
+                    </a:prstGeom>
+                  </pic:spPr>
+                </pic:pic>
+              </a:graphicData>
+            </a:graphic>
+          </wp:inline>
+        </w:drawing>
+      </w:r>
+    </w:p>
+    <w:p>
+      <w:pPr>
+        <w:pStyle w:val="Default"/>
+        <w:spacing w:after="169"/>
+        <w:ind w:left="360"/>
+        <w:rPr>
+          <w:sz w:val="23"/>
+          <w:szCs w:val="23"/>
+        </w:rPr>
+      </w:pPr>
+    </w:p>
+    <w:p>
+      <w:pPr>
+        <w:pStyle w:val="Default"/>
+        <w:numPr>
+          <w:ilvl w:val="0"/>
+          <w:numId w:val="26"/>
+        </w:numPr>
+        <w:spacing w:after="169"/>
+        <w:rPr>
+          <w:sz w:val="23"/>
+          <w:szCs w:val="23"/>
+        </w:rPr>
+      </w:pPr>
+    </w:p>
+    <w:p>
+      <w:pPr>
+        <w:pStyle w:val="Default"/>
+        <w:spacing w:after="169"/>
+        <w:ind w:left="360"/>
+        <w:rPr>
+          <w:sz w:val="23"/>
+          <w:szCs w:val="23"/>
+        </w:rPr>
+      </w:pPr>
+      <w:r>
+        <w:rPr>
+          <w:sz w:val="23"/>
+          <w:szCs w:val="23"/>
+        </w:rPr>
+        <w:drawing>
+          <wp:inline distT="0" distB="0" distL="0" distR="0" wp14:anchorId="4BAB8F6E" wp14:editId="66C6319C">
+            <wp:extent cx="5731510" cy="3119755"/>
+            <wp:effectExtent l="0" t="0" r="2540" b="4445"/>
+            <wp:docPr id="74932804" name="Picture 1"/>
+            <wp:cNvGraphicFramePr>
+              <a:graphicFrameLocks xmlns:a="http://schemas.openxmlformats.org/drawingml/2006/main" noChangeAspect="1"/>
+            </wp:cNvGraphicFramePr>
+            <a:graphic xmlns:a="http://schemas.openxmlformats.org/drawingml/2006/main">
+              <a:graphicData uri="http://schemas.openxmlformats.org/drawingml/2006/picture">
+                <pic:pic xmlns:pic="http://schemas.openxmlformats.org/drawingml/2006/picture">
+                  <pic:nvPicPr>
+                    <pic:cNvPr id="74932804" name=""/>
+                    <pic:cNvPicPr/>
+                  </pic:nvPicPr>
+                  <pic:blipFill>
+                    <a:blip r:embed="rId11"/>
+                    <a:stretch>
+                      <a:fillRect/>
+                    </a:stretch>
+                  </pic:blipFill>
+                  <pic:spPr>
+                    <a:xfrm>
+                      <a:off x="0" y="0"/>
+                      <a:ext cx="5731510" cy="3119755"/>
+                    </a:xfrm>
+                    <a:prstGeom prst="rect">
+                      <a:avLst/>
+                    </a:prstGeom>
+                  </pic:spPr>
+                </pic:pic>
+              </a:graphicData>
+            </a:graphic>
+          </wp:inline>
+        </w:drawing>
+      </w:r>
+      <w:bookmarkEnd w:id="1"/>
     </w:p>
     <w:sectPr>
       <w:pgSz w:w="11906" w:h="16838"/>
